--- a/content/programme/Semantics_Session_3.4.docx
+++ b/content/programme/Semantics_Session_3.4.docx
@@ -87,45 +87,39 @@
         </w:pBdr>
         <w:shd w:fill="ffffff" w:val="clear"/>
         <w:spacing w:after="160" w:before="300" w:line="304.9411764705883" w:lineRule="auto"/>
+        <w:rPr/>
+      </w:pPr>
+      <w:bookmarkStart w:colFirst="0" w:colLast="0" w:name="_meaioro9712u" w:id="4"/>
+      <w:bookmarkEnd w:id="4"/>
+      <w:r>
         <w:rPr>
           <w:rFonts w:ascii="Lato" w:cs="Lato" w:eastAsia="Lato" w:hAnsi="Lato"/>
           <w:b w:val="1"/>
           <w:color w:val="444444"/>
           <w:sz w:val="36"/>
           <w:szCs w:val="36"/>
-        </w:rPr>
-      </w:pPr>
-      <w:bookmarkStart w:colFirst="0" w:colLast="0" w:name="_meaioro9712u" w:id="4"/>
-      <w:bookmarkEnd w:id="4"/>
-      <w:r>
-        <w:rPr>
-          <w:rFonts w:ascii="Lato" w:cs="Lato" w:eastAsia="Lato" w:hAnsi="Lato"/>
-          <w:b w:val="1"/>
-          <w:color w:val="444444"/>
-          <w:sz w:val="36"/>
-          <w:szCs w:val="36"/>
           <w:rtl w:val="0"/>
         </w:rPr>
         <w:t xml:space="preserve">Talks</w:t>
       </w:r>
+      <w:r>
+        <w:rPr>
+          <w:rtl w:val="0"/>
+        </w:rPr>
+      </w:r>
     </w:p>
     <w:p>
       <w:pPr>
         <w:pStyle w:val="Heading3"/>
         <w:rPr/>
       </w:pPr>
-      <w:bookmarkStart w:colFirst="0" w:colLast="0" w:name="_zdnxklhnplxs" w:id="5"/>
+      <w:bookmarkStart w:colFirst="0" w:colLast="0" w:name="_h0xpplwtje3x" w:id="5"/>
       <w:bookmarkEnd w:id="5"/>
       <w:r>
         <w:rPr>
           <w:rtl w:val="0"/>
         </w:rPr>
-        <w:t xml:space="preserve">TBA</w:t>
-      </w:r>
-      <w:r>
-        <w:rPr>
-          <w:rtl w:val="0"/>
-        </w:rPr>
+        <w:t xml:space="preserve">How Shared Knowledge Graphs Help Us Build Distributed Applications Within The semantic.works Framework</w:t>
       </w:r>
     </w:p>
     <w:p>
@@ -135,9 +129,19 @@
       </w:pPr>
       <w:r>
         <w:rPr>
-          <w:rtl w:val="0"/>
-        </w:rPr>
-        <w:t xml:space="preserve">abstract </w:t>
+          <w:rFonts w:ascii="Verdana" w:cs="Verdana" w:eastAsia="Verdana" w:hAnsi="Verdana"/>
+          <w:sz w:val="20"/>
+          <w:szCs w:val="20"/>
+          <w:shd w:fill="dbf8f5" w:val="clear"/>
+          <w:rtl w:val="0"/>
+        </w:rPr>
+        <w:t xml:space="preserve">During the talk, we want to highlight the challenges and points of attention required for successful sharing of knowledge graphs. Our main takeaway is that you shouldn't be afraid of treating RDF as a first-class citizen in your application. It's production-ready technology (as proven by semantic.works) with a huge potential benefit in breaking up data silos, and being one step closer to a distributed, interoperable internet as initially envisioned by Tim Berners-Lee.</w:t>
+      </w:r>
+      <w:r>
+        <w:rPr>
+          <w:rtl w:val="0"/>
+        </w:rPr>
+        <w:t xml:space="preserve"> </w:t>
       </w:r>
     </w:p>
     <w:p>
@@ -154,7 +158,7 @@
     <w:tbl>
       <w:tblPr>
         <w:tblStyle w:val="Table1"/>
-        <w:tblW w:w="5910.0" w:type="dxa"/>
+        <w:tblW w:w="9025.511811023624" w:type="dxa"/>
         <w:jc w:val="left"/>
         <w:tblBorders>
           <w:top w:color="000000" w:space="0" w:sz="8" w:val="single"/>
@@ -168,12 +172,14 @@
         <w:tblLook w:val="0600"/>
       </w:tblPr>
       <w:tblGrid>
-        <w:gridCol w:w="2715"/>
-        <w:gridCol w:w="3195"/>
+        <w:gridCol w:w="2691.2975910960063"/>
+        <w:gridCol w:w="3167.1071099638084"/>
+        <w:gridCol w:w="3167.1071099638084"/>
         <w:tblGridChange w:id="0">
           <w:tblGrid>
-            <w:gridCol w:w="2715"/>
-            <w:gridCol w:w="3195"/>
+            <w:gridCol w:w="2691.2975910960063"/>
+            <w:gridCol w:w="3167.1071099638084"/>
+            <w:gridCol w:w="3167.1071099638084"/>
           </w:tblGrid>
         </w:tblGridChange>
       </w:tblGrid>
@@ -208,119 +214,7 @@
               </w:rPr>
               <w:drawing>
                 <wp:inline distB="114300" distT="114300" distL="114300" distR="114300">
-                  <wp:extent cx="1435100" cy="1435100"/>
-                  <wp:effectExtent b="0" l="0" r="0" t="0"/>
-                  <wp:docPr id="2" name="image1.png"/>
-                  <a:graphic>
-                    <a:graphicData uri="http://schemas.openxmlformats.org/drawingml/2006/picture">
-                      <pic:pic>
-                        <pic:nvPicPr>
-                          <pic:cNvPr id="0" name="image1.png"/>
-                          <pic:cNvPicPr preferRelativeResize="0"/>
-                        </pic:nvPicPr>
-                        <pic:blipFill>
-                          <a:blip r:embed="rId6"/>
-                          <a:srcRect b="0" l="0" r="0" t="0"/>
-                          <a:stretch>
-                            <a:fillRect/>
-                          </a:stretch>
-                        </pic:blipFill>
-                        <pic:spPr>
-                          <a:xfrm>
-                            <a:off x="0" y="0"/>
-                            <a:ext cx="1435100" cy="1435100"/>
-                          </a:xfrm>
-                          <a:prstGeom prst="rect"/>
-                          <a:ln/>
-                        </pic:spPr>
-                      </pic:pic>
-                    </a:graphicData>
-                  </a:graphic>
-                </wp:inline>
-              </w:drawing>
-            </w:r>
-            <w:r>
-              <w:rPr>
-                <w:rtl w:val="0"/>
-              </w:rPr>
-            </w:r>
-          </w:p>
-          <w:p>
-            <w:pPr>
-              <w:pStyle w:val="Heading4"/>
-              <w:spacing w:before="0" w:lineRule="auto"/>
-              <w:rPr/>
-            </w:pPr>
-            <w:bookmarkStart w:colFirst="0" w:colLast="0" w:name="_k742ewolt6i" w:id="6"/>
-            <w:bookmarkEnd w:id="6"/>
-            <w:r>
-              <w:rPr>
-                <w:rtl w:val="0"/>
-              </w:rPr>
-              <w:t xml:space="preserve">name</w:t>
-            </w:r>
-          </w:p>
-          <w:p>
-            <w:pPr>
-              <w:pStyle w:val="Heading5"/>
-              <w:shd w:fill="ffffff" w:val="clear"/>
-              <w:spacing w:after="0" w:before="0" w:lineRule="auto"/>
-              <w:ind w:left="-20" w:right="-20" w:firstLine="0"/>
-              <w:rPr/>
-            </w:pPr>
-            <w:bookmarkStart w:colFirst="0" w:colLast="0" w:name="_au4nhbkjwgm8" w:id="7"/>
-            <w:bookmarkEnd w:id="7"/>
-            <w:r>
-              <w:rPr>
-                <w:rtl w:val="0"/>
-              </w:rPr>
-              <w:t xml:space="preserve">affiliation</w:t>
-            </w:r>
-          </w:p>
-          <w:p>
-            <w:pPr>
-              <w:spacing w:line="240" w:lineRule="auto"/>
-              <w:rPr/>
-            </w:pPr>
-            <w:r>
-              <w:rPr>
-                <w:rtl w:val="0"/>
-              </w:rPr>
-            </w:r>
-          </w:p>
-        </w:tc>
-        <w:tc>
-          <w:tcPr>
-            <w:shd w:fill="auto" w:val="clear"/>
-            <w:tcMar>
-              <w:top w:w="100.0" w:type="dxa"/>
-              <w:left w:w="100.0" w:type="dxa"/>
-              <w:bottom w:w="100.0" w:type="dxa"/>
-              <w:right w:w="100.0" w:type="dxa"/>
-            </w:tcMar>
-            <w:vAlign w:val="top"/>
-          </w:tcPr>
-          <w:p>
-            <w:pPr>
-              <w:shd w:fill="ffffff" w:val="clear"/>
-              <w:rPr>
-                <w:b w:val="1"/>
-                <w:color w:val="212529"/>
-                <w:sz w:val="36"/>
-                <w:szCs w:val="36"/>
-              </w:rPr>
-            </w:pPr>
-            <w:r>
-              <w:rPr>
-                <w:rFonts w:ascii="Lato" w:cs="Lato" w:eastAsia="Lato" w:hAnsi="Lato"/>
-                <w:b w:val="1"/>
-                <w:color w:val="212529"/>
-                <w:sz w:val="36"/>
-                <w:szCs w:val="36"/>
-              </w:rPr>
-              <w:drawing>
-                <wp:inline distB="114300" distT="114300" distL="114300" distR="114300">
-                  <wp:extent cx="1435100" cy="1435100"/>
+                  <wp:extent cx="952500" cy="952500"/>
                   <wp:effectExtent b="0" l="0" r="0" t="0"/>
                   <wp:docPr id="3" name="image1.png"/>
                   <a:graphic>
@@ -340,7 +234,118 @@
                         <pic:spPr>
                           <a:xfrm>
                             <a:off x="0" y="0"/>
-                            <a:ext cx="1435100" cy="1435100"/>
+                            <a:ext cx="952500" cy="952500"/>
+                          </a:xfrm>
+                          <a:prstGeom prst="rect"/>
+                          <a:ln/>
+                        </pic:spPr>
+                      </pic:pic>
+                    </a:graphicData>
+                  </a:graphic>
+                </wp:inline>
+              </w:drawing>
+            </w:r>
+            <w:r>
+              <w:rPr>
+                <w:rtl w:val="0"/>
+              </w:rPr>
+            </w:r>
+          </w:p>
+          <w:p>
+            <w:pPr>
+              <w:pStyle w:val="Heading4"/>
+              <w:spacing w:before="0" w:lineRule="auto"/>
+              <w:rPr/>
+            </w:pPr>
+            <w:bookmarkStart w:colFirst="0" w:colLast="0" w:name="_k742ewolt6i" w:id="6"/>
+            <w:bookmarkEnd w:id="6"/>
+            <w:r>
+              <w:rPr>
+                <w:rtl w:val="0"/>
+              </w:rPr>
+              <w:t xml:space="preserve">Aad Versteden</w:t>
+            </w:r>
+          </w:p>
+          <w:p>
+            <w:pPr>
+              <w:pStyle w:val="Heading5"/>
+              <w:shd w:fill="ffffff" w:val="clear"/>
+              <w:spacing w:after="0" w:before="0" w:lineRule="auto"/>
+              <w:ind w:left="-20" w:right="-20" w:firstLine="0"/>
+              <w:rPr/>
+            </w:pPr>
+            <w:bookmarkStart w:colFirst="0" w:colLast="0" w:name="_au4nhbkjwgm8" w:id="7"/>
+            <w:bookmarkEnd w:id="7"/>
+            <w:r>
+              <w:rPr>
+                <w:rtl w:val="0"/>
+              </w:rPr>
+            </w:r>
+          </w:p>
+          <w:p>
+            <w:pPr>
+              <w:spacing w:line="240" w:lineRule="auto"/>
+              <w:rPr/>
+            </w:pPr>
+            <w:r>
+              <w:rPr>
+                <w:rtl w:val="0"/>
+              </w:rPr>
+            </w:r>
+          </w:p>
+        </w:tc>
+        <w:tc>
+          <w:tcPr>
+            <w:shd w:fill="auto" w:val="clear"/>
+            <w:tcMar>
+              <w:top w:w="100.0" w:type="dxa"/>
+              <w:left w:w="100.0" w:type="dxa"/>
+              <w:bottom w:w="100.0" w:type="dxa"/>
+              <w:right w:w="100.0" w:type="dxa"/>
+            </w:tcMar>
+            <w:vAlign w:val="top"/>
+          </w:tcPr>
+          <w:p>
+            <w:pPr>
+              <w:shd w:fill="ffffff" w:val="clear"/>
+              <w:rPr>
+                <w:b w:val="1"/>
+                <w:color w:val="212529"/>
+                <w:sz w:val="36"/>
+                <w:szCs w:val="36"/>
+              </w:rPr>
+            </w:pPr>
+            <w:r>
+              <w:rPr>
+                <w:rFonts w:ascii="Lato" w:cs="Lato" w:eastAsia="Lato" w:hAnsi="Lato"/>
+                <w:b w:val="1"/>
+                <w:color w:val="212529"/>
+                <w:sz w:val="36"/>
+                <w:szCs w:val="36"/>
+              </w:rPr>
+              <w:drawing>
+                <wp:inline distB="114300" distT="114300" distL="114300" distR="114300">
+                  <wp:extent cx="952500" cy="952500"/>
+                  <wp:effectExtent b="0" l="0" r="0" t="0"/>
+                  <wp:docPr id="1" name="image4.png"/>
+                  <a:graphic>
+                    <a:graphicData uri="http://schemas.openxmlformats.org/drawingml/2006/picture">
+                      <pic:pic>
+                        <pic:nvPicPr>
+                          <pic:cNvPr id="0" name="image4.png"/>
+                          <pic:cNvPicPr preferRelativeResize="0"/>
+                        </pic:nvPicPr>
+                        <pic:blipFill>
+                          <a:blip r:embed="rId7"/>
+                          <a:srcRect b="0" l="0" r="0" t="0"/>
+                          <a:stretch>
+                            <a:fillRect/>
+                          </a:stretch>
+                        </pic:blipFill>
+                        <pic:spPr>
+                          <a:xfrm>
+                            <a:off x="0" y="0"/>
+                            <a:ext cx="952500" cy="952500"/>
                           </a:xfrm>
                           <a:prstGeom prst="rect"/>
                           <a:ln/>
@@ -379,7 +384,7 @@
               <w:rPr>
                 <w:rtl w:val="0"/>
               </w:rPr>
-              <w:t xml:space="preserve">name</w:t>
+              <w:t xml:space="preserve">Niels Vandekeybus</w:t>
             </w:r>
             <w:r>
               <w:rPr>
@@ -399,7 +404,106 @@
               <w:rPr>
                 <w:rtl w:val="0"/>
               </w:rPr>
-              <w:t xml:space="preserve">affiliation</w:t>
+            </w:r>
+          </w:p>
+        </w:tc>
+        <w:tc>
+          <w:tcPr>
+            <w:shd w:fill="auto" w:val="clear"/>
+            <w:tcMar>
+              <w:top w:w="100.0" w:type="dxa"/>
+              <w:left w:w="100.0" w:type="dxa"/>
+              <w:bottom w:w="100.0" w:type="dxa"/>
+              <w:right w:w="100.0" w:type="dxa"/>
+            </w:tcMar>
+            <w:vAlign w:val="top"/>
+          </w:tcPr>
+          <w:p>
+            <w:pPr>
+              <w:shd w:fill="ffffff" w:val="clear"/>
+              <w:rPr>
+                <w:b w:val="1"/>
+                <w:color w:val="212529"/>
+                <w:sz w:val="36"/>
+                <w:szCs w:val="36"/>
+              </w:rPr>
+            </w:pPr>
+            <w:r>
+              <w:rPr>
+                <w:rFonts w:ascii="Lato" w:cs="Lato" w:eastAsia="Lato" w:hAnsi="Lato"/>
+                <w:b w:val="1"/>
+                <w:color w:val="212529"/>
+                <w:sz w:val="36"/>
+                <w:szCs w:val="36"/>
+              </w:rPr>
+              <w:drawing>
+                <wp:inline distB="114300" distT="114300" distL="114300" distR="114300">
+                  <wp:extent cx="952500" cy="952500"/>
+                  <wp:effectExtent b="0" l="0" r="0" t="0"/>
+                  <wp:docPr id="5" name="image6.png"/>
+                  <a:graphic>
+                    <a:graphicData uri="http://schemas.openxmlformats.org/drawingml/2006/picture">
+                      <pic:pic>
+                        <pic:nvPicPr>
+                          <pic:cNvPr id="0" name="image6.png"/>
+                          <pic:cNvPicPr preferRelativeResize="0"/>
+                        </pic:nvPicPr>
+                        <pic:blipFill>
+                          <a:blip r:embed="rId8"/>
+                          <a:srcRect b="0" l="0" r="0" t="0"/>
+                          <a:stretch>
+                            <a:fillRect/>
+                          </a:stretch>
+                        </pic:blipFill>
+                        <pic:spPr>
+                          <a:xfrm>
+                            <a:off x="0" y="0"/>
+                            <a:ext cx="952500" cy="952500"/>
+                          </a:xfrm>
+                          <a:prstGeom prst="rect"/>
+                          <a:ln/>
+                        </pic:spPr>
+                      </pic:pic>
+                    </a:graphicData>
+                  </a:graphic>
+                </wp:inline>
+              </w:drawing>
+            </w:r>
+            <w:r>
+              <w:rPr>
+                <w:rtl w:val="0"/>
+              </w:rPr>
+            </w:r>
+          </w:p>
+          <w:p>
+            <w:pPr>
+              <w:pStyle w:val="Heading5"/>
+              <w:keepNext w:val="0"/>
+              <w:keepLines w:val="0"/>
+              <w:pBdr>
+                <w:top w:color="auto" w:space="0" w:sz="0" w:val="none"/>
+                <w:left w:color="auto" w:space="0" w:sz="0" w:val="none"/>
+                <w:bottom w:color="auto" w:space="0" w:sz="0" w:val="none"/>
+                <w:right w:color="auto" w:space="0" w:sz="0" w:val="none"/>
+                <w:between w:color="auto" w:space="0" w:sz="0" w:val="none"/>
+              </w:pBdr>
+              <w:shd w:fill="ffffff" w:val="clear"/>
+              <w:spacing w:after="0" w:lineRule="auto"/>
+              <w:rPr>
+                <w:rFonts w:ascii="Lato" w:cs="Lato" w:eastAsia="Lato" w:hAnsi="Lato"/>
+                <w:b w:val="1"/>
+                <w:color w:val="212529"/>
+                <w:sz w:val="36"/>
+                <w:szCs w:val="36"/>
+              </w:rPr>
+            </w:pPr>
+            <w:bookmarkStart w:colFirst="0" w:colLast="0" w:name="_n907nm550nyf" w:id="10"/>
+            <w:bookmarkEnd w:id="10"/>
+            <w:r>
+              <w:rPr>
+                <w:rtl w:val="0"/>
+              </w:rPr>
+              <w:t xml:space="preserve">Felix Ruiz de Arcaute</w:t>
             </w:r>
             <w:r>
               <w:rPr>
@@ -412,11 +516,8 @@
     </w:tbl>
     <w:p>
       <w:pPr>
-        <w:pStyle w:val="Heading3"/>
-        <w:rPr/>
-      </w:pPr>
-      <w:bookmarkStart w:colFirst="0" w:colLast="0" w:name="_lkvitwisa2q5" w:id="10"/>
-      <w:bookmarkEnd w:id="10"/>
+        <w:rPr/>
+      </w:pPr>
       <w:r>
         <w:rPr>
           <w:rtl w:val="0"/>
@@ -434,18 +535,28 @@
         <w:rPr>
           <w:rtl w:val="0"/>
         </w:rPr>
-        <w:t xml:space="preserve">TBA</w:t>
-      </w:r>
-    </w:p>
-    <w:p>
-      <w:pPr>
-        <w:rPr/>
-      </w:pPr>
-      <w:r>
-        <w:rPr>
-          <w:rtl w:val="0"/>
-        </w:rPr>
-        <w:t xml:space="preserve">abstract</w:t>
+        <w:t xml:space="preserve">A Foundational Ontology of Deepfake Attacks and Knowledge Graph Application</w:t>
+      </w:r>
+    </w:p>
+    <w:p>
+      <w:pPr>
+        <w:rPr/>
+      </w:pPr>
+      <w:r>
+        <w:rPr>
+          <w:rtl w:val="0"/>
+        </w:rPr>
+        <w:t xml:space="preserve">The authors used knowledge engineering methodology with 7 steps, including ontology scope determination, existing ontologies evaluation, and classes, properties, and relations definitions. The authors utilized Protégé Desktop and the W3C Web Ontology Development Language for ontology creation, the WIDOCO tool for ontology documentation, and OOPS for ontology validation. The authors developed a small-size deepfake events knowledge base to implement knowledge graphs, where the developed ontology defined the nodes and relations. GraphDB, a graph database, was used for knowledge graph.</w:t>
+      </w:r>
+    </w:p>
+    <w:p>
+      <w:pPr>
+        <w:rPr/>
+      </w:pPr>
+      <w:r>
+        <w:rPr>
+          <w:rtl w:val="0"/>
+        </w:rPr>
       </w:r>
     </w:p>
     <w:p>
@@ -461,7 +572,7 @@
     <w:tbl>
       <w:tblPr>
         <w:tblStyle w:val="Table2"/>
-        <w:tblW w:w="3311.4330708661423" w:type="dxa"/>
+        <w:tblW w:w="6622.866141732285" w:type="dxa"/>
         <w:jc w:val="left"/>
         <w:tblBorders>
           <w:top w:color="000000" w:space="0" w:sz="8" w:val="single"/>
@@ -476,8 +587,10 @@
       </w:tblPr>
       <w:tblGrid>
         <w:gridCol w:w="3311.4330708661423"/>
+        <w:gridCol w:w="3311.4330708661423"/>
         <w:tblGridChange w:id="0">
           <w:tblGrid>
+            <w:gridCol w:w="3311.4330708661423"/>
             <w:gridCol w:w="3311.4330708661423"/>
           </w:tblGrid>
         </w:tblGridChange>
@@ -520,16 +633,16 @@
                 <wp:inline distB="114300" distT="114300" distL="114300" distR="114300">
                   <wp:extent cx="1435100" cy="1435100"/>
                   <wp:effectExtent b="0" l="0" r="0" t="0"/>
-                  <wp:docPr id="1" name="image1.png"/>
+                  <wp:docPr id="2" name="image2.png"/>
                   <a:graphic>
                     <a:graphicData uri="http://schemas.openxmlformats.org/drawingml/2006/picture">
                       <pic:pic>
                         <pic:nvPicPr>
-                          <pic:cNvPr id="0" name="image1.png"/>
+                          <pic:cNvPr id="0" name="image2.png"/>
                           <pic:cNvPicPr preferRelativeResize="0"/>
                         </pic:nvPicPr>
                         <pic:blipFill>
-                          <a:blip r:embed="rId6"/>
+                          <a:blip r:embed="rId9"/>
                           <a:srcRect b="0" l="0" r="0" t="0"/>
                           <a:stretch>
                             <a:fillRect/>
@@ -577,7 +690,12 @@
               <w:rPr>
                 <w:rtl w:val="0"/>
               </w:rPr>
-              <w:t xml:space="preserve">name</w:t>
+              <w:t xml:space="preserve">Faiza Khalid</w:t>
+            </w:r>
+            <w:r>
+              <w:rPr>
+                <w:rtl w:val="0"/>
+              </w:rPr>
             </w:r>
           </w:p>
           <w:p>
@@ -592,7 +710,111 @@
               <w:rPr>
                 <w:rtl w:val="0"/>
               </w:rPr>
-              <w:t xml:space="preserve">affiliation</w:t>
+            </w:r>
+          </w:p>
+        </w:tc>
+        <w:tc>
+          <w:tcPr>
+            <w:shd w:fill="auto" w:val="clear"/>
+            <w:tcMar>
+              <w:top w:w="100.0" w:type="dxa"/>
+              <w:left w:w="100.0" w:type="dxa"/>
+              <w:bottom w:w="100.0" w:type="dxa"/>
+              <w:right w:w="100.0" w:type="dxa"/>
+            </w:tcMar>
+            <w:vAlign w:val="top"/>
+          </w:tcPr>
+          <w:p>
+            <w:pPr>
+              <w:shd w:fill="ffffff" w:val="clear"/>
+              <w:rPr>
+                <w:b w:val="1"/>
+                <w:color w:val="212529"/>
+                <w:sz w:val="36"/>
+                <w:szCs w:val="36"/>
+              </w:rPr>
+            </w:pPr>
+            <w:r>
+              <w:rPr>
+                <w:rFonts w:ascii="Lato" w:cs="Lato" w:eastAsia="Lato" w:hAnsi="Lato"/>
+                <w:b w:val="1"/>
+                <w:color w:val="212529"/>
+                <w:sz w:val="36"/>
+                <w:szCs w:val="36"/>
+              </w:rPr>
+              <w:drawing>
+                <wp:inline distB="114300" distT="114300" distL="114300" distR="114300">
+                  <wp:extent cx="857250" cy="857250"/>
+                  <wp:effectExtent b="0" l="0" r="0" t="0"/>
+                  <wp:docPr id="4" name="image5.png"/>
+                  <a:graphic>
+                    <a:graphicData uri="http://schemas.openxmlformats.org/drawingml/2006/picture">
+                      <pic:pic>
+                        <pic:nvPicPr>
+                          <pic:cNvPr id="0" name="image5.png"/>
+                          <pic:cNvPicPr preferRelativeResize="0"/>
+                        </pic:nvPicPr>
+                        <pic:blipFill>
+                          <a:blip r:embed="rId10"/>
+                          <a:srcRect b="0" l="0" r="0" t="0"/>
+                          <a:stretch>
+                            <a:fillRect/>
+                          </a:stretch>
+                        </pic:blipFill>
+                        <pic:spPr>
+                          <a:xfrm>
+                            <a:off x="0" y="0"/>
+                            <a:ext cx="857250" cy="857250"/>
+                          </a:xfrm>
+                          <a:prstGeom prst="rect"/>
+                          <a:ln/>
+                        </pic:spPr>
+                      </pic:pic>
+                    </a:graphicData>
+                  </a:graphic>
+                </wp:inline>
+              </w:drawing>
+            </w:r>
+            <w:r>
+              <w:rPr>
+                <w:rtl w:val="0"/>
+              </w:rPr>
+            </w:r>
+          </w:p>
+          <w:p>
+            <w:pPr>
+              <w:pStyle w:val="Heading5"/>
+              <w:keepNext w:val="0"/>
+              <w:keepLines w:val="0"/>
+              <w:pBdr>
+                <w:top w:color="auto" w:space="0" w:sz="0" w:val="none"/>
+                <w:left w:color="auto" w:space="0" w:sz="0" w:val="none"/>
+                <w:bottom w:color="auto" w:space="0" w:sz="0" w:val="none"/>
+                <w:right w:color="auto" w:space="0" w:sz="0" w:val="none"/>
+                <w:between w:color="auto" w:space="0" w:sz="0" w:val="none"/>
+              </w:pBdr>
+              <w:shd w:fill="ffffff" w:val="clear"/>
+              <w:spacing w:after="0" w:lineRule="auto"/>
+              <w:rPr>
+                <w:rFonts w:ascii="Lato" w:cs="Lato" w:eastAsia="Lato" w:hAnsi="Lato"/>
+                <w:b w:val="1"/>
+                <w:color w:val="212529"/>
+                <w:sz w:val="36"/>
+                <w:szCs w:val="36"/>
+              </w:rPr>
+            </w:pPr>
+            <w:bookmarkStart w:colFirst="0" w:colLast="0" w:name="_xof9hkl1hze8" w:id="14"/>
+            <w:bookmarkEnd w:id="14"/>
+            <w:r>
+              <w:rPr>
+                <w:rtl w:val="0"/>
+              </w:rPr>
+              <w:t xml:space="preserve">Oğuzhan Menemencioğlu</w:t>
+            </w:r>
+            <w:r>
+              <w:rPr>
+                <w:rtl w:val="0"/>
+              </w:rPr>
             </w:r>
           </w:p>
         </w:tc>
@@ -600,11 +822,11 @@
     </w:tbl>
     <w:p>
       <w:pPr>
-        <w:pStyle w:val="Heading3"/>
-        <w:rPr/>
-      </w:pPr>
-      <w:bookmarkStart w:colFirst="0" w:colLast="0" w:name="_w5d5yord7h2i" w:id="14"/>
-      <w:bookmarkEnd w:id="14"/>
+        <w:rPr>
+          <w:sz w:val="24"/>
+          <w:szCs w:val="24"/>
+        </w:rPr>
+      </w:pPr>
       <w:r>
         <w:rPr>
           <w:rtl w:val="0"/>
@@ -622,18 +844,37 @@
         <w:rPr>
           <w:rtl w:val="0"/>
         </w:rPr>
-        <w:t xml:space="preserve">TBA</w:t>
-      </w:r>
-    </w:p>
-    <w:p>
-      <w:pPr>
-        <w:rPr/>
-      </w:pPr>
-      <w:r>
-        <w:rPr>
-          <w:rtl w:val="0"/>
-        </w:rPr>
-        <w:t xml:space="preserve">abstract</w:t>
+        <w:t xml:space="preserve">Data-driven Energy-efficient Manufacturing at Dell Technologies’ Ireland Campus</w:t>
+      </w:r>
+    </w:p>
+    <w:p>
+      <w:pPr>
+        <w:rPr/>
+      </w:pPr>
+      <w:r>
+        <w:rPr>
+          <w:rtl w:val="0"/>
+        </w:rPr>
+      </w:r>
+    </w:p>
+    <w:p>
+      <w:pPr>
+        <w:rPr/>
+      </w:pPr>
+      <w:r>
+        <w:rPr>
+          <w:rFonts w:ascii="Verdana" w:cs="Verdana" w:eastAsia="Verdana" w:hAnsi="Verdana"/>
+          <w:sz w:val="20"/>
+          <w:szCs w:val="20"/>
+          <w:shd w:fill="dbf8f5" w:val="clear"/>
+          <w:rtl w:val="0"/>
+        </w:rPr>
+        <w:t xml:space="preserve">Dell Technologies presents an industry use case focused on enhancing energy efficiency in manufacturing through advanced data analytics and semantic technologies, as part of the Horizon Europe funded GLACIATION project. Situated at the Cork (Ireland) Campus Manufacturing facility, this initiative analyzes data generated by Collaborative Robots (Cobots) and Autonomous Mobile Robots (Tugbots), integrating their operational and diagnostic data via the GLACIATION platform. The platform leverages a distributed knowledge graph, swarm intelligence for distributed search, and semantic web technologies as a metadata fabric to optimize the use of renewable energy sources, minimize energy consumption, and improve operational efficiencies. This innovative approach addresses the fragmented analysis of data from various robots, which previously hindered the facility's ability to optimize energy consumption and leverage advanced analytics. </w:t>
+      </w:r>
+      <w:r>
+        <w:rPr>
+          <w:rtl w:val="0"/>
+        </w:rPr>
       </w:r>
     </w:p>
     <w:p>
@@ -706,18 +947,18 @@
               </w:rPr>
               <w:drawing>
                 <wp:inline distB="114300" distT="114300" distL="114300" distR="114300">
-                  <wp:extent cx="1435100" cy="1435100"/>
+                  <wp:extent cx="952500" cy="952500"/>
                   <wp:effectExtent b="0" l="0" r="0" t="0"/>
-                  <wp:docPr id="5" name="image1.png"/>
+                  <wp:docPr id="6" name="image3.png"/>
                   <a:graphic>
                     <a:graphicData uri="http://schemas.openxmlformats.org/drawingml/2006/picture">
                       <pic:pic>
                         <pic:nvPicPr>
-                          <pic:cNvPr id="0" name="image1.png"/>
+                          <pic:cNvPr id="0" name="image3.png"/>
                           <pic:cNvPicPr preferRelativeResize="0"/>
                         </pic:nvPicPr>
                         <pic:blipFill>
-                          <a:blip r:embed="rId6"/>
+                          <a:blip r:embed="rId11"/>
                           <a:srcRect b="0" l="0" r="0" t="0"/>
                           <a:stretch>
                             <a:fillRect/>
@@ -726,7 +967,7 @@
                         <pic:spPr>
                           <a:xfrm>
                             <a:off x="0" y="0"/>
-                            <a:ext cx="1435100" cy="1435100"/>
+                            <a:ext cx="952500" cy="952500"/>
                           </a:xfrm>
                           <a:prstGeom prst="rect"/>
                           <a:ln/>
@@ -746,41 +987,21 @@
           <w:p>
             <w:pPr>
               <w:pStyle w:val="Heading5"/>
-              <w:keepNext w:val="0"/>
-              <w:keepLines w:val="0"/>
-              <w:pBdr>
-                <w:top w:color="auto" w:space="0" w:sz="0" w:val="none"/>
-                <w:left w:color="auto" w:space="0" w:sz="0" w:val="none"/>
-                <w:bottom w:color="auto" w:space="0" w:sz="0" w:val="none"/>
-                <w:right w:color="auto" w:space="0" w:sz="0" w:val="none"/>
-                <w:between w:color="auto" w:space="0" w:sz="0" w:val="none"/>
-              </w:pBdr>
-              <w:shd w:fill="ffffff" w:val="clear"/>
-              <w:spacing w:after="0" w:lineRule="auto"/>
-              <w:rPr/>
-            </w:pPr>
-            <w:bookmarkStart w:colFirst="0" w:colLast="0" w:name="_p2kisom76jqy" w:id="16"/>
-            <w:bookmarkEnd w:id="16"/>
-            <w:r>
-              <w:rPr>
-                <w:rtl w:val="0"/>
-              </w:rPr>
-              <w:t xml:space="preserve">name</w:t>
-            </w:r>
-          </w:p>
-          <w:p>
-            <w:pPr>
-              <w:pStyle w:val="Heading5"/>
               <w:spacing w:line="240" w:lineRule="auto"/>
               <w:rPr/>
             </w:pPr>
-            <w:bookmarkStart w:colFirst="0" w:colLast="0" w:name="_x6dgxsly4zsy" w:id="17"/>
-            <w:bookmarkEnd w:id="17"/>
-            <w:r>
-              <w:rPr>
-                <w:rtl w:val="0"/>
-              </w:rPr>
-              <w:t xml:space="preserve">affiliation</w:t>
+            <w:bookmarkStart w:colFirst="0" w:colLast="0" w:name="_h2ivi8oiiou6" w:id="16"/>
+            <w:bookmarkEnd w:id="16"/>
+            <w:r>
+              <w:rPr>
+                <w:rtl w:val="0"/>
+              </w:rPr>
+              <w:t xml:space="preserve">Aidan O Mahony</w:t>
+            </w:r>
+            <w:r>
+              <w:rPr>
+                <w:rtl w:val="0"/>
+              </w:rPr>
             </w:r>
           </w:p>
         </w:tc>
@@ -791,206 +1012,26 @@
         <w:pStyle w:val="Heading3"/>
         <w:rPr/>
       </w:pPr>
-      <w:bookmarkStart w:colFirst="0" w:colLast="0" w:name="_g75pax681g0n" w:id="18"/>
-      <w:bookmarkEnd w:id="18"/>
-      <w:r>
-        <w:rPr>
-          <w:rtl w:val="0"/>
-        </w:rPr>
-      </w:r>
-    </w:p>
-    <w:p>
-      <w:pPr>
-        <w:pStyle w:val="Heading3"/>
-        <w:rPr/>
-      </w:pPr>
-      <w:bookmarkStart w:colFirst="0" w:colLast="0" w:name="_tymf8360n7sc" w:id="19"/>
-      <w:bookmarkEnd w:id="19"/>
-      <w:r>
-        <w:rPr>
-          <w:rtl w:val="0"/>
-        </w:rPr>
-        <w:t xml:space="preserve">TBA</w:t>
-      </w:r>
-    </w:p>
-    <w:p>
-      <w:pPr>
-        <w:rPr/>
-      </w:pPr>
-      <w:r>
-        <w:rPr>
-          <w:rtl w:val="0"/>
-        </w:rPr>
-        <w:t xml:space="preserve">abstract</w:t>
-      </w:r>
-    </w:p>
-    <w:p>
-      <w:pPr>
-        <w:rPr/>
-      </w:pPr>
-      <w:r>
-        <w:rPr>
-          <w:rtl w:val="0"/>
-        </w:rPr>
-      </w:r>
-    </w:p>
-    <w:tbl>
-      <w:tblPr>
-        <w:tblStyle w:val="Table4"/>
-        <w:tblW w:w="3311.4330708661423" w:type="dxa"/>
-        <w:jc w:val="left"/>
-        <w:tblBorders>
-          <w:top w:color="000000" w:space="0" w:sz="8" w:val="single"/>
-          <w:left w:color="000000" w:space="0" w:sz="8" w:val="single"/>
-          <w:bottom w:color="000000" w:space="0" w:sz="8" w:val="single"/>
-          <w:right w:color="000000" w:space="0" w:sz="8" w:val="single"/>
-          <w:insideH w:color="000000" w:space="0" w:sz="8" w:val="single"/>
-          <w:insideV w:color="000000" w:space="0" w:sz="8" w:val="single"/>
-        </w:tblBorders>
-        <w:tblLayout w:type="fixed"/>
-        <w:tblLook w:val="0600"/>
-      </w:tblPr>
-      <w:tblGrid>
-        <w:gridCol w:w="3311.4330708661423"/>
-        <w:tblGridChange w:id="0">
-          <w:tblGrid>
-            <w:gridCol w:w="3311.4330708661423"/>
-          </w:tblGrid>
-        </w:tblGridChange>
-      </w:tblGrid>
-      <w:tr>
-        <w:trPr>
-          <w:cantSplit w:val="1"/>
-          <w:tblHeader w:val="0"/>
-        </w:trPr>
-        <w:tc>
-          <w:tcPr>
-            <w:shd w:fill="auto" w:val="clear"/>
-            <w:tcMar>
-              <w:top w:w="100.0" w:type="dxa"/>
-              <w:left w:w="100.0" w:type="dxa"/>
-              <w:bottom w:w="100.0" w:type="dxa"/>
-              <w:right w:w="100.0" w:type="dxa"/>
-            </w:tcMar>
-            <w:vAlign w:val="top"/>
-          </w:tcPr>
-          <w:p>
-            <w:pPr>
-              <w:shd w:fill="ffffff" w:val="clear"/>
-              <w:rPr>
-                <w:b w:val="1"/>
-                <w:color w:val="212529"/>
-                <w:sz w:val="36"/>
-                <w:szCs w:val="36"/>
-              </w:rPr>
-            </w:pPr>
-            <w:r>
-              <w:rPr>
-                <w:rFonts w:ascii="Lato" w:cs="Lato" w:eastAsia="Lato" w:hAnsi="Lato"/>
-                <w:b w:val="1"/>
-                <w:color w:val="212529"/>
-                <w:sz w:val="36"/>
-                <w:szCs w:val="36"/>
-              </w:rPr>
-              <w:drawing>
-                <wp:inline distB="114300" distT="114300" distL="114300" distR="114300">
-                  <wp:extent cx="1435100" cy="1435100"/>
-                  <wp:effectExtent b="0" l="0" r="0" t="0"/>
-                  <wp:docPr id="4" name="image1.png"/>
-                  <a:graphic>
-                    <a:graphicData uri="http://schemas.openxmlformats.org/drawingml/2006/picture">
-                      <pic:pic>
-                        <pic:nvPicPr>
-                          <pic:cNvPr id="0" name="image1.png"/>
-                          <pic:cNvPicPr preferRelativeResize="0"/>
-                        </pic:nvPicPr>
-                        <pic:blipFill>
-                          <a:blip r:embed="rId6"/>
-                          <a:srcRect b="0" l="0" r="0" t="0"/>
-                          <a:stretch>
-                            <a:fillRect/>
-                          </a:stretch>
-                        </pic:blipFill>
-                        <pic:spPr>
-                          <a:xfrm>
-                            <a:off x="0" y="0"/>
-                            <a:ext cx="1435100" cy="1435100"/>
-                          </a:xfrm>
-                          <a:prstGeom prst="rect"/>
-                          <a:ln/>
-                        </pic:spPr>
-                      </pic:pic>
-                    </a:graphicData>
-                  </a:graphic>
-                </wp:inline>
-              </w:drawing>
-            </w:r>
-            <w:r>
-              <w:rPr>
-                <w:rtl w:val="0"/>
-              </w:rPr>
-            </w:r>
-          </w:p>
-          <w:p>
-            <w:pPr>
-              <w:pStyle w:val="Heading5"/>
-              <w:keepNext w:val="0"/>
-              <w:keepLines w:val="0"/>
-              <w:pBdr>
-                <w:top w:color="auto" w:space="0" w:sz="0" w:val="none"/>
-                <w:left w:color="auto" w:space="0" w:sz="0" w:val="none"/>
-                <w:bottom w:color="auto" w:space="0" w:sz="0" w:val="none"/>
-                <w:right w:color="auto" w:space="0" w:sz="0" w:val="none"/>
-                <w:between w:color="auto" w:space="0" w:sz="0" w:val="none"/>
-              </w:pBdr>
-              <w:shd w:fill="ffffff" w:val="clear"/>
-              <w:spacing w:after="0" w:lineRule="auto"/>
-              <w:rPr/>
-            </w:pPr>
-            <w:bookmarkStart w:colFirst="0" w:colLast="0" w:name="_mgej8haployi" w:id="20"/>
-            <w:bookmarkEnd w:id="20"/>
-            <w:r>
-              <w:rPr>
-                <w:rtl w:val="0"/>
-              </w:rPr>
-              <w:t xml:space="preserve">name</w:t>
-            </w:r>
-          </w:p>
-          <w:p>
-            <w:pPr>
-              <w:pStyle w:val="Heading5"/>
-              <w:spacing w:line="240" w:lineRule="auto"/>
-              <w:rPr/>
-            </w:pPr>
-            <w:bookmarkStart w:colFirst="0" w:colLast="0" w:name="_2vjh1636uc09" w:id="21"/>
-            <w:bookmarkEnd w:id="21"/>
-            <w:r>
-              <w:rPr>
-                <w:rtl w:val="0"/>
-              </w:rPr>
-              <w:t xml:space="preserve">affiliation</w:t>
-            </w:r>
-          </w:p>
-        </w:tc>
-      </w:tr>
-    </w:tbl>
-    <w:p>
-      <w:pPr>
-        <w:pStyle w:val="Heading3"/>
-        <w:rPr/>
-      </w:pPr>
-      <w:bookmarkStart w:colFirst="0" w:colLast="0" w:name="_53rrz34r0m0h" w:id="22"/>
-      <w:bookmarkEnd w:id="22"/>
-      <w:r>
-        <w:rPr>
-          <w:rtl w:val="0"/>
-        </w:rPr>
-      </w:r>
-    </w:p>
-    <w:p>
-      <w:pPr>
-        <w:rPr/>
-      </w:pPr>
+      <w:bookmarkStart w:colFirst="0" w:colLast="0" w:name="_g75pax681g0n" w:id="17"/>
+      <w:bookmarkEnd w:id="17"/>
+      <w:r>
+        <w:rPr>
+          <w:rtl w:val="0"/>
+        </w:rPr>
+      </w:r>
+    </w:p>
+    <w:p>
+      <w:pPr>
+        <w:rPr/>
+      </w:pPr>
+      <w:r>
+        <w:rPr>
+          <w:sz w:val="24"/>
+          <w:szCs w:val="24"/>
+          <w:rtl w:val="0"/>
+        </w:rPr>
+        <w:t xml:space="preserve"> </w:t>
+      </w:r>
       <w:r>
         <w:rPr>
           <w:rtl w:val="0"/>
@@ -1185,19 +1226,6 @@
     </w:tblPr>
   </w:style>
   <w:style w:type="table" w:styleId="Table3">
-    <w:basedOn w:val="TableNormal"/>
-    <w:tblPr>
-      <w:tblStyleRowBandSize w:val="1"/>
-      <w:tblStyleColBandSize w:val="1"/>
-      <w:tblCellMar>
-        <w:top w:w="100.0" w:type="dxa"/>
-        <w:left w:w="100.0" w:type="dxa"/>
-        <w:bottom w:w="100.0" w:type="dxa"/>
-        <w:right w:w="100.0" w:type="dxa"/>
-      </w:tblCellMar>
-    </w:tblPr>
-  </w:style>
-  <w:style w:type="table" w:styleId="Table4">
     <w:basedOn w:val="TableNormal"/>
     <w:tblPr>
       <w:tblStyleRowBandSize w:val="1"/>

--- a/content/programme/Semantics_Session_3.4.docx
+++ b/content/programme/Semantics_Session_3.4.docx
@@ -216,12 +216,12 @@
                 <wp:inline distB="114300" distT="114300" distL="114300" distR="114300">
                   <wp:extent cx="952500" cy="952500"/>
                   <wp:effectExtent b="0" l="0" r="0" t="0"/>
-                  <wp:docPr id="3" name="image1.png"/>
+                  <wp:docPr id="3" name="image2.png"/>
                   <a:graphic>
                     <a:graphicData uri="http://schemas.openxmlformats.org/drawingml/2006/picture">
                       <pic:pic>
                         <pic:nvPicPr>
-                          <pic:cNvPr id="0" name="image1.png"/>
+                          <pic:cNvPr id="0" name="image2.png"/>
                           <pic:cNvPicPr preferRelativeResize="0"/>
                         </pic:nvPicPr>
                         <pic:blipFill>
@@ -440,12 +440,12 @@
                 <wp:inline distB="114300" distT="114300" distL="114300" distR="114300">
                   <wp:extent cx="952500" cy="952500"/>
                   <wp:effectExtent b="0" l="0" r="0" t="0"/>
-                  <wp:docPr id="5" name="image6.png"/>
+                  <wp:docPr id="5" name="image5.png"/>
                   <a:graphic>
                     <a:graphicData uri="http://schemas.openxmlformats.org/drawingml/2006/picture">
                       <pic:pic>
                         <pic:nvPicPr>
-                          <pic:cNvPr id="0" name="image6.png"/>
+                          <pic:cNvPr id="0" name="image5.png"/>
                           <pic:cNvPicPr preferRelativeResize="0"/>
                         </pic:nvPicPr>
                         <pic:blipFill>
@@ -633,12 +633,12 @@
                 <wp:inline distB="114300" distT="114300" distL="114300" distR="114300">
                   <wp:extent cx="1435100" cy="1435100"/>
                   <wp:effectExtent b="0" l="0" r="0" t="0"/>
-                  <wp:docPr id="2" name="image2.png"/>
+                  <wp:docPr id="2" name="image1.png"/>
                   <a:graphic>
                     <a:graphicData uri="http://schemas.openxmlformats.org/drawingml/2006/picture">
                       <pic:pic>
                         <pic:nvPicPr>
-                          <pic:cNvPr id="0" name="image2.png"/>
+                          <pic:cNvPr id="0" name="image1.png"/>
                           <pic:cNvPicPr preferRelativeResize="0"/>
                         </pic:nvPicPr>
                         <pic:blipFill>
@@ -746,12 +746,12 @@
                 <wp:inline distB="114300" distT="114300" distL="114300" distR="114300">
                   <wp:extent cx="857250" cy="857250"/>
                   <wp:effectExtent b="0" l="0" r="0" t="0"/>
-                  <wp:docPr id="4" name="image5.png"/>
+                  <wp:docPr id="4" name="image6.png"/>
                   <a:graphic>
                     <a:graphicData uri="http://schemas.openxmlformats.org/drawingml/2006/picture">
                       <pic:pic>
                         <pic:nvPicPr>
-                          <pic:cNvPr id="0" name="image5.png"/>
+                          <pic:cNvPr id="0" name="image6.png"/>
                           <pic:cNvPicPr preferRelativeResize="0"/>
                         </pic:nvPicPr>
                         <pic:blipFill>

--- a/content/programme/Semantics_Session_3.4.docx
+++ b/content/programme/Semantics_Session_3.4.docx
@@ -1,76 +1,64 @@
 
 <file path=word/document.xml><?xml version="1.0" encoding="utf-8"?>
-<w:document xmlns:mc="http://schemas.openxmlformats.org/markup-compatibility/2006" xmlns:o="urn:schemas-microsoft-com:office:office" xmlns:r="http://schemas.openxmlformats.org/officeDocument/2006/relationships" xmlns:m="http://schemas.openxmlformats.org/officeDocument/2006/math" xmlns:v="urn:schemas-microsoft-com:vml" xmlns:wp="http://schemas.openxmlformats.org/drawingml/2006/wordprocessingDrawing" xmlns:w10="urn:schemas-microsoft-com:office:word" xmlns:w="http://schemas.openxmlformats.org/wordprocessingml/2006/main" xmlns:wne="http://schemas.microsoft.com/office/word/2006/wordml" xmlns:sl="http://schemas.openxmlformats.org/schemaLibrary/2006/main" xmlns:a="http://schemas.openxmlformats.org/drawingml/2006/main" xmlns:pic="http://schemas.openxmlformats.org/drawingml/2006/picture" xmlns:c="http://schemas.openxmlformats.org/drawingml/2006/chart" xmlns:lc="http://schemas.openxmlformats.org/drawingml/2006/lockedCanvas" xmlns:dgm="http://schemas.openxmlformats.org/drawingml/2006/diagram" xmlns:wps="http://schemas.microsoft.com/office/word/2010/wordprocessingShape" xmlns:wpg="http://schemas.microsoft.com/office/word/2010/wordprocessingGroup" xmlns:w14="http://schemas.microsoft.com/office/word/2010/wordml" xmlns:w15="http://schemas.microsoft.com/office/word/2012/wordml" xmlns:w16="http://schemas.microsoft.com/office/word/2018/wordml" xmlns:w16cex="http://schemas.microsoft.com/office/word/2018/wordml/cex" xmlns:w16cid="http://schemas.microsoft.com/office/word/2016/wordml/cid" xmlns="http://schemas.microsoft.com/office/tasks/2019/documenttasks" xmlns:cr="http://schemas.microsoft.com/office/comments/2020/reactions">
+<w:document xmlns:wpc="http://schemas.microsoft.com/office/word/2010/wordprocessingCanvas" xmlns:cx="http://schemas.microsoft.com/office/drawing/2014/chartex" xmlns:cx1="http://schemas.microsoft.com/office/drawing/2015/9/8/chartex" xmlns:cx2="http://schemas.microsoft.com/office/drawing/2015/10/21/chartex" xmlns:cx3="http://schemas.microsoft.com/office/drawing/2016/5/9/chartex" xmlns:cx4="http://schemas.microsoft.com/office/drawing/2016/5/10/chartex" xmlns:cx5="http://schemas.microsoft.com/office/drawing/2016/5/11/chartex" xmlns:cx6="http://schemas.microsoft.com/office/drawing/2016/5/12/chartex" xmlns:cx7="http://schemas.microsoft.com/office/drawing/2016/5/13/chartex" xmlns:cx8="http://schemas.microsoft.com/office/drawing/2016/5/14/chartex" xmlns:mc="http://schemas.openxmlformats.org/markup-compatibility/2006" xmlns:aink="http://schemas.microsoft.com/office/drawing/2016/ink" xmlns:am3d="http://schemas.microsoft.com/office/drawing/2017/model3d" xmlns:o="urn:schemas-microsoft-com:office:office" xmlns:oel="http://schemas.microsoft.com/office/2019/extlst" xmlns:r="http://schemas.openxmlformats.org/officeDocument/2006/relationships" xmlns:m="http://schemas.openxmlformats.org/officeDocument/2006/math" xmlns:v="urn:schemas-microsoft-com:vml" xmlns:wp14="http://schemas.microsoft.com/office/word/2010/wordprocessingDrawing" xmlns:wp="http://schemas.openxmlformats.org/drawingml/2006/wordprocessingDrawing" xmlns:w10="urn:schemas-microsoft-com:office:word" xmlns:w="http://schemas.openxmlformats.org/wordprocessingml/2006/main" xmlns:w14="http://schemas.microsoft.com/office/word/2010/wordml" xmlns:w15="http://schemas.microsoft.com/office/word/2012/wordml" xmlns:w16cex="http://schemas.microsoft.com/office/word/2018/wordml/cex" xmlns:w16cid="http://schemas.microsoft.com/office/word/2016/wordml/cid" xmlns:w16="http://schemas.microsoft.com/office/word/2018/wordml" xmlns:w16sdtdh="http://schemas.microsoft.com/office/word/2020/wordml/sdtdatahash" xmlns:w16se="http://schemas.microsoft.com/office/word/2015/wordml/symex" xmlns:wpg="http://schemas.microsoft.com/office/word/2010/wordprocessingGroup" xmlns:wpi="http://schemas.microsoft.com/office/word/2010/wordprocessingInk" xmlns:wne="http://schemas.microsoft.com/office/word/2006/wordml" xmlns:wps="http://schemas.microsoft.com/office/word/2010/wordprocessingShape" mc:Ignorable="w14 w15 w16se w16cid w16 w16cex w16sdtdh wp14">
   <w:body>
     <w:p>
       <w:pPr>
         <w:pStyle w:val="Heading1"/>
         <w:keepNext w:val="0"/>
         <w:keepLines w:val="0"/>
-        <w:spacing w:before="480" w:lineRule="auto"/>
+        <w:spacing w:before="480"/>
         <w:rPr>
-          <w:rFonts w:ascii="Lato" w:cs="Lato" w:eastAsia="Lato" w:hAnsi="Lato"/>
+          <w:rFonts w:ascii="Lato" w:eastAsia="Lato" w:hAnsi="Lato" w:cs="Lato"/>
           <w:color w:val="212529"/>
           <w:sz w:val="46"/>
           <w:szCs w:val="46"/>
         </w:rPr>
       </w:pPr>
-      <w:bookmarkStart w:colFirst="0" w:colLast="0" w:name="_7wkj6bmtzype" w:id="0"/>
-      <w:bookmarkEnd w:id="0"/>
       <w:r>
         <w:rPr>
-          <w:rFonts w:ascii="Lato" w:cs="Lato" w:eastAsia="Lato" w:hAnsi="Lato"/>
+          <w:rFonts w:ascii="Lato" w:eastAsia="Lato" w:hAnsi="Lato" w:cs="Lato"/>
           <w:color w:val="212529"/>
           <w:sz w:val="46"/>
           <w:szCs w:val="46"/>
-          <w:rtl w:val="0"/>
         </w:rPr>
-        <w:t xml:space="preserve">Session 3.4</w:t>
+        <w:t>Information and Data Management by KG</w:t>
       </w:r>
     </w:p>
     <w:p>
       <w:pPr>
         <w:pStyle w:val="Heading5"/>
-        <w:spacing w:before="240" w:lineRule="auto"/>
-        <w:rPr/>
+        <w:spacing w:before="240"/>
       </w:pPr>
-      <w:bookmarkStart w:colFirst="0" w:colLast="0" w:name="_f16a8hfxtdfi" w:id="1"/>
-      <w:bookmarkEnd w:id="1"/>
+      <w:bookmarkStart w:id="0" w:name="_f16a8hfxtdfi" w:colFirst="0" w:colLast="0"/>
+      <w:bookmarkEnd w:id="0"/>
       <w:r>
-        <w:rPr>
-          <w:rtl w:val="0"/>
-        </w:rPr>
-        <w:t xml:space="preserve">Session 3.4 (SEMANTiCS)</w:t>
+        <w:t>Session 3.4 (SEMANTiCS)</w:t>
       </w:r>
     </w:p>
     <w:p>
       <w:pPr>
         <w:pStyle w:val="Heading4"/>
-        <w:shd w:fill="ffffff" w:val="clear"/>
-        <w:rPr/>
+        <w:shd w:val="clear" w:color="auto" w:fill="FFFFFF"/>
       </w:pPr>
-      <w:bookmarkStart w:colFirst="0" w:colLast="0" w:name="_o89ahz6k4vh" w:id="2"/>
-      <w:bookmarkEnd w:id="2"/>
+      <w:bookmarkStart w:id="1" w:name="_o89ahz6k4vh" w:colFirst="0" w:colLast="0"/>
+      <w:bookmarkEnd w:id="1"/>
       <w:r>
-        <w:rPr>
-          <w:rtl w:val="0"/>
-        </w:rPr>
-        <w:t xml:space="preserve">Time: Thursday, September 19, 2024 - 10:30 to 12:00</w:t>
+        <w:t>Time: Thursday, September 19, 2024 - 10:30 to 12:00</w:t>
       </w:r>
     </w:p>
     <w:p>
       <w:pPr>
         <w:pStyle w:val="Heading4"/>
-        <w:shd w:fill="ffffff" w:val="clear"/>
-        <w:rPr/>
+        <w:shd w:val="clear" w:color="auto" w:fill="FFFFFF"/>
       </w:pPr>
-      <w:bookmarkStart w:colFirst="0" w:colLast="0" w:name="_ctb0ha7qz9im" w:id="3"/>
-      <w:bookmarkEnd w:id="3"/>
+      <w:bookmarkStart w:id="2" w:name="_ctb0ha7qz9im" w:colFirst="0" w:colLast="0"/>
+      <w:bookmarkEnd w:id="2"/>
       <w:r>
-        <w:rPr>
-          <w:rtl w:val="0"/>
-        </w:rPr>
-        <w:t xml:space="preserve">Chair: TBA</w:t>
+        <w:t xml:space="preserve">Chair: </w:t>
+      </w:r>
+      <w:r>
+        <w:t>Cornelis Bouter</w:t>
       </w:r>
     </w:p>
     <w:p>
@@ -78,155 +66,118 @@
         <w:pStyle w:val="Heading2"/>
         <w:keepNext w:val="0"/>
         <w:keepLines w:val="0"/>
-        <w:pBdr>
-          <w:top w:color="auto" w:space="0" w:sz="0" w:val="none"/>
-          <w:left w:color="auto" w:space="0" w:sz="0" w:val="none"/>
-          <w:bottom w:color="auto" w:space="0" w:sz="0" w:val="none"/>
-          <w:right w:color="auto" w:space="0" w:sz="0" w:val="none"/>
-          <w:between w:color="auto" w:space="0" w:sz="0" w:val="none"/>
-        </w:pBdr>
-        <w:shd w:fill="ffffff" w:val="clear"/>
-        <w:spacing w:after="160" w:before="300" w:line="304.9411764705883" w:lineRule="auto"/>
-        <w:rPr/>
+        <w:shd w:val="clear" w:color="auto" w:fill="FFFFFF"/>
+        <w:spacing w:before="300" w:after="160" w:line="304" w:lineRule="auto"/>
       </w:pPr>
-      <w:bookmarkStart w:colFirst="0" w:colLast="0" w:name="_meaioro9712u" w:id="4"/>
-      <w:bookmarkEnd w:id="4"/>
+      <w:bookmarkStart w:id="3" w:name="_meaioro9712u" w:colFirst="0" w:colLast="0"/>
+      <w:bookmarkEnd w:id="3"/>
       <w:r>
         <w:rPr>
-          <w:rFonts w:ascii="Lato" w:cs="Lato" w:eastAsia="Lato" w:hAnsi="Lato"/>
-          <w:b w:val="1"/>
+          <w:rFonts w:ascii="Lato" w:eastAsia="Lato" w:hAnsi="Lato" w:cs="Lato"/>
+          <w:b/>
           <w:color w:val="444444"/>
           <w:sz w:val="36"/>
           <w:szCs w:val="36"/>
-          <w:rtl w:val="0"/>
         </w:rPr>
-        <w:t xml:space="preserve">Talks</w:t>
-      </w:r>
-      <w:r>
-        <w:rPr>
-          <w:rtl w:val="0"/>
-        </w:rPr>
+        <w:t>Talks</w:t>
       </w:r>
     </w:p>
     <w:p>
       <w:pPr>
         <w:pStyle w:val="Heading3"/>
-        <w:rPr/>
       </w:pPr>
-      <w:bookmarkStart w:colFirst="0" w:colLast="0" w:name="_h0xpplwtje3x" w:id="5"/>
-      <w:bookmarkEnd w:id="5"/>
+      <w:bookmarkStart w:id="4" w:name="_h0xpplwtje3x" w:colFirst="0" w:colLast="0"/>
+      <w:bookmarkEnd w:id="4"/>
       <w:r>
-        <w:rPr>
-          <w:rtl w:val="0"/>
-        </w:rPr>
-        <w:t xml:space="preserve">How Shared Knowledge Graphs Help Us Build Distributed Applications Within The semantic.works Framework</w:t>
+        <w:t>How Shared Knowledge Graphs Help Us Build Distributed Applications Within The semantic.works Framework</w:t>
       </w:r>
     </w:p>
     <w:p>
       <w:pPr>
         <w:jc w:val="both"/>
-        <w:rPr/>
       </w:pPr>
       <w:r>
         <w:rPr>
-          <w:rFonts w:ascii="Verdana" w:cs="Verdana" w:eastAsia="Verdana" w:hAnsi="Verdana"/>
+          <w:rFonts w:ascii="Verdana" w:eastAsia="Verdana" w:hAnsi="Verdana" w:cs="Verdana"/>
           <w:sz w:val="20"/>
           <w:szCs w:val="20"/>
-          <w:shd w:fill="dbf8f5" w:val="clear"/>
-          <w:rtl w:val="0"/>
+          <w:shd w:val="clear" w:color="auto" w:fill="DBF8F5"/>
         </w:rPr>
-        <w:t xml:space="preserve">During the talk, we want to highlight the challenges and points of attention required for successful sharing of knowledge graphs. Our main takeaway is that you shouldn't be afraid of treating RDF as a first-class citizen in your application. It's production-ready technology (as proven by semantic.works) with a huge potential benefit in breaking up data silos, and being one step closer to a distributed, interoperable internet as initially envisioned by Tim Berners-Lee.</w:t>
+        <w:t>During the talk, we want to highlight the challenges and points of attention required for successful sharing of knowledge graphs. Our main takeaway is that you shouldn't be afraid of treating RDF as a first-class citizen in your application. It's production-ready technology (as proven by semantic.works) with a huge potential benefit in breaking up data silos, and being one step closer to a distributed, interoperable internet as initially envisioned by Tim Berners-Lee.</w:t>
       </w:r>
       <w:r>
-        <w:rPr>
-          <w:rtl w:val="0"/>
-        </w:rPr>
         <w:t xml:space="preserve"> </w:t>
       </w:r>
     </w:p>
     <w:p>
       <w:pPr>
         <w:jc w:val="both"/>
-        <w:rPr/>
       </w:pPr>
-      <w:r>
-        <w:rPr>
-          <w:rtl w:val="0"/>
-        </w:rPr>
-      </w:r>
     </w:p>
     <w:tbl>
       <w:tblPr>
-        <w:tblStyle w:val="Table1"/>
-        <w:tblW w:w="9025.511811023624" w:type="dxa"/>
-        <w:jc w:val="left"/>
+        <w:tblStyle w:val="a"/>
+        <w:tblW w:w="9025" w:type="dxa"/>
         <w:tblBorders>
-          <w:top w:color="000000" w:space="0" w:sz="8" w:val="single"/>
-          <w:left w:color="000000" w:space="0" w:sz="8" w:val="single"/>
-          <w:bottom w:color="000000" w:space="0" w:sz="8" w:val="single"/>
-          <w:right w:color="000000" w:space="0" w:sz="8" w:val="single"/>
-          <w:insideH w:color="000000" w:space="0" w:sz="8" w:val="single"/>
-          <w:insideV w:color="000000" w:space="0" w:sz="8" w:val="single"/>
+          <w:top w:val="single" w:sz="8" w:space="0" w:color="000000"/>
+          <w:left w:val="single" w:sz="8" w:space="0" w:color="000000"/>
+          <w:bottom w:val="single" w:sz="8" w:space="0" w:color="000000"/>
+          <w:right w:val="single" w:sz="8" w:space="0" w:color="000000"/>
+          <w:insideH w:val="single" w:sz="8" w:space="0" w:color="000000"/>
+          <w:insideV w:val="single" w:sz="8" w:space="0" w:color="000000"/>
         </w:tblBorders>
         <w:tblLayout w:type="fixed"/>
-        <w:tblLook w:val="0600"/>
+        <w:tblLook w:val="0600" w:firstRow="0" w:lastRow="0" w:firstColumn="0" w:lastColumn="0" w:noHBand="1" w:noVBand="1"/>
       </w:tblPr>
       <w:tblGrid>
-        <w:gridCol w:w="2691.2975910960063"/>
-        <w:gridCol w:w="3167.1071099638084"/>
-        <w:gridCol w:w="3167.1071099638084"/>
-        <w:tblGridChange w:id="0">
-          <w:tblGrid>
-            <w:gridCol w:w="2691.2975910960063"/>
-            <w:gridCol w:w="3167.1071099638084"/>
-            <w:gridCol w:w="3167.1071099638084"/>
-          </w:tblGrid>
-        </w:tblGridChange>
+        <w:gridCol w:w="2691"/>
+        <w:gridCol w:w="3167"/>
+        <w:gridCol w:w="3167"/>
       </w:tblGrid>
       <w:tr>
         <w:trPr>
-          <w:cantSplit w:val="1"/>
-          <w:tblHeader w:val="0"/>
+          <w:cantSplit/>
         </w:trPr>
         <w:tc>
           <w:tcPr>
-            <w:shd w:fill="auto" w:val="clear"/>
+            <w:tcW w:w="2691" w:type="dxa"/>
+            <w:shd w:val="clear" w:color="auto" w:fill="auto"/>
             <w:tcMar>
-              <w:top w:w="100.0" w:type="dxa"/>
-              <w:left w:w="100.0" w:type="dxa"/>
-              <w:bottom w:w="100.0" w:type="dxa"/>
-              <w:right w:w="100.0" w:type="dxa"/>
+              <w:top w:w="100" w:type="dxa"/>
+              <w:left w:w="100" w:type="dxa"/>
+              <w:bottom w:w="100" w:type="dxa"/>
+              <w:right w:w="100" w:type="dxa"/>
             </w:tcMar>
-            <w:vAlign w:val="top"/>
           </w:tcPr>
           <w:p>
             <w:pPr>
-              <w:shd w:fill="ffffff" w:val="clear"/>
-              <w:rPr/>
+              <w:shd w:val="clear" w:color="auto" w:fill="FFFFFF"/>
             </w:pPr>
             <w:r>
               <w:rPr>
-                <w:rFonts w:ascii="Lato" w:cs="Lato" w:eastAsia="Lato" w:hAnsi="Lato"/>
-                <w:b w:val="1"/>
+                <w:rFonts w:ascii="Lato" w:eastAsia="Lato" w:hAnsi="Lato" w:cs="Lato"/>
+                <w:b/>
+                <w:noProof/>
                 <w:color w:val="212529"/>
                 <w:sz w:val="36"/>
                 <w:szCs w:val="36"/>
               </w:rPr>
               <w:drawing>
-                <wp:inline distB="114300" distT="114300" distL="114300" distR="114300">
+                <wp:inline distT="114300" distB="114300" distL="114300" distR="114300">
                   <wp:extent cx="952500" cy="952500"/>
-                  <wp:effectExtent b="0" l="0" r="0" t="0"/>
+                  <wp:effectExtent l="0" t="0" r="0" b="0"/>
                   <wp:docPr id="3" name="image2.png"/>
-                  <a:graphic>
+                  <wp:cNvGraphicFramePr/>
+                  <a:graphic xmlns:a="http://schemas.openxmlformats.org/drawingml/2006/main">
                     <a:graphicData uri="http://schemas.openxmlformats.org/drawingml/2006/picture">
-                      <pic:pic>
+                      <pic:pic xmlns:pic="http://schemas.openxmlformats.org/drawingml/2006/picture">
                         <pic:nvPicPr>
                           <pic:cNvPr id="0" name="image2.png"/>
                           <pic:cNvPicPr preferRelativeResize="0"/>
                         </pic:nvPicPr>
                         <pic:blipFill>
-                          <a:blip r:embed="rId6"/>
-                          <a:srcRect b="0" l="0" r="0" t="0"/>
+                          <a:blip r:embed="rId4"/>
+                          <a:srcRect/>
                           <a:stretch>
                             <a:fillRect/>
                           </a:stretch>
@@ -236,7 +187,9 @@
                             <a:off x="0" y="0"/>
                             <a:ext cx="952500" cy="952500"/>
                           </a:xfrm>
-                          <a:prstGeom prst="rect"/>
+                          <a:prstGeom prst="rect">
+                            <a:avLst/>
+                          </a:prstGeom>
                           <a:ln/>
                         </pic:spPr>
                       </pic:pic>
@@ -245,71 +198,49 @@
                 </wp:inline>
               </w:drawing>
             </w:r>
-            <w:r>
-              <w:rPr>
-                <w:rtl w:val="0"/>
-              </w:rPr>
-            </w:r>
           </w:p>
           <w:p>
             <w:pPr>
               <w:pStyle w:val="Heading4"/>
-              <w:spacing w:before="0" w:lineRule="auto"/>
-              <w:rPr/>
             </w:pPr>
-            <w:bookmarkStart w:colFirst="0" w:colLast="0" w:name="_k742ewolt6i" w:id="6"/>
-            <w:bookmarkEnd w:id="6"/>
+            <w:bookmarkStart w:id="5" w:name="_k742ewolt6i" w:colFirst="0" w:colLast="0"/>
+            <w:bookmarkEnd w:id="5"/>
             <w:r>
-              <w:rPr>
-                <w:rtl w:val="0"/>
-              </w:rPr>
-              <w:t xml:space="preserve">Aad Versteden</w:t>
+              <w:t>Aad Versteden</w:t>
             </w:r>
           </w:p>
           <w:p>
             <w:pPr>
               <w:pStyle w:val="Heading5"/>
-              <w:shd w:fill="ffffff" w:val="clear"/>
-              <w:spacing w:after="0" w:before="0" w:lineRule="auto"/>
-              <w:ind w:left="-20" w:right="-20" w:firstLine="0"/>
-              <w:rPr/>
+              <w:shd w:val="clear" w:color="auto" w:fill="FFFFFF"/>
+              <w:spacing w:after="0"/>
+              <w:ind w:left="-20" w:right="-20"/>
             </w:pPr>
-            <w:bookmarkStart w:colFirst="0" w:colLast="0" w:name="_au4nhbkjwgm8" w:id="7"/>
-            <w:bookmarkEnd w:id="7"/>
-            <w:r>
-              <w:rPr>
-                <w:rtl w:val="0"/>
-              </w:rPr>
-            </w:r>
+            <w:bookmarkStart w:id="6" w:name="_au4nhbkjwgm8" w:colFirst="0" w:colLast="0"/>
+            <w:bookmarkEnd w:id="6"/>
           </w:p>
           <w:p>
             <w:pPr>
               <w:spacing w:line="240" w:lineRule="auto"/>
-              <w:rPr/>
             </w:pPr>
-            <w:r>
-              <w:rPr>
-                <w:rtl w:val="0"/>
-              </w:rPr>
-            </w:r>
           </w:p>
         </w:tc>
         <w:tc>
           <w:tcPr>
-            <w:shd w:fill="auto" w:val="clear"/>
+            <w:tcW w:w="3167" w:type="dxa"/>
+            <w:shd w:val="clear" w:color="auto" w:fill="auto"/>
             <w:tcMar>
-              <w:top w:w="100.0" w:type="dxa"/>
-              <w:left w:w="100.0" w:type="dxa"/>
-              <w:bottom w:w="100.0" w:type="dxa"/>
-              <w:right w:w="100.0" w:type="dxa"/>
+              <w:top w:w="100" w:type="dxa"/>
+              <w:left w:w="100" w:type="dxa"/>
+              <w:bottom w:w="100" w:type="dxa"/>
+              <w:right w:w="100" w:type="dxa"/>
             </w:tcMar>
-            <w:vAlign w:val="top"/>
           </w:tcPr>
           <w:p>
             <w:pPr>
-              <w:shd w:fill="ffffff" w:val="clear"/>
+              <w:shd w:val="clear" w:color="auto" w:fill="FFFFFF"/>
               <w:rPr>
-                <w:b w:val="1"/>
+                <w:b/>
                 <w:color w:val="212529"/>
                 <w:sz w:val="36"/>
                 <w:szCs w:val="36"/>
@@ -317,27 +248,29 @@
             </w:pPr>
             <w:r>
               <w:rPr>
-                <w:rFonts w:ascii="Lato" w:cs="Lato" w:eastAsia="Lato" w:hAnsi="Lato"/>
-                <w:b w:val="1"/>
+                <w:rFonts w:ascii="Lato" w:eastAsia="Lato" w:hAnsi="Lato" w:cs="Lato"/>
+                <w:b/>
+                <w:noProof/>
                 <w:color w:val="212529"/>
                 <w:sz w:val="36"/>
                 <w:szCs w:val="36"/>
               </w:rPr>
               <w:drawing>
-                <wp:inline distB="114300" distT="114300" distL="114300" distR="114300">
+                <wp:inline distT="114300" distB="114300" distL="114300" distR="114300">
                   <wp:extent cx="952500" cy="952500"/>
-                  <wp:effectExtent b="0" l="0" r="0" t="0"/>
+                  <wp:effectExtent l="0" t="0" r="0" b="0"/>
                   <wp:docPr id="1" name="image4.png"/>
-                  <a:graphic>
+                  <wp:cNvGraphicFramePr/>
+                  <a:graphic xmlns:a="http://schemas.openxmlformats.org/drawingml/2006/main">
                     <a:graphicData uri="http://schemas.openxmlformats.org/drawingml/2006/picture">
-                      <pic:pic>
+                      <pic:pic xmlns:pic="http://schemas.openxmlformats.org/drawingml/2006/picture">
                         <pic:nvPicPr>
                           <pic:cNvPr id="0" name="image4.png"/>
                           <pic:cNvPicPr preferRelativeResize="0"/>
                         </pic:nvPicPr>
                         <pic:blipFill>
-                          <a:blip r:embed="rId7"/>
-                          <a:srcRect b="0" l="0" r="0" t="0"/>
+                          <a:blip r:embed="rId5"/>
+                          <a:srcRect/>
                           <a:stretch>
                             <a:fillRect/>
                           </a:stretch>
@@ -347,7 +280,9 @@
                             <a:off x="0" y="0"/>
                             <a:ext cx="952500" cy="952500"/>
                           </a:xfrm>
-                          <a:prstGeom prst="rect"/>
+                          <a:prstGeom prst="rect">
+                            <a:avLst/>
+                          </a:prstGeom>
                           <a:ln/>
                         </pic:spPr>
                       </pic:pic>
@@ -356,73 +291,46 @@
                 </wp:inline>
               </w:drawing>
             </w:r>
-            <w:r>
-              <w:rPr>
-                <w:rtl w:val="0"/>
-              </w:rPr>
-            </w:r>
           </w:p>
           <w:p>
             <w:pPr>
               <w:pStyle w:val="Heading5"/>
               <w:keepNext w:val="0"/>
               <w:keepLines w:val="0"/>
-              <w:pBdr>
-                <w:top w:color="auto" w:space="0" w:sz="0" w:val="none"/>
-                <w:left w:color="auto" w:space="0" w:sz="0" w:val="none"/>
-                <w:bottom w:color="auto" w:space="0" w:sz="0" w:val="none"/>
-                <w:right w:color="auto" w:space="0" w:sz="0" w:val="none"/>
-                <w:between w:color="auto" w:space="0" w:sz="0" w:val="none"/>
-              </w:pBdr>
-              <w:shd w:fill="ffffff" w:val="clear"/>
-              <w:spacing w:after="0" w:lineRule="auto"/>
-              <w:rPr/>
+              <w:shd w:val="clear" w:color="auto" w:fill="FFFFFF"/>
+              <w:spacing w:after="0"/>
             </w:pPr>
-            <w:bookmarkStart w:colFirst="0" w:colLast="0" w:name="_w10s95jpf2si" w:id="8"/>
-            <w:bookmarkEnd w:id="8"/>
+            <w:bookmarkStart w:id="7" w:name="_w10s95jpf2si" w:colFirst="0" w:colLast="0"/>
+            <w:bookmarkEnd w:id="7"/>
             <w:r>
-              <w:rPr>
-                <w:rtl w:val="0"/>
-              </w:rPr>
-              <w:t xml:space="preserve">Niels Vandekeybus</w:t>
-            </w:r>
-            <w:r>
-              <w:rPr>
-                <w:rtl w:val="0"/>
-              </w:rPr>
+              <w:t>Niels Vandekeybus</w:t>
             </w:r>
           </w:p>
           <w:p>
             <w:pPr>
               <w:pStyle w:val="Heading5"/>
               <w:spacing w:line="240" w:lineRule="auto"/>
-              <w:rPr/>
             </w:pPr>
-            <w:bookmarkStart w:colFirst="0" w:colLast="0" w:name="_qitez4je2n74" w:id="9"/>
-            <w:bookmarkEnd w:id="9"/>
-            <w:r>
-              <w:rPr>
-                <w:rtl w:val="0"/>
-              </w:rPr>
-            </w:r>
+            <w:bookmarkStart w:id="8" w:name="_qitez4je2n74" w:colFirst="0" w:colLast="0"/>
+            <w:bookmarkEnd w:id="8"/>
           </w:p>
         </w:tc>
         <w:tc>
           <w:tcPr>
-            <w:shd w:fill="auto" w:val="clear"/>
+            <w:tcW w:w="3167" w:type="dxa"/>
+            <w:shd w:val="clear" w:color="auto" w:fill="auto"/>
             <w:tcMar>
-              <w:top w:w="100.0" w:type="dxa"/>
-              <w:left w:w="100.0" w:type="dxa"/>
-              <w:bottom w:w="100.0" w:type="dxa"/>
-              <w:right w:w="100.0" w:type="dxa"/>
+              <w:top w:w="100" w:type="dxa"/>
+              <w:left w:w="100" w:type="dxa"/>
+              <w:bottom w:w="100" w:type="dxa"/>
+              <w:right w:w="100" w:type="dxa"/>
             </w:tcMar>
-            <w:vAlign w:val="top"/>
           </w:tcPr>
           <w:p>
             <w:pPr>
-              <w:shd w:fill="ffffff" w:val="clear"/>
+              <w:shd w:val="clear" w:color="auto" w:fill="FFFFFF"/>
               <w:rPr>
-                <w:b w:val="1"/>
+                <w:b/>
                 <w:color w:val="212529"/>
                 <w:sz w:val="36"/>
                 <w:szCs w:val="36"/>
@@ -430,27 +338,29 @@
             </w:pPr>
             <w:r>
               <w:rPr>
-                <w:rFonts w:ascii="Lato" w:cs="Lato" w:eastAsia="Lato" w:hAnsi="Lato"/>
-                <w:b w:val="1"/>
+                <w:rFonts w:ascii="Lato" w:eastAsia="Lato" w:hAnsi="Lato" w:cs="Lato"/>
+                <w:b/>
+                <w:noProof/>
                 <w:color w:val="212529"/>
                 <w:sz w:val="36"/>
                 <w:szCs w:val="36"/>
               </w:rPr>
               <w:drawing>
-                <wp:inline distB="114300" distT="114300" distL="114300" distR="114300">
+                <wp:inline distT="114300" distB="114300" distL="114300" distR="114300">
                   <wp:extent cx="952500" cy="952500"/>
-                  <wp:effectExtent b="0" l="0" r="0" t="0"/>
+                  <wp:effectExtent l="0" t="0" r="0" b="0"/>
                   <wp:docPr id="5" name="image5.png"/>
-                  <a:graphic>
+                  <wp:cNvGraphicFramePr/>
+                  <a:graphic xmlns:a="http://schemas.openxmlformats.org/drawingml/2006/main">
                     <a:graphicData uri="http://schemas.openxmlformats.org/drawingml/2006/picture">
-                      <pic:pic>
+                      <pic:pic xmlns:pic="http://schemas.openxmlformats.org/drawingml/2006/picture">
                         <pic:nvPicPr>
                           <pic:cNvPr id="0" name="image5.png"/>
                           <pic:cNvPicPr preferRelativeResize="0"/>
                         </pic:nvPicPr>
                         <pic:blipFill>
-                          <a:blip r:embed="rId8"/>
-                          <a:srcRect b="0" l="0" r="0" t="0"/>
+                          <a:blip r:embed="rId6"/>
+                          <a:srcRect/>
                           <a:stretch>
                             <a:fillRect/>
                           </a:stretch>
@@ -460,7 +370,9 @@
                             <a:off x="0" y="0"/>
                             <a:ext cx="952500" cy="952500"/>
                           </a:xfrm>
-                          <a:prstGeom prst="rect"/>
+                          <a:prstGeom prst="rect">
+                            <a:avLst/>
+                          </a:prstGeom>
                           <a:ln/>
                         </pic:spPr>
                       </pic:pic>
@@ -469,153 +381,88 @@
                 </wp:inline>
               </w:drawing>
             </w:r>
-            <w:r>
-              <w:rPr>
-                <w:rtl w:val="0"/>
-              </w:rPr>
-            </w:r>
           </w:p>
           <w:p>
             <w:pPr>
               <w:pStyle w:val="Heading5"/>
               <w:keepNext w:val="0"/>
               <w:keepLines w:val="0"/>
-              <w:pBdr>
-                <w:top w:color="auto" w:space="0" w:sz="0" w:val="none"/>
-                <w:left w:color="auto" w:space="0" w:sz="0" w:val="none"/>
-                <w:bottom w:color="auto" w:space="0" w:sz="0" w:val="none"/>
-                <w:right w:color="auto" w:space="0" w:sz="0" w:val="none"/>
-                <w:between w:color="auto" w:space="0" w:sz="0" w:val="none"/>
-              </w:pBdr>
-              <w:shd w:fill="ffffff" w:val="clear"/>
-              <w:spacing w:after="0" w:lineRule="auto"/>
+              <w:shd w:val="clear" w:color="auto" w:fill="FFFFFF"/>
+              <w:spacing w:after="0"/>
               <w:rPr>
-                <w:rFonts w:ascii="Lato" w:cs="Lato" w:eastAsia="Lato" w:hAnsi="Lato"/>
-                <w:b w:val="1"/>
+                <w:rFonts w:ascii="Lato" w:eastAsia="Lato" w:hAnsi="Lato" w:cs="Lato"/>
+                <w:b/>
                 <w:color w:val="212529"/>
                 <w:sz w:val="36"/>
                 <w:szCs w:val="36"/>
               </w:rPr>
             </w:pPr>
-            <w:bookmarkStart w:colFirst="0" w:colLast="0" w:name="_n907nm550nyf" w:id="10"/>
-            <w:bookmarkEnd w:id="10"/>
+            <w:bookmarkStart w:id="9" w:name="_n907nm550nyf" w:colFirst="0" w:colLast="0"/>
+            <w:bookmarkEnd w:id="9"/>
             <w:r>
-              <w:rPr>
-                <w:rtl w:val="0"/>
-              </w:rPr>
-              <w:t xml:space="preserve">Felix Ruiz de Arcaute</w:t>
-            </w:r>
-            <w:r>
-              <w:rPr>
-                <w:rtl w:val="0"/>
-              </w:rPr>
+              <w:t>Felix Ruiz de Arcaute</w:t>
             </w:r>
           </w:p>
         </w:tc>
       </w:tr>
     </w:tbl>
+    <w:p/>
     <w:p>
       <w:pPr>
-        <w:rPr/>
+        <w:pStyle w:val="Heading3"/>
       </w:pPr>
+      <w:bookmarkStart w:id="10" w:name="_8pqtyoci4gd" w:colFirst="0" w:colLast="0"/>
+      <w:bookmarkEnd w:id="10"/>
       <w:r>
-        <w:rPr>
-          <w:rtl w:val="0"/>
-        </w:rPr>
+        <w:t>A Foundational Ontology of Deepfake Attacks and Knowledge Graph Application</w:t>
       </w:r>
     </w:p>
     <w:p>
-      <w:pPr>
-        <w:pStyle w:val="Heading3"/>
-        <w:rPr/>
-      </w:pPr>
-      <w:bookmarkStart w:colFirst="0" w:colLast="0" w:name="_8pqtyoci4gd" w:id="11"/>
-      <w:bookmarkEnd w:id="11"/>
       <w:r>
-        <w:rPr>
-          <w:rtl w:val="0"/>
-        </w:rPr>
-        <w:t xml:space="preserve">A Foundational Ontology of Deepfake Attacks and Knowledge Graph Application</w:t>
+        <w:t>The authors used knowledge engineering methodology with 7 steps, including ontology scope determination, existing ontologies evaluation, and classes, properties, and relations definitions. The authors utilized Protégé Desktop and the W3C Web Ontology Development Language for ontology creation, the WIDOCO tool for ontology documentation, and OOPS for ontology validation. The authors developed a small-size deepfake events knowledge base to implement knowledge graphs, where the developed ontology defined the nodes and relations. GraphDB, a graph database, was used for knowledge graph.</w:t>
       </w:r>
     </w:p>
-    <w:p>
-      <w:pPr>
-        <w:rPr/>
-      </w:pPr>
-      <w:r>
-        <w:rPr>
-          <w:rtl w:val="0"/>
-        </w:rPr>
-        <w:t xml:space="preserve">The authors used knowledge engineering methodology with 7 steps, including ontology scope determination, existing ontologies evaluation, and classes, properties, and relations definitions. The authors utilized Protégé Desktop and the W3C Web Ontology Development Language for ontology creation, the WIDOCO tool for ontology documentation, and OOPS for ontology validation. The authors developed a small-size deepfake events knowledge base to implement knowledge graphs, where the developed ontology defined the nodes and relations. GraphDB, a graph database, was used for knowledge graph.</w:t>
-      </w:r>
-    </w:p>
-    <w:p>
-      <w:pPr>
-        <w:rPr/>
-      </w:pPr>
-      <w:r>
-        <w:rPr>
-          <w:rtl w:val="0"/>
-        </w:rPr>
-      </w:r>
-    </w:p>
-    <w:p>
-      <w:pPr>
-        <w:rPr/>
-      </w:pPr>
-      <w:r>
-        <w:rPr>
-          <w:rtl w:val="0"/>
-        </w:rPr>
-      </w:r>
-    </w:p>
+    <w:p/>
+    <w:p/>
     <w:tbl>
       <w:tblPr>
-        <w:tblStyle w:val="Table2"/>
-        <w:tblW w:w="6622.866141732285" w:type="dxa"/>
-        <w:jc w:val="left"/>
+        <w:tblStyle w:val="a0"/>
+        <w:tblW w:w="6622" w:type="dxa"/>
         <w:tblBorders>
-          <w:top w:color="000000" w:space="0" w:sz="8" w:val="single"/>
-          <w:left w:color="000000" w:space="0" w:sz="8" w:val="single"/>
-          <w:bottom w:color="000000" w:space="0" w:sz="8" w:val="single"/>
-          <w:right w:color="000000" w:space="0" w:sz="8" w:val="single"/>
-          <w:insideH w:color="000000" w:space="0" w:sz="8" w:val="single"/>
-          <w:insideV w:color="000000" w:space="0" w:sz="8" w:val="single"/>
+          <w:top w:val="single" w:sz="8" w:space="0" w:color="000000"/>
+          <w:left w:val="single" w:sz="8" w:space="0" w:color="000000"/>
+          <w:bottom w:val="single" w:sz="8" w:space="0" w:color="000000"/>
+          <w:right w:val="single" w:sz="8" w:space="0" w:color="000000"/>
+          <w:insideH w:val="single" w:sz="8" w:space="0" w:color="000000"/>
+          <w:insideV w:val="single" w:sz="8" w:space="0" w:color="000000"/>
         </w:tblBorders>
         <w:tblLayout w:type="fixed"/>
-        <w:tblLook w:val="0600"/>
+        <w:tblLook w:val="0600" w:firstRow="0" w:lastRow="0" w:firstColumn="0" w:lastColumn="0" w:noHBand="1" w:noVBand="1"/>
       </w:tblPr>
       <w:tblGrid>
-        <w:gridCol w:w="3311.4330708661423"/>
-        <w:gridCol w:w="3311.4330708661423"/>
-        <w:tblGridChange w:id="0">
-          <w:tblGrid>
-            <w:gridCol w:w="3311.4330708661423"/>
-            <w:gridCol w:w="3311.4330708661423"/>
-          </w:tblGrid>
-        </w:tblGridChange>
+        <w:gridCol w:w="3311"/>
+        <w:gridCol w:w="3311"/>
       </w:tblGrid>
       <w:tr>
         <w:trPr>
-          <w:cantSplit w:val="1"/>
-          <w:tblHeader w:val="0"/>
+          <w:cantSplit/>
         </w:trPr>
         <w:tc>
           <w:tcPr>
-            <w:shd w:fill="auto" w:val="clear"/>
+            <w:tcW w:w="3311" w:type="dxa"/>
+            <w:shd w:val="clear" w:color="auto" w:fill="auto"/>
             <w:tcMar>
-              <w:top w:w="100.0" w:type="dxa"/>
-              <w:left w:w="100.0" w:type="dxa"/>
-              <w:bottom w:w="100.0" w:type="dxa"/>
-              <w:right w:w="100.0" w:type="dxa"/>
+              <w:top w:w="100" w:type="dxa"/>
+              <w:left w:w="100" w:type="dxa"/>
+              <w:bottom w:w="100" w:type="dxa"/>
+              <w:right w:w="100" w:type="dxa"/>
             </w:tcMar>
-            <w:vAlign w:val="top"/>
           </w:tcPr>
           <w:p>
             <w:pPr>
-              <w:shd w:fill="ffffff" w:val="clear"/>
+              <w:shd w:val="clear" w:color="auto" w:fill="FFFFFF"/>
               <w:rPr>
-                <w:b w:val="1"/>
+                <w:b/>
                 <w:color w:val="212529"/>
                 <w:sz w:val="36"/>
                 <w:szCs w:val="36"/>
@@ -623,27 +470,30 @@
             </w:pPr>
             <w:r>
               <w:rPr>
-                <w:rFonts w:ascii="Lato" w:cs="Lato" w:eastAsia="Lato" w:hAnsi="Lato"/>
-                <w:b w:val="1"/>
+                <w:rFonts w:ascii="Lato" w:eastAsia="Lato" w:hAnsi="Lato" w:cs="Lato"/>
+                <w:b/>
+                <w:noProof/>
                 <w:color w:val="212529"/>
                 <w:sz w:val="36"/>
                 <w:szCs w:val="36"/>
               </w:rPr>
+              <w:lastRenderedPageBreak/>
               <w:drawing>
-                <wp:inline distB="114300" distT="114300" distL="114300" distR="114300">
+                <wp:inline distT="114300" distB="114300" distL="114300" distR="114300">
                   <wp:extent cx="1435100" cy="1435100"/>
-                  <wp:effectExtent b="0" l="0" r="0" t="0"/>
+                  <wp:effectExtent l="0" t="0" r="0" b="0"/>
                   <wp:docPr id="2" name="image1.png"/>
-                  <a:graphic>
+                  <wp:cNvGraphicFramePr/>
+                  <a:graphic xmlns:a="http://schemas.openxmlformats.org/drawingml/2006/main">
                     <a:graphicData uri="http://schemas.openxmlformats.org/drawingml/2006/picture">
-                      <pic:pic>
+                      <pic:pic xmlns:pic="http://schemas.openxmlformats.org/drawingml/2006/picture">
                         <pic:nvPicPr>
                           <pic:cNvPr id="0" name="image1.png"/>
                           <pic:cNvPicPr preferRelativeResize="0"/>
                         </pic:nvPicPr>
                         <pic:blipFill>
-                          <a:blip r:embed="rId9"/>
-                          <a:srcRect b="0" l="0" r="0" t="0"/>
+                          <a:blip r:embed="rId7"/>
+                          <a:srcRect/>
                           <a:stretch>
                             <a:fillRect/>
                           </a:stretch>
@@ -653,7 +503,9 @@
                             <a:off x="0" y="0"/>
                             <a:ext cx="1435100" cy="1435100"/>
                           </a:xfrm>
-                          <a:prstGeom prst="rect"/>
+                          <a:prstGeom prst="rect">
+                            <a:avLst/>
+                          </a:prstGeom>
                           <a:ln/>
                         </pic:spPr>
                       </pic:pic>
@@ -662,73 +514,46 @@
                 </wp:inline>
               </w:drawing>
             </w:r>
-            <w:r>
-              <w:rPr>
-                <w:rtl w:val="0"/>
-              </w:rPr>
-            </w:r>
           </w:p>
           <w:p>
             <w:pPr>
               <w:pStyle w:val="Heading5"/>
               <w:keepNext w:val="0"/>
               <w:keepLines w:val="0"/>
-              <w:pBdr>
-                <w:top w:color="auto" w:space="0" w:sz="0" w:val="none"/>
-                <w:left w:color="auto" w:space="0" w:sz="0" w:val="none"/>
-                <w:bottom w:color="auto" w:space="0" w:sz="0" w:val="none"/>
-                <w:right w:color="auto" w:space="0" w:sz="0" w:val="none"/>
-                <w:between w:color="auto" w:space="0" w:sz="0" w:val="none"/>
-              </w:pBdr>
-              <w:shd w:fill="ffffff" w:val="clear"/>
-              <w:spacing w:after="0" w:lineRule="auto"/>
-              <w:rPr/>
+              <w:shd w:val="clear" w:color="auto" w:fill="FFFFFF"/>
+              <w:spacing w:after="0"/>
             </w:pPr>
-            <w:bookmarkStart w:colFirst="0" w:colLast="0" w:name="_ftvw5inb3v4i" w:id="12"/>
-            <w:bookmarkEnd w:id="12"/>
+            <w:bookmarkStart w:id="11" w:name="_ftvw5inb3v4i" w:colFirst="0" w:colLast="0"/>
+            <w:bookmarkEnd w:id="11"/>
             <w:r>
-              <w:rPr>
-                <w:rtl w:val="0"/>
-              </w:rPr>
-              <w:t xml:space="preserve">Faiza Khalid</w:t>
-            </w:r>
-            <w:r>
-              <w:rPr>
-                <w:rtl w:val="0"/>
-              </w:rPr>
+              <w:t>Faiza Khalid</w:t>
             </w:r>
           </w:p>
           <w:p>
             <w:pPr>
               <w:pStyle w:val="Heading5"/>
               <w:spacing w:line="240" w:lineRule="auto"/>
-              <w:rPr/>
             </w:pPr>
-            <w:bookmarkStart w:colFirst="0" w:colLast="0" w:name="_r7dbaxgkajg6" w:id="13"/>
-            <w:bookmarkEnd w:id="13"/>
-            <w:r>
-              <w:rPr>
-                <w:rtl w:val="0"/>
-              </w:rPr>
-            </w:r>
+            <w:bookmarkStart w:id="12" w:name="_r7dbaxgkajg6" w:colFirst="0" w:colLast="0"/>
+            <w:bookmarkEnd w:id="12"/>
           </w:p>
         </w:tc>
         <w:tc>
           <w:tcPr>
-            <w:shd w:fill="auto" w:val="clear"/>
+            <w:tcW w:w="3311" w:type="dxa"/>
+            <w:shd w:val="clear" w:color="auto" w:fill="auto"/>
             <w:tcMar>
-              <w:top w:w="100.0" w:type="dxa"/>
-              <w:left w:w="100.0" w:type="dxa"/>
-              <w:bottom w:w="100.0" w:type="dxa"/>
-              <w:right w:w="100.0" w:type="dxa"/>
+              <w:top w:w="100" w:type="dxa"/>
+              <w:left w:w="100" w:type="dxa"/>
+              <w:bottom w:w="100" w:type="dxa"/>
+              <w:right w:w="100" w:type="dxa"/>
             </w:tcMar>
-            <w:vAlign w:val="top"/>
           </w:tcPr>
           <w:p>
             <w:pPr>
-              <w:shd w:fill="ffffff" w:val="clear"/>
+              <w:shd w:val="clear" w:color="auto" w:fill="FFFFFF"/>
               <w:rPr>
-                <w:b w:val="1"/>
+                <w:b/>
                 <w:color w:val="212529"/>
                 <w:sz w:val="36"/>
                 <w:szCs w:val="36"/>
@@ -736,27 +561,29 @@
             </w:pPr>
             <w:r>
               <w:rPr>
-                <w:rFonts w:ascii="Lato" w:cs="Lato" w:eastAsia="Lato" w:hAnsi="Lato"/>
-                <w:b w:val="1"/>
+                <w:rFonts w:ascii="Lato" w:eastAsia="Lato" w:hAnsi="Lato" w:cs="Lato"/>
+                <w:b/>
+                <w:noProof/>
                 <w:color w:val="212529"/>
                 <w:sz w:val="36"/>
                 <w:szCs w:val="36"/>
               </w:rPr>
               <w:drawing>
-                <wp:inline distB="114300" distT="114300" distL="114300" distR="114300">
+                <wp:inline distT="114300" distB="114300" distL="114300" distR="114300">
                   <wp:extent cx="857250" cy="857250"/>
-                  <wp:effectExtent b="0" l="0" r="0" t="0"/>
+                  <wp:effectExtent l="0" t="0" r="0" b="0"/>
                   <wp:docPr id="4" name="image6.png"/>
-                  <a:graphic>
+                  <wp:cNvGraphicFramePr/>
+                  <a:graphic xmlns:a="http://schemas.openxmlformats.org/drawingml/2006/main">
                     <a:graphicData uri="http://schemas.openxmlformats.org/drawingml/2006/picture">
-                      <pic:pic>
+                      <pic:pic xmlns:pic="http://schemas.openxmlformats.org/drawingml/2006/picture">
                         <pic:nvPicPr>
                           <pic:cNvPr id="0" name="image6.png"/>
                           <pic:cNvPicPr preferRelativeResize="0"/>
                         </pic:nvPicPr>
                         <pic:blipFill>
-                          <a:blip r:embed="rId10"/>
-                          <a:srcRect b="0" l="0" r="0" t="0"/>
+                          <a:blip r:embed="rId8"/>
+                          <a:srcRect/>
                           <a:stretch>
                             <a:fillRect/>
                           </a:stretch>
@@ -766,7 +593,9 @@
                             <a:off x="0" y="0"/>
                             <a:ext cx="857250" cy="857250"/>
                           </a:xfrm>
-                          <a:prstGeom prst="rect"/>
+                          <a:prstGeom prst="rect">
+                            <a:avLst/>
+                          </a:prstGeom>
                           <a:ln/>
                         </pic:spPr>
                       </pic:pic>
@@ -775,46 +604,26 @@
                 </wp:inline>
               </w:drawing>
             </w:r>
-            <w:r>
-              <w:rPr>
-                <w:rtl w:val="0"/>
-              </w:rPr>
-            </w:r>
           </w:p>
           <w:p>
             <w:pPr>
               <w:pStyle w:val="Heading5"/>
               <w:keepNext w:val="0"/>
               <w:keepLines w:val="0"/>
-              <w:pBdr>
-                <w:top w:color="auto" w:space="0" w:sz="0" w:val="none"/>
-                <w:left w:color="auto" w:space="0" w:sz="0" w:val="none"/>
-                <w:bottom w:color="auto" w:space="0" w:sz="0" w:val="none"/>
-                <w:right w:color="auto" w:space="0" w:sz="0" w:val="none"/>
-                <w:between w:color="auto" w:space="0" w:sz="0" w:val="none"/>
-              </w:pBdr>
-              <w:shd w:fill="ffffff" w:val="clear"/>
-              <w:spacing w:after="0" w:lineRule="auto"/>
+              <w:shd w:val="clear" w:color="auto" w:fill="FFFFFF"/>
+              <w:spacing w:after="0"/>
               <w:rPr>
-                <w:rFonts w:ascii="Lato" w:cs="Lato" w:eastAsia="Lato" w:hAnsi="Lato"/>
-                <w:b w:val="1"/>
+                <w:rFonts w:ascii="Lato" w:eastAsia="Lato" w:hAnsi="Lato" w:cs="Lato"/>
+                <w:b/>
                 <w:color w:val="212529"/>
                 <w:sz w:val="36"/>
                 <w:szCs w:val="36"/>
               </w:rPr>
             </w:pPr>
-            <w:bookmarkStart w:colFirst="0" w:colLast="0" w:name="_xof9hkl1hze8" w:id="14"/>
-            <w:bookmarkEnd w:id="14"/>
+            <w:bookmarkStart w:id="13" w:name="_xof9hkl1hze8" w:colFirst="0" w:colLast="0"/>
+            <w:bookmarkEnd w:id="13"/>
             <w:r>
-              <w:rPr>
-                <w:rtl w:val="0"/>
-              </w:rPr>
-              <w:t xml:space="preserve">Oğuzhan Menemencioğlu</w:t>
-            </w:r>
-            <w:r>
-              <w:rPr>
-                <w:rtl w:val="0"/>
-              </w:rPr>
+              <w:t>Oğuzhan Menemencioğlu</w:t>
             </w:r>
           </w:p>
         </w:tc>
@@ -827,111 +636,68 @@
           <w:szCs w:val="24"/>
         </w:rPr>
       </w:pPr>
-      <w:r>
-        <w:rPr>
-          <w:rtl w:val="0"/>
-        </w:rPr>
-      </w:r>
     </w:p>
     <w:p>
       <w:pPr>
         <w:pStyle w:val="Heading3"/>
-        <w:rPr/>
       </w:pPr>
-      <w:bookmarkStart w:colFirst="0" w:colLast="0" w:name="_utcslreb6zxx" w:id="15"/>
-      <w:bookmarkEnd w:id="15"/>
+      <w:bookmarkStart w:id="14" w:name="_utcslreb6zxx" w:colFirst="0" w:colLast="0"/>
+      <w:bookmarkEnd w:id="14"/>
+      <w:r>
+        <w:t>Data-driven Energy-efficient Manufacturing at Dell Technologies’ Ireland Campus</w:t>
+      </w:r>
+    </w:p>
+    <w:p/>
+    <w:p>
       <w:r>
         <w:rPr>
-          <w:rtl w:val="0"/>
-        </w:rPr>
-        <w:t xml:space="preserve">Data-driven Energy-efficient Manufacturing at Dell Technologies’ Ireland Campus</w:t>
-      </w:r>
-    </w:p>
-    <w:p>
-      <w:pPr>
-        <w:rPr/>
-      </w:pPr>
-      <w:r>
-        <w:rPr>
-          <w:rtl w:val="0"/>
-        </w:rPr>
-      </w:r>
-    </w:p>
-    <w:p>
-      <w:pPr>
-        <w:rPr/>
-      </w:pPr>
-      <w:r>
-        <w:rPr>
-          <w:rFonts w:ascii="Verdana" w:cs="Verdana" w:eastAsia="Verdana" w:hAnsi="Verdana"/>
+          <w:rFonts w:ascii="Verdana" w:eastAsia="Verdana" w:hAnsi="Verdana" w:cs="Verdana"/>
           <w:sz w:val="20"/>
           <w:szCs w:val="20"/>
-          <w:shd w:fill="dbf8f5" w:val="clear"/>
-          <w:rtl w:val="0"/>
+          <w:shd w:val="clear" w:color="auto" w:fill="DBF8F5"/>
         </w:rPr>
         <w:t xml:space="preserve">Dell Technologies presents an industry use case focused on enhancing energy efficiency in manufacturing through advanced data analytics and semantic technologies, as part of the Horizon Europe funded GLACIATION project. Situated at the Cork (Ireland) Campus Manufacturing facility, this initiative analyzes data generated by Collaborative Robots (Cobots) and Autonomous Mobile Robots (Tugbots), integrating their operational and diagnostic data via the GLACIATION platform. The platform leverages a distributed knowledge graph, swarm intelligence for distributed search, and semantic web technologies as a metadata fabric to optimize the use of renewable energy sources, minimize energy consumption, and improve operational efficiencies. This innovative approach addresses the fragmented analysis of data from various robots, which previously hindered the facility's ability to optimize energy consumption and leverage advanced analytics. </w:t>
       </w:r>
-      <w:r>
-        <w:rPr>
-          <w:rtl w:val="0"/>
-        </w:rPr>
-      </w:r>
     </w:p>
-    <w:p>
-      <w:pPr>
-        <w:rPr/>
-      </w:pPr>
-      <w:r>
-        <w:rPr>
-          <w:rtl w:val="0"/>
-        </w:rPr>
-      </w:r>
-    </w:p>
+    <w:p/>
     <w:tbl>
       <w:tblPr>
-        <w:tblStyle w:val="Table3"/>
-        <w:tblW w:w="3311.4330708661423" w:type="dxa"/>
-        <w:jc w:val="left"/>
+        <w:tblStyle w:val="a1"/>
+        <w:tblW w:w="3311" w:type="dxa"/>
         <w:tblBorders>
-          <w:top w:color="000000" w:space="0" w:sz="8" w:val="single"/>
-          <w:left w:color="000000" w:space="0" w:sz="8" w:val="single"/>
-          <w:bottom w:color="000000" w:space="0" w:sz="8" w:val="single"/>
-          <w:right w:color="000000" w:space="0" w:sz="8" w:val="single"/>
-          <w:insideH w:color="000000" w:space="0" w:sz="8" w:val="single"/>
-          <w:insideV w:color="000000" w:space="0" w:sz="8" w:val="single"/>
+          <w:top w:val="single" w:sz="8" w:space="0" w:color="000000"/>
+          <w:left w:val="single" w:sz="8" w:space="0" w:color="000000"/>
+          <w:bottom w:val="single" w:sz="8" w:space="0" w:color="000000"/>
+          <w:right w:val="single" w:sz="8" w:space="0" w:color="000000"/>
+          <w:insideH w:val="single" w:sz="8" w:space="0" w:color="000000"/>
+          <w:insideV w:val="single" w:sz="8" w:space="0" w:color="000000"/>
         </w:tblBorders>
         <w:tblLayout w:type="fixed"/>
-        <w:tblLook w:val="0600"/>
+        <w:tblLook w:val="0600" w:firstRow="0" w:lastRow="0" w:firstColumn="0" w:lastColumn="0" w:noHBand="1" w:noVBand="1"/>
       </w:tblPr>
       <w:tblGrid>
-        <w:gridCol w:w="3311.4330708661423"/>
-        <w:tblGridChange w:id="0">
-          <w:tblGrid>
-            <w:gridCol w:w="3311.4330708661423"/>
-          </w:tblGrid>
-        </w:tblGridChange>
+        <w:gridCol w:w="3311"/>
       </w:tblGrid>
       <w:tr>
         <w:trPr>
-          <w:cantSplit w:val="1"/>
-          <w:tblHeader w:val="0"/>
+          <w:cantSplit/>
         </w:trPr>
         <w:tc>
           <w:tcPr>
-            <w:shd w:fill="auto" w:val="clear"/>
+            <w:tcW w:w="3311" w:type="dxa"/>
+            <w:shd w:val="clear" w:color="auto" w:fill="auto"/>
             <w:tcMar>
-              <w:top w:w="100.0" w:type="dxa"/>
-              <w:left w:w="100.0" w:type="dxa"/>
-              <w:bottom w:w="100.0" w:type="dxa"/>
-              <w:right w:w="100.0" w:type="dxa"/>
+              <w:top w:w="100" w:type="dxa"/>
+              <w:left w:w="100" w:type="dxa"/>
+              <w:bottom w:w="100" w:type="dxa"/>
+              <w:right w:w="100" w:type="dxa"/>
             </w:tcMar>
-            <w:vAlign w:val="top"/>
           </w:tcPr>
           <w:p>
             <w:pPr>
-              <w:shd w:fill="ffffff" w:val="clear"/>
+              <w:shd w:val="clear" w:color="auto" w:fill="FFFFFF"/>
               <w:rPr>
-                <w:b w:val="1"/>
+                <w:b/>
                 <w:color w:val="212529"/>
                 <w:sz w:val="36"/>
                 <w:szCs w:val="36"/>
@@ -939,27 +705,29 @@
             </w:pPr>
             <w:r>
               <w:rPr>
-                <w:rFonts w:ascii="Lato" w:cs="Lato" w:eastAsia="Lato" w:hAnsi="Lato"/>
-                <w:b w:val="1"/>
+                <w:rFonts w:ascii="Lato" w:eastAsia="Lato" w:hAnsi="Lato" w:cs="Lato"/>
+                <w:b/>
+                <w:noProof/>
                 <w:color w:val="212529"/>
                 <w:sz w:val="36"/>
                 <w:szCs w:val="36"/>
               </w:rPr>
               <w:drawing>
-                <wp:inline distB="114300" distT="114300" distL="114300" distR="114300">
+                <wp:inline distT="114300" distB="114300" distL="114300" distR="114300">
                   <wp:extent cx="952500" cy="952500"/>
-                  <wp:effectExtent b="0" l="0" r="0" t="0"/>
+                  <wp:effectExtent l="0" t="0" r="0" b="0"/>
                   <wp:docPr id="6" name="image3.png"/>
-                  <a:graphic>
+                  <wp:cNvGraphicFramePr/>
+                  <a:graphic xmlns:a="http://schemas.openxmlformats.org/drawingml/2006/main">
                     <a:graphicData uri="http://schemas.openxmlformats.org/drawingml/2006/picture">
-                      <pic:pic>
+                      <pic:pic xmlns:pic="http://schemas.openxmlformats.org/drawingml/2006/picture">
                         <pic:nvPicPr>
                           <pic:cNvPr id="0" name="image3.png"/>
                           <pic:cNvPicPr preferRelativeResize="0"/>
                         </pic:nvPicPr>
                         <pic:blipFill>
-                          <a:blip r:embed="rId11"/>
-                          <a:srcRect b="0" l="0" r="0" t="0"/>
+                          <a:blip r:embed="rId9"/>
+                          <a:srcRect/>
                           <a:stretch>
                             <a:fillRect/>
                           </a:stretch>
@@ -969,7 +737,9 @@
                             <a:off x="0" y="0"/>
                             <a:ext cx="952500" cy="952500"/>
                           </a:xfrm>
-                          <a:prstGeom prst="rect"/>
+                          <a:prstGeom prst="rect">
+                            <a:avLst/>
+                          </a:prstGeom>
                           <a:ln/>
                         </pic:spPr>
                       </pic:pic>
@@ -978,30 +748,16 @@
                 </wp:inline>
               </w:drawing>
             </w:r>
-            <w:r>
-              <w:rPr>
-                <w:rtl w:val="0"/>
-              </w:rPr>
-            </w:r>
           </w:p>
           <w:p>
             <w:pPr>
               <w:pStyle w:val="Heading5"/>
               <w:spacing w:line="240" w:lineRule="auto"/>
-              <w:rPr/>
             </w:pPr>
-            <w:bookmarkStart w:colFirst="0" w:colLast="0" w:name="_h2ivi8oiiou6" w:id="16"/>
-            <w:bookmarkEnd w:id="16"/>
+            <w:bookmarkStart w:id="15" w:name="_h2ivi8oiiou6" w:colFirst="0" w:colLast="0"/>
+            <w:bookmarkEnd w:id="15"/>
             <w:r>
-              <w:rPr>
-                <w:rtl w:val="0"/>
-              </w:rPr>
-              <w:t xml:space="preserve">Aidan O Mahony</w:t>
-            </w:r>
-            <w:r>
-              <w:rPr>
-                <w:rtl w:val="0"/>
-              </w:rPr>
+              <w:t>Aidan O Mahony</w:t>
             </w:r>
           </w:p>
         </w:tc>
@@ -1010,56 +766,38 @@
     <w:p>
       <w:pPr>
         <w:pStyle w:val="Heading3"/>
-        <w:rPr/>
       </w:pPr>
-      <w:bookmarkStart w:colFirst="0" w:colLast="0" w:name="_g75pax681g0n" w:id="17"/>
-      <w:bookmarkEnd w:id="17"/>
-      <w:r>
-        <w:rPr>
-          <w:rtl w:val="0"/>
-        </w:rPr>
-      </w:r>
+      <w:bookmarkStart w:id="16" w:name="_g75pax681g0n" w:colFirst="0" w:colLast="0"/>
+      <w:bookmarkEnd w:id="16"/>
     </w:p>
     <w:p>
-      <w:pPr>
-        <w:rPr/>
-      </w:pPr>
       <w:r>
         <w:rPr>
           <w:sz w:val="24"/>
           <w:szCs w:val="24"/>
-          <w:rtl w:val="0"/>
         </w:rPr>
         <w:t xml:space="preserve"> </w:t>
       </w:r>
-      <w:r>
-        <w:rPr>
-          <w:rtl w:val="0"/>
-        </w:rPr>
-      </w:r>
     </w:p>
     <w:sectPr>
-      <w:pgSz w:h="16834" w:w="11909" w:orient="portrait"/>
-      <w:pgMar w:bottom="1440" w:top="1440" w:left="1440" w:right="1440" w:header="720" w:footer="720"/>
+      <w:pgSz w:w="11909" w:h="16834"/>
+      <w:pgMar w:top="1440" w:right="1440" w:bottom="1440" w:left="1440" w:header="720" w:footer="720" w:gutter="0"/>
       <w:pgNumType w:start="1"/>
+      <w:cols w:space="720"/>
     </w:sectPr>
   </w:body>
 </w:document>
 </file>
 
-<file path=word/numbering.xml><?xml version="1.0" encoding="utf-8"?>
-<w:numbering xmlns:mc="http://schemas.openxmlformats.org/markup-compatibility/2006" xmlns:o="urn:schemas-microsoft-com:office:office" xmlns:r="http://schemas.openxmlformats.org/officeDocument/2006/relationships" xmlns:m="http://schemas.openxmlformats.org/officeDocument/2006/math" xmlns:v="urn:schemas-microsoft-com:vml" xmlns:wp="http://schemas.openxmlformats.org/drawingml/2006/wordprocessingDrawing" xmlns:w10="urn:schemas-microsoft-com:office:word" xmlns:w="http://schemas.openxmlformats.org/wordprocessingml/2006/main" xmlns:wne="http://schemas.microsoft.com/office/word/2006/wordml" xmlns:sl="http://schemas.openxmlformats.org/schemaLibrary/2006/main" xmlns:a="http://schemas.openxmlformats.org/drawingml/2006/main" xmlns:pic="http://schemas.openxmlformats.org/drawingml/2006/picture" xmlns:c="http://schemas.openxmlformats.org/drawingml/2006/chart" xmlns:lc="http://schemas.openxmlformats.org/drawingml/2006/lockedCanvas" xmlns:dgm="http://schemas.openxmlformats.org/drawingml/2006/diagram" xmlns:wps="http://schemas.microsoft.com/office/word/2010/wordprocessingShape" xmlns:wpg="http://schemas.microsoft.com/office/word/2010/wordprocessingGroup" xmlns:w14="http://schemas.microsoft.com/office/word/2010/wordml" xmlns:w15="http://schemas.microsoft.com/office/word/2012/wordml" xmlns:w16="http://schemas.microsoft.com/office/word/2018/wordml" xmlns:w16cex="http://schemas.microsoft.com/office/word/2018/wordml/cex" xmlns:w16cid="http://schemas.microsoft.com/office/word/2016/wordml/cid" xmlns="http://schemas.microsoft.com/office/tasks/2019/documenttasks" xmlns:cr="http://schemas.microsoft.com/office/comments/2020/reactions"/>
-</file>
-
 <file path=word/styles.xml><?xml version="1.0" encoding="utf-8"?>
-<w:styles xmlns:mc="http://schemas.openxmlformats.org/markup-compatibility/2006" xmlns:o="urn:schemas-microsoft-com:office:office" xmlns:r="http://schemas.openxmlformats.org/officeDocument/2006/relationships" xmlns:m="http://schemas.openxmlformats.org/officeDocument/2006/math" xmlns:v="urn:schemas-microsoft-com:vml" xmlns:wp="http://schemas.openxmlformats.org/drawingml/2006/wordprocessingDrawing" xmlns:w10="urn:schemas-microsoft-com:office:word" xmlns:w="http://schemas.openxmlformats.org/wordprocessingml/2006/main" xmlns:wne="http://schemas.microsoft.com/office/word/2006/wordml" xmlns:sl="http://schemas.openxmlformats.org/schemaLibrary/2006/main" xmlns:a="http://schemas.openxmlformats.org/drawingml/2006/main" xmlns:pic="http://schemas.openxmlformats.org/drawingml/2006/picture" xmlns:c="http://schemas.openxmlformats.org/drawingml/2006/chart" xmlns:lc="http://schemas.openxmlformats.org/drawingml/2006/lockedCanvas" xmlns:dgm="http://schemas.openxmlformats.org/drawingml/2006/diagram" xmlns:wps="http://schemas.microsoft.com/office/word/2010/wordprocessingShape" xmlns:wpg="http://schemas.microsoft.com/office/word/2010/wordprocessingGroup" xmlns:w14="http://schemas.microsoft.com/office/word/2010/wordml" xmlns:w15="http://schemas.microsoft.com/office/word/2012/wordml" xmlns:w16="http://schemas.microsoft.com/office/word/2018/wordml" xmlns:w16cex="http://schemas.microsoft.com/office/word/2018/wordml/cex" xmlns:w16cid="http://schemas.microsoft.com/office/word/2016/wordml/cid" xmlns="http://schemas.microsoft.com/office/tasks/2019/documenttasks" xmlns:cr="http://schemas.microsoft.com/office/comments/2020/reactions">
+<w:styles xmlns:mc="http://schemas.openxmlformats.org/markup-compatibility/2006" xmlns:r="http://schemas.openxmlformats.org/officeDocument/2006/relationships" xmlns:w="http://schemas.openxmlformats.org/wordprocessingml/2006/main" xmlns:w14="http://schemas.microsoft.com/office/word/2010/wordml" xmlns:w15="http://schemas.microsoft.com/office/word/2012/wordml" xmlns:w16cex="http://schemas.microsoft.com/office/word/2018/wordml/cex" xmlns:w16cid="http://schemas.microsoft.com/office/word/2016/wordml/cid" xmlns:w16="http://schemas.microsoft.com/office/word/2018/wordml" xmlns:w16sdtdh="http://schemas.microsoft.com/office/word/2020/wordml/sdtdatahash" xmlns:w16se="http://schemas.microsoft.com/office/word/2015/wordml/symex" mc:Ignorable="w14 w15 w16se w16cid w16 w16cex w16sdtdh">
   <w:docDefaults>
     <w:rPrDefault>
       <w:rPr>
-        <w:rFonts w:ascii="Arial" w:cs="Arial" w:eastAsia="Arial" w:hAnsi="Arial"/>
+        <w:rFonts w:ascii="Arial" w:eastAsia="Arial" w:hAnsi="Arial" w:cs="Arial"/>
         <w:sz w:val="22"/>
         <w:szCs w:val="22"/>
-        <w:lang w:val="de"/>
+        <w:lang w:val="de" w:eastAsia="en-US" w:bidi="ar-SA"/>
       </w:rPr>
     </w:rPrDefault>
     <w:pPrDefault>
@@ -1068,21 +806,399 @@
       </w:pPr>
     </w:pPrDefault>
   </w:docDefaults>
-  <w:style w:type="paragraph" w:styleId="Normal" w:default="1">
-    <w:name w:val="normal"/>
-  </w:style>
-  <w:style w:type="table" w:styleId="TableNormal" w:default="1">
-    <w:name w:val="Table Normal"/>
+  <w:latentStyles w:defLockedState="0" w:defUIPriority="99" w:defSemiHidden="0" w:defUnhideWhenUsed="0" w:defQFormat="0" w:count="376">
+    <w:lsdException w:name="Normal" w:uiPriority="0" w:qFormat="1"/>
+    <w:lsdException w:name="heading 1" w:uiPriority="9" w:qFormat="1"/>
+    <w:lsdException w:name="heading 2" w:semiHidden="1" w:uiPriority="9" w:unhideWhenUsed="1" w:qFormat="1"/>
+    <w:lsdException w:name="heading 3" w:semiHidden="1" w:uiPriority="9" w:unhideWhenUsed="1" w:qFormat="1"/>
+    <w:lsdException w:name="heading 4" w:semiHidden="1" w:uiPriority="9" w:unhideWhenUsed="1" w:qFormat="1"/>
+    <w:lsdException w:name="heading 5" w:semiHidden="1" w:uiPriority="9" w:unhideWhenUsed="1" w:qFormat="1"/>
+    <w:lsdException w:name="heading 6" w:semiHidden="1" w:uiPriority="9" w:unhideWhenUsed="1" w:qFormat="1"/>
+    <w:lsdException w:name="heading 7" w:semiHidden="1" w:uiPriority="9" w:unhideWhenUsed="1" w:qFormat="1"/>
+    <w:lsdException w:name="heading 8" w:semiHidden="1" w:uiPriority="9" w:unhideWhenUsed="1" w:qFormat="1"/>
+    <w:lsdException w:name="heading 9" w:semiHidden="1" w:uiPriority="9" w:unhideWhenUsed="1" w:qFormat="1"/>
+    <w:lsdException w:name="index 1" w:semiHidden="1" w:unhideWhenUsed="1"/>
+    <w:lsdException w:name="index 2" w:semiHidden="1" w:unhideWhenUsed="1"/>
+    <w:lsdException w:name="index 3" w:semiHidden="1" w:unhideWhenUsed="1"/>
+    <w:lsdException w:name="index 4" w:semiHidden="1" w:unhideWhenUsed="1"/>
+    <w:lsdException w:name="index 5" w:semiHidden="1" w:unhideWhenUsed="1"/>
+    <w:lsdException w:name="index 6" w:semiHidden="1" w:unhideWhenUsed="1"/>
+    <w:lsdException w:name="index 7" w:semiHidden="1" w:unhideWhenUsed="1"/>
+    <w:lsdException w:name="index 8" w:semiHidden="1" w:unhideWhenUsed="1"/>
+    <w:lsdException w:name="index 9" w:semiHidden="1" w:unhideWhenUsed="1"/>
+    <w:lsdException w:name="toc 1" w:semiHidden="1" w:uiPriority="39" w:unhideWhenUsed="1"/>
+    <w:lsdException w:name="toc 2" w:semiHidden="1" w:uiPriority="39" w:unhideWhenUsed="1"/>
+    <w:lsdException w:name="toc 3" w:semiHidden="1" w:uiPriority="39" w:unhideWhenUsed="1"/>
+    <w:lsdException w:name="toc 4" w:semiHidden="1" w:uiPriority="39" w:unhideWhenUsed="1"/>
+    <w:lsdException w:name="toc 5" w:semiHidden="1" w:uiPriority="39" w:unhideWhenUsed="1"/>
+    <w:lsdException w:name="toc 6" w:semiHidden="1" w:uiPriority="39" w:unhideWhenUsed="1"/>
+    <w:lsdException w:name="toc 7" w:semiHidden="1" w:uiPriority="39" w:unhideWhenUsed="1"/>
+    <w:lsdException w:name="toc 8" w:semiHidden="1" w:uiPriority="39" w:unhideWhenUsed="1"/>
+    <w:lsdException w:name="toc 9" w:semiHidden="1" w:uiPriority="39" w:unhideWhenUsed="1"/>
+    <w:lsdException w:name="Normal Indent" w:semiHidden="1" w:unhideWhenUsed="1"/>
+    <w:lsdException w:name="footnote text" w:semiHidden="1" w:unhideWhenUsed="1"/>
+    <w:lsdException w:name="annotation text" w:semiHidden="1" w:unhideWhenUsed="1"/>
+    <w:lsdException w:name="header" w:semiHidden="1" w:unhideWhenUsed="1"/>
+    <w:lsdException w:name="footer" w:semiHidden="1" w:unhideWhenUsed="1"/>
+    <w:lsdException w:name="index heading" w:semiHidden="1" w:unhideWhenUsed="1"/>
+    <w:lsdException w:name="caption" w:semiHidden="1" w:uiPriority="35" w:unhideWhenUsed="1" w:qFormat="1"/>
+    <w:lsdException w:name="table of figures" w:semiHidden="1" w:unhideWhenUsed="1"/>
+    <w:lsdException w:name="envelope address" w:semiHidden="1" w:unhideWhenUsed="1"/>
+    <w:lsdException w:name="envelope return" w:semiHidden="1" w:unhideWhenUsed="1"/>
+    <w:lsdException w:name="footnote reference" w:semiHidden="1" w:unhideWhenUsed="1"/>
+    <w:lsdException w:name="annotation reference" w:semiHidden="1" w:unhideWhenUsed="1"/>
+    <w:lsdException w:name="line number" w:semiHidden="1" w:unhideWhenUsed="1"/>
+    <w:lsdException w:name="page number" w:semiHidden="1" w:unhideWhenUsed="1"/>
+    <w:lsdException w:name="endnote reference" w:semiHidden="1" w:unhideWhenUsed="1"/>
+    <w:lsdException w:name="endnote text" w:semiHidden="1" w:unhideWhenUsed="1"/>
+    <w:lsdException w:name="table of authorities" w:semiHidden="1" w:unhideWhenUsed="1"/>
+    <w:lsdException w:name="macro" w:semiHidden="1" w:unhideWhenUsed="1"/>
+    <w:lsdException w:name="toa heading" w:semiHidden="1" w:unhideWhenUsed="1"/>
+    <w:lsdException w:name="List" w:semiHidden="1" w:unhideWhenUsed="1"/>
+    <w:lsdException w:name="List Bullet" w:semiHidden="1" w:unhideWhenUsed="1"/>
+    <w:lsdException w:name="List Number" w:semiHidden="1" w:unhideWhenUsed="1"/>
+    <w:lsdException w:name="List 2" w:semiHidden="1" w:unhideWhenUsed="1"/>
+    <w:lsdException w:name="List 3" w:semiHidden="1" w:unhideWhenUsed="1"/>
+    <w:lsdException w:name="List 4" w:semiHidden="1" w:unhideWhenUsed="1"/>
+    <w:lsdException w:name="List 5" w:semiHidden="1" w:unhideWhenUsed="1"/>
+    <w:lsdException w:name="List Bullet 2" w:semiHidden="1" w:unhideWhenUsed="1"/>
+    <w:lsdException w:name="List Bullet 3" w:semiHidden="1" w:unhideWhenUsed="1"/>
+    <w:lsdException w:name="List Bullet 4" w:semiHidden="1" w:unhideWhenUsed="1"/>
+    <w:lsdException w:name="List Bullet 5" w:semiHidden="1" w:unhideWhenUsed="1"/>
+    <w:lsdException w:name="List Number 2" w:semiHidden="1" w:unhideWhenUsed="1"/>
+    <w:lsdException w:name="List Number 3" w:semiHidden="1" w:unhideWhenUsed="1"/>
+    <w:lsdException w:name="List Number 4" w:semiHidden="1" w:unhideWhenUsed="1"/>
+    <w:lsdException w:name="List Number 5" w:semiHidden="1" w:unhideWhenUsed="1"/>
+    <w:lsdException w:name="Title" w:uiPriority="10" w:qFormat="1"/>
+    <w:lsdException w:name="Closing" w:semiHidden="1" w:unhideWhenUsed="1"/>
+    <w:lsdException w:name="Signature" w:semiHidden="1" w:unhideWhenUsed="1"/>
+    <w:lsdException w:name="Default Paragraph Font" w:semiHidden="1" w:uiPriority="1" w:unhideWhenUsed="1"/>
+    <w:lsdException w:name="Body Text" w:semiHidden="1" w:unhideWhenUsed="1"/>
+    <w:lsdException w:name="Body Text Indent" w:semiHidden="1" w:unhideWhenUsed="1"/>
+    <w:lsdException w:name="List Continue" w:semiHidden="1" w:unhideWhenUsed="1"/>
+    <w:lsdException w:name="List Continue 2" w:semiHidden="1" w:unhideWhenUsed="1"/>
+    <w:lsdException w:name="List Continue 3" w:semiHidden="1" w:unhideWhenUsed="1"/>
+    <w:lsdException w:name="List Continue 4" w:semiHidden="1" w:unhideWhenUsed="1"/>
+    <w:lsdException w:name="List Continue 5" w:semiHidden="1" w:unhideWhenUsed="1"/>
+    <w:lsdException w:name="Message Header" w:semiHidden="1" w:unhideWhenUsed="1"/>
+    <w:lsdException w:name="Subtitle" w:uiPriority="11" w:qFormat="1"/>
+    <w:lsdException w:name="Salutation" w:semiHidden="1" w:unhideWhenUsed="1"/>
+    <w:lsdException w:name="Date" w:semiHidden="1" w:unhideWhenUsed="1"/>
+    <w:lsdException w:name="Body Text First Indent" w:semiHidden="1" w:unhideWhenUsed="1"/>
+    <w:lsdException w:name="Body Text First Indent 2" w:semiHidden="1" w:unhideWhenUsed="1"/>
+    <w:lsdException w:name="Note Heading" w:semiHidden="1" w:unhideWhenUsed="1"/>
+    <w:lsdException w:name="Body Text 2" w:semiHidden="1" w:unhideWhenUsed="1"/>
+    <w:lsdException w:name="Body Text 3" w:semiHidden="1" w:unhideWhenUsed="1"/>
+    <w:lsdException w:name="Body Text Indent 2" w:semiHidden="1" w:unhideWhenUsed="1"/>
+    <w:lsdException w:name="Body Text Indent 3" w:semiHidden="1" w:unhideWhenUsed="1"/>
+    <w:lsdException w:name="Block Text" w:semiHidden="1" w:unhideWhenUsed="1"/>
+    <w:lsdException w:name="Hyperlink" w:semiHidden="1" w:unhideWhenUsed="1"/>
+    <w:lsdException w:name="FollowedHyperlink" w:semiHidden="1" w:unhideWhenUsed="1"/>
+    <w:lsdException w:name="Strong" w:uiPriority="22" w:qFormat="1"/>
+    <w:lsdException w:name="Emphasis" w:uiPriority="20" w:qFormat="1"/>
+    <w:lsdException w:name="Document Map" w:semiHidden="1" w:unhideWhenUsed="1"/>
+    <w:lsdException w:name="Plain Text" w:semiHidden="1" w:unhideWhenUsed="1"/>
+    <w:lsdException w:name="E-mail Signature" w:semiHidden="1" w:unhideWhenUsed="1"/>
+    <w:lsdException w:name="HTML Top of Form" w:semiHidden="1" w:unhideWhenUsed="1"/>
+    <w:lsdException w:name="HTML Bottom of Form" w:semiHidden="1" w:unhideWhenUsed="1"/>
+    <w:lsdException w:name="Normal (Web)" w:semiHidden="1" w:unhideWhenUsed="1"/>
+    <w:lsdException w:name="HTML Acronym" w:semiHidden="1" w:unhideWhenUsed="1"/>
+    <w:lsdException w:name="HTML Address" w:semiHidden="1" w:unhideWhenUsed="1"/>
+    <w:lsdException w:name="HTML Cite" w:semiHidden="1" w:unhideWhenUsed="1"/>
+    <w:lsdException w:name="HTML Code" w:semiHidden="1" w:unhideWhenUsed="1"/>
+    <w:lsdException w:name="HTML Definition" w:semiHidden="1" w:unhideWhenUsed="1"/>
+    <w:lsdException w:name="HTML Keyboard" w:semiHidden="1" w:unhideWhenUsed="1"/>
+    <w:lsdException w:name="HTML Preformatted" w:semiHidden="1" w:unhideWhenUsed="1"/>
+    <w:lsdException w:name="HTML Sample" w:semiHidden="1" w:unhideWhenUsed="1"/>
+    <w:lsdException w:name="HTML Typewriter" w:semiHidden="1" w:unhideWhenUsed="1"/>
+    <w:lsdException w:name="HTML Variable" w:semiHidden="1" w:unhideWhenUsed="1"/>
+    <w:lsdException w:name="Normal Table" w:semiHidden="1" w:unhideWhenUsed="1"/>
+    <w:lsdException w:name="annotation subject" w:semiHidden="1" w:unhideWhenUsed="1"/>
+    <w:lsdException w:name="No List" w:semiHidden="1" w:unhideWhenUsed="1"/>
+    <w:lsdException w:name="Outline List 1" w:semiHidden="1" w:unhideWhenUsed="1"/>
+    <w:lsdException w:name="Outline List 2" w:semiHidden="1" w:unhideWhenUsed="1"/>
+    <w:lsdException w:name="Outline List 3" w:semiHidden="1" w:unhideWhenUsed="1"/>
+    <w:lsdException w:name="Table Simple 1" w:semiHidden="1" w:unhideWhenUsed="1"/>
+    <w:lsdException w:name="Table Simple 2" w:semiHidden="1" w:unhideWhenUsed="1"/>
+    <w:lsdException w:name="Table Simple 3" w:semiHidden="1" w:unhideWhenUsed="1"/>
+    <w:lsdException w:name="Table Classic 1" w:semiHidden="1" w:unhideWhenUsed="1"/>
+    <w:lsdException w:name="Table Classic 2" w:semiHidden="1" w:unhideWhenUsed="1"/>
+    <w:lsdException w:name="Table Classic 3" w:semiHidden="1" w:unhideWhenUsed="1"/>
+    <w:lsdException w:name="Table Classic 4" w:semiHidden="1" w:unhideWhenUsed="1"/>
+    <w:lsdException w:name="Table Colorful 1" w:semiHidden="1" w:unhideWhenUsed="1"/>
+    <w:lsdException w:name="Table Colorful 2" w:semiHidden="1" w:unhideWhenUsed="1"/>
+    <w:lsdException w:name="Table Colorful 3" w:semiHidden="1" w:unhideWhenUsed="1"/>
+    <w:lsdException w:name="Table Columns 1" w:semiHidden="1" w:unhideWhenUsed="1"/>
+    <w:lsdException w:name="Table Columns 2" w:semiHidden="1" w:unhideWhenUsed="1"/>
+    <w:lsdException w:name="Table Columns 3" w:semiHidden="1" w:unhideWhenUsed="1"/>
+    <w:lsdException w:name="Table Columns 4" w:semiHidden="1" w:unhideWhenUsed="1"/>
+    <w:lsdException w:name="Table Columns 5" w:semiHidden="1" w:unhideWhenUsed="1"/>
+    <w:lsdException w:name="Table Grid 1" w:semiHidden="1" w:unhideWhenUsed="1"/>
+    <w:lsdException w:name="Table Grid 2" w:semiHidden="1" w:unhideWhenUsed="1"/>
+    <w:lsdException w:name="Table Grid 3" w:semiHidden="1" w:unhideWhenUsed="1"/>
+    <w:lsdException w:name="Table Grid 4" w:semiHidden="1" w:unhideWhenUsed="1"/>
+    <w:lsdException w:name="Table Grid 5" w:semiHidden="1" w:unhideWhenUsed="1"/>
+    <w:lsdException w:name="Table Grid 6" w:semiHidden="1" w:unhideWhenUsed="1"/>
+    <w:lsdException w:name="Table Grid 7" w:semiHidden="1" w:unhideWhenUsed="1"/>
+    <w:lsdException w:name="Table Grid 8" w:semiHidden="1" w:unhideWhenUsed="1"/>
+    <w:lsdException w:name="Table List 1" w:semiHidden="1" w:unhideWhenUsed="1"/>
+    <w:lsdException w:name="Table List 2" w:semiHidden="1" w:unhideWhenUsed="1"/>
+    <w:lsdException w:name="Table List 3" w:semiHidden="1" w:unhideWhenUsed="1"/>
+    <w:lsdException w:name="Table List 4" w:semiHidden="1" w:unhideWhenUsed="1"/>
+    <w:lsdException w:name="Table List 5" w:semiHidden="1" w:unhideWhenUsed="1"/>
+    <w:lsdException w:name="Table List 6" w:semiHidden="1" w:unhideWhenUsed="1"/>
+    <w:lsdException w:name="Table List 7" w:semiHidden="1" w:unhideWhenUsed="1"/>
+    <w:lsdException w:name="Table List 8" w:semiHidden="1" w:unhideWhenUsed="1"/>
+    <w:lsdException w:name="Table 3D effects 1" w:semiHidden="1" w:unhideWhenUsed="1"/>
+    <w:lsdException w:name="Table 3D effects 2" w:semiHidden="1" w:unhideWhenUsed="1"/>
+    <w:lsdException w:name="Table 3D effects 3" w:semiHidden="1" w:unhideWhenUsed="1"/>
+    <w:lsdException w:name="Table Contemporary" w:semiHidden="1" w:unhideWhenUsed="1"/>
+    <w:lsdException w:name="Table Elegant" w:semiHidden="1" w:unhideWhenUsed="1"/>
+    <w:lsdException w:name="Table Professional" w:semiHidden="1" w:unhideWhenUsed="1"/>
+    <w:lsdException w:name="Table Subtle 1" w:semiHidden="1" w:unhideWhenUsed="1"/>
+    <w:lsdException w:name="Table Subtle 2" w:semiHidden="1" w:unhideWhenUsed="1"/>
+    <w:lsdException w:name="Table Web 1" w:semiHidden="1" w:unhideWhenUsed="1"/>
+    <w:lsdException w:name="Table Web 2" w:semiHidden="1" w:unhideWhenUsed="1"/>
+    <w:lsdException w:name="Table Web 3" w:semiHidden="1" w:unhideWhenUsed="1"/>
+    <w:lsdException w:name="Balloon Text" w:semiHidden="1" w:unhideWhenUsed="1"/>
+    <w:lsdException w:name="Table Grid" w:uiPriority="39"/>
+    <w:lsdException w:name="Table Theme" w:semiHidden="1" w:unhideWhenUsed="1"/>
+    <w:lsdException w:name="Placeholder Text" w:semiHidden="1"/>
+    <w:lsdException w:name="No Spacing" w:uiPriority="1" w:qFormat="1"/>
+    <w:lsdException w:name="Light Shading" w:uiPriority="60"/>
+    <w:lsdException w:name="Light List" w:uiPriority="61"/>
+    <w:lsdException w:name="Light Grid" w:uiPriority="62"/>
+    <w:lsdException w:name="Medium Shading 1" w:uiPriority="63"/>
+    <w:lsdException w:name="Medium Shading 2" w:uiPriority="64"/>
+    <w:lsdException w:name="Medium List 1" w:uiPriority="65"/>
+    <w:lsdException w:name="Medium List 2" w:uiPriority="66"/>
+    <w:lsdException w:name="Medium Grid 1" w:uiPriority="67"/>
+    <w:lsdException w:name="Medium Grid 2" w:uiPriority="68"/>
+    <w:lsdException w:name="Medium Grid 3" w:uiPriority="69"/>
+    <w:lsdException w:name="Dark List" w:uiPriority="70"/>
+    <w:lsdException w:name="Colorful Shading" w:uiPriority="71"/>
+    <w:lsdException w:name="Colorful List" w:uiPriority="72"/>
+    <w:lsdException w:name="Colorful Grid" w:uiPriority="73"/>
+    <w:lsdException w:name="Light Shading Accent 1" w:uiPriority="60"/>
+    <w:lsdException w:name="Light List Accent 1" w:uiPriority="61"/>
+    <w:lsdException w:name="Light Grid Accent 1" w:uiPriority="62"/>
+    <w:lsdException w:name="Medium Shading 1 Accent 1" w:uiPriority="63"/>
+    <w:lsdException w:name="Medium Shading 2 Accent 1" w:uiPriority="64"/>
+    <w:lsdException w:name="Medium List 1 Accent 1" w:uiPriority="65"/>
+    <w:lsdException w:name="Revision" w:semiHidden="1"/>
+    <w:lsdException w:name="List Paragraph" w:uiPriority="34" w:qFormat="1"/>
+    <w:lsdException w:name="Quote" w:uiPriority="29" w:qFormat="1"/>
+    <w:lsdException w:name="Intense Quote" w:uiPriority="30" w:qFormat="1"/>
+    <w:lsdException w:name="Medium List 2 Accent 1" w:uiPriority="66"/>
+    <w:lsdException w:name="Medium Grid 1 Accent 1" w:uiPriority="67"/>
+    <w:lsdException w:name="Medium Grid 2 Accent 1" w:uiPriority="68"/>
+    <w:lsdException w:name="Medium Grid 3 Accent 1" w:uiPriority="69"/>
+    <w:lsdException w:name="Dark List Accent 1" w:uiPriority="70"/>
+    <w:lsdException w:name="Colorful Shading Accent 1" w:uiPriority="71"/>
+    <w:lsdException w:name="Colorful List Accent 1" w:uiPriority="72"/>
+    <w:lsdException w:name="Colorful Grid Accent 1" w:uiPriority="73"/>
+    <w:lsdException w:name="Light Shading Accent 2" w:uiPriority="60"/>
+    <w:lsdException w:name="Light List Accent 2" w:uiPriority="61"/>
+    <w:lsdException w:name="Light Grid Accent 2" w:uiPriority="62"/>
+    <w:lsdException w:name="Medium Shading 1 Accent 2" w:uiPriority="63"/>
+    <w:lsdException w:name="Medium Shading 2 Accent 2" w:uiPriority="64"/>
+    <w:lsdException w:name="Medium List 1 Accent 2" w:uiPriority="65"/>
+    <w:lsdException w:name="Medium List 2 Accent 2" w:uiPriority="66"/>
+    <w:lsdException w:name="Medium Grid 1 Accent 2" w:uiPriority="67"/>
+    <w:lsdException w:name="Medium Grid 2 Accent 2" w:uiPriority="68"/>
+    <w:lsdException w:name="Medium Grid 3 Accent 2" w:uiPriority="69"/>
+    <w:lsdException w:name="Dark List Accent 2" w:uiPriority="70"/>
+    <w:lsdException w:name="Colorful Shading Accent 2" w:uiPriority="71"/>
+    <w:lsdException w:name="Colorful List Accent 2" w:uiPriority="72"/>
+    <w:lsdException w:name="Colorful Grid Accent 2" w:uiPriority="73"/>
+    <w:lsdException w:name="Light Shading Accent 3" w:uiPriority="60"/>
+    <w:lsdException w:name="Light List Accent 3" w:uiPriority="61"/>
+    <w:lsdException w:name="Light Grid Accent 3" w:uiPriority="62"/>
+    <w:lsdException w:name="Medium Shading 1 Accent 3" w:uiPriority="63"/>
+    <w:lsdException w:name="Medium Shading 2 Accent 3" w:uiPriority="64"/>
+    <w:lsdException w:name="Medium List 1 Accent 3" w:uiPriority="65"/>
+    <w:lsdException w:name="Medium List 2 Accent 3" w:uiPriority="66"/>
+    <w:lsdException w:name="Medium Grid 1 Accent 3" w:uiPriority="67"/>
+    <w:lsdException w:name="Medium Grid 2 Accent 3" w:uiPriority="68"/>
+    <w:lsdException w:name="Medium Grid 3 Accent 3" w:uiPriority="69"/>
+    <w:lsdException w:name="Dark List Accent 3" w:uiPriority="70"/>
+    <w:lsdException w:name="Colorful Shading Accent 3" w:uiPriority="71"/>
+    <w:lsdException w:name="Colorful List Accent 3" w:uiPriority="72"/>
+    <w:lsdException w:name="Colorful Grid Accent 3" w:uiPriority="73"/>
+    <w:lsdException w:name="Light Shading Accent 4" w:uiPriority="60"/>
+    <w:lsdException w:name="Light List Accent 4" w:uiPriority="61"/>
+    <w:lsdException w:name="Light Grid Accent 4" w:uiPriority="62"/>
+    <w:lsdException w:name="Medium Shading 1 Accent 4" w:uiPriority="63"/>
+    <w:lsdException w:name="Medium Shading 2 Accent 4" w:uiPriority="64"/>
+    <w:lsdException w:name="Medium List 1 Accent 4" w:uiPriority="65"/>
+    <w:lsdException w:name="Medium List 2 Accent 4" w:uiPriority="66"/>
+    <w:lsdException w:name="Medium Grid 1 Accent 4" w:uiPriority="67"/>
+    <w:lsdException w:name="Medium Grid 2 Accent 4" w:uiPriority="68"/>
+    <w:lsdException w:name="Medium Grid 3 Accent 4" w:uiPriority="69"/>
+    <w:lsdException w:name="Dark List Accent 4" w:uiPriority="70"/>
+    <w:lsdException w:name="Colorful Shading Accent 4" w:uiPriority="71"/>
+    <w:lsdException w:name="Colorful List Accent 4" w:uiPriority="72"/>
+    <w:lsdException w:name="Colorful Grid Accent 4" w:uiPriority="73"/>
+    <w:lsdException w:name="Light Shading Accent 5" w:uiPriority="60"/>
+    <w:lsdException w:name="Light List Accent 5" w:uiPriority="61"/>
+    <w:lsdException w:name="Light Grid Accent 5" w:uiPriority="62"/>
+    <w:lsdException w:name="Medium Shading 1 Accent 5" w:uiPriority="63"/>
+    <w:lsdException w:name="Medium Shading 2 Accent 5" w:uiPriority="64"/>
+    <w:lsdException w:name="Medium List 1 Accent 5" w:uiPriority="65"/>
+    <w:lsdException w:name="Medium List 2 Accent 5" w:uiPriority="66"/>
+    <w:lsdException w:name="Medium Grid 1 Accent 5" w:uiPriority="67"/>
+    <w:lsdException w:name="Medium Grid 2 Accent 5" w:uiPriority="68"/>
+    <w:lsdException w:name="Medium Grid 3 Accent 5" w:uiPriority="69"/>
+    <w:lsdException w:name="Dark List Accent 5" w:uiPriority="70"/>
+    <w:lsdException w:name="Colorful Shading Accent 5" w:uiPriority="71"/>
+    <w:lsdException w:name="Colorful List Accent 5" w:uiPriority="72"/>
+    <w:lsdException w:name="Colorful Grid Accent 5" w:uiPriority="73"/>
+    <w:lsdException w:name="Light Shading Accent 6" w:uiPriority="60"/>
+    <w:lsdException w:name="Light List Accent 6" w:uiPriority="61"/>
+    <w:lsdException w:name="Light Grid Accent 6" w:uiPriority="62"/>
+    <w:lsdException w:name="Medium Shading 1 Accent 6" w:uiPriority="63"/>
+    <w:lsdException w:name="Medium Shading 2 Accent 6" w:uiPriority="64"/>
+    <w:lsdException w:name="Medium List 1 Accent 6" w:uiPriority="65"/>
+    <w:lsdException w:name="Medium List 2 Accent 6" w:uiPriority="66"/>
+    <w:lsdException w:name="Medium Grid 1 Accent 6" w:uiPriority="67"/>
+    <w:lsdException w:name="Medium Grid 2 Accent 6" w:uiPriority="68"/>
+    <w:lsdException w:name="Medium Grid 3 Accent 6" w:uiPriority="69"/>
+    <w:lsdException w:name="Dark List Accent 6" w:uiPriority="70"/>
+    <w:lsdException w:name="Colorful Shading Accent 6" w:uiPriority="71"/>
+    <w:lsdException w:name="Colorful List Accent 6" w:uiPriority="72"/>
+    <w:lsdException w:name="Colorful Grid Accent 6" w:uiPriority="73"/>
+    <w:lsdException w:name="Subtle Emphasis" w:uiPriority="19" w:qFormat="1"/>
+    <w:lsdException w:name="Intense Emphasis" w:uiPriority="21" w:qFormat="1"/>
+    <w:lsdException w:name="Subtle Reference" w:uiPriority="31" w:qFormat="1"/>
+    <w:lsdException w:name="Intense Reference" w:uiPriority="32" w:qFormat="1"/>
+    <w:lsdException w:name="Book Title" w:uiPriority="33" w:qFormat="1"/>
+    <w:lsdException w:name="Bibliography" w:semiHidden="1" w:uiPriority="37" w:unhideWhenUsed="1"/>
+    <w:lsdException w:name="TOC Heading" w:semiHidden="1" w:uiPriority="39" w:unhideWhenUsed="1" w:qFormat="1"/>
+    <w:lsdException w:name="Plain Table 1" w:uiPriority="41"/>
+    <w:lsdException w:name="Plain Table 2" w:uiPriority="42"/>
+    <w:lsdException w:name="Plain Table 3" w:uiPriority="43"/>
+    <w:lsdException w:name="Plain Table 4" w:uiPriority="44"/>
+    <w:lsdException w:name="Plain Table 5" w:uiPriority="45"/>
+    <w:lsdException w:name="Grid Table Light" w:uiPriority="40"/>
+    <w:lsdException w:name="Grid Table 1 Light" w:uiPriority="46"/>
+    <w:lsdException w:name="Grid Table 2" w:uiPriority="47"/>
+    <w:lsdException w:name="Grid Table 3" w:uiPriority="48"/>
+    <w:lsdException w:name="Grid Table 4" w:uiPriority="49"/>
+    <w:lsdException w:name="Grid Table 5 Dark" w:uiPriority="50"/>
+    <w:lsdException w:name="Grid Table 6 Colorful" w:uiPriority="51"/>
+    <w:lsdException w:name="Grid Table 7 Colorful" w:uiPriority="52"/>
+    <w:lsdException w:name="Grid Table 1 Light Accent 1" w:uiPriority="46"/>
+    <w:lsdException w:name="Grid Table 2 Accent 1" w:uiPriority="47"/>
+    <w:lsdException w:name="Grid Table 3 Accent 1" w:uiPriority="48"/>
+    <w:lsdException w:name="Grid Table 4 Accent 1" w:uiPriority="49"/>
+    <w:lsdException w:name="Grid Table 5 Dark Accent 1" w:uiPriority="50"/>
+    <w:lsdException w:name="Grid Table 6 Colorful Accent 1" w:uiPriority="51"/>
+    <w:lsdException w:name="Grid Table 7 Colorful Accent 1" w:uiPriority="52"/>
+    <w:lsdException w:name="Grid Table 1 Light Accent 2" w:uiPriority="46"/>
+    <w:lsdException w:name="Grid Table 2 Accent 2" w:uiPriority="47"/>
+    <w:lsdException w:name="Grid Table 3 Accent 2" w:uiPriority="48"/>
+    <w:lsdException w:name="Grid Table 4 Accent 2" w:uiPriority="49"/>
+    <w:lsdException w:name="Grid Table 5 Dark Accent 2" w:uiPriority="50"/>
+    <w:lsdException w:name="Grid Table 6 Colorful Accent 2" w:uiPriority="51"/>
+    <w:lsdException w:name="Grid Table 7 Colorful Accent 2" w:uiPriority="52"/>
+    <w:lsdException w:name="Grid Table 1 Light Accent 3" w:uiPriority="46"/>
+    <w:lsdException w:name="Grid Table 2 Accent 3" w:uiPriority="47"/>
+    <w:lsdException w:name="Grid Table 3 Accent 3" w:uiPriority="48"/>
+    <w:lsdException w:name="Grid Table 4 Accent 3" w:uiPriority="49"/>
+    <w:lsdException w:name="Grid Table 5 Dark Accent 3" w:uiPriority="50"/>
+    <w:lsdException w:name="Grid Table 6 Colorful Accent 3" w:uiPriority="51"/>
+    <w:lsdException w:name="Grid Table 7 Colorful Accent 3" w:uiPriority="52"/>
+    <w:lsdException w:name="Grid Table 1 Light Accent 4" w:uiPriority="46"/>
+    <w:lsdException w:name="Grid Table 2 Accent 4" w:uiPriority="47"/>
+    <w:lsdException w:name="Grid Table 3 Accent 4" w:uiPriority="48"/>
+    <w:lsdException w:name="Grid Table 4 Accent 4" w:uiPriority="49"/>
+    <w:lsdException w:name="Grid Table 5 Dark Accent 4" w:uiPriority="50"/>
+    <w:lsdException w:name="Grid Table 6 Colorful Accent 4" w:uiPriority="51"/>
+    <w:lsdException w:name="Grid Table 7 Colorful Accent 4" w:uiPriority="52"/>
+    <w:lsdException w:name="Grid Table 1 Light Accent 5" w:uiPriority="46"/>
+    <w:lsdException w:name="Grid Table 2 Accent 5" w:uiPriority="47"/>
+    <w:lsdException w:name="Grid Table 3 Accent 5" w:uiPriority="48"/>
+    <w:lsdException w:name="Grid Table 4 Accent 5" w:uiPriority="49"/>
+    <w:lsdException w:name="Grid Table 5 Dark Accent 5" w:uiPriority="50"/>
+    <w:lsdException w:name="Grid Table 6 Colorful Accent 5" w:uiPriority="51"/>
+    <w:lsdException w:name="Grid Table 7 Colorful Accent 5" w:uiPriority="52"/>
+    <w:lsdException w:name="Grid Table 1 Light Accent 6" w:uiPriority="46"/>
+    <w:lsdException w:name="Grid Table 2 Accent 6" w:uiPriority="47"/>
+    <w:lsdException w:name="Grid Table 3 Accent 6" w:uiPriority="48"/>
+    <w:lsdException w:name="Grid Table 4 Accent 6" w:uiPriority="49"/>
+    <w:lsdException w:name="Grid Table 5 Dark Accent 6" w:uiPriority="50"/>
+    <w:lsdException w:name="Grid Table 6 Colorful Accent 6" w:uiPriority="51"/>
+    <w:lsdException w:name="Grid Table 7 Colorful Accent 6" w:uiPriority="52"/>
+    <w:lsdException w:name="List Table 1 Light" w:uiPriority="46"/>
+    <w:lsdException w:name="List Table 2" w:uiPriority="47"/>
+    <w:lsdException w:name="List Table 3" w:uiPriority="48"/>
+    <w:lsdException w:name="List Table 4" w:uiPriority="49"/>
+    <w:lsdException w:name="List Table 5 Dark" w:uiPriority="50"/>
+    <w:lsdException w:name="List Table 6 Colorful" w:uiPriority="51"/>
+    <w:lsdException w:name="List Table 7 Colorful" w:uiPriority="52"/>
+    <w:lsdException w:name="List Table 1 Light Accent 1" w:uiPriority="46"/>
+    <w:lsdException w:name="List Table 2 Accent 1" w:uiPriority="47"/>
+    <w:lsdException w:name="List Table 3 Accent 1" w:uiPriority="48"/>
+    <w:lsdException w:name="List Table 4 Accent 1" w:uiPriority="49"/>
+    <w:lsdException w:name="List Table 5 Dark Accent 1" w:uiPriority="50"/>
+    <w:lsdException w:name="List Table 6 Colorful Accent 1" w:uiPriority="51"/>
+    <w:lsdException w:name="List Table 7 Colorful Accent 1" w:uiPriority="52"/>
+    <w:lsdException w:name="List Table 1 Light Accent 2" w:uiPriority="46"/>
+    <w:lsdException w:name="List Table 2 Accent 2" w:uiPriority="47"/>
+    <w:lsdException w:name="List Table 3 Accent 2" w:uiPriority="48"/>
+    <w:lsdException w:name="List Table 4 Accent 2" w:uiPriority="49"/>
+    <w:lsdException w:name="List Table 5 Dark Accent 2" w:uiPriority="50"/>
+    <w:lsdException w:name="List Table 6 Colorful Accent 2" w:uiPriority="51"/>
+    <w:lsdException w:name="List Table 7 Colorful Accent 2" w:uiPriority="52"/>
+    <w:lsdException w:name="List Table 1 Light Accent 3" w:uiPriority="46"/>
+    <w:lsdException w:name="List Table 2 Accent 3" w:uiPriority="47"/>
+    <w:lsdException w:name="List Table 3 Accent 3" w:uiPriority="48"/>
+    <w:lsdException w:name="List Table 4 Accent 3" w:uiPriority="49"/>
+    <w:lsdException w:name="List Table 5 Dark Accent 3" w:uiPriority="50"/>
+    <w:lsdException w:name="List Table 6 Colorful Accent 3" w:uiPriority="51"/>
+    <w:lsdException w:name="List Table 7 Colorful Accent 3" w:uiPriority="52"/>
+    <w:lsdException w:name="List Table 1 Light Accent 4" w:uiPriority="46"/>
+    <w:lsdException w:name="List Table 2 Accent 4" w:uiPriority="47"/>
+    <w:lsdException w:name="List Table 3 Accent 4" w:uiPriority="48"/>
+    <w:lsdException w:name="List Table 4 Accent 4" w:uiPriority="49"/>
+    <w:lsdException w:name="List Table 5 Dark Accent 4" w:uiPriority="50"/>
+    <w:lsdException w:name="List Table 6 Colorful Accent 4" w:uiPriority="51"/>
+    <w:lsdException w:name="List Table 7 Colorful Accent 4" w:uiPriority="52"/>
+    <w:lsdException w:name="List Table 1 Light Accent 5" w:uiPriority="46"/>
+    <w:lsdException w:name="List Table 2 Accent 5" w:uiPriority="47"/>
+    <w:lsdException w:name="List Table 3 Accent 5" w:uiPriority="48"/>
+    <w:lsdException w:name="List Table 4 Accent 5" w:uiPriority="49"/>
+    <w:lsdException w:name="List Table 5 Dark Accent 5" w:uiPriority="50"/>
+    <w:lsdException w:name="List Table 6 Colorful Accent 5" w:uiPriority="51"/>
+    <w:lsdException w:name="List Table 7 Colorful Accent 5" w:uiPriority="52"/>
+    <w:lsdException w:name="List Table 1 Light Accent 6" w:uiPriority="46"/>
+    <w:lsdException w:name="List Table 2 Accent 6" w:uiPriority="47"/>
+    <w:lsdException w:name="List Table 3 Accent 6" w:uiPriority="48"/>
+    <w:lsdException w:name="List Table 4 Accent 6" w:uiPriority="49"/>
+    <w:lsdException w:name="List Table 5 Dark Accent 6" w:uiPriority="50"/>
+    <w:lsdException w:name="List Table 6 Colorful Accent 6" w:uiPriority="51"/>
+    <w:lsdException w:name="List Table 7 Colorful Accent 6" w:uiPriority="52"/>
+    <w:lsdException w:name="Mention" w:semiHidden="1" w:unhideWhenUsed="1"/>
+    <w:lsdException w:name="Smart Hyperlink" w:semiHidden="1" w:unhideWhenUsed="1"/>
+    <w:lsdException w:name="Hashtag" w:semiHidden="1" w:unhideWhenUsed="1"/>
+    <w:lsdException w:name="Unresolved Mention" w:semiHidden="1" w:unhideWhenUsed="1"/>
+    <w:lsdException w:name="Smart Link" w:semiHidden="1" w:unhideWhenUsed="1"/>
+  </w:latentStyles>
+  <w:style w:type="paragraph" w:default="1" w:styleId="Normal">
+    <w:name w:val="Normal"/>
+    <w:qFormat/>
   </w:style>
   <w:style w:type="paragraph" w:styleId="Heading1">
     <w:name w:val="heading 1"/>
     <w:basedOn w:val="Normal"/>
     <w:next w:val="Normal"/>
+    <w:uiPriority w:val="9"/>
+    <w:qFormat/>
     <w:pPr>
-      <w:keepNext w:val="1"/>
-      <w:keepLines w:val="1"/>
-      <w:pageBreakBefore w:val="0"/>
-      <w:spacing w:after="120" w:before="400" w:lineRule="auto"/>
+      <w:keepNext/>
+      <w:keepLines/>
+      <w:spacing w:before="400" w:after="120"/>
+      <w:outlineLvl w:val="0"/>
     </w:pPr>
     <w:rPr>
       <w:sz w:val="40"/>
@@ -1093,14 +1209,16 @@
     <w:name w:val="heading 2"/>
     <w:basedOn w:val="Normal"/>
     <w:next w:val="Normal"/>
+    <w:uiPriority w:val="9"/>
+    <w:unhideWhenUsed/>
+    <w:qFormat/>
     <w:pPr>
-      <w:keepNext w:val="1"/>
-      <w:keepLines w:val="1"/>
-      <w:pageBreakBefore w:val="0"/>
-      <w:spacing w:after="120" w:before="360" w:lineRule="auto"/>
+      <w:keepNext/>
+      <w:keepLines/>
+      <w:spacing w:before="360" w:after="120"/>
+      <w:outlineLvl w:val="1"/>
     </w:pPr>
     <w:rPr>
-      <w:b w:val="0"/>
       <w:sz w:val="32"/>
       <w:szCs w:val="32"/>
     </w:rPr>
@@ -1109,14 +1227,16 @@
     <w:name w:val="heading 3"/>
     <w:basedOn w:val="Normal"/>
     <w:next w:val="Normal"/>
+    <w:uiPriority w:val="9"/>
+    <w:unhideWhenUsed/>
+    <w:qFormat/>
     <w:pPr>
-      <w:keepNext w:val="1"/>
-      <w:keepLines w:val="1"/>
-      <w:pageBreakBefore w:val="0"/>
-      <w:spacing w:after="80" w:before="320" w:lineRule="auto"/>
+      <w:keepNext/>
+      <w:keepLines/>
+      <w:spacing w:before="320" w:after="80"/>
+      <w:outlineLvl w:val="2"/>
     </w:pPr>
     <w:rPr>
-      <w:b w:val="0"/>
       <w:color w:val="434343"/>
       <w:sz w:val="28"/>
       <w:szCs w:val="28"/>
@@ -1126,9 +1246,13 @@
     <w:name w:val="heading 4"/>
     <w:basedOn w:val="Normal"/>
     <w:next w:val="Normal"/>
+    <w:uiPriority w:val="9"/>
+    <w:unhideWhenUsed/>
+    <w:qFormat/>
     <w:pPr>
-      <w:keepNext w:val="1"/>
-      <w:keepLines w:val="1"/>
+      <w:keepNext/>
+      <w:keepLines/>
+      <w:outlineLvl w:val="3"/>
     </w:pPr>
     <w:rPr>
       <w:color w:val="666666"/>
@@ -1140,10 +1264,14 @@
     <w:name w:val="heading 5"/>
     <w:basedOn w:val="Normal"/>
     <w:next w:val="Normal"/>
+    <w:uiPriority w:val="9"/>
+    <w:unhideWhenUsed/>
+    <w:qFormat/>
     <w:pPr>
-      <w:keepNext w:val="1"/>
-      <w:keepLines w:val="1"/>
-      <w:spacing w:after="80" w:lineRule="auto"/>
+      <w:keepNext/>
+      <w:keepLines/>
+      <w:spacing w:after="80"/>
+      <w:outlineLvl w:val="4"/>
     </w:pPr>
     <w:rPr>
       <w:color w:val="666666"/>
@@ -1153,28 +1281,58 @@
     <w:name w:val="heading 6"/>
     <w:basedOn w:val="Normal"/>
     <w:next w:val="Normal"/>
+    <w:uiPriority w:val="9"/>
+    <w:semiHidden/>
+    <w:unhideWhenUsed/>
+    <w:qFormat/>
     <w:pPr>
-      <w:keepNext w:val="1"/>
-      <w:keepLines w:val="1"/>
-      <w:pageBreakBefore w:val="0"/>
-      <w:spacing w:after="80" w:before="240" w:lineRule="auto"/>
+      <w:keepNext/>
+      <w:keepLines/>
+      <w:spacing w:before="240" w:after="80"/>
+      <w:outlineLvl w:val="5"/>
     </w:pPr>
     <w:rPr>
-      <w:i w:val="1"/>
+      <w:i/>
       <w:color w:val="666666"/>
-      <w:sz w:val="22"/>
-      <w:szCs w:val="22"/>
     </w:rPr>
+  </w:style>
+  <w:style w:type="character" w:default="1" w:styleId="DefaultParagraphFont">
+    <w:name w:val="Default Paragraph Font"/>
+    <w:uiPriority w:val="1"/>
+    <w:semiHidden/>
+    <w:unhideWhenUsed/>
+  </w:style>
+  <w:style w:type="table" w:default="1" w:styleId="TableNormal">
+    <w:name w:val="Normal Table"/>
+    <w:uiPriority w:val="99"/>
+    <w:semiHidden/>
+    <w:unhideWhenUsed/>
+    <w:tblPr>
+      <w:tblInd w:w="0" w:type="dxa"/>
+      <w:tblCellMar>
+        <w:top w:w="0" w:type="dxa"/>
+        <w:left w:w="108" w:type="dxa"/>
+        <w:bottom w:w="0" w:type="dxa"/>
+        <w:right w:w="108" w:type="dxa"/>
+      </w:tblCellMar>
+    </w:tblPr>
+  </w:style>
+  <w:style w:type="numbering" w:default="1" w:styleId="NoList">
+    <w:name w:val="No List"/>
+    <w:uiPriority w:val="99"/>
+    <w:semiHidden/>
+    <w:unhideWhenUsed/>
   </w:style>
   <w:style w:type="paragraph" w:styleId="Title">
     <w:name w:val="Title"/>
     <w:basedOn w:val="Normal"/>
     <w:next w:val="Normal"/>
+    <w:uiPriority w:val="10"/>
+    <w:qFormat/>
     <w:pPr>
-      <w:keepNext w:val="1"/>
-      <w:keepLines w:val="1"/>
-      <w:pageBreakBefore w:val="0"/>
-      <w:spacing w:after="60" w:before="0" w:lineRule="auto"/>
+      <w:keepNext/>
+      <w:keepLines/>
+      <w:spacing w:after="60"/>
     </w:pPr>
     <w:rPr>
       <w:sz w:val="52"/>
@@ -1185,56 +1343,55 @@
     <w:name w:val="Subtitle"/>
     <w:basedOn w:val="Normal"/>
     <w:next w:val="Normal"/>
+    <w:uiPriority w:val="11"/>
+    <w:qFormat/>
     <w:pPr>
-      <w:keepNext w:val="1"/>
-      <w:keepLines w:val="1"/>
-      <w:pageBreakBefore w:val="0"/>
-      <w:spacing w:after="320" w:before="0" w:lineRule="auto"/>
+      <w:keepNext/>
+      <w:keepLines/>
+      <w:spacing w:after="320"/>
     </w:pPr>
     <w:rPr>
-      <w:rFonts w:ascii="Arial" w:cs="Arial" w:eastAsia="Arial" w:hAnsi="Arial"/>
-      <w:i w:val="0"/>
       <w:color w:val="666666"/>
       <w:sz w:val="30"/>
       <w:szCs w:val="30"/>
     </w:rPr>
   </w:style>
-  <w:style w:type="table" w:styleId="Table1">
+  <w:style w:type="table" w:customStyle="1" w:styleId="a">
     <w:basedOn w:val="TableNormal"/>
     <w:tblPr>
       <w:tblStyleRowBandSize w:val="1"/>
       <w:tblStyleColBandSize w:val="1"/>
       <w:tblCellMar>
-        <w:top w:w="100.0" w:type="dxa"/>
-        <w:left w:w="100.0" w:type="dxa"/>
-        <w:bottom w:w="100.0" w:type="dxa"/>
-        <w:right w:w="100.0" w:type="dxa"/>
+        <w:top w:w="100" w:type="dxa"/>
+        <w:left w:w="100" w:type="dxa"/>
+        <w:bottom w:w="100" w:type="dxa"/>
+        <w:right w:w="100" w:type="dxa"/>
       </w:tblCellMar>
     </w:tblPr>
   </w:style>
-  <w:style w:type="table" w:styleId="Table2">
+  <w:style w:type="table" w:customStyle="1" w:styleId="a0">
     <w:basedOn w:val="TableNormal"/>
     <w:tblPr>
       <w:tblStyleRowBandSize w:val="1"/>
       <w:tblStyleColBandSize w:val="1"/>
       <w:tblCellMar>
-        <w:top w:w="100.0" w:type="dxa"/>
-        <w:left w:w="100.0" w:type="dxa"/>
-        <w:bottom w:w="100.0" w:type="dxa"/>
-        <w:right w:w="100.0" w:type="dxa"/>
+        <w:top w:w="100" w:type="dxa"/>
+        <w:left w:w="100" w:type="dxa"/>
+        <w:bottom w:w="100" w:type="dxa"/>
+        <w:right w:w="100" w:type="dxa"/>
       </w:tblCellMar>
     </w:tblPr>
   </w:style>
-  <w:style w:type="table" w:styleId="Table3">
+  <w:style w:type="table" w:customStyle="1" w:styleId="a1">
     <w:basedOn w:val="TableNormal"/>
     <w:tblPr>
       <w:tblStyleRowBandSize w:val="1"/>
       <w:tblStyleColBandSize w:val="1"/>
       <w:tblCellMar>
-        <w:top w:w="100.0" w:type="dxa"/>
-        <w:left w:w="100.0" w:type="dxa"/>
-        <w:bottom w:w="100.0" w:type="dxa"/>
-        <w:right w:w="100.0" w:type="dxa"/>
+        <w:top w:w="100" w:type="dxa"/>
+        <w:left w:w="100" w:type="dxa"/>
+        <w:bottom w:w="100" w:type="dxa"/>
+        <w:right w:w="100" w:type="dxa"/>
       </w:tblCellMar>
     </w:tblPr>
   </w:style>

--- a/content/programme/Semantics_Session_3.4.docx
+++ b/content/programme/Semantics_Session_3.4.docx
@@ -1,64 +1,76 @@
 
 <file path=word/document.xml><?xml version="1.0" encoding="utf-8"?>
-<w:document xmlns:wpc="http://schemas.microsoft.com/office/word/2010/wordprocessingCanvas" xmlns:cx="http://schemas.microsoft.com/office/drawing/2014/chartex" xmlns:cx1="http://schemas.microsoft.com/office/drawing/2015/9/8/chartex" xmlns:cx2="http://schemas.microsoft.com/office/drawing/2015/10/21/chartex" xmlns:cx3="http://schemas.microsoft.com/office/drawing/2016/5/9/chartex" xmlns:cx4="http://schemas.microsoft.com/office/drawing/2016/5/10/chartex" xmlns:cx5="http://schemas.microsoft.com/office/drawing/2016/5/11/chartex" xmlns:cx6="http://schemas.microsoft.com/office/drawing/2016/5/12/chartex" xmlns:cx7="http://schemas.microsoft.com/office/drawing/2016/5/13/chartex" xmlns:cx8="http://schemas.microsoft.com/office/drawing/2016/5/14/chartex" xmlns:mc="http://schemas.openxmlformats.org/markup-compatibility/2006" xmlns:aink="http://schemas.microsoft.com/office/drawing/2016/ink" xmlns:am3d="http://schemas.microsoft.com/office/drawing/2017/model3d" xmlns:o="urn:schemas-microsoft-com:office:office" xmlns:oel="http://schemas.microsoft.com/office/2019/extlst" xmlns:r="http://schemas.openxmlformats.org/officeDocument/2006/relationships" xmlns:m="http://schemas.openxmlformats.org/officeDocument/2006/math" xmlns:v="urn:schemas-microsoft-com:vml" xmlns:wp14="http://schemas.microsoft.com/office/word/2010/wordprocessingDrawing" xmlns:wp="http://schemas.openxmlformats.org/drawingml/2006/wordprocessingDrawing" xmlns:w10="urn:schemas-microsoft-com:office:word" xmlns:w="http://schemas.openxmlformats.org/wordprocessingml/2006/main" xmlns:w14="http://schemas.microsoft.com/office/word/2010/wordml" xmlns:w15="http://schemas.microsoft.com/office/word/2012/wordml" xmlns:w16cex="http://schemas.microsoft.com/office/word/2018/wordml/cex" xmlns:w16cid="http://schemas.microsoft.com/office/word/2016/wordml/cid" xmlns:w16="http://schemas.microsoft.com/office/word/2018/wordml" xmlns:w16sdtdh="http://schemas.microsoft.com/office/word/2020/wordml/sdtdatahash" xmlns:w16se="http://schemas.microsoft.com/office/word/2015/wordml/symex" xmlns:wpg="http://schemas.microsoft.com/office/word/2010/wordprocessingGroup" xmlns:wpi="http://schemas.microsoft.com/office/word/2010/wordprocessingInk" xmlns:wne="http://schemas.microsoft.com/office/word/2006/wordml" xmlns:wps="http://schemas.microsoft.com/office/word/2010/wordprocessingShape" mc:Ignorable="w14 w15 w16se w16cid w16 w16cex w16sdtdh wp14">
+<w:document xmlns:mc="http://schemas.openxmlformats.org/markup-compatibility/2006" xmlns:o="urn:schemas-microsoft-com:office:office" xmlns:r="http://schemas.openxmlformats.org/officeDocument/2006/relationships" xmlns:m="http://schemas.openxmlformats.org/officeDocument/2006/math" xmlns:v="urn:schemas-microsoft-com:vml" xmlns:wp="http://schemas.openxmlformats.org/drawingml/2006/wordprocessingDrawing" xmlns:w10="urn:schemas-microsoft-com:office:word" xmlns:w="http://schemas.openxmlformats.org/wordprocessingml/2006/main" xmlns:wne="http://schemas.microsoft.com/office/word/2006/wordml" xmlns:sl="http://schemas.openxmlformats.org/schemaLibrary/2006/main" xmlns:a="http://schemas.openxmlformats.org/drawingml/2006/main" xmlns:pic="http://schemas.openxmlformats.org/drawingml/2006/picture" xmlns:c="http://schemas.openxmlformats.org/drawingml/2006/chart" xmlns:lc="http://schemas.openxmlformats.org/drawingml/2006/lockedCanvas" xmlns:dgm="http://schemas.openxmlformats.org/drawingml/2006/diagram" xmlns:wps="http://schemas.microsoft.com/office/word/2010/wordprocessingShape" xmlns:wpg="http://schemas.microsoft.com/office/word/2010/wordprocessingGroup" xmlns:w14="http://schemas.microsoft.com/office/word/2010/wordml" xmlns:w15="http://schemas.microsoft.com/office/word/2012/wordml" xmlns:w16="http://schemas.microsoft.com/office/word/2018/wordml" xmlns:w16cex="http://schemas.microsoft.com/office/word/2018/wordml/cex" xmlns:w16cid="http://schemas.microsoft.com/office/word/2016/wordml/cid" xmlns="http://schemas.microsoft.com/office/tasks/2019/documenttasks" xmlns:cr="http://schemas.microsoft.com/office/comments/2020/reactions">
   <w:body>
     <w:p>
       <w:pPr>
         <w:pStyle w:val="Heading1"/>
         <w:keepNext w:val="0"/>
         <w:keepLines w:val="0"/>
-        <w:spacing w:before="480"/>
-        <w:rPr>
-          <w:rFonts w:ascii="Lato" w:eastAsia="Lato" w:hAnsi="Lato" w:cs="Lato"/>
+        <w:spacing w:before="480" w:lineRule="auto"/>
+        <w:rPr>
+          <w:rFonts w:ascii="Lato" w:cs="Lato" w:eastAsia="Lato" w:hAnsi="Lato"/>
           <w:color w:val="212529"/>
           <w:sz w:val="46"/>
           <w:szCs w:val="46"/>
         </w:rPr>
       </w:pPr>
-      <w:r>
-        <w:rPr>
-          <w:rFonts w:ascii="Lato" w:eastAsia="Lato" w:hAnsi="Lato" w:cs="Lato"/>
+      <w:bookmarkStart w:colFirst="0" w:colLast="0" w:name="_7wkj6bmtzype" w:id="0"/>
+      <w:bookmarkEnd w:id="0"/>
+      <w:r>
+        <w:rPr>
+          <w:rFonts w:ascii="Lato" w:cs="Lato" w:eastAsia="Lato" w:hAnsi="Lato"/>
           <w:color w:val="212529"/>
           <w:sz w:val="46"/>
           <w:szCs w:val="46"/>
-        </w:rPr>
-        <w:t>Information and Data Management by KG</w:t>
+          <w:rtl w:val="0"/>
+        </w:rPr>
+        <w:t xml:space="preserve">Information and Data Management by KG</w:t>
       </w:r>
     </w:p>
     <w:p>
       <w:pPr>
         <w:pStyle w:val="Heading5"/>
-        <w:spacing w:before="240"/>
-      </w:pPr>
-      <w:bookmarkStart w:id="0" w:name="_f16a8hfxtdfi" w:colFirst="0" w:colLast="0"/>
-      <w:bookmarkEnd w:id="0"/>
-      <w:r>
-        <w:t>Session 3.4 (SEMANTiCS)</w:t>
+        <w:spacing w:before="240" w:lineRule="auto"/>
+        <w:rPr/>
+      </w:pPr>
+      <w:bookmarkStart w:colFirst="0" w:colLast="0" w:name="_f16a8hfxtdfi" w:id="1"/>
+      <w:bookmarkEnd w:id="1"/>
+      <w:r>
+        <w:rPr>
+          <w:rtl w:val="0"/>
+        </w:rPr>
+        <w:t xml:space="preserve">Session 3.4 (SEMANTiCS)</w:t>
       </w:r>
     </w:p>
     <w:p>
       <w:pPr>
         <w:pStyle w:val="Heading4"/>
-        <w:shd w:val="clear" w:color="auto" w:fill="FFFFFF"/>
-      </w:pPr>
-      <w:bookmarkStart w:id="1" w:name="_o89ahz6k4vh" w:colFirst="0" w:colLast="0"/>
-      <w:bookmarkEnd w:id="1"/>
-      <w:r>
-        <w:t>Time: Thursday, September 19, 2024 - 10:30 to 12:00</w:t>
+        <w:shd w:fill="ffffff" w:val="clear"/>
+        <w:rPr/>
+      </w:pPr>
+      <w:bookmarkStart w:colFirst="0" w:colLast="0" w:name="_o89ahz6k4vh" w:id="2"/>
+      <w:bookmarkEnd w:id="2"/>
+      <w:r>
+        <w:rPr>
+          <w:rtl w:val="0"/>
+        </w:rPr>
+        <w:t xml:space="preserve">Time: Thursday, September 19, 2024 - 10:30 to 12:00</w:t>
       </w:r>
     </w:p>
     <w:p>
       <w:pPr>
         <w:pStyle w:val="Heading4"/>
-        <w:shd w:val="clear" w:color="auto" w:fill="FFFFFF"/>
-      </w:pPr>
-      <w:bookmarkStart w:id="2" w:name="_ctb0ha7qz9im" w:colFirst="0" w:colLast="0"/>
-      <w:bookmarkEnd w:id="2"/>
-      <w:r>
-        <w:t xml:space="preserve">Chair: </w:t>
-      </w:r>
-      <w:r>
-        <w:t>Cornelis Bouter</w:t>
+        <w:shd w:fill="ffffff" w:val="clear"/>
+        <w:rPr/>
+      </w:pPr>
+      <w:bookmarkStart w:colFirst="0" w:colLast="0" w:name="_ctb0ha7qz9im" w:id="3"/>
+      <w:bookmarkEnd w:id="3"/>
+      <w:r>
+        <w:rPr>
+          <w:rtl w:val="0"/>
+        </w:rPr>
+        <w:t xml:space="preserve">Chair: Cornelis Bouter</w:t>
       </w:r>
     </w:p>
     <w:p>
@@ -66,118 +78,151 @@
         <w:pStyle w:val="Heading2"/>
         <w:keepNext w:val="0"/>
         <w:keepLines w:val="0"/>
-        <w:shd w:val="clear" w:color="auto" w:fill="FFFFFF"/>
-        <w:spacing w:before="300" w:after="160" w:line="304" w:lineRule="auto"/>
-      </w:pPr>
-      <w:bookmarkStart w:id="3" w:name="_meaioro9712u" w:colFirst="0" w:colLast="0"/>
-      <w:bookmarkEnd w:id="3"/>
-      <w:r>
-        <w:rPr>
-          <w:rFonts w:ascii="Lato" w:eastAsia="Lato" w:hAnsi="Lato" w:cs="Lato"/>
-          <w:b/>
+        <w:pBdr>
+          <w:top w:color="auto" w:space="0" w:sz="0" w:val="none"/>
+          <w:left w:color="auto" w:space="0" w:sz="0" w:val="none"/>
+          <w:bottom w:color="auto" w:space="0" w:sz="0" w:val="none"/>
+          <w:right w:color="auto" w:space="0" w:sz="0" w:val="none"/>
+          <w:between w:color="auto" w:space="0" w:sz="0" w:val="none"/>
+        </w:pBdr>
+        <w:shd w:fill="ffffff" w:val="clear"/>
+        <w:spacing w:after="160" w:before="300" w:line="304.9411764705883" w:lineRule="auto"/>
+        <w:rPr/>
+      </w:pPr>
+      <w:bookmarkStart w:colFirst="0" w:colLast="0" w:name="_meaioro9712u" w:id="4"/>
+      <w:bookmarkEnd w:id="4"/>
+      <w:r>
+        <w:rPr>
+          <w:rFonts w:ascii="Lato" w:cs="Lato" w:eastAsia="Lato" w:hAnsi="Lato"/>
+          <w:b w:val="1"/>
           <w:color w:val="444444"/>
           <w:sz w:val="36"/>
           <w:szCs w:val="36"/>
-        </w:rPr>
-        <w:t>Talks</w:t>
+          <w:rtl w:val="0"/>
+        </w:rPr>
+        <w:t xml:space="preserve">Talks</w:t>
+      </w:r>
+      <w:r>
+        <w:rPr>
+          <w:rtl w:val="0"/>
+        </w:rPr>
       </w:r>
     </w:p>
     <w:p>
       <w:pPr>
         <w:pStyle w:val="Heading3"/>
-      </w:pPr>
-      <w:bookmarkStart w:id="4" w:name="_h0xpplwtje3x" w:colFirst="0" w:colLast="0"/>
-      <w:bookmarkEnd w:id="4"/>
-      <w:r>
-        <w:t>How Shared Knowledge Graphs Help Us Build Distributed Applications Within The semantic.works Framework</w:t>
+        <w:rPr/>
+      </w:pPr>
+      <w:bookmarkStart w:colFirst="0" w:colLast="0" w:name="_h0xpplwtje3x" w:id="5"/>
+      <w:bookmarkEnd w:id="5"/>
+      <w:r>
+        <w:rPr>
+          <w:rtl w:val="0"/>
+        </w:rPr>
+        <w:t xml:space="preserve">How Shared Knowledge Graphs Help Us Build Distributed Applications Within The semantic.works Framework</w:t>
       </w:r>
     </w:p>
     <w:p>
       <w:pPr>
         <w:jc w:val="both"/>
-      </w:pPr>
-      <w:r>
-        <w:rPr>
-          <w:rFonts w:ascii="Verdana" w:eastAsia="Verdana" w:hAnsi="Verdana" w:cs="Verdana"/>
-          <w:sz w:val="20"/>
-          <w:szCs w:val="20"/>
-          <w:shd w:val="clear" w:color="auto" w:fill="DBF8F5"/>
-        </w:rPr>
-        <w:t>During the talk, we want to highlight the challenges and points of attention required for successful sharing of knowledge graphs. Our main takeaway is that you shouldn't be afraid of treating RDF as a first-class citizen in your application. It's production-ready technology (as proven by semantic.works) with a huge potential benefit in breaking up data silos, and being one step closer to a distributed, interoperable internet as initially envisioned by Tim Berners-Lee.</w:t>
-      </w:r>
-      <w:r>
+        <w:rPr/>
+      </w:pPr>
+      <w:r>
+        <w:rPr>
+          <w:rtl w:val="0"/>
+        </w:rPr>
+        <w:t xml:space="preserve">During the talk, we want to highlight the challenges and points of attention required for successful sharing of knowledge graphs. Our main takeaway is that you shouldn't be afraid of treating RDF as a first-class citizen in your application. It's production-ready technology (as proven by semantic.works) with a huge potential benefit in breaking up data silos, and being one step closer to a distributed, interoperable internet as initially envisioned by Tim Berners-Lee.</w:t>
+      </w:r>
+      <w:r>
+        <w:rPr>
+          <w:rtl w:val="0"/>
+        </w:rPr>
         <w:t xml:space="preserve"> </w:t>
       </w:r>
     </w:p>
     <w:p>
       <w:pPr>
         <w:jc w:val="both"/>
-      </w:pPr>
+        <w:rPr/>
+      </w:pPr>
+      <w:r>
+        <w:rPr>
+          <w:rtl w:val="0"/>
+        </w:rPr>
+      </w:r>
     </w:p>
     <w:tbl>
       <w:tblPr>
-        <w:tblStyle w:val="a"/>
-        <w:tblW w:w="9025" w:type="dxa"/>
+        <w:tblStyle w:val="Table1"/>
+        <w:tblW w:w="9025.511811023624" w:type="dxa"/>
+        <w:jc w:val="left"/>
         <w:tblBorders>
-          <w:top w:val="single" w:sz="8" w:space="0" w:color="000000"/>
-          <w:left w:val="single" w:sz="8" w:space="0" w:color="000000"/>
-          <w:bottom w:val="single" w:sz="8" w:space="0" w:color="000000"/>
-          <w:right w:val="single" w:sz="8" w:space="0" w:color="000000"/>
-          <w:insideH w:val="single" w:sz="8" w:space="0" w:color="000000"/>
-          <w:insideV w:val="single" w:sz="8" w:space="0" w:color="000000"/>
+          <w:top w:color="000000" w:space="0" w:sz="8" w:val="single"/>
+          <w:left w:color="000000" w:space="0" w:sz="8" w:val="single"/>
+          <w:bottom w:color="000000" w:space="0" w:sz="8" w:val="single"/>
+          <w:right w:color="000000" w:space="0" w:sz="8" w:val="single"/>
+          <w:insideH w:color="000000" w:space="0" w:sz="8" w:val="single"/>
+          <w:insideV w:color="000000" w:space="0" w:sz="8" w:val="single"/>
         </w:tblBorders>
         <w:tblLayout w:type="fixed"/>
-        <w:tblLook w:val="0600" w:firstRow="0" w:lastRow="0" w:firstColumn="0" w:lastColumn="0" w:noHBand="1" w:noVBand="1"/>
+        <w:tblLook w:val="0600"/>
       </w:tblPr>
       <w:tblGrid>
-        <w:gridCol w:w="2691"/>
-        <w:gridCol w:w="3167"/>
-        <w:gridCol w:w="3167"/>
+        <w:gridCol w:w="2691.2975910960063"/>
+        <w:gridCol w:w="3167.1071099638084"/>
+        <w:gridCol w:w="3167.1071099638084"/>
+        <w:tblGridChange w:id="0">
+          <w:tblGrid>
+            <w:gridCol w:w="2691.2975910960063"/>
+            <w:gridCol w:w="3167.1071099638084"/>
+            <w:gridCol w:w="3167.1071099638084"/>
+          </w:tblGrid>
+        </w:tblGridChange>
       </w:tblGrid>
       <w:tr>
         <w:trPr>
-          <w:cantSplit/>
+          <w:cantSplit w:val="1"/>
+          <w:tblHeader w:val="0"/>
         </w:trPr>
         <w:tc>
           <w:tcPr>
-            <w:tcW w:w="2691" w:type="dxa"/>
-            <w:shd w:val="clear" w:color="auto" w:fill="auto"/>
+            <w:shd w:fill="auto" w:val="clear"/>
             <w:tcMar>
-              <w:top w:w="100" w:type="dxa"/>
-              <w:left w:w="100" w:type="dxa"/>
-              <w:bottom w:w="100" w:type="dxa"/>
-              <w:right w:w="100" w:type="dxa"/>
+              <w:top w:w="100.0" w:type="dxa"/>
+              <w:left w:w="100.0" w:type="dxa"/>
+              <w:bottom w:w="100.0" w:type="dxa"/>
+              <w:right w:w="100.0" w:type="dxa"/>
             </w:tcMar>
+            <w:vAlign w:val="top"/>
           </w:tcPr>
           <w:p>
             <w:pPr>
-              <w:shd w:val="clear" w:color="auto" w:fill="FFFFFF"/>
+              <w:shd w:fill="ffffff" w:val="clear"/>
+              <w:rPr/>
             </w:pPr>
             <w:r>
               <w:rPr>
-                <w:rFonts w:ascii="Lato" w:eastAsia="Lato" w:hAnsi="Lato" w:cs="Lato"/>
-                <w:b/>
-                <w:noProof/>
+                <w:rFonts w:ascii="Lato" w:cs="Lato" w:eastAsia="Lato" w:hAnsi="Lato"/>
+                <w:b w:val="1"/>
                 <w:color w:val="212529"/>
                 <w:sz w:val="36"/>
                 <w:szCs w:val="36"/>
               </w:rPr>
               <w:drawing>
-                <wp:inline distT="114300" distB="114300" distL="114300" distR="114300">
+                <wp:inline distB="114300" distT="114300" distL="114300" distR="114300">
                   <wp:extent cx="952500" cy="952500"/>
-                  <wp:effectExtent l="0" t="0" r="0" b="0"/>
-                  <wp:docPr id="3" name="image2.png"/>
-                  <wp:cNvGraphicFramePr/>
-                  <a:graphic xmlns:a="http://schemas.openxmlformats.org/drawingml/2006/main">
+                  <wp:effectExtent b="0" l="0" r="0" t="0"/>
+                  <wp:docPr id="3" name="image1.png"/>
+                  <a:graphic>
                     <a:graphicData uri="http://schemas.openxmlformats.org/drawingml/2006/picture">
-                      <pic:pic xmlns:pic="http://schemas.openxmlformats.org/drawingml/2006/picture">
+                      <pic:pic>
                         <pic:nvPicPr>
-                          <pic:cNvPr id="0" name="image2.png"/>
+                          <pic:cNvPr id="0" name="image1.png"/>
                           <pic:cNvPicPr preferRelativeResize="0"/>
                         </pic:nvPicPr>
                         <pic:blipFill>
-                          <a:blip r:embed="rId4"/>
-                          <a:srcRect/>
+                          <a:blip r:embed="rId6"/>
+                          <a:srcRect b="0" l="0" r="0" t="0"/>
                           <a:stretch>
                             <a:fillRect/>
                           </a:stretch>
@@ -187,9 +232,7 @@
                             <a:off x="0" y="0"/>
                             <a:ext cx="952500" cy="952500"/>
                           </a:xfrm>
-                          <a:prstGeom prst="rect">
-                            <a:avLst/>
-                          </a:prstGeom>
+                          <a:prstGeom prst="rect"/>
                           <a:ln/>
                         </pic:spPr>
                       </pic:pic>
@@ -198,49 +241,71 @@
                 </wp:inline>
               </w:drawing>
             </w:r>
+            <w:r>
+              <w:rPr>
+                <w:rtl w:val="0"/>
+              </w:rPr>
+            </w:r>
           </w:p>
           <w:p>
             <w:pPr>
               <w:pStyle w:val="Heading4"/>
+              <w:spacing w:before="0" w:lineRule="auto"/>
+              <w:rPr/>
             </w:pPr>
-            <w:bookmarkStart w:id="5" w:name="_k742ewolt6i" w:colFirst="0" w:colLast="0"/>
-            <w:bookmarkEnd w:id="5"/>
-            <w:r>
-              <w:t>Aad Versteden</w:t>
+            <w:bookmarkStart w:colFirst="0" w:colLast="0" w:name="_k742ewolt6i" w:id="6"/>
+            <w:bookmarkEnd w:id="6"/>
+            <w:r>
+              <w:rPr>
+                <w:rtl w:val="0"/>
+              </w:rPr>
+              <w:t xml:space="preserve">Aad Versteden</w:t>
             </w:r>
           </w:p>
           <w:p>
             <w:pPr>
               <w:pStyle w:val="Heading5"/>
-              <w:shd w:val="clear" w:color="auto" w:fill="FFFFFF"/>
-              <w:spacing w:after="0"/>
-              <w:ind w:left="-20" w:right="-20"/>
+              <w:shd w:fill="ffffff" w:val="clear"/>
+              <w:spacing w:after="0" w:before="0" w:lineRule="auto"/>
+              <w:ind w:left="-20" w:right="-20" w:firstLine="0"/>
+              <w:rPr/>
             </w:pPr>
-            <w:bookmarkStart w:id="6" w:name="_au4nhbkjwgm8" w:colFirst="0" w:colLast="0"/>
-            <w:bookmarkEnd w:id="6"/>
+            <w:bookmarkStart w:colFirst="0" w:colLast="0" w:name="_au4nhbkjwgm8" w:id="7"/>
+            <w:bookmarkEnd w:id="7"/>
+            <w:r>
+              <w:rPr>
+                <w:rtl w:val="0"/>
+              </w:rPr>
+            </w:r>
           </w:p>
           <w:p>
             <w:pPr>
               <w:spacing w:line="240" w:lineRule="auto"/>
+              <w:rPr/>
             </w:pPr>
+            <w:r>
+              <w:rPr>
+                <w:rtl w:val="0"/>
+              </w:rPr>
+            </w:r>
           </w:p>
         </w:tc>
         <w:tc>
           <w:tcPr>
-            <w:tcW w:w="3167" w:type="dxa"/>
-            <w:shd w:val="clear" w:color="auto" w:fill="auto"/>
+            <w:shd w:fill="auto" w:val="clear"/>
             <w:tcMar>
-              <w:top w:w="100" w:type="dxa"/>
-              <w:left w:w="100" w:type="dxa"/>
-              <w:bottom w:w="100" w:type="dxa"/>
-              <w:right w:w="100" w:type="dxa"/>
+              <w:top w:w="100.0" w:type="dxa"/>
+              <w:left w:w="100.0" w:type="dxa"/>
+              <w:bottom w:w="100.0" w:type="dxa"/>
+              <w:right w:w="100.0" w:type="dxa"/>
             </w:tcMar>
+            <w:vAlign w:val="top"/>
           </w:tcPr>
           <w:p>
             <w:pPr>
-              <w:shd w:val="clear" w:color="auto" w:fill="FFFFFF"/>
-              <w:rPr>
-                <w:b/>
+              <w:shd w:fill="ffffff" w:val="clear"/>
+              <w:rPr>
+                <w:b w:val="1"/>
                 <w:color w:val="212529"/>
                 <w:sz w:val="36"/>
                 <w:szCs w:val="36"/>
@@ -248,29 +313,27 @@
             </w:pPr>
             <w:r>
               <w:rPr>
-                <w:rFonts w:ascii="Lato" w:eastAsia="Lato" w:hAnsi="Lato" w:cs="Lato"/>
-                <w:b/>
-                <w:noProof/>
+                <w:rFonts w:ascii="Lato" w:cs="Lato" w:eastAsia="Lato" w:hAnsi="Lato"/>
+                <w:b w:val="1"/>
                 <w:color w:val="212529"/>
                 <w:sz w:val="36"/>
                 <w:szCs w:val="36"/>
               </w:rPr>
               <w:drawing>
-                <wp:inline distT="114300" distB="114300" distL="114300" distR="114300">
+                <wp:inline distB="114300" distT="114300" distL="114300" distR="114300">
                   <wp:extent cx="952500" cy="952500"/>
-                  <wp:effectExtent l="0" t="0" r="0" b="0"/>
-                  <wp:docPr id="1" name="image4.png"/>
-                  <wp:cNvGraphicFramePr/>
-                  <a:graphic xmlns:a="http://schemas.openxmlformats.org/drawingml/2006/main">
+                  <wp:effectExtent b="0" l="0" r="0" t="0"/>
+                  <wp:docPr id="1" name="image6.png"/>
+                  <a:graphic>
                     <a:graphicData uri="http://schemas.openxmlformats.org/drawingml/2006/picture">
-                      <pic:pic xmlns:pic="http://schemas.openxmlformats.org/drawingml/2006/picture">
+                      <pic:pic>
                         <pic:nvPicPr>
-                          <pic:cNvPr id="0" name="image4.png"/>
+                          <pic:cNvPr id="0" name="image6.png"/>
                           <pic:cNvPicPr preferRelativeResize="0"/>
                         </pic:nvPicPr>
                         <pic:blipFill>
-                          <a:blip r:embed="rId5"/>
-                          <a:srcRect/>
+                          <a:blip r:embed="rId7"/>
+                          <a:srcRect b="0" l="0" r="0" t="0"/>
                           <a:stretch>
                             <a:fillRect/>
                           </a:stretch>
@@ -280,9 +343,7 @@
                             <a:off x="0" y="0"/>
                             <a:ext cx="952500" cy="952500"/>
                           </a:xfrm>
-                          <a:prstGeom prst="rect">
-                            <a:avLst/>
-                          </a:prstGeom>
+                          <a:prstGeom prst="rect"/>
                           <a:ln/>
                         </pic:spPr>
                       </pic:pic>
@@ -291,46 +352,73 @@
                 </wp:inline>
               </w:drawing>
             </w:r>
+            <w:r>
+              <w:rPr>
+                <w:rtl w:val="0"/>
+              </w:rPr>
+            </w:r>
           </w:p>
           <w:p>
             <w:pPr>
               <w:pStyle w:val="Heading5"/>
               <w:keepNext w:val="0"/>
               <w:keepLines w:val="0"/>
-              <w:shd w:val="clear" w:color="auto" w:fill="FFFFFF"/>
-              <w:spacing w:after="0"/>
+              <w:pBdr>
+                <w:top w:color="auto" w:space="0" w:sz="0" w:val="none"/>
+                <w:left w:color="auto" w:space="0" w:sz="0" w:val="none"/>
+                <w:bottom w:color="auto" w:space="0" w:sz="0" w:val="none"/>
+                <w:right w:color="auto" w:space="0" w:sz="0" w:val="none"/>
+                <w:between w:color="auto" w:space="0" w:sz="0" w:val="none"/>
+              </w:pBdr>
+              <w:shd w:fill="ffffff" w:val="clear"/>
+              <w:spacing w:after="0" w:lineRule="auto"/>
+              <w:rPr/>
             </w:pPr>
-            <w:bookmarkStart w:id="7" w:name="_w10s95jpf2si" w:colFirst="0" w:colLast="0"/>
-            <w:bookmarkEnd w:id="7"/>
-            <w:r>
-              <w:t>Niels Vandekeybus</w:t>
+            <w:bookmarkStart w:colFirst="0" w:colLast="0" w:name="_w10s95jpf2si" w:id="8"/>
+            <w:bookmarkEnd w:id="8"/>
+            <w:r>
+              <w:rPr>
+                <w:rtl w:val="0"/>
+              </w:rPr>
+              <w:t xml:space="preserve">Niels Vandekeybus</w:t>
+            </w:r>
+            <w:r>
+              <w:rPr>
+                <w:rtl w:val="0"/>
+              </w:rPr>
             </w:r>
           </w:p>
           <w:p>
             <w:pPr>
               <w:pStyle w:val="Heading5"/>
               <w:spacing w:line="240" w:lineRule="auto"/>
+              <w:rPr/>
             </w:pPr>
-            <w:bookmarkStart w:id="8" w:name="_qitez4je2n74" w:colFirst="0" w:colLast="0"/>
-            <w:bookmarkEnd w:id="8"/>
+            <w:bookmarkStart w:colFirst="0" w:colLast="0" w:name="_qitez4je2n74" w:id="9"/>
+            <w:bookmarkEnd w:id="9"/>
+            <w:r>
+              <w:rPr>
+                <w:rtl w:val="0"/>
+              </w:rPr>
+            </w:r>
           </w:p>
         </w:tc>
         <w:tc>
           <w:tcPr>
-            <w:tcW w:w="3167" w:type="dxa"/>
-            <w:shd w:val="clear" w:color="auto" w:fill="auto"/>
+            <w:shd w:fill="auto" w:val="clear"/>
             <w:tcMar>
-              <w:top w:w="100" w:type="dxa"/>
-              <w:left w:w="100" w:type="dxa"/>
-              <w:bottom w:w="100" w:type="dxa"/>
-              <w:right w:w="100" w:type="dxa"/>
+              <w:top w:w="100.0" w:type="dxa"/>
+              <w:left w:w="100.0" w:type="dxa"/>
+              <w:bottom w:w="100.0" w:type="dxa"/>
+              <w:right w:w="100.0" w:type="dxa"/>
             </w:tcMar>
+            <w:vAlign w:val="top"/>
           </w:tcPr>
           <w:p>
             <w:pPr>
-              <w:shd w:val="clear" w:color="auto" w:fill="FFFFFF"/>
-              <w:rPr>
-                <w:b/>
+              <w:shd w:fill="ffffff" w:val="clear"/>
+              <w:rPr>
+                <w:b w:val="1"/>
                 <w:color w:val="212529"/>
                 <w:sz w:val="36"/>
                 <w:szCs w:val="36"/>
@@ -338,29 +426,27 @@
             </w:pPr>
             <w:r>
               <w:rPr>
-                <w:rFonts w:ascii="Lato" w:eastAsia="Lato" w:hAnsi="Lato" w:cs="Lato"/>
-                <w:b/>
-                <w:noProof/>
+                <w:rFonts w:ascii="Lato" w:cs="Lato" w:eastAsia="Lato" w:hAnsi="Lato"/>
+                <w:b w:val="1"/>
                 <w:color w:val="212529"/>
                 <w:sz w:val="36"/>
                 <w:szCs w:val="36"/>
               </w:rPr>
               <w:drawing>
-                <wp:inline distT="114300" distB="114300" distL="114300" distR="114300">
+                <wp:inline distB="114300" distT="114300" distL="114300" distR="114300">
                   <wp:extent cx="952500" cy="952500"/>
-                  <wp:effectExtent l="0" t="0" r="0" b="0"/>
-                  <wp:docPr id="5" name="image5.png"/>
-                  <wp:cNvGraphicFramePr/>
-                  <a:graphic xmlns:a="http://schemas.openxmlformats.org/drawingml/2006/main">
+                  <wp:effectExtent b="0" l="0" r="0" t="0"/>
+                  <wp:docPr id="5" name="image3.png"/>
+                  <a:graphic>
                     <a:graphicData uri="http://schemas.openxmlformats.org/drawingml/2006/picture">
-                      <pic:pic xmlns:pic="http://schemas.openxmlformats.org/drawingml/2006/picture">
+                      <pic:pic>
                         <pic:nvPicPr>
-                          <pic:cNvPr id="0" name="image5.png"/>
+                          <pic:cNvPr id="0" name="image3.png"/>
                           <pic:cNvPicPr preferRelativeResize="0"/>
                         </pic:nvPicPr>
                         <pic:blipFill>
-                          <a:blip r:embed="rId6"/>
-                          <a:srcRect/>
+                          <a:blip r:embed="rId8"/>
+                          <a:srcRect b="0" l="0" r="0" t="0"/>
                           <a:stretch>
                             <a:fillRect/>
                           </a:stretch>
@@ -370,9 +456,7 @@
                             <a:off x="0" y="0"/>
                             <a:ext cx="952500" cy="952500"/>
                           </a:xfrm>
-                          <a:prstGeom prst="rect">
-                            <a:avLst/>
-                          </a:prstGeom>
+                          <a:prstGeom prst="rect"/>
                           <a:ln/>
                         </pic:spPr>
                       </pic:pic>
@@ -381,88 +465,153 @@
                 </wp:inline>
               </w:drawing>
             </w:r>
+            <w:r>
+              <w:rPr>
+                <w:rtl w:val="0"/>
+              </w:rPr>
+            </w:r>
           </w:p>
           <w:p>
             <w:pPr>
               <w:pStyle w:val="Heading5"/>
               <w:keepNext w:val="0"/>
               <w:keepLines w:val="0"/>
-              <w:shd w:val="clear" w:color="auto" w:fill="FFFFFF"/>
-              <w:spacing w:after="0"/>
-              <w:rPr>
-                <w:rFonts w:ascii="Lato" w:eastAsia="Lato" w:hAnsi="Lato" w:cs="Lato"/>
-                <w:b/>
+              <w:pBdr>
+                <w:top w:color="auto" w:space="0" w:sz="0" w:val="none"/>
+                <w:left w:color="auto" w:space="0" w:sz="0" w:val="none"/>
+                <w:bottom w:color="auto" w:space="0" w:sz="0" w:val="none"/>
+                <w:right w:color="auto" w:space="0" w:sz="0" w:val="none"/>
+                <w:between w:color="auto" w:space="0" w:sz="0" w:val="none"/>
+              </w:pBdr>
+              <w:shd w:fill="ffffff" w:val="clear"/>
+              <w:spacing w:after="0" w:lineRule="auto"/>
+              <w:rPr>
+                <w:rFonts w:ascii="Lato" w:cs="Lato" w:eastAsia="Lato" w:hAnsi="Lato"/>
+                <w:b w:val="1"/>
                 <w:color w:val="212529"/>
                 <w:sz w:val="36"/>
                 <w:szCs w:val="36"/>
               </w:rPr>
             </w:pPr>
-            <w:bookmarkStart w:id="9" w:name="_n907nm550nyf" w:colFirst="0" w:colLast="0"/>
-            <w:bookmarkEnd w:id="9"/>
-            <w:r>
-              <w:t>Felix Ruiz de Arcaute</w:t>
+            <w:bookmarkStart w:colFirst="0" w:colLast="0" w:name="_n907nm550nyf" w:id="10"/>
+            <w:bookmarkEnd w:id="10"/>
+            <w:r>
+              <w:rPr>
+                <w:rtl w:val="0"/>
+              </w:rPr>
+              <w:t xml:space="preserve">Felix Ruiz de Arcaute</w:t>
+            </w:r>
+            <w:r>
+              <w:rPr>
+                <w:rtl w:val="0"/>
+              </w:rPr>
             </w:r>
           </w:p>
         </w:tc>
       </w:tr>
     </w:tbl>
-    <w:p/>
+    <w:p>
+      <w:pPr>
+        <w:rPr/>
+      </w:pPr>
+      <w:r>
+        <w:rPr>
+          <w:rtl w:val="0"/>
+        </w:rPr>
+      </w:r>
+    </w:p>
     <w:p>
       <w:pPr>
         <w:pStyle w:val="Heading3"/>
-      </w:pPr>
-      <w:bookmarkStart w:id="10" w:name="_8pqtyoci4gd" w:colFirst="0" w:colLast="0"/>
-      <w:bookmarkEnd w:id="10"/>
-      <w:r>
-        <w:t>A Foundational Ontology of Deepfake Attacks and Knowledge Graph Application</w:t>
-      </w:r>
-    </w:p>
-    <w:p>
-      <w:r>
-        <w:t>The authors used knowledge engineering methodology with 7 steps, including ontology scope determination, existing ontologies evaluation, and classes, properties, and relations definitions. The authors utilized Protégé Desktop and the W3C Web Ontology Development Language for ontology creation, the WIDOCO tool for ontology documentation, and OOPS for ontology validation. The authors developed a small-size deepfake events knowledge base to implement knowledge graphs, where the developed ontology defined the nodes and relations. GraphDB, a graph database, was used for knowledge graph.</w:t>
-      </w:r>
-    </w:p>
-    <w:p/>
-    <w:p/>
+        <w:rPr/>
+      </w:pPr>
+      <w:bookmarkStart w:colFirst="0" w:colLast="0" w:name="_8pqtyoci4gd" w:id="11"/>
+      <w:bookmarkEnd w:id="11"/>
+      <w:r>
+        <w:rPr>
+          <w:rtl w:val="0"/>
+        </w:rPr>
+        <w:t xml:space="preserve">A Foundational Ontology of Deepfake Attacks and Knowledge Graph Application</w:t>
+      </w:r>
+    </w:p>
+    <w:p>
+      <w:pPr>
+        <w:rPr/>
+      </w:pPr>
+      <w:r>
+        <w:rPr>
+          <w:rtl w:val="0"/>
+        </w:rPr>
+        <w:t xml:space="preserve">The authors used knowledge engineering methodology with 7 steps, including ontology scope determination, existing ontologies evaluation, and classes, properties, and relations definitions. The authors utilized Protégé Desktop and the W3C Web Ontology Development Language for ontology creation, the WIDOCO tool for ontology documentation, and OOPS for ontology validation. The authors developed a small-size deepfake events knowledge base to implement knowledge graphs, where the developed ontology defined the nodes and relations. GraphDB, a graph database, was used for knowledge graph.</w:t>
+      </w:r>
+    </w:p>
+    <w:p>
+      <w:pPr>
+        <w:rPr/>
+      </w:pPr>
+      <w:r>
+        <w:rPr>
+          <w:rtl w:val="0"/>
+        </w:rPr>
+      </w:r>
+    </w:p>
+    <w:p>
+      <w:pPr>
+        <w:rPr/>
+      </w:pPr>
+      <w:r>
+        <w:rPr>
+          <w:rtl w:val="0"/>
+        </w:rPr>
+      </w:r>
+    </w:p>
     <w:tbl>
       <w:tblPr>
-        <w:tblStyle w:val="a0"/>
-        <w:tblW w:w="6622" w:type="dxa"/>
+        <w:tblStyle w:val="Table2"/>
+        <w:tblW w:w="6622.866141732285" w:type="dxa"/>
+        <w:jc w:val="left"/>
         <w:tblBorders>
-          <w:top w:val="single" w:sz="8" w:space="0" w:color="000000"/>
-          <w:left w:val="single" w:sz="8" w:space="0" w:color="000000"/>
-          <w:bottom w:val="single" w:sz="8" w:space="0" w:color="000000"/>
-          <w:right w:val="single" w:sz="8" w:space="0" w:color="000000"/>
-          <w:insideH w:val="single" w:sz="8" w:space="0" w:color="000000"/>
-          <w:insideV w:val="single" w:sz="8" w:space="0" w:color="000000"/>
+          <w:top w:color="000000" w:space="0" w:sz="8" w:val="single"/>
+          <w:left w:color="000000" w:space="0" w:sz="8" w:val="single"/>
+          <w:bottom w:color="000000" w:space="0" w:sz="8" w:val="single"/>
+          <w:right w:color="000000" w:space="0" w:sz="8" w:val="single"/>
+          <w:insideH w:color="000000" w:space="0" w:sz="8" w:val="single"/>
+          <w:insideV w:color="000000" w:space="0" w:sz="8" w:val="single"/>
         </w:tblBorders>
         <w:tblLayout w:type="fixed"/>
-        <w:tblLook w:val="0600" w:firstRow="0" w:lastRow="0" w:firstColumn="0" w:lastColumn="0" w:noHBand="1" w:noVBand="1"/>
+        <w:tblLook w:val="0600"/>
       </w:tblPr>
       <w:tblGrid>
-        <w:gridCol w:w="3311"/>
-        <w:gridCol w:w="3311"/>
+        <w:gridCol w:w="3311.4330708661423"/>
+        <w:gridCol w:w="3311.4330708661423"/>
+        <w:tblGridChange w:id="0">
+          <w:tblGrid>
+            <w:gridCol w:w="3311.4330708661423"/>
+            <w:gridCol w:w="3311.4330708661423"/>
+          </w:tblGrid>
+        </w:tblGridChange>
       </w:tblGrid>
       <w:tr>
         <w:trPr>
-          <w:cantSplit/>
+          <w:cantSplit w:val="1"/>
+          <w:tblHeader w:val="0"/>
         </w:trPr>
         <w:tc>
           <w:tcPr>
-            <w:tcW w:w="3311" w:type="dxa"/>
-            <w:shd w:val="clear" w:color="auto" w:fill="auto"/>
+            <w:shd w:fill="auto" w:val="clear"/>
             <w:tcMar>
-              <w:top w:w="100" w:type="dxa"/>
-              <w:left w:w="100" w:type="dxa"/>
-              <w:bottom w:w="100" w:type="dxa"/>
-              <w:right w:w="100" w:type="dxa"/>
+              <w:top w:w="100.0" w:type="dxa"/>
+              <w:left w:w="100.0" w:type="dxa"/>
+              <w:bottom w:w="100.0" w:type="dxa"/>
+              <w:right w:w="100.0" w:type="dxa"/>
             </w:tcMar>
+            <w:vAlign w:val="top"/>
           </w:tcPr>
           <w:p>
             <w:pPr>
-              <w:shd w:val="clear" w:color="auto" w:fill="FFFFFF"/>
-              <w:rPr>
-                <w:b/>
+              <w:shd w:fill="ffffff" w:val="clear"/>
+              <w:rPr>
+                <w:b w:val="1"/>
                 <w:color w:val="212529"/>
                 <w:sz w:val="36"/>
                 <w:szCs w:val="36"/>
@@ -470,30 +619,27 @@
             </w:pPr>
             <w:r>
               <w:rPr>
-                <w:rFonts w:ascii="Lato" w:eastAsia="Lato" w:hAnsi="Lato" w:cs="Lato"/>
-                <w:b/>
-                <w:noProof/>
+                <w:rFonts w:ascii="Lato" w:cs="Lato" w:eastAsia="Lato" w:hAnsi="Lato"/>
+                <w:b w:val="1"/>
                 <w:color w:val="212529"/>
                 <w:sz w:val="36"/>
                 <w:szCs w:val="36"/>
               </w:rPr>
-              <w:lastRenderedPageBreak/>
               <w:drawing>
-                <wp:inline distT="114300" distB="114300" distL="114300" distR="114300">
+                <wp:inline distB="114300" distT="114300" distL="114300" distR="114300">
                   <wp:extent cx="1435100" cy="1435100"/>
-                  <wp:effectExtent l="0" t="0" r="0" b="0"/>
-                  <wp:docPr id="2" name="image1.png"/>
-                  <wp:cNvGraphicFramePr/>
-                  <a:graphic xmlns:a="http://schemas.openxmlformats.org/drawingml/2006/main">
+                  <wp:effectExtent b="0" l="0" r="0" t="0"/>
+                  <wp:docPr id="2" name="image4.jpg"/>
+                  <a:graphic>
                     <a:graphicData uri="http://schemas.openxmlformats.org/drawingml/2006/picture">
-                      <pic:pic xmlns:pic="http://schemas.openxmlformats.org/drawingml/2006/picture">
+                      <pic:pic>
                         <pic:nvPicPr>
-                          <pic:cNvPr id="0" name="image1.png"/>
+                          <pic:cNvPr id="0" name="image4.jpg"/>
                           <pic:cNvPicPr preferRelativeResize="0"/>
                         </pic:nvPicPr>
                         <pic:blipFill>
-                          <a:blip r:embed="rId7"/>
-                          <a:srcRect/>
+                          <a:blip r:embed="rId9"/>
+                          <a:srcRect b="0" l="0" r="0" t="0"/>
                           <a:stretch>
                             <a:fillRect/>
                           </a:stretch>
@@ -503,9 +649,7 @@
                             <a:off x="0" y="0"/>
                             <a:ext cx="1435100" cy="1435100"/>
                           </a:xfrm>
-                          <a:prstGeom prst="rect">
-                            <a:avLst/>
-                          </a:prstGeom>
+                          <a:prstGeom prst="rect"/>
                           <a:ln/>
                         </pic:spPr>
                       </pic:pic>
@@ -514,46 +658,73 @@
                 </wp:inline>
               </w:drawing>
             </w:r>
+            <w:r>
+              <w:rPr>
+                <w:rtl w:val="0"/>
+              </w:rPr>
+            </w:r>
           </w:p>
           <w:p>
             <w:pPr>
               <w:pStyle w:val="Heading5"/>
               <w:keepNext w:val="0"/>
               <w:keepLines w:val="0"/>
-              <w:shd w:val="clear" w:color="auto" w:fill="FFFFFF"/>
-              <w:spacing w:after="0"/>
+              <w:pBdr>
+                <w:top w:color="auto" w:space="0" w:sz="0" w:val="none"/>
+                <w:left w:color="auto" w:space="0" w:sz="0" w:val="none"/>
+                <w:bottom w:color="auto" w:space="0" w:sz="0" w:val="none"/>
+                <w:right w:color="auto" w:space="0" w:sz="0" w:val="none"/>
+                <w:between w:color="auto" w:space="0" w:sz="0" w:val="none"/>
+              </w:pBdr>
+              <w:shd w:fill="ffffff" w:val="clear"/>
+              <w:spacing w:after="0" w:lineRule="auto"/>
+              <w:rPr/>
             </w:pPr>
-            <w:bookmarkStart w:id="11" w:name="_ftvw5inb3v4i" w:colFirst="0" w:colLast="0"/>
-            <w:bookmarkEnd w:id="11"/>
-            <w:r>
-              <w:t>Faiza Khalid</w:t>
+            <w:bookmarkStart w:colFirst="0" w:colLast="0" w:name="_ftvw5inb3v4i" w:id="12"/>
+            <w:bookmarkEnd w:id="12"/>
+            <w:r>
+              <w:rPr>
+                <w:rtl w:val="0"/>
+              </w:rPr>
+              <w:t xml:space="preserve">Faiza Khalid</w:t>
+            </w:r>
+            <w:r>
+              <w:rPr>
+                <w:rtl w:val="0"/>
+              </w:rPr>
             </w:r>
           </w:p>
           <w:p>
             <w:pPr>
               <w:pStyle w:val="Heading5"/>
               <w:spacing w:line="240" w:lineRule="auto"/>
+              <w:rPr/>
             </w:pPr>
-            <w:bookmarkStart w:id="12" w:name="_r7dbaxgkajg6" w:colFirst="0" w:colLast="0"/>
-            <w:bookmarkEnd w:id="12"/>
+            <w:bookmarkStart w:colFirst="0" w:colLast="0" w:name="_r7dbaxgkajg6" w:id="13"/>
+            <w:bookmarkEnd w:id="13"/>
+            <w:r>
+              <w:rPr>
+                <w:rtl w:val="0"/>
+              </w:rPr>
+            </w:r>
           </w:p>
         </w:tc>
         <w:tc>
           <w:tcPr>
-            <w:tcW w:w="3311" w:type="dxa"/>
-            <w:shd w:val="clear" w:color="auto" w:fill="auto"/>
+            <w:shd w:fill="auto" w:val="clear"/>
             <w:tcMar>
-              <w:top w:w="100" w:type="dxa"/>
-              <w:left w:w="100" w:type="dxa"/>
-              <w:bottom w:w="100" w:type="dxa"/>
-              <w:right w:w="100" w:type="dxa"/>
+              <w:top w:w="100.0" w:type="dxa"/>
+              <w:left w:w="100.0" w:type="dxa"/>
+              <w:bottom w:w="100.0" w:type="dxa"/>
+              <w:right w:w="100.0" w:type="dxa"/>
             </w:tcMar>
+            <w:vAlign w:val="top"/>
           </w:tcPr>
           <w:p>
             <w:pPr>
-              <w:shd w:val="clear" w:color="auto" w:fill="FFFFFF"/>
-              <w:rPr>
-                <w:b/>
+              <w:shd w:fill="ffffff" w:val="clear"/>
+              <w:rPr>
+                <w:b w:val="1"/>
                 <w:color w:val="212529"/>
                 <w:sz w:val="36"/>
                 <w:szCs w:val="36"/>
@@ -561,29 +732,27 @@
             </w:pPr>
             <w:r>
               <w:rPr>
-                <w:rFonts w:ascii="Lato" w:eastAsia="Lato" w:hAnsi="Lato" w:cs="Lato"/>
-                <w:b/>
-                <w:noProof/>
+                <w:rFonts w:ascii="Lato" w:cs="Lato" w:eastAsia="Lato" w:hAnsi="Lato"/>
+                <w:b w:val="1"/>
                 <w:color w:val="212529"/>
                 <w:sz w:val="36"/>
                 <w:szCs w:val="36"/>
               </w:rPr>
               <w:drawing>
-                <wp:inline distT="114300" distB="114300" distL="114300" distR="114300">
+                <wp:inline distB="114300" distT="114300" distL="114300" distR="114300">
                   <wp:extent cx="857250" cy="857250"/>
-                  <wp:effectExtent l="0" t="0" r="0" b="0"/>
-                  <wp:docPr id="4" name="image6.png"/>
-                  <wp:cNvGraphicFramePr/>
-                  <a:graphic xmlns:a="http://schemas.openxmlformats.org/drawingml/2006/main">
+                  <wp:effectExtent b="0" l="0" r="0" t="0"/>
+                  <wp:docPr id="4" name="image2.png"/>
+                  <a:graphic>
                     <a:graphicData uri="http://schemas.openxmlformats.org/drawingml/2006/picture">
-                      <pic:pic xmlns:pic="http://schemas.openxmlformats.org/drawingml/2006/picture">
+                      <pic:pic>
                         <pic:nvPicPr>
-                          <pic:cNvPr id="0" name="image6.png"/>
+                          <pic:cNvPr id="0" name="image2.png"/>
                           <pic:cNvPicPr preferRelativeResize="0"/>
                         </pic:nvPicPr>
                         <pic:blipFill>
-                          <a:blip r:embed="rId8"/>
-                          <a:srcRect/>
+                          <a:blip r:embed="rId10"/>
+                          <a:srcRect b="0" l="0" r="0" t="0"/>
                           <a:stretch>
                             <a:fillRect/>
                           </a:stretch>
@@ -593,9 +762,7 @@
                             <a:off x="0" y="0"/>
                             <a:ext cx="857250" cy="857250"/>
                           </a:xfrm>
-                          <a:prstGeom prst="rect">
-                            <a:avLst/>
-                          </a:prstGeom>
+                          <a:prstGeom prst="rect"/>
                           <a:ln/>
                         </pic:spPr>
                       </pic:pic>
@@ -604,26 +771,46 @@
                 </wp:inline>
               </w:drawing>
             </w:r>
+            <w:r>
+              <w:rPr>
+                <w:rtl w:val="0"/>
+              </w:rPr>
+            </w:r>
           </w:p>
           <w:p>
             <w:pPr>
               <w:pStyle w:val="Heading5"/>
               <w:keepNext w:val="0"/>
               <w:keepLines w:val="0"/>
-              <w:shd w:val="clear" w:color="auto" w:fill="FFFFFF"/>
-              <w:spacing w:after="0"/>
-              <w:rPr>
-                <w:rFonts w:ascii="Lato" w:eastAsia="Lato" w:hAnsi="Lato" w:cs="Lato"/>
-                <w:b/>
+              <w:pBdr>
+                <w:top w:color="auto" w:space="0" w:sz="0" w:val="none"/>
+                <w:left w:color="auto" w:space="0" w:sz="0" w:val="none"/>
+                <w:bottom w:color="auto" w:space="0" w:sz="0" w:val="none"/>
+                <w:right w:color="auto" w:space="0" w:sz="0" w:val="none"/>
+                <w:between w:color="auto" w:space="0" w:sz="0" w:val="none"/>
+              </w:pBdr>
+              <w:shd w:fill="ffffff" w:val="clear"/>
+              <w:spacing w:after="0" w:lineRule="auto"/>
+              <w:rPr>
+                <w:rFonts w:ascii="Lato" w:cs="Lato" w:eastAsia="Lato" w:hAnsi="Lato"/>
+                <w:b w:val="1"/>
                 <w:color w:val="212529"/>
                 <w:sz w:val="36"/>
                 <w:szCs w:val="36"/>
               </w:rPr>
             </w:pPr>
-            <w:bookmarkStart w:id="13" w:name="_xof9hkl1hze8" w:colFirst="0" w:colLast="0"/>
-            <w:bookmarkEnd w:id="13"/>
-            <w:r>
-              <w:t>Oğuzhan Menemencioğlu</w:t>
+            <w:bookmarkStart w:colFirst="0" w:colLast="0" w:name="_xof9hkl1hze8" w:id="14"/>
+            <w:bookmarkEnd w:id="14"/>
+            <w:r>
+              <w:rPr>
+                <w:rtl w:val="0"/>
+              </w:rPr>
+              <w:t xml:space="preserve">Oğuzhan Menemencioğlu</w:t>
+            </w:r>
+            <w:r>
+              <w:rPr>
+                <w:rtl w:val="0"/>
+              </w:rPr>
             </w:r>
           </w:p>
         </w:tc>
@@ -636,68 +823,107 @@
           <w:szCs w:val="24"/>
         </w:rPr>
       </w:pPr>
+      <w:r>
+        <w:rPr>
+          <w:rtl w:val="0"/>
+        </w:rPr>
+      </w:r>
     </w:p>
     <w:p>
       <w:pPr>
         <w:pStyle w:val="Heading3"/>
-      </w:pPr>
-      <w:bookmarkStart w:id="14" w:name="_utcslreb6zxx" w:colFirst="0" w:colLast="0"/>
-      <w:bookmarkEnd w:id="14"/>
-      <w:r>
-        <w:t>Data-driven Energy-efficient Manufacturing at Dell Technologies’ Ireland Campus</w:t>
-      </w:r>
-    </w:p>
-    <w:p/>
-    <w:p>
-      <w:r>
-        <w:rPr>
-          <w:rFonts w:ascii="Verdana" w:eastAsia="Verdana" w:hAnsi="Verdana" w:cs="Verdana"/>
-          <w:sz w:val="20"/>
-          <w:szCs w:val="20"/>
-          <w:shd w:val="clear" w:color="auto" w:fill="DBF8F5"/>
+        <w:rPr/>
+      </w:pPr>
+      <w:bookmarkStart w:colFirst="0" w:colLast="0" w:name="_utcslreb6zxx" w:id="15"/>
+      <w:bookmarkEnd w:id="15"/>
+      <w:r>
+        <w:rPr>
+          <w:rtl w:val="0"/>
+        </w:rPr>
+        <w:t xml:space="preserve">Data-driven Energy-efficient Manufacturing at Dell Technologies’ Ireland Campus</w:t>
+      </w:r>
+    </w:p>
+    <w:p>
+      <w:pPr>
+        <w:rPr/>
+      </w:pPr>
+      <w:r>
+        <w:rPr>
+          <w:rtl w:val="0"/>
+        </w:rPr>
+      </w:r>
+    </w:p>
+    <w:p>
+      <w:pPr>
+        <w:rPr/>
+      </w:pPr>
+      <w:r>
+        <w:rPr>
+          <w:rtl w:val="0"/>
         </w:rPr>
         <w:t xml:space="preserve">Dell Technologies presents an industry use case focused on enhancing energy efficiency in manufacturing through advanced data analytics and semantic technologies, as part of the Horizon Europe funded GLACIATION project. Situated at the Cork (Ireland) Campus Manufacturing facility, this initiative analyzes data generated by Collaborative Robots (Cobots) and Autonomous Mobile Robots (Tugbots), integrating their operational and diagnostic data via the GLACIATION platform. The platform leverages a distributed knowledge graph, swarm intelligence for distributed search, and semantic web technologies as a metadata fabric to optimize the use of renewable energy sources, minimize energy consumption, and improve operational efficiencies. This innovative approach addresses the fragmented analysis of data from various robots, which previously hindered the facility's ability to optimize energy consumption and leverage advanced analytics. </w:t>
       </w:r>
-    </w:p>
-    <w:p/>
+      <w:r>
+        <w:rPr>
+          <w:rtl w:val="0"/>
+        </w:rPr>
+      </w:r>
+    </w:p>
+    <w:p>
+      <w:pPr>
+        <w:rPr/>
+      </w:pPr>
+      <w:r>
+        <w:rPr>
+          <w:rtl w:val="0"/>
+        </w:rPr>
+      </w:r>
+    </w:p>
     <w:tbl>
       <w:tblPr>
-        <w:tblStyle w:val="a1"/>
-        <w:tblW w:w="3311" w:type="dxa"/>
+        <w:tblStyle w:val="Table3"/>
+        <w:tblW w:w="3311.4330708661423" w:type="dxa"/>
+        <w:jc w:val="left"/>
         <w:tblBorders>
-          <w:top w:val="single" w:sz="8" w:space="0" w:color="000000"/>
-          <w:left w:val="single" w:sz="8" w:space="0" w:color="000000"/>
-          <w:bottom w:val="single" w:sz="8" w:space="0" w:color="000000"/>
-          <w:right w:val="single" w:sz="8" w:space="0" w:color="000000"/>
-          <w:insideH w:val="single" w:sz="8" w:space="0" w:color="000000"/>
-          <w:insideV w:val="single" w:sz="8" w:space="0" w:color="000000"/>
+          <w:top w:color="000000" w:space="0" w:sz="8" w:val="single"/>
+          <w:left w:color="000000" w:space="0" w:sz="8" w:val="single"/>
+          <w:bottom w:color="000000" w:space="0" w:sz="8" w:val="single"/>
+          <w:right w:color="000000" w:space="0" w:sz="8" w:val="single"/>
+          <w:insideH w:color="000000" w:space="0" w:sz="8" w:val="single"/>
+          <w:insideV w:color="000000" w:space="0" w:sz="8" w:val="single"/>
         </w:tblBorders>
         <w:tblLayout w:type="fixed"/>
-        <w:tblLook w:val="0600" w:firstRow="0" w:lastRow="0" w:firstColumn="0" w:lastColumn="0" w:noHBand="1" w:noVBand="1"/>
+        <w:tblLook w:val="0600"/>
       </w:tblPr>
       <w:tblGrid>
-        <w:gridCol w:w="3311"/>
+        <w:gridCol w:w="3311.4330708661423"/>
+        <w:tblGridChange w:id="0">
+          <w:tblGrid>
+            <w:gridCol w:w="3311.4330708661423"/>
+          </w:tblGrid>
+        </w:tblGridChange>
       </w:tblGrid>
       <w:tr>
         <w:trPr>
-          <w:cantSplit/>
+          <w:cantSplit w:val="1"/>
+          <w:tblHeader w:val="0"/>
         </w:trPr>
         <w:tc>
           <w:tcPr>
-            <w:tcW w:w="3311" w:type="dxa"/>
-            <w:shd w:val="clear" w:color="auto" w:fill="auto"/>
+            <w:shd w:fill="auto" w:val="clear"/>
             <w:tcMar>
-              <w:top w:w="100" w:type="dxa"/>
-              <w:left w:w="100" w:type="dxa"/>
-              <w:bottom w:w="100" w:type="dxa"/>
-              <w:right w:w="100" w:type="dxa"/>
+              <w:top w:w="100.0" w:type="dxa"/>
+              <w:left w:w="100.0" w:type="dxa"/>
+              <w:bottom w:w="100.0" w:type="dxa"/>
+              <w:right w:w="100.0" w:type="dxa"/>
             </w:tcMar>
+            <w:vAlign w:val="top"/>
           </w:tcPr>
           <w:p>
             <w:pPr>
-              <w:shd w:val="clear" w:color="auto" w:fill="FFFFFF"/>
-              <w:rPr>
-                <w:b/>
+              <w:shd w:fill="ffffff" w:val="clear"/>
+              <w:rPr>
+                <w:b w:val="1"/>
                 <w:color w:val="212529"/>
                 <w:sz w:val="36"/>
                 <w:szCs w:val="36"/>
@@ -705,29 +931,27 @@
             </w:pPr>
             <w:r>
               <w:rPr>
-                <w:rFonts w:ascii="Lato" w:eastAsia="Lato" w:hAnsi="Lato" w:cs="Lato"/>
-                <w:b/>
-                <w:noProof/>
+                <w:rFonts w:ascii="Lato" w:cs="Lato" w:eastAsia="Lato" w:hAnsi="Lato"/>
+                <w:b w:val="1"/>
                 <w:color w:val="212529"/>
                 <w:sz w:val="36"/>
                 <w:szCs w:val="36"/>
               </w:rPr>
               <w:drawing>
-                <wp:inline distT="114300" distB="114300" distL="114300" distR="114300">
+                <wp:inline distB="114300" distT="114300" distL="114300" distR="114300">
                   <wp:extent cx="952500" cy="952500"/>
-                  <wp:effectExtent l="0" t="0" r="0" b="0"/>
-                  <wp:docPr id="6" name="image3.png"/>
-                  <wp:cNvGraphicFramePr/>
-                  <a:graphic xmlns:a="http://schemas.openxmlformats.org/drawingml/2006/main">
+                  <wp:effectExtent b="0" l="0" r="0" t="0"/>
+                  <wp:docPr id="6" name="image5.png"/>
+                  <a:graphic>
                     <a:graphicData uri="http://schemas.openxmlformats.org/drawingml/2006/picture">
-                      <pic:pic xmlns:pic="http://schemas.openxmlformats.org/drawingml/2006/picture">
+                      <pic:pic>
                         <pic:nvPicPr>
-                          <pic:cNvPr id="0" name="image3.png"/>
+                          <pic:cNvPr id="0" name="image5.png"/>
                           <pic:cNvPicPr preferRelativeResize="0"/>
                         </pic:nvPicPr>
                         <pic:blipFill>
-                          <a:blip r:embed="rId9"/>
-                          <a:srcRect/>
+                          <a:blip r:embed="rId11"/>
+                          <a:srcRect b="0" l="0" r="0" t="0"/>
                           <a:stretch>
                             <a:fillRect/>
                           </a:stretch>
@@ -737,9 +961,7 @@
                             <a:off x="0" y="0"/>
                             <a:ext cx="952500" cy="952500"/>
                           </a:xfrm>
-                          <a:prstGeom prst="rect">
-                            <a:avLst/>
-                          </a:prstGeom>
+                          <a:prstGeom prst="rect"/>
                           <a:ln/>
                         </pic:spPr>
                       </pic:pic>
@@ -748,16 +970,30 @@
                 </wp:inline>
               </w:drawing>
             </w:r>
+            <w:r>
+              <w:rPr>
+                <w:rtl w:val="0"/>
+              </w:rPr>
+            </w:r>
           </w:p>
           <w:p>
             <w:pPr>
               <w:pStyle w:val="Heading5"/>
               <w:spacing w:line="240" w:lineRule="auto"/>
+              <w:rPr/>
             </w:pPr>
-            <w:bookmarkStart w:id="15" w:name="_h2ivi8oiiou6" w:colFirst="0" w:colLast="0"/>
-            <w:bookmarkEnd w:id="15"/>
-            <w:r>
-              <w:t>Aidan O Mahony</w:t>
+            <w:bookmarkStart w:colFirst="0" w:colLast="0" w:name="_h2ivi8oiiou6" w:id="16"/>
+            <w:bookmarkEnd w:id="16"/>
+            <w:r>
+              <w:rPr>
+                <w:rtl w:val="0"/>
+              </w:rPr>
+              <w:t xml:space="preserve">Aidan O Mahony</w:t>
+            </w:r>
+            <w:r>
+              <w:rPr>
+                <w:rtl w:val="0"/>
+              </w:rPr>
             </w:r>
           </w:p>
         </w:tc>
@@ -766,38 +1002,56 @@
     <w:p>
       <w:pPr>
         <w:pStyle w:val="Heading3"/>
-      </w:pPr>
-      <w:bookmarkStart w:id="16" w:name="_g75pax681g0n" w:colFirst="0" w:colLast="0"/>
-      <w:bookmarkEnd w:id="16"/>
-    </w:p>
-    <w:p>
+        <w:rPr/>
+      </w:pPr>
+      <w:bookmarkStart w:colFirst="0" w:colLast="0" w:name="_g75pax681g0n" w:id="17"/>
+      <w:bookmarkEnd w:id="17"/>
+      <w:r>
+        <w:rPr>
+          <w:rtl w:val="0"/>
+        </w:rPr>
+      </w:r>
+    </w:p>
+    <w:p>
+      <w:pPr>
+        <w:rPr/>
+      </w:pPr>
       <w:r>
         <w:rPr>
           <w:sz w:val="24"/>
           <w:szCs w:val="24"/>
+          <w:rtl w:val="0"/>
         </w:rPr>
         <w:t xml:space="preserve"> </w:t>
       </w:r>
+      <w:r>
+        <w:rPr>
+          <w:rtl w:val="0"/>
+        </w:rPr>
+      </w:r>
     </w:p>
     <w:sectPr>
-      <w:pgSz w:w="11909" w:h="16834"/>
-      <w:pgMar w:top="1440" w:right="1440" w:bottom="1440" w:left="1440" w:header="720" w:footer="720" w:gutter="0"/>
+      <w:pgSz w:h="16834" w:w="11909" w:orient="portrait"/>
+      <w:pgMar w:bottom="1440" w:top="1440" w:left="1440" w:right="1440" w:header="720" w:footer="720"/>
       <w:pgNumType w:start="1"/>
-      <w:cols w:space="720"/>
     </w:sectPr>
   </w:body>
 </w:document>
 </file>
 
+<file path=word/numbering.xml><?xml version="1.0" encoding="utf-8"?>
+<w:numbering xmlns:mc="http://schemas.openxmlformats.org/markup-compatibility/2006" xmlns:o="urn:schemas-microsoft-com:office:office" xmlns:r="http://schemas.openxmlformats.org/officeDocument/2006/relationships" xmlns:m="http://schemas.openxmlformats.org/officeDocument/2006/math" xmlns:v="urn:schemas-microsoft-com:vml" xmlns:wp="http://schemas.openxmlformats.org/drawingml/2006/wordprocessingDrawing" xmlns:w10="urn:schemas-microsoft-com:office:word" xmlns:w="http://schemas.openxmlformats.org/wordprocessingml/2006/main" xmlns:wne="http://schemas.microsoft.com/office/word/2006/wordml" xmlns:sl="http://schemas.openxmlformats.org/schemaLibrary/2006/main" xmlns:a="http://schemas.openxmlformats.org/drawingml/2006/main" xmlns:pic="http://schemas.openxmlformats.org/drawingml/2006/picture" xmlns:c="http://schemas.openxmlformats.org/drawingml/2006/chart" xmlns:lc="http://schemas.openxmlformats.org/drawingml/2006/lockedCanvas" xmlns:dgm="http://schemas.openxmlformats.org/drawingml/2006/diagram" xmlns:wps="http://schemas.microsoft.com/office/word/2010/wordprocessingShape" xmlns:wpg="http://schemas.microsoft.com/office/word/2010/wordprocessingGroup" xmlns:w14="http://schemas.microsoft.com/office/word/2010/wordml" xmlns:w15="http://schemas.microsoft.com/office/word/2012/wordml" xmlns:w16="http://schemas.microsoft.com/office/word/2018/wordml" xmlns:w16cex="http://schemas.microsoft.com/office/word/2018/wordml/cex" xmlns:w16cid="http://schemas.microsoft.com/office/word/2016/wordml/cid" xmlns="http://schemas.microsoft.com/office/tasks/2019/documenttasks" xmlns:cr="http://schemas.microsoft.com/office/comments/2020/reactions"/>
+</file>
+
 <file path=word/styles.xml><?xml version="1.0" encoding="utf-8"?>
-<w:styles xmlns:mc="http://schemas.openxmlformats.org/markup-compatibility/2006" xmlns:r="http://schemas.openxmlformats.org/officeDocument/2006/relationships" xmlns:w="http://schemas.openxmlformats.org/wordprocessingml/2006/main" xmlns:w14="http://schemas.microsoft.com/office/word/2010/wordml" xmlns:w15="http://schemas.microsoft.com/office/word/2012/wordml" xmlns:w16cex="http://schemas.microsoft.com/office/word/2018/wordml/cex" xmlns:w16cid="http://schemas.microsoft.com/office/word/2016/wordml/cid" xmlns:w16="http://schemas.microsoft.com/office/word/2018/wordml" xmlns:w16sdtdh="http://schemas.microsoft.com/office/word/2020/wordml/sdtdatahash" xmlns:w16se="http://schemas.microsoft.com/office/word/2015/wordml/symex" mc:Ignorable="w14 w15 w16se w16cid w16 w16cex w16sdtdh">
+<w:styles xmlns:mc="http://schemas.openxmlformats.org/markup-compatibility/2006" xmlns:o="urn:schemas-microsoft-com:office:office" xmlns:r="http://schemas.openxmlformats.org/officeDocument/2006/relationships" xmlns:m="http://schemas.openxmlformats.org/officeDocument/2006/math" xmlns:v="urn:schemas-microsoft-com:vml" xmlns:wp="http://schemas.openxmlformats.org/drawingml/2006/wordprocessingDrawing" xmlns:w10="urn:schemas-microsoft-com:office:word" xmlns:w="http://schemas.openxmlformats.org/wordprocessingml/2006/main" xmlns:wne="http://schemas.microsoft.com/office/word/2006/wordml" xmlns:sl="http://schemas.openxmlformats.org/schemaLibrary/2006/main" xmlns:a="http://schemas.openxmlformats.org/drawingml/2006/main" xmlns:pic="http://schemas.openxmlformats.org/drawingml/2006/picture" xmlns:c="http://schemas.openxmlformats.org/drawingml/2006/chart" xmlns:lc="http://schemas.openxmlformats.org/drawingml/2006/lockedCanvas" xmlns:dgm="http://schemas.openxmlformats.org/drawingml/2006/diagram" xmlns:wps="http://schemas.microsoft.com/office/word/2010/wordprocessingShape" xmlns:wpg="http://schemas.microsoft.com/office/word/2010/wordprocessingGroup" xmlns:w14="http://schemas.microsoft.com/office/word/2010/wordml" xmlns:w15="http://schemas.microsoft.com/office/word/2012/wordml" xmlns:w16="http://schemas.microsoft.com/office/word/2018/wordml" xmlns:w16cex="http://schemas.microsoft.com/office/word/2018/wordml/cex" xmlns:w16cid="http://schemas.microsoft.com/office/word/2016/wordml/cid" xmlns="http://schemas.microsoft.com/office/tasks/2019/documenttasks" xmlns:cr="http://schemas.microsoft.com/office/comments/2020/reactions">
   <w:docDefaults>
     <w:rPrDefault>
       <w:rPr>
-        <w:rFonts w:ascii="Arial" w:eastAsia="Arial" w:hAnsi="Arial" w:cs="Arial"/>
+        <w:rFonts w:ascii="Arial" w:cs="Arial" w:eastAsia="Arial" w:hAnsi="Arial"/>
         <w:sz w:val="22"/>
         <w:szCs w:val="22"/>
-        <w:lang w:val="de" w:eastAsia="en-US" w:bidi="ar-SA"/>
+        <w:lang w:val="de"/>
       </w:rPr>
     </w:rPrDefault>
     <w:pPrDefault>
@@ -806,399 +1060,21 @@
       </w:pPr>
     </w:pPrDefault>
   </w:docDefaults>
-  <w:latentStyles w:defLockedState="0" w:defUIPriority="99" w:defSemiHidden="0" w:defUnhideWhenUsed="0" w:defQFormat="0" w:count="376">
-    <w:lsdException w:name="Normal" w:uiPriority="0" w:qFormat="1"/>
-    <w:lsdException w:name="heading 1" w:uiPriority="9" w:qFormat="1"/>
-    <w:lsdException w:name="heading 2" w:semiHidden="1" w:uiPriority="9" w:unhideWhenUsed="1" w:qFormat="1"/>
-    <w:lsdException w:name="heading 3" w:semiHidden="1" w:uiPriority="9" w:unhideWhenUsed="1" w:qFormat="1"/>
-    <w:lsdException w:name="heading 4" w:semiHidden="1" w:uiPriority="9" w:unhideWhenUsed="1" w:qFormat="1"/>
-    <w:lsdException w:name="heading 5" w:semiHidden="1" w:uiPriority="9" w:unhideWhenUsed="1" w:qFormat="1"/>
-    <w:lsdException w:name="heading 6" w:semiHidden="1" w:uiPriority="9" w:unhideWhenUsed="1" w:qFormat="1"/>
-    <w:lsdException w:name="heading 7" w:semiHidden="1" w:uiPriority="9" w:unhideWhenUsed="1" w:qFormat="1"/>
-    <w:lsdException w:name="heading 8" w:semiHidden="1" w:uiPriority="9" w:unhideWhenUsed="1" w:qFormat="1"/>
-    <w:lsdException w:name="heading 9" w:semiHidden="1" w:uiPriority="9" w:unhideWhenUsed="1" w:qFormat="1"/>
-    <w:lsdException w:name="index 1" w:semiHidden="1" w:unhideWhenUsed="1"/>
-    <w:lsdException w:name="index 2" w:semiHidden="1" w:unhideWhenUsed="1"/>
-    <w:lsdException w:name="index 3" w:semiHidden="1" w:unhideWhenUsed="1"/>
-    <w:lsdException w:name="index 4" w:semiHidden="1" w:unhideWhenUsed="1"/>
-    <w:lsdException w:name="index 5" w:semiHidden="1" w:unhideWhenUsed="1"/>
-    <w:lsdException w:name="index 6" w:semiHidden="1" w:unhideWhenUsed="1"/>
-    <w:lsdException w:name="index 7" w:semiHidden="1" w:unhideWhenUsed="1"/>
-    <w:lsdException w:name="index 8" w:semiHidden="1" w:unhideWhenUsed="1"/>
-    <w:lsdException w:name="index 9" w:semiHidden="1" w:unhideWhenUsed="1"/>
-    <w:lsdException w:name="toc 1" w:semiHidden="1" w:uiPriority="39" w:unhideWhenUsed="1"/>
-    <w:lsdException w:name="toc 2" w:semiHidden="1" w:uiPriority="39" w:unhideWhenUsed="1"/>
-    <w:lsdException w:name="toc 3" w:semiHidden="1" w:uiPriority="39" w:unhideWhenUsed="1"/>
-    <w:lsdException w:name="toc 4" w:semiHidden="1" w:uiPriority="39" w:unhideWhenUsed="1"/>
-    <w:lsdException w:name="toc 5" w:semiHidden="1" w:uiPriority="39" w:unhideWhenUsed="1"/>
-    <w:lsdException w:name="toc 6" w:semiHidden="1" w:uiPriority="39" w:unhideWhenUsed="1"/>
-    <w:lsdException w:name="toc 7" w:semiHidden="1" w:uiPriority="39" w:unhideWhenUsed="1"/>
-    <w:lsdException w:name="toc 8" w:semiHidden="1" w:uiPriority="39" w:unhideWhenUsed="1"/>
-    <w:lsdException w:name="toc 9" w:semiHidden="1" w:uiPriority="39" w:unhideWhenUsed="1"/>
-    <w:lsdException w:name="Normal Indent" w:semiHidden="1" w:unhideWhenUsed="1"/>
-    <w:lsdException w:name="footnote text" w:semiHidden="1" w:unhideWhenUsed="1"/>
-    <w:lsdException w:name="annotation text" w:semiHidden="1" w:unhideWhenUsed="1"/>
-    <w:lsdException w:name="header" w:semiHidden="1" w:unhideWhenUsed="1"/>
-    <w:lsdException w:name="footer" w:semiHidden="1" w:unhideWhenUsed="1"/>
-    <w:lsdException w:name="index heading" w:semiHidden="1" w:unhideWhenUsed="1"/>
-    <w:lsdException w:name="caption" w:semiHidden="1" w:uiPriority="35" w:unhideWhenUsed="1" w:qFormat="1"/>
-    <w:lsdException w:name="table of figures" w:semiHidden="1" w:unhideWhenUsed="1"/>
-    <w:lsdException w:name="envelope address" w:semiHidden="1" w:unhideWhenUsed="1"/>
-    <w:lsdException w:name="envelope return" w:semiHidden="1" w:unhideWhenUsed="1"/>
-    <w:lsdException w:name="footnote reference" w:semiHidden="1" w:unhideWhenUsed="1"/>
-    <w:lsdException w:name="annotation reference" w:semiHidden="1" w:unhideWhenUsed="1"/>
-    <w:lsdException w:name="line number" w:semiHidden="1" w:unhideWhenUsed="1"/>
-    <w:lsdException w:name="page number" w:semiHidden="1" w:unhideWhenUsed="1"/>
-    <w:lsdException w:name="endnote reference" w:semiHidden="1" w:unhideWhenUsed="1"/>
-    <w:lsdException w:name="endnote text" w:semiHidden="1" w:unhideWhenUsed="1"/>
-    <w:lsdException w:name="table of authorities" w:semiHidden="1" w:unhideWhenUsed="1"/>
-    <w:lsdException w:name="macro" w:semiHidden="1" w:unhideWhenUsed="1"/>
-    <w:lsdException w:name="toa heading" w:semiHidden="1" w:unhideWhenUsed="1"/>
-    <w:lsdException w:name="List" w:semiHidden="1" w:unhideWhenUsed="1"/>
-    <w:lsdException w:name="List Bullet" w:semiHidden="1" w:unhideWhenUsed="1"/>
-    <w:lsdException w:name="List Number" w:semiHidden="1" w:unhideWhenUsed="1"/>
-    <w:lsdException w:name="List 2" w:semiHidden="1" w:unhideWhenUsed="1"/>
-    <w:lsdException w:name="List 3" w:semiHidden="1" w:unhideWhenUsed="1"/>
-    <w:lsdException w:name="List 4" w:semiHidden="1" w:unhideWhenUsed="1"/>
-    <w:lsdException w:name="List 5" w:semiHidden="1" w:unhideWhenUsed="1"/>
-    <w:lsdException w:name="List Bullet 2" w:semiHidden="1" w:unhideWhenUsed="1"/>
-    <w:lsdException w:name="List Bullet 3" w:semiHidden="1" w:unhideWhenUsed="1"/>
-    <w:lsdException w:name="List Bullet 4" w:semiHidden="1" w:unhideWhenUsed="1"/>
-    <w:lsdException w:name="List Bullet 5" w:semiHidden="1" w:unhideWhenUsed="1"/>
-    <w:lsdException w:name="List Number 2" w:semiHidden="1" w:unhideWhenUsed="1"/>
-    <w:lsdException w:name="List Number 3" w:semiHidden="1" w:unhideWhenUsed="1"/>
-    <w:lsdException w:name="List Number 4" w:semiHidden="1" w:unhideWhenUsed="1"/>
-    <w:lsdException w:name="List Number 5" w:semiHidden="1" w:unhideWhenUsed="1"/>
-    <w:lsdException w:name="Title" w:uiPriority="10" w:qFormat="1"/>
-    <w:lsdException w:name="Closing" w:semiHidden="1" w:unhideWhenUsed="1"/>
-    <w:lsdException w:name="Signature" w:semiHidden="1" w:unhideWhenUsed="1"/>
-    <w:lsdException w:name="Default Paragraph Font" w:semiHidden="1" w:uiPriority="1" w:unhideWhenUsed="1"/>
-    <w:lsdException w:name="Body Text" w:semiHidden="1" w:unhideWhenUsed="1"/>
-    <w:lsdException w:name="Body Text Indent" w:semiHidden="1" w:unhideWhenUsed="1"/>
-    <w:lsdException w:name="List Continue" w:semiHidden="1" w:unhideWhenUsed="1"/>
-    <w:lsdException w:name="List Continue 2" w:semiHidden="1" w:unhideWhenUsed="1"/>
-    <w:lsdException w:name="List Continue 3" w:semiHidden="1" w:unhideWhenUsed="1"/>
-    <w:lsdException w:name="List Continue 4" w:semiHidden="1" w:unhideWhenUsed="1"/>
-    <w:lsdException w:name="List Continue 5" w:semiHidden="1" w:unhideWhenUsed="1"/>
-    <w:lsdException w:name="Message Header" w:semiHidden="1" w:unhideWhenUsed="1"/>
-    <w:lsdException w:name="Subtitle" w:uiPriority="11" w:qFormat="1"/>
-    <w:lsdException w:name="Salutation" w:semiHidden="1" w:unhideWhenUsed="1"/>
-    <w:lsdException w:name="Date" w:semiHidden="1" w:unhideWhenUsed="1"/>
-    <w:lsdException w:name="Body Text First Indent" w:semiHidden="1" w:unhideWhenUsed="1"/>
-    <w:lsdException w:name="Body Text First Indent 2" w:semiHidden="1" w:unhideWhenUsed="1"/>
-    <w:lsdException w:name="Note Heading" w:semiHidden="1" w:unhideWhenUsed="1"/>
-    <w:lsdException w:name="Body Text 2" w:semiHidden="1" w:unhideWhenUsed="1"/>
-    <w:lsdException w:name="Body Text 3" w:semiHidden="1" w:unhideWhenUsed="1"/>
-    <w:lsdException w:name="Body Text Indent 2" w:semiHidden="1" w:unhideWhenUsed="1"/>
-    <w:lsdException w:name="Body Text Indent 3" w:semiHidden="1" w:unhideWhenUsed="1"/>
-    <w:lsdException w:name="Block Text" w:semiHidden="1" w:unhideWhenUsed="1"/>
-    <w:lsdException w:name="Hyperlink" w:semiHidden="1" w:unhideWhenUsed="1"/>
-    <w:lsdException w:name="FollowedHyperlink" w:semiHidden="1" w:unhideWhenUsed="1"/>
-    <w:lsdException w:name="Strong" w:uiPriority="22" w:qFormat="1"/>
-    <w:lsdException w:name="Emphasis" w:uiPriority="20" w:qFormat="1"/>
-    <w:lsdException w:name="Document Map" w:semiHidden="1" w:unhideWhenUsed="1"/>
-    <w:lsdException w:name="Plain Text" w:semiHidden="1" w:unhideWhenUsed="1"/>
-    <w:lsdException w:name="E-mail Signature" w:semiHidden="1" w:unhideWhenUsed="1"/>
-    <w:lsdException w:name="HTML Top of Form" w:semiHidden="1" w:unhideWhenUsed="1"/>
-    <w:lsdException w:name="HTML Bottom of Form" w:semiHidden="1" w:unhideWhenUsed="1"/>
-    <w:lsdException w:name="Normal (Web)" w:semiHidden="1" w:unhideWhenUsed="1"/>
-    <w:lsdException w:name="HTML Acronym" w:semiHidden="1" w:unhideWhenUsed="1"/>
-    <w:lsdException w:name="HTML Address" w:semiHidden="1" w:unhideWhenUsed="1"/>
-    <w:lsdException w:name="HTML Cite" w:semiHidden="1" w:unhideWhenUsed="1"/>
-    <w:lsdException w:name="HTML Code" w:semiHidden="1" w:unhideWhenUsed="1"/>
-    <w:lsdException w:name="HTML Definition" w:semiHidden="1" w:unhideWhenUsed="1"/>
-    <w:lsdException w:name="HTML Keyboard" w:semiHidden="1" w:unhideWhenUsed="1"/>
-    <w:lsdException w:name="HTML Preformatted" w:semiHidden="1" w:unhideWhenUsed="1"/>
-    <w:lsdException w:name="HTML Sample" w:semiHidden="1" w:unhideWhenUsed="1"/>
-    <w:lsdException w:name="HTML Typewriter" w:semiHidden="1" w:unhideWhenUsed="1"/>
-    <w:lsdException w:name="HTML Variable" w:semiHidden="1" w:unhideWhenUsed="1"/>
-    <w:lsdException w:name="Normal Table" w:semiHidden="1" w:unhideWhenUsed="1"/>
-    <w:lsdException w:name="annotation subject" w:semiHidden="1" w:unhideWhenUsed="1"/>
-    <w:lsdException w:name="No List" w:semiHidden="1" w:unhideWhenUsed="1"/>
-    <w:lsdException w:name="Outline List 1" w:semiHidden="1" w:unhideWhenUsed="1"/>
-    <w:lsdException w:name="Outline List 2" w:semiHidden="1" w:unhideWhenUsed="1"/>
-    <w:lsdException w:name="Outline List 3" w:semiHidden="1" w:unhideWhenUsed="1"/>
-    <w:lsdException w:name="Table Simple 1" w:semiHidden="1" w:unhideWhenUsed="1"/>
-    <w:lsdException w:name="Table Simple 2" w:semiHidden="1" w:unhideWhenUsed="1"/>
-    <w:lsdException w:name="Table Simple 3" w:semiHidden="1" w:unhideWhenUsed="1"/>
-    <w:lsdException w:name="Table Classic 1" w:semiHidden="1" w:unhideWhenUsed="1"/>
-    <w:lsdException w:name="Table Classic 2" w:semiHidden="1" w:unhideWhenUsed="1"/>
-    <w:lsdException w:name="Table Classic 3" w:semiHidden="1" w:unhideWhenUsed="1"/>
-    <w:lsdException w:name="Table Classic 4" w:semiHidden="1" w:unhideWhenUsed="1"/>
-    <w:lsdException w:name="Table Colorful 1" w:semiHidden="1" w:unhideWhenUsed="1"/>
-    <w:lsdException w:name="Table Colorful 2" w:semiHidden="1" w:unhideWhenUsed="1"/>
-    <w:lsdException w:name="Table Colorful 3" w:semiHidden="1" w:unhideWhenUsed="1"/>
-    <w:lsdException w:name="Table Columns 1" w:semiHidden="1" w:unhideWhenUsed="1"/>
-    <w:lsdException w:name="Table Columns 2" w:semiHidden="1" w:unhideWhenUsed="1"/>
-    <w:lsdException w:name="Table Columns 3" w:semiHidden="1" w:unhideWhenUsed="1"/>
-    <w:lsdException w:name="Table Columns 4" w:semiHidden="1" w:unhideWhenUsed="1"/>
-    <w:lsdException w:name="Table Columns 5" w:semiHidden="1" w:unhideWhenUsed="1"/>
-    <w:lsdException w:name="Table Grid 1" w:semiHidden="1" w:unhideWhenUsed="1"/>
-    <w:lsdException w:name="Table Grid 2" w:semiHidden="1" w:unhideWhenUsed="1"/>
-    <w:lsdException w:name="Table Grid 3" w:semiHidden="1" w:unhideWhenUsed="1"/>
-    <w:lsdException w:name="Table Grid 4" w:semiHidden="1" w:unhideWhenUsed="1"/>
-    <w:lsdException w:name="Table Grid 5" w:semiHidden="1" w:unhideWhenUsed="1"/>
-    <w:lsdException w:name="Table Grid 6" w:semiHidden="1" w:unhideWhenUsed="1"/>
-    <w:lsdException w:name="Table Grid 7" w:semiHidden="1" w:unhideWhenUsed="1"/>
-    <w:lsdException w:name="Table Grid 8" w:semiHidden="1" w:unhideWhenUsed="1"/>
-    <w:lsdException w:name="Table List 1" w:semiHidden="1" w:unhideWhenUsed="1"/>
-    <w:lsdException w:name="Table List 2" w:semiHidden="1" w:unhideWhenUsed="1"/>
-    <w:lsdException w:name="Table List 3" w:semiHidden="1" w:unhideWhenUsed="1"/>
-    <w:lsdException w:name="Table List 4" w:semiHidden="1" w:unhideWhenUsed="1"/>
-    <w:lsdException w:name="Table List 5" w:semiHidden="1" w:unhideWhenUsed="1"/>
-    <w:lsdException w:name="Table List 6" w:semiHidden="1" w:unhideWhenUsed="1"/>
-    <w:lsdException w:name="Table List 7" w:semiHidden="1" w:unhideWhenUsed="1"/>
-    <w:lsdException w:name="Table List 8" w:semiHidden="1" w:unhideWhenUsed="1"/>
-    <w:lsdException w:name="Table 3D effects 1" w:semiHidden="1" w:unhideWhenUsed="1"/>
-    <w:lsdException w:name="Table 3D effects 2" w:semiHidden="1" w:unhideWhenUsed="1"/>
-    <w:lsdException w:name="Table 3D effects 3" w:semiHidden="1" w:unhideWhenUsed="1"/>
-    <w:lsdException w:name="Table Contemporary" w:semiHidden="1" w:unhideWhenUsed="1"/>
-    <w:lsdException w:name="Table Elegant" w:semiHidden="1" w:unhideWhenUsed="1"/>
-    <w:lsdException w:name="Table Professional" w:semiHidden="1" w:unhideWhenUsed="1"/>
-    <w:lsdException w:name="Table Subtle 1" w:semiHidden="1" w:unhideWhenUsed="1"/>
-    <w:lsdException w:name="Table Subtle 2" w:semiHidden="1" w:unhideWhenUsed="1"/>
-    <w:lsdException w:name="Table Web 1" w:semiHidden="1" w:unhideWhenUsed="1"/>
-    <w:lsdException w:name="Table Web 2" w:semiHidden="1" w:unhideWhenUsed="1"/>
-    <w:lsdException w:name="Table Web 3" w:semiHidden="1" w:unhideWhenUsed="1"/>
-    <w:lsdException w:name="Balloon Text" w:semiHidden="1" w:unhideWhenUsed="1"/>
-    <w:lsdException w:name="Table Grid" w:uiPriority="39"/>
-    <w:lsdException w:name="Table Theme" w:semiHidden="1" w:unhideWhenUsed="1"/>
-    <w:lsdException w:name="Placeholder Text" w:semiHidden="1"/>
-    <w:lsdException w:name="No Spacing" w:uiPriority="1" w:qFormat="1"/>
-    <w:lsdException w:name="Light Shading" w:uiPriority="60"/>
-    <w:lsdException w:name="Light List" w:uiPriority="61"/>
-    <w:lsdException w:name="Light Grid" w:uiPriority="62"/>
-    <w:lsdException w:name="Medium Shading 1" w:uiPriority="63"/>
-    <w:lsdException w:name="Medium Shading 2" w:uiPriority="64"/>
-    <w:lsdException w:name="Medium List 1" w:uiPriority="65"/>
-    <w:lsdException w:name="Medium List 2" w:uiPriority="66"/>
-    <w:lsdException w:name="Medium Grid 1" w:uiPriority="67"/>
-    <w:lsdException w:name="Medium Grid 2" w:uiPriority="68"/>
-    <w:lsdException w:name="Medium Grid 3" w:uiPriority="69"/>
-    <w:lsdException w:name="Dark List" w:uiPriority="70"/>
-    <w:lsdException w:name="Colorful Shading" w:uiPriority="71"/>
-    <w:lsdException w:name="Colorful List" w:uiPriority="72"/>
-    <w:lsdException w:name="Colorful Grid" w:uiPriority="73"/>
-    <w:lsdException w:name="Light Shading Accent 1" w:uiPriority="60"/>
-    <w:lsdException w:name="Light List Accent 1" w:uiPriority="61"/>
-    <w:lsdException w:name="Light Grid Accent 1" w:uiPriority="62"/>
-    <w:lsdException w:name="Medium Shading 1 Accent 1" w:uiPriority="63"/>
-    <w:lsdException w:name="Medium Shading 2 Accent 1" w:uiPriority="64"/>
-    <w:lsdException w:name="Medium List 1 Accent 1" w:uiPriority="65"/>
-    <w:lsdException w:name="Revision" w:semiHidden="1"/>
-    <w:lsdException w:name="List Paragraph" w:uiPriority="34" w:qFormat="1"/>
-    <w:lsdException w:name="Quote" w:uiPriority="29" w:qFormat="1"/>
-    <w:lsdException w:name="Intense Quote" w:uiPriority="30" w:qFormat="1"/>
-    <w:lsdException w:name="Medium List 2 Accent 1" w:uiPriority="66"/>
-    <w:lsdException w:name="Medium Grid 1 Accent 1" w:uiPriority="67"/>
-    <w:lsdException w:name="Medium Grid 2 Accent 1" w:uiPriority="68"/>
-    <w:lsdException w:name="Medium Grid 3 Accent 1" w:uiPriority="69"/>
-    <w:lsdException w:name="Dark List Accent 1" w:uiPriority="70"/>
-    <w:lsdException w:name="Colorful Shading Accent 1" w:uiPriority="71"/>
-    <w:lsdException w:name="Colorful List Accent 1" w:uiPriority="72"/>
-    <w:lsdException w:name="Colorful Grid Accent 1" w:uiPriority="73"/>
-    <w:lsdException w:name="Light Shading Accent 2" w:uiPriority="60"/>
-    <w:lsdException w:name="Light List Accent 2" w:uiPriority="61"/>
-    <w:lsdException w:name="Light Grid Accent 2" w:uiPriority="62"/>
-    <w:lsdException w:name="Medium Shading 1 Accent 2" w:uiPriority="63"/>
-    <w:lsdException w:name="Medium Shading 2 Accent 2" w:uiPriority="64"/>
-    <w:lsdException w:name="Medium List 1 Accent 2" w:uiPriority="65"/>
-    <w:lsdException w:name="Medium List 2 Accent 2" w:uiPriority="66"/>
-    <w:lsdException w:name="Medium Grid 1 Accent 2" w:uiPriority="67"/>
-    <w:lsdException w:name="Medium Grid 2 Accent 2" w:uiPriority="68"/>
-    <w:lsdException w:name="Medium Grid 3 Accent 2" w:uiPriority="69"/>
-    <w:lsdException w:name="Dark List Accent 2" w:uiPriority="70"/>
-    <w:lsdException w:name="Colorful Shading Accent 2" w:uiPriority="71"/>
-    <w:lsdException w:name="Colorful List Accent 2" w:uiPriority="72"/>
-    <w:lsdException w:name="Colorful Grid Accent 2" w:uiPriority="73"/>
-    <w:lsdException w:name="Light Shading Accent 3" w:uiPriority="60"/>
-    <w:lsdException w:name="Light List Accent 3" w:uiPriority="61"/>
-    <w:lsdException w:name="Light Grid Accent 3" w:uiPriority="62"/>
-    <w:lsdException w:name="Medium Shading 1 Accent 3" w:uiPriority="63"/>
-    <w:lsdException w:name="Medium Shading 2 Accent 3" w:uiPriority="64"/>
-    <w:lsdException w:name="Medium List 1 Accent 3" w:uiPriority="65"/>
-    <w:lsdException w:name="Medium List 2 Accent 3" w:uiPriority="66"/>
-    <w:lsdException w:name="Medium Grid 1 Accent 3" w:uiPriority="67"/>
-    <w:lsdException w:name="Medium Grid 2 Accent 3" w:uiPriority="68"/>
-    <w:lsdException w:name="Medium Grid 3 Accent 3" w:uiPriority="69"/>
-    <w:lsdException w:name="Dark List Accent 3" w:uiPriority="70"/>
-    <w:lsdException w:name="Colorful Shading Accent 3" w:uiPriority="71"/>
-    <w:lsdException w:name="Colorful List Accent 3" w:uiPriority="72"/>
-    <w:lsdException w:name="Colorful Grid Accent 3" w:uiPriority="73"/>
-    <w:lsdException w:name="Light Shading Accent 4" w:uiPriority="60"/>
-    <w:lsdException w:name="Light List Accent 4" w:uiPriority="61"/>
-    <w:lsdException w:name="Light Grid Accent 4" w:uiPriority="62"/>
-    <w:lsdException w:name="Medium Shading 1 Accent 4" w:uiPriority="63"/>
-    <w:lsdException w:name="Medium Shading 2 Accent 4" w:uiPriority="64"/>
-    <w:lsdException w:name="Medium List 1 Accent 4" w:uiPriority="65"/>
-    <w:lsdException w:name="Medium List 2 Accent 4" w:uiPriority="66"/>
-    <w:lsdException w:name="Medium Grid 1 Accent 4" w:uiPriority="67"/>
-    <w:lsdException w:name="Medium Grid 2 Accent 4" w:uiPriority="68"/>
-    <w:lsdException w:name="Medium Grid 3 Accent 4" w:uiPriority="69"/>
-    <w:lsdException w:name="Dark List Accent 4" w:uiPriority="70"/>
-    <w:lsdException w:name="Colorful Shading Accent 4" w:uiPriority="71"/>
-    <w:lsdException w:name="Colorful List Accent 4" w:uiPriority="72"/>
-    <w:lsdException w:name="Colorful Grid Accent 4" w:uiPriority="73"/>
-    <w:lsdException w:name="Light Shading Accent 5" w:uiPriority="60"/>
-    <w:lsdException w:name="Light List Accent 5" w:uiPriority="61"/>
-    <w:lsdException w:name="Light Grid Accent 5" w:uiPriority="62"/>
-    <w:lsdException w:name="Medium Shading 1 Accent 5" w:uiPriority="63"/>
-    <w:lsdException w:name="Medium Shading 2 Accent 5" w:uiPriority="64"/>
-    <w:lsdException w:name="Medium List 1 Accent 5" w:uiPriority="65"/>
-    <w:lsdException w:name="Medium List 2 Accent 5" w:uiPriority="66"/>
-    <w:lsdException w:name="Medium Grid 1 Accent 5" w:uiPriority="67"/>
-    <w:lsdException w:name="Medium Grid 2 Accent 5" w:uiPriority="68"/>
-    <w:lsdException w:name="Medium Grid 3 Accent 5" w:uiPriority="69"/>
-    <w:lsdException w:name="Dark List Accent 5" w:uiPriority="70"/>
-    <w:lsdException w:name="Colorful Shading Accent 5" w:uiPriority="71"/>
-    <w:lsdException w:name="Colorful List Accent 5" w:uiPriority="72"/>
-    <w:lsdException w:name="Colorful Grid Accent 5" w:uiPriority="73"/>
-    <w:lsdException w:name="Light Shading Accent 6" w:uiPriority="60"/>
-    <w:lsdException w:name="Light List Accent 6" w:uiPriority="61"/>
-    <w:lsdException w:name="Light Grid Accent 6" w:uiPriority="62"/>
-    <w:lsdException w:name="Medium Shading 1 Accent 6" w:uiPriority="63"/>
-    <w:lsdException w:name="Medium Shading 2 Accent 6" w:uiPriority="64"/>
-    <w:lsdException w:name="Medium List 1 Accent 6" w:uiPriority="65"/>
-    <w:lsdException w:name="Medium List 2 Accent 6" w:uiPriority="66"/>
-    <w:lsdException w:name="Medium Grid 1 Accent 6" w:uiPriority="67"/>
-    <w:lsdException w:name="Medium Grid 2 Accent 6" w:uiPriority="68"/>
-    <w:lsdException w:name="Medium Grid 3 Accent 6" w:uiPriority="69"/>
-    <w:lsdException w:name="Dark List Accent 6" w:uiPriority="70"/>
-    <w:lsdException w:name="Colorful Shading Accent 6" w:uiPriority="71"/>
-    <w:lsdException w:name="Colorful List Accent 6" w:uiPriority="72"/>
-    <w:lsdException w:name="Colorful Grid Accent 6" w:uiPriority="73"/>
-    <w:lsdException w:name="Subtle Emphasis" w:uiPriority="19" w:qFormat="1"/>
-    <w:lsdException w:name="Intense Emphasis" w:uiPriority="21" w:qFormat="1"/>
-    <w:lsdException w:name="Subtle Reference" w:uiPriority="31" w:qFormat="1"/>
-    <w:lsdException w:name="Intense Reference" w:uiPriority="32" w:qFormat="1"/>
-    <w:lsdException w:name="Book Title" w:uiPriority="33" w:qFormat="1"/>
-    <w:lsdException w:name="Bibliography" w:semiHidden="1" w:uiPriority="37" w:unhideWhenUsed="1"/>
-    <w:lsdException w:name="TOC Heading" w:semiHidden="1" w:uiPriority="39" w:unhideWhenUsed="1" w:qFormat="1"/>
-    <w:lsdException w:name="Plain Table 1" w:uiPriority="41"/>
-    <w:lsdException w:name="Plain Table 2" w:uiPriority="42"/>
-    <w:lsdException w:name="Plain Table 3" w:uiPriority="43"/>
-    <w:lsdException w:name="Plain Table 4" w:uiPriority="44"/>
-    <w:lsdException w:name="Plain Table 5" w:uiPriority="45"/>
-    <w:lsdException w:name="Grid Table Light" w:uiPriority="40"/>
-    <w:lsdException w:name="Grid Table 1 Light" w:uiPriority="46"/>
-    <w:lsdException w:name="Grid Table 2" w:uiPriority="47"/>
-    <w:lsdException w:name="Grid Table 3" w:uiPriority="48"/>
-    <w:lsdException w:name="Grid Table 4" w:uiPriority="49"/>
-    <w:lsdException w:name="Grid Table 5 Dark" w:uiPriority="50"/>
-    <w:lsdException w:name="Grid Table 6 Colorful" w:uiPriority="51"/>
-    <w:lsdException w:name="Grid Table 7 Colorful" w:uiPriority="52"/>
-    <w:lsdException w:name="Grid Table 1 Light Accent 1" w:uiPriority="46"/>
-    <w:lsdException w:name="Grid Table 2 Accent 1" w:uiPriority="47"/>
-    <w:lsdException w:name="Grid Table 3 Accent 1" w:uiPriority="48"/>
-    <w:lsdException w:name="Grid Table 4 Accent 1" w:uiPriority="49"/>
-    <w:lsdException w:name="Grid Table 5 Dark Accent 1" w:uiPriority="50"/>
-    <w:lsdException w:name="Grid Table 6 Colorful Accent 1" w:uiPriority="51"/>
-    <w:lsdException w:name="Grid Table 7 Colorful Accent 1" w:uiPriority="52"/>
-    <w:lsdException w:name="Grid Table 1 Light Accent 2" w:uiPriority="46"/>
-    <w:lsdException w:name="Grid Table 2 Accent 2" w:uiPriority="47"/>
-    <w:lsdException w:name="Grid Table 3 Accent 2" w:uiPriority="48"/>
-    <w:lsdException w:name="Grid Table 4 Accent 2" w:uiPriority="49"/>
-    <w:lsdException w:name="Grid Table 5 Dark Accent 2" w:uiPriority="50"/>
-    <w:lsdException w:name="Grid Table 6 Colorful Accent 2" w:uiPriority="51"/>
-    <w:lsdException w:name="Grid Table 7 Colorful Accent 2" w:uiPriority="52"/>
-    <w:lsdException w:name="Grid Table 1 Light Accent 3" w:uiPriority="46"/>
-    <w:lsdException w:name="Grid Table 2 Accent 3" w:uiPriority="47"/>
-    <w:lsdException w:name="Grid Table 3 Accent 3" w:uiPriority="48"/>
-    <w:lsdException w:name="Grid Table 4 Accent 3" w:uiPriority="49"/>
-    <w:lsdException w:name="Grid Table 5 Dark Accent 3" w:uiPriority="50"/>
-    <w:lsdException w:name="Grid Table 6 Colorful Accent 3" w:uiPriority="51"/>
-    <w:lsdException w:name="Grid Table 7 Colorful Accent 3" w:uiPriority="52"/>
-    <w:lsdException w:name="Grid Table 1 Light Accent 4" w:uiPriority="46"/>
-    <w:lsdException w:name="Grid Table 2 Accent 4" w:uiPriority="47"/>
-    <w:lsdException w:name="Grid Table 3 Accent 4" w:uiPriority="48"/>
-    <w:lsdException w:name="Grid Table 4 Accent 4" w:uiPriority="49"/>
-    <w:lsdException w:name="Grid Table 5 Dark Accent 4" w:uiPriority="50"/>
-    <w:lsdException w:name="Grid Table 6 Colorful Accent 4" w:uiPriority="51"/>
-    <w:lsdException w:name="Grid Table 7 Colorful Accent 4" w:uiPriority="52"/>
-    <w:lsdException w:name="Grid Table 1 Light Accent 5" w:uiPriority="46"/>
-    <w:lsdException w:name="Grid Table 2 Accent 5" w:uiPriority="47"/>
-    <w:lsdException w:name="Grid Table 3 Accent 5" w:uiPriority="48"/>
-    <w:lsdException w:name="Grid Table 4 Accent 5" w:uiPriority="49"/>
-    <w:lsdException w:name="Grid Table 5 Dark Accent 5" w:uiPriority="50"/>
-    <w:lsdException w:name="Grid Table 6 Colorful Accent 5" w:uiPriority="51"/>
-    <w:lsdException w:name="Grid Table 7 Colorful Accent 5" w:uiPriority="52"/>
-    <w:lsdException w:name="Grid Table 1 Light Accent 6" w:uiPriority="46"/>
-    <w:lsdException w:name="Grid Table 2 Accent 6" w:uiPriority="47"/>
-    <w:lsdException w:name="Grid Table 3 Accent 6" w:uiPriority="48"/>
-    <w:lsdException w:name="Grid Table 4 Accent 6" w:uiPriority="49"/>
-    <w:lsdException w:name="Grid Table 5 Dark Accent 6" w:uiPriority="50"/>
-    <w:lsdException w:name="Grid Table 6 Colorful Accent 6" w:uiPriority="51"/>
-    <w:lsdException w:name="Grid Table 7 Colorful Accent 6" w:uiPriority="52"/>
-    <w:lsdException w:name="List Table 1 Light" w:uiPriority="46"/>
-    <w:lsdException w:name="List Table 2" w:uiPriority="47"/>
-    <w:lsdException w:name="List Table 3" w:uiPriority="48"/>
-    <w:lsdException w:name="List Table 4" w:uiPriority="49"/>
-    <w:lsdException w:name="List Table 5 Dark" w:uiPriority="50"/>
-    <w:lsdException w:name="List Table 6 Colorful" w:uiPriority="51"/>
-    <w:lsdException w:name="List Table 7 Colorful" w:uiPriority="52"/>
-    <w:lsdException w:name="List Table 1 Light Accent 1" w:uiPriority="46"/>
-    <w:lsdException w:name="List Table 2 Accent 1" w:uiPriority="47"/>
-    <w:lsdException w:name="List Table 3 Accent 1" w:uiPriority="48"/>
-    <w:lsdException w:name="List Table 4 Accent 1" w:uiPriority="49"/>
-    <w:lsdException w:name="List Table 5 Dark Accent 1" w:uiPriority="50"/>
-    <w:lsdException w:name="List Table 6 Colorful Accent 1" w:uiPriority="51"/>
-    <w:lsdException w:name="List Table 7 Colorful Accent 1" w:uiPriority="52"/>
-    <w:lsdException w:name="List Table 1 Light Accent 2" w:uiPriority="46"/>
-    <w:lsdException w:name="List Table 2 Accent 2" w:uiPriority="47"/>
-    <w:lsdException w:name="List Table 3 Accent 2" w:uiPriority="48"/>
-    <w:lsdException w:name="List Table 4 Accent 2" w:uiPriority="49"/>
-    <w:lsdException w:name="List Table 5 Dark Accent 2" w:uiPriority="50"/>
-    <w:lsdException w:name="List Table 6 Colorful Accent 2" w:uiPriority="51"/>
-    <w:lsdException w:name="List Table 7 Colorful Accent 2" w:uiPriority="52"/>
-    <w:lsdException w:name="List Table 1 Light Accent 3" w:uiPriority="46"/>
-    <w:lsdException w:name="List Table 2 Accent 3" w:uiPriority="47"/>
-    <w:lsdException w:name="List Table 3 Accent 3" w:uiPriority="48"/>
-    <w:lsdException w:name="List Table 4 Accent 3" w:uiPriority="49"/>
-    <w:lsdException w:name="List Table 5 Dark Accent 3" w:uiPriority="50"/>
-    <w:lsdException w:name="List Table 6 Colorful Accent 3" w:uiPriority="51"/>
-    <w:lsdException w:name="List Table 7 Colorful Accent 3" w:uiPriority="52"/>
-    <w:lsdException w:name="List Table 1 Light Accent 4" w:uiPriority="46"/>
-    <w:lsdException w:name="List Table 2 Accent 4" w:uiPriority="47"/>
-    <w:lsdException w:name="List Table 3 Accent 4" w:uiPriority="48"/>
-    <w:lsdException w:name="List Table 4 Accent 4" w:uiPriority="49"/>
-    <w:lsdException w:name="List Table 5 Dark Accent 4" w:uiPriority="50"/>
-    <w:lsdException w:name="List Table 6 Colorful Accent 4" w:uiPriority="51"/>
-    <w:lsdException w:name="List Table 7 Colorful Accent 4" w:uiPriority="52"/>
-    <w:lsdException w:name="List Table 1 Light Accent 5" w:uiPriority="46"/>
-    <w:lsdException w:name="List Table 2 Accent 5" w:uiPriority="47"/>
-    <w:lsdException w:name="List Table 3 Accent 5" w:uiPriority="48"/>
-    <w:lsdException w:name="List Table 4 Accent 5" w:uiPriority="49"/>
-    <w:lsdException w:name="List Table 5 Dark Accent 5" w:uiPriority="50"/>
-    <w:lsdException w:name="List Table 6 Colorful Accent 5" w:uiPriority="51"/>
-    <w:lsdException w:name="List Table 7 Colorful Accent 5" w:uiPriority="52"/>
-    <w:lsdException w:name="List Table 1 Light Accent 6" w:uiPriority="46"/>
-    <w:lsdException w:name="List Table 2 Accent 6" w:uiPriority="47"/>
-    <w:lsdException w:name="List Table 3 Accent 6" w:uiPriority="48"/>
-    <w:lsdException w:name="List Table 4 Accent 6" w:uiPriority="49"/>
-    <w:lsdException w:name="List Table 5 Dark Accent 6" w:uiPriority="50"/>
-    <w:lsdException w:name="List Table 6 Colorful Accent 6" w:uiPriority="51"/>
-    <w:lsdException w:name="List Table 7 Colorful Accent 6" w:uiPriority="52"/>
-    <w:lsdException w:name="Mention" w:semiHidden="1" w:unhideWhenUsed="1"/>
-    <w:lsdException w:name="Smart Hyperlink" w:semiHidden="1" w:unhideWhenUsed="1"/>
-    <w:lsdException w:name="Hashtag" w:semiHidden="1" w:unhideWhenUsed="1"/>
-    <w:lsdException w:name="Unresolved Mention" w:semiHidden="1" w:unhideWhenUsed="1"/>
-    <w:lsdException w:name="Smart Link" w:semiHidden="1" w:unhideWhenUsed="1"/>
-  </w:latentStyles>
-  <w:style w:type="paragraph" w:default="1" w:styleId="Normal">
-    <w:name w:val="Normal"/>
-    <w:qFormat/>
+  <w:style w:type="paragraph" w:styleId="Normal" w:default="1">
+    <w:name w:val="normal"/>
+  </w:style>
+  <w:style w:type="table" w:styleId="TableNormal" w:default="1">
+    <w:name w:val="Table Normal"/>
   </w:style>
   <w:style w:type="paragraph" w:styleId="Heading1">
     <w:name w:val="heading 1"/>
     <w:basedOn w:val="Normal"/>
     <w:next w:val="Normal"/>
-    <w:uiPriority w:val="9"/>
-    <w:qFormat/>
     <w:pPr>
-      <w:keepNext/>
-      <w:keepLines/>
-      <w:spacing w:before="400" w:after="120"/>
-      <w:outlineLvl w:val="0"/>
+      <w:keepNext w:val="1"/>
+      <w:keepLines w:val="1"/>
+      <w:pageBreakBefore w:val="0"/>
+      <w:spacing w:after="120" w:before="400" w:lineRule="auto"/>
     </w:pPr>
     <w:rPr>
       <w:sz w:val="40"/>
@@ -1209,16 +1085,14 @@
     <w:name w:val="heading 2"/>
     <w:basedOn w:val="Normal"/>
     <w:next w:val="Normal"/>
-    <w:uiPriority w:val="9"/>
-    <w:unhideWhenUsed/>
-    <w:qFormat/>
     <w:pPr>
-      <w:keepNext/>
-      <w:keepLines/>
-      <w:spacing w:before="360" w:after="120"/>
-      <w:outlineLvl w:val="1"/>
+      <w:keepNext w:val="1"/>
+      <w:keepLines w:val="1"/>
+      <w:pageBreakBefore w:val="0"/>
+      <w:spacing w:after="120" w:before="360" w:lineRule="auto"/>
     </w:pPr>
     <w:rPr>
+      <w:b w:val="0"/>
       <w:sz w:val="32"/>
       <w:szCs w:val="32"/>
     </w:rPr>
@@ -1227,16 +1101,14 @@
     <w:name w:val="heading 3"/>
     <w:basedOn w:val="Normal"/>
     <w:next w:val="Normal"/>
-    <w:uiPriority w:val="9"/>
-    <w:unhideWhenUsed/>
-    <w:qFormat/>
     <w:pPr>
-      <w:keepNext/>
-      <w:keepLines/>
-      <w:spacing w:before="320" w:after="80"/>
-      <w:outlineLvl w:val="2"/>
+      <w:keepNext w:val="1"/>
+      <w:keepLines w:val="1"/>
+      <w:pageBreakBefore w:val="0"/>
+      <w:spacing w:after="80" w:before="320" w:lineRule="auto"/>
     </w:pPr>
     <w:rPr>
+      <w:b w:val="0"/>
       <w:color w:val="434343"/>
       <w:sz w:val="28"/>
       <w:szCs w:val="28"/>
@@ -1246,13 +1118,9 @@
     <w:name w:val="heading 4"/>
     <w:basedOn w:val="Normal"/>
     <w:next w:val="Normal"/>
-    <w:uiPriority w:val="9"/>
-    <w:unhideWhenUsed/>
-    <w:qFormat/>
     <w:pPr>
-      <w:keepNext/>
-      <w:keepLines/>
-      <w:outlineLvl w:val="3"/>
+      <w:keepNext w:val="1"/>
+      <w:keepLines w:val="1"/>
     </w:pPr>
     <w:rPr>
       <w:color w:val="666666"/>
@@ -1264,14 +1132,10 @@
     <w:name w:val="heading 5"/>
     <w:basedOn w:val="Normal"/>
     <w:next w:val="Normal"/>
-    <w:uiPriority w:val="9"/>
-    <w:unhideWhenUsed/>
-    <w:qFormat/>
     <w:pPr>
-      <w:keepNext/>
-      <w:keepLines/>
-      <w:spacing w:after="80"/>
-      <w:outlineLvl w:val="4"/>
+      <w:keepNext w:val="1"/>
+      <w:keepLines w:val="1"/>
+      <w:spacing w:after="80" w:lineRule="auto"/>
     </w:pPr>
     <w:rPr>
       <w:color w:val="666666"/>
@@ -1281,58 +1145,28 @@
     <w:name w:val="heading 6"/>
     <w:basedOn w:val="Normal"/>
     <w:next w:val="Normal"/>
-    <w:uiPriority w:val="9"/>
-    <w:semiHidden/>
-    <w:unhideWhenUsed/>
-    <w:qFormat/>
     <w:pPr>
-      <w:keepNext/>
-      <w:keepLines/>
-      <w:spacing w:before="240" w:after="80"/>
-      <w:outlineLvl w:val="5"/>
+      <w:keepNext w:val="1"/>
+      <w:keepLines w:val="1"/>
+      <w:pageBreakBefore w:val="0"/>
+      <w:spacing w:after="80" w:before="240" w:lineRule="auto"/>
     </w:pPr>
     <w:rPr>
-      <w:i/>
+      <w:i w:val="1"/>
       <w:color w:val="666666"/>
+      <w:sz w:val="22"/>
+      <w:szCs w:val="22"/>
     </w:rPr>
-  </w:style>
-  <w:style w:type="character" w:default="1" w:styleId="DefaultParagraphFont">
-    <w:name w:val="Default Paragraph Font"/>
-    <w:uiPriority w:val="1"/>
-    <w:semiHidden/>
-    <w:unhideWhenUsed/>
-  </w:style>
-  <w:style w:type="table" w:default="1" w:styleId="TableNormal">
-    <w:name w:val="Normal Table"/>
-    <w:uiPriority w:val="99"/>
-    <w:semiHidden/>
-    <w:unhideWhenUsed/>
-    <w:tblPr>
-      <w:tblInd w:w="0" w:type="dxa"/>
-      <w:tblCellMar>
-        <w:top w:w="0" w:type="dxa"/>
-        <w:left w:w="108" w:type="dxa"/>
-        <w:bottom w:w="0" w:type="dxa"/>
-        <w:right w:w="108" w:type="dxa"/>
-      </w:tblCellMar>
-    </w:tblPr>
-  </w:style>
-  <w:style w:type="numbering" w:default="1" w:styleId="NoList">
-    <w:name w:val="No List"/>
-    <w:uiPriority w:val="99"/>
-    <w:semiHidden/>
-    <w:unhideWhenUsed/>
   </w:style>
   <w:style w:type="paragraph" w:styleId="Title">
     <w:name w:val="Title"/>
     <w:basedOn w:val="Normal"/>
     <w:next w:val="Normal"/>
-    <w:uiPriority w:val="10"/>
-    <w:qFormat/>
     <w:pPr>
-      <w:keepNext/>
-      <w:keepLines/>
-      <w:spacing w:after="60"/>
+      <w:keepNext w:val="1"/>
+      <w:keepLines w:val="1"/>
+      <w:pageBreakBefore w:val="0"/>
+      <w:spacing w:after="60" w:before="0" w:lineRule="auto"/>
     </w:pPr>
     <w:rPr>
       <w:sz w:val="52"/>
@@ -1343,55 +1177,56 @@
     <w:name w:val="Subtitle"/>
     <w:basedOn w:val="Normal"/>
     <w:next w:val="Normal"/>
-    <w:uiPriority w:val="11"/>
-    <w:qFormat/>
     <w:pPr>
-      <w:keepNext/>
-      <w:keepLines/>
-      <w:spacing w:after="320"/>
+      <w:keepNext w:val="1"/>
+      <w:keepLines w:val="1"/>
+      <w:pageBreakBefore w:val="0"/>
+      <w:spacing w:after="320" w:before="0" w:lineRule="auto"/>
     </w:pPr>
     <w:rPr>
+      <w:rFonts w:ascii="Arial" w:cs="Arial" w:eastAsia="Arial" w:hAnsi="Arial"/>
+      <w:i w:val="0"/>
       <w:color w:val="666666"/>
       <w:sz w:val="30"/>
       <w:szCs w:val="30"/>
     </w:rPr>
   </w:style>
-  <w:style w:type="table" w:customStyle="1" w:styleId="a">
+  <w:style w:type="table" w:styleId="Table1">
     <w:basedOn w:val="TableNormal"/>
     <w:tblPr>
       <w:tblStyleRowBandSize w:val="1"/>
       <w:tblStyleColBandSize w:val="1"/>
       <w:tblCellMar>
-        <w:top w:w="100" w:type="dxa"/>
-        <w:left w:w="100" w:type="dxa"/>
-        <w:bottom w:w="100" w:type="dxa"/>
-        <w:right w:w="100" w:type="dxa"/>
+        <w:top w:w="100.0" w:type="dxa"/>
+        <w:left w:w="100.0" w:type="dxa"/>
+        <w:bottom w:w="100.0" w:type="dxa"/>
+        <w:right w:w="100.0" w:type="dxa"/>
       </w:tblCellMar>
     </w:tblPr>
   </w:style>
-  <w:style w:type="table" w:customStyle="1" w:styleId="a0">
+  <w:style w:type="table" w:styleId="Table2">
     <w:basedOn w:val="TableNormal"/>
     <w:tblPr>
       <w:tblStyleRowBandSize w:val="1"/>
       <w:tblStyleColBandSize w:val="1"/>
       <w:tblCellMar>
-        <w:top w:w="100" w:type="dxa"/>
-        <w:left w:w="100" w:type="dxa"/>
-        <w:bottom w:w="100" w:type="dxa"/>
-        <w:right w:w="100" w:type="dxa"/>
+        <w:top w:w="100.0" w:type="dxa"/>
+        <w:left w:w="100.0" w:type="dxa"/>
+        <w:bottom w:w="100.0" w:type="dxa"/>
+        <w:right w:w="100.0" w:type="dxa"/>
       </w:tblCellMar>
     </w:tblPr>
   </w:style>
-  <w:style w:type="table" w:customStyle="1" w:styleId="a1">
+  <w:style w:type="table" w:styleId="Table3">
     <w:basedOn w:val="TableNormal"/>
     <w:tblPr>
       <w:tblStyleRowBandSize w:val="1"/>
       <w:tblStyleColBandSize w:val="1"/>
       <w:tblCellMar>
-        <w:top w:w="100" w:type="dxa"/>
-        <w:left w:w="100" w:type="dxa"/>
-        <w:bottom w:w="100" w:type="dxa"/>
-        <w:right w:w="100" w:type="dxa"/>
+        <w:top w:w="100.0" w:type="dxa"/>
+        <w:left w:w="100.0" w:type="dxa"/>
+        <w:bottom w:w="100.0" w:type="dxa"/>
+        <w:right w:w="100.0" w:type="dxa"/>
       </w:tblCellMar>
     </w:tblPr>
   </w:style>

--- a/content/programme/Semantics_Session_3.4.docx
+++ b/content/programme/Semantics_Session_3.4.docx
@@ -113,36 +113,38 @@
         <w:pStyle w:val="Heading3"/>
         <w:rPr/>
       </w:pPr>
-      <w:bookmarkStart w:colFirst="0" w:colLast="0" w:name="_h0xpplwtje3x" w:id="5"/>
+      <w:bookmarkStart w:colFirst="0" w:colLast="0" w:name="_6g99o8agzhly" w:id="5"/>
       <w:bookmarkEnd w:id="5"/>
       <w:r>
         <w:rPr>
           <w:rtl w:val="0"/>
         </w:rPr>
-        <w:t xml:space="preserve">How Shared Knowledge Graphs Help Us Build Distributed Applications Within The semantic.works Framework</w:t>
-      </w:r>
-    </w:p>
-    <w:p>
-      <w:pPr>
-        <w:jc w:val="both"/>
-        <w:rPr/>
-      </w:pPr>
-      <w:r>
-        <w:rPr>
-          <w:rtl w:val="0"/>
-        </w:rPr>
-        <w:t xml:space="preserve">During the talk, we want to highlight the challenges and points of attention required for successful sharing of knowledge graphs. Our main takeaway is that you shouldn't be afraid of treating RDF as a first-class citizen in your application. It's production-ready technology (as proven by semantic.works) with a huge potential benefit in breaking up data silos, and being one step closer to a distributed, interoperable internet as initially envisioned by Tim Berners-Lee.</w:t>
-      </w:r>
-      <w:r>
-        <w:rPr>
-          <w:rtl w:val="0"/>
-        </w:rPr>
-        <w:t xml:space="preserve"> </w:t>
-      </w:r>
-    </w:p>
-    <w:p>
-      <w:pPr>
-        <w:jc w:val="both"/>
+        <w:t xml:space="preserve">Unlocking Knowledge with QAnswer: Create AI Assistants over Documents and Graphs with the power of LLMs</w:t>
+      </w:r>
+    </w:p>
+    <w:p>
+      <w:pPr>
+        <w:rPr/>
+      </w:pPr>
+      <w:r>
+        <w:rPr>
+          <w:rtl w:val="0"/>
+        </w:rPr>
+        <w:t xml:space="preserve">Imagine having intelligent assistants capable of instantly answering questions about your specific documents, websites, and even intricate knowledge graphs. With QAnswer, this vision becomes reality. Developed by The QA Company, QAnswer harnesses the power of Large Language Models (LLMs) to create customized AI assistants tailored to your unique enterprise data. Join Dennis Diefenbach, CEO of The QA Company, as he demonstrates how QAnswer empowers businesses across diverse sectors to unlock hidden insights, accelerate workflows, and elevate decision-making. Experience firsthand how QAnswer transforms static data into dynamic, actionable knowledge through compelling live demonstrations.</w:t>
+      </w:r>
+    </w:p>
+    <w:p>
+      <w:pPr>
+        <w:rPr/>
+      </w:pPr>
+      <w:r>
+        <w:rPr>
+          <w:rtl w:val="0"/>
+        </w:rPr>
+      </w:r>
+    </w:p>
+    <w:p>
+      <w:pPr>
         <w:rPr/>
       </w:pPr>
       <w:r>
@@ -154,6 +156,187 @@
     <w:tbl>
       <w:tblPr>
         <w:tblStyle w:val="Table1"/>
+        <w:tblW w:w="3311.4330708661423" w:type="dxa"/>
+        <w:jc w:val="left"/>
+        <w:tblBorders>
+          <w:top w:color="000000" w:space="0" w:sz="8" w:val="single"/>
+          <w:left w:color="000000" w:space="0" w:sz="8" w:val="single"/>
+          <w:bottom w:color="000000" w:space="0" w:sz="8" w:val="single"/>
+          <w:right w:color="000000" w:space="0" w:sz="8" w:val="single"/>
+          <w:insideH w:color="000000" w:space="0" w:sz="8" w:val="single"/>
+          <w:insideV w:color="000000" w:space="0" w:sz="8" w:val="single"/>
+        </w:tblBorders>
+        <w:tblLayout w:type="fixed"/>
+        <w:tblLook w:val="0600"/>
+      </w:tblPr>
+      <w:tblGrid>
+        <w:gridCol w:w="3311.4330708661423"/>
+        <w:tblGridChange w:id="0">
+          <w:tblGrid>
+            <w:gridCol w:w="3311.4330708661423"/>
+          </w:tblGrid>
+        </w:tblGridChange>
+      </w:tblGrid>
+      <w:tr>
+        <w:trPr>
+          <w:cantSplit w:val="1"/>
+          <w:tblHeader w:val="0"/>
+        </w:trPr>
+        <w:tc>
+          <w:tcPr>
+            <w:shd w:fill="auto" w:val="clear"/>
+            <w:tcMar>
+              <w:top w:w="100.0" w:type="dxa"/>
+              <w:left w:w="100.0" w:type="dxa"/>
+              <w:bottom w:w="100.0" w:type="dxa"/>
+              <w:right w:w="100.0" w:type="dxa"/>
+            </w:tcMar>
+            <w:vAlign w:val="top"/>
+          </w:tcPr>
+          <w:p>
+            <w:pPr>
+              <w:shd w:fill="ffffff" w:val="clear"/>
+              <w:rPr>
+                <w:b w:val="1"/>
+                <w:color w:val="212529"/>
+                <w:sz w:val="36"/>
+                <w:szCs w:val="36"/>
+              </w:rPr>
+            </w:pPr>
+            <w:r>
+              <w:rPr>
+                <w:rFonts w:ascii="Lato" w:cs="Lato" w:eastAsia="Lato" w:hAnsi="Lato"/>
+                <w:b w:val="1"/>
+                <w:color w:val="212529"/>
+                <w:sz w:val="36"/>
+                <w:szCs w:val="36"/>
+              </w:rPr>
+              <w:drawing>
+                <wp:inline distB="114300" distT="114300" distL="114300" distR="114300">
+                  <wp:extent cx="952500" cy="952500"/>
+                  <wp:effectExtent b="0" l="0" r="0" t="0"/>
+                  <wp:docPr id="7" name="image1.jpg"/>
+                  <a:graphic>
+                    <a:graphicData uri="http://schemas.openxmlformats.org/drawingml/2006/picture">
+                      <pic:pic>
+                        <pic:nvPicPr>
+                          <pic:cNvPr id="0" name="image1.jpg"/>
+                          <pic:cNvPicPr preferRelativeResize="0"/>
+                        </pic:nvPicPr>
+                        <pic:blipFill>
+                          <a:blip r:embed="rId6"/>
+                          <a:srcRect b="0" l="2000" r="2000" t="0"/>
+                          <a:stretch>
+                            <a:fillRect/>
+                          </a:stretch>
+                        </pic:blipFill>
+                        <pic:spPr>
+                          <a:xfrm>
+                            <a:off x="0" y="0"/>
+                            <a:ext cx="952500" cy="952500"/>
+                          </a:xfrm>
+                          <a:prstGeom prst="rect"/>
+                          <a:ln/>
+                        </pic:spPr>
+                      </pic:pic>
+                    </a:graphicData>
+                  </a:graphic>
+                </wp:inline>
+              </w:drawing>
+            </w:r>
+            <w:r>
+              <w:rPr>
+                <w:rtl w:val="0"/>
+              </w:rPr>
+            </w:r>
+          </w:p>
+          <w:p>
+            <w:pPr>
+              <w:pStyle w:val="Heading5"/>
+              <w:spacing w:line="240" w:lineRule="auto"/>
+              <w:rPr/>
+            </w:pPr>
+            <w:bookmarkStart w:colFirst="0" w:colLast="0" w:name="_v3pmt5vcdlsl" w:id="6"/>
+            <w:bookmarkEnd w:id="6"/>
+            <w:r>
+              <w:rPr>
+                <w:rtl w:val="0"/>
+              </w:rPr>
+              <w:t xml:space="preserve">Dennis Diefenbach</w:t>
+            </w:r>
+            <w:r>
+              <w:rPr>
+                <w:rtl w:val="0"/>
+              </w:rPr>
+            </w:r>
+          </w:p>
+        </w:tc>
+      </w:tr>
+    </w:tbl>
+    <w:p>
+      <w:pPr>
+        <w:rPr/>
+      </w:pPr>
+      <w:r>
+        <w:rPr>
+          <w:sz w:val="24"/>
+          <w:szCs w:val="24"/>
+          <w:rtl w:val="0"/>
+        </w:rPr>
+        <w:t xml:space="preserve"> </w:t>
+      </w:r>
+      <w:r>
+        <w:rPr>
+          <w:rtl w:val="0"/>
+        </w:rPr>
+      </w:r>
+    </w:p>
+    <w:p>
+      <w:pPr>
+        <w:pStyle w:val="Heading3"/>
+        <w:rPr/>
+      </w:pPr>
+      <w:bookmarkStart w:colFirst="0" w:colLast="0" w:name="_h0xpplwtje3x" w:id="7"/>
+      <w:bookmarkEnd w:id="7"/>
+      <w:r>
+        <w:rPr>
+          <w:rtl w:val="0"/>
+        </w:rPr>
+        <w:t xml:space="preserve">How Shared Knowledge Graphs Help Us Build Distributed Applications Within The semantic.works Framework</w:t>
+      </w:r>
+    </w:p>
+    <w:p>
+      <w:pPr>
+        <w:jc w:val="both"/>
+        <w:rPr/>
+      </w:pPr>
+      <w:r>
+        <w:rPr>
+          <w:rtl w:val="0"/>
+        </w:rPr>
+        <w:t xml:space="preserve">During the talk, we want to highlight the challenges and points of attention required for successful sharing of knowledge graphs. Our main takeaway is that you shouldn't be afraid of treating RDF as a first-class citizen in your application. It's production-ready technology (as proven by semantic.works) with a huge potential benefit in breaking up data silos, and being one step closer to a distributed, interoperable internet as initially envisioned by Tim Berners-Lee.</w:t>
+      </w:r>
+      <w:r>
+        <w:rPr>
+          <w:rtl w:val="0"/>
+        </w:rPr>
+        <w:t xml:space="preserve"> </w:t>
+      </w:r>
+    </w:p>
+    <w:p>
+      <w:pPr>
+        <w:jc w:val="both"/>
+        <w:rPr/>
+      </w:pPr>
+      <w:r>
+        <w:rPr>
+          <w:rtl w:val="0"/>
+        </w:rPr>
+      </w:r>
+    </w:p>
+    <w:tbl>
+      <w:tblPr>
+        <w:tblStyle w:val="Table2"/>
         <w:tblW w:w="9025.511811023624" w:type="dxa"/>
         <w:jc w:val="left"/>
         <w:tblBorders>
@@ -212,118 +395,7 @@
                 <wp:inline distB="114300" distT="114300" distL="114300" distR="114300">
                   <wp:extent cx="952500" cy="952500"/>
                   <wp:effectExtent b="0" l="0" r="0" t="0"/>
-                  <wp:docPr id="3" name="image1.png"/>
-                  <a:graphic>
-                    <a:graphicData uri="http://schemas.openxmlformats.org/drawingml/2006/picture">
-                      <pic:pic>
-                        <pic:nvPicPr>
-                          <pic:cNvPr id="0" name="image1.png"/>
-                          <pic:cNvPicPr preferRelativeResize="0"/>
-                        </pic:nvPicPr>
-                        <pic:blipFill>
-                          <a:blip r:embed="rId6"/>
-                          <a:srcRect b="0" l="0" r="0" t="0"/>
-                          <a:stretch>
-                            <a:fillRect/>
-                          </a:stretch>
-                        </pic:blipFill>
-                        <pic:spPr>
-                          <a:xfrm>
-                            <a:off x="0" y="0"/>
-                            <a:ext cx="952500" cy="952500"/>
-                          </a:xfrm>
-                          <a:prstGeom prst="rect"/>
-                          <a:ln/>
-                        </pic:spPr>
-                      </pic:pic>
-                    </a:graphicData>
-                  </a:graphic>
-                </wp:inline>
-              </w:drawing>
-            </w:r>
-            <w:r>
-              <w:rPr>
-                <w:rtl w:val="0"/>
-              </w:rPr>
-            </w:r>
-          </w:p>
-          <w:p>
-            <w:pPr>
-              <w:pStyle w:val="Heading4"/>
-              <w:spacing w:before="0" w:lineRule="auto"/>
-              <w:rPr/>
-            </w:pPr>
-            <w:bookmarkStart w:colFirst="0" w:colLast="0" w:name="_k742ewolt6i" w:id="6"/>
-            <w:bookmarkEnd w:id="6"/>
-            <w:r>
-              <w:rPr>
-                <w:rtl w:val="0"/>
-              </w:rPr>
-              <w:t xml:space="preserve">Aad Versteden</w:t>
-            </w:r>
-          </w:p>
-          <w:p>
-            <w:pPr>
-              <w:pStyle w:val="Heading5"/>
-              <w:shd w:fill="ffffff" w:val="clear"/>
-              <w:spacing w:after="0" w:before="0" w:lineRule="auto"/>
-              <w:ind w:left="-20" w:right="-20" w:firstLine="0"/>
-              <w:rPr/>
-            </w:pPr>
-            <w:bookmarkStart w:colFirst="0" w:colLast="0" w:name="_au4nhbkjwgm8" w:id="7"/>
-            <w:bookmarkEnd w:id="7"/>
-            <w:r>
-              <w:rPr>
-                <w:rtl w:val="0"/>
-              </w:rPr>
-            </w:r>
-          </w:p>
-          <w:p>
-            <w:pPr>
-              <w:spacing w:line="240" w:lineRule="auto"/>
-              <w:rPr/>
-            </w:pPr>
-            <w:r>
-              <w:rPr>
-                <w:rtl w:val="0"/>
-              </w:rPr>
-            </w:r>
-          </w:p>
-        </w:tc>
-        <w:tc>
-          <w:tcPr>
-            <w:shd w:fill="auto" w:val="clear"/>
-            <w:tcMar>
-              <w:top w:w="100.0" w:type="dxa"/>
-              <w:left w:w="100.0" w:type="dxa"/>
-              <w:bottom w:w="100.0" w:type="dxa"/>
-              <w:right w:w="100.0" w:type="dxa"/>
-            </w:tcMar>
-            <w:vAlign w:val="top"/>
-          </w:tcPr>
-          <w:p>
-            <w:pPr>
-              <w:shd w:fill="ffffff" w:val="clear"/>
-              <w:rPr>
-                <w:b w:val="1"/>
-                <w:color w:val="212529"/>
-                <w:sz w:val="36"/>
-                <w:szCs w:val="36"/>
-              </w:rPr>
-            </w:pPr>
-            <w:r>
-              <w:rPr>
-                <w:rFonts w:ascii="Lato" w:cs="Lato" w:eastAsia="Lato" w:hAnsi="Lato"/>
-                <w:b w:val="1"/>
-                <w:color w:val="212529"/>
-                <w:sz w:val="36"/>
-                <w:szCs w:val="36"/>
-              </w:rPr>
-              <w:drawing>
-                <wp:inline distB="114300" distT="114300" distL="114300" distR="114300">
-                  <wp:extent cx="952500" cy="952500"/>
-                  <wp:effectExtent b="0" l="0" r="0" t="0"/>
-                  <wp:docPr id="1" name="image6.png"/>
+                  <wp:docPr id="3" name="image6.png"/>
                   <a:graphic>
                     <a:graphicData uri="http://schemas.openxmlformats.org/drawingml/2006/picture">
                       <pic:pic>
@@ -360,42 +432,40 @@
           </w:p>
           <w:p>
             <w:pPr>
-              <w:pStyle w:val="Heading5"/>
-              <w:keepNext w:val="0"/>
-              <w:keepLines w:val="0"/>
-              <w:pBdr>
-                <w:top w:color="auto" w:space="0" w:sz="0" w:val="none"/>
-                <w:left w:color="auto" w:space="0" w:sz="0" w:val="none"/>
-                <w:bottom w:color="auto" w:space="0" w:sz="0" w:val="none"/>
-                <w:right w:color="auto" w:space="0" w:sz="0" w:val="none"/>
-                <w:between w:color="auto" w:space="0" w:sz="0" w:val="none"/>
-              </w:pBdr>
-              <w:shd w:fill="ffffff" w:val="clear"/>
-              <w:spacing w:after="0" w:lineRule="auto"/>
+              <w:pStyle w:val="Heading4"/>
+              <w:spacing w:before="0" w:lineRule="auto"/>
               <w:rPr/>
             </w:pPr>
-            <w:bookmarkStart w:colFirst="0" w:colLast="0" w:name="_w10s95jpf2si" w:id="8"/>
+            <w:bookmarkStart w:colFirst="0" w:colLast="0" w:name="_k742ewolt6i" w:id="8"/>
             <w:bookmarkEnd w:id="8"/>
             <w:r>
               <w:rPr>
                 <w:rtl w:val="0"/>
               </w:rPr>
-              <w:t xml:space="preserve">Niels Vandekeybus</w:t>
-            </w:r>
-            <w:r>
-              <w:rPr>
-                <w:rtl w:val="0"/>
-              </w:rPr>
+              <w:t xml:space="preserve">Aad Versteden</w:t>
             </w:r>
           </w:p>
           <w:p>
             <w:pPr>
               <w:pStyle w:val="Heading5"/>
+              <w:shd w:fill="ffffff" w:val="clear"/>
+              <w:spacing w:after="0" w:before="0" w:lineRule="auto"/>
+              <w:ind w:left="-20" w:right="-20" w:firstLine="0"/>
+              <w:rPr/>
+            </w:pPr>
+            <w:bookmarkStart w:colFirst="0" w:colLast="0" w:name="_au4nhbkjwgm8" w:id="9"/>
+            <w:bookmarkEnd w:id="9"/>
+            <w:r>
+              <w:rPr>
+                <w:rtl w:val="0"/>
+              </w:rPr>
+            </w:r>
+          </w:p>
+          <w:p>
+            <w:pPr>
               <w:spacing w:line="240" w:lineRule="auto"/>
               <w:rPr/>
             </w:pPr>
-            <w:bookmarkStart w:colFirst="0" w:colLast="0" w:name="_qitez4je2n74" w:id="9"/>
-            <w:bookmarkEnd w:id="9"/>
             <w:r>
               <w:rPr>
                 <w:rtl w:val="0"/>
@@ -436,12 +506,12 @@
                 <wp:inline distB="114300" distT="114300" distL="114300" distR="114300">
                   <wp:extent cx="952500" cy="952500"/>
                   <wp:effectExtent b="0" l="0" r="0" t="0"/>
-                  <wp:docPr id="5" name="image3.png"/>
+                  <wp:docPr id="1" name="image7.png"/>
                   <a:graphic>
                     <a:graphicData uri="http://schemas.openxmlformats.org/drawingml/2006/picture">
                       <pic:pic>
                         <pic:nvPicPr>
-                          <pic:cNvPr id="0" name="image3.png"/>
+                          <pic:cNvPr id="0" name="image7.png"/>
                           <pic:cNvPicPr preferRelativeResize="0"/>
                         </pic:nvPicPr>
                         <pic:blipFill>
@@ -485,6 +555,59 @@
               </w:pBdr>
               <w:shd w:fill="ffffff" w:val="clear"/>
               <w:spacing w:after="0" w:lineRule="auto"/>
+              <w:rPr/>
+            </w:pPr>
+            <w:bookmarkStart w:colFirst="0" w:colLast="0" w:name="_w10s95jpf2si" w:id="10"/>
+            <w:bookmarkEnd w:id="10"/>
+            <w:r>
+              <w:rPr>
+                <w:rtl w:val="0"/>
+              </w:rPr>
+              <w:t xml:space="preserve">Niels Vandekeybus</w:t>
+            </w:r>
+            <w:r>
+              <w:rPr>
+                <w:rtl w:val="0"/>
+              </w:rPr>
+            </w:r>
+          </w:p>
+          <w:p>
+            <w:pPr>
+              <w:pStyle w:val="Heading5"/>
+              <w:spacing w:line="240" w:lineRule="auto"/>
+              <w:rPr/>
+            </w:pPr>
+            <w:bookmarkStart w:colFirst="0" w:colLast="0" w:name="_qitez4je2n74" w:id="11"/>
+            <w:bookmarkEnd w:id="11"/>
+            <w:r>
+              <w:rPr>
+                <w:rtl w:val="0"/>
+              </w:rPr>
+            </w:r>
+          </w:p>
+        </w:tc>
+        <w:tc>
+          <w:tcPr>
+            <w:shd w:fill="auto" w:val="clear"/>
+            <w:tcMar>
+              <w:top w:w="100.0" w:type="dxa"/>
+              <w:left w:w="100.0" w:type="dxa"/>
+              <w:bottom w:w="100.0" w:type="dxa"/>
+              <w:right w:w="100.0" w:type="dxa"/>
+            </w:tcMar>
+            <w:vAlign w:val="top"/>
+          </w:tcPr>
+          <w:p>
+            <w:pPr>
+              <w:shd w:fill="ffffff" w:val="clear"/>
+              <w:rPr>
+                <w:b w:val="1"/>
+                <w:color w:val="212529"/>
+                <w:sz w:val="36"/>
+                <w:szCs w:val="36"/>
+              </w:rPr>
+            </w:pPr>
+            <w:r>
               <w:rPr>
                 <w:rFonts w:ascii="Lato" w:cs="Lato" w:eastAsia="Lato" w:hAnsi="Lato"/>
                 <w:b w:val="1"/>
@@ -492,9 +615,69 @@
                 <w:sz w:val="36"/>
                 <w:szCs w:val="36"/>
               </w:rPr>
+              <w:drawing>
+                <wp:inline distB="114300" distT="114300" distL="114300" distR="114300">
+                  <wp:extent cx="952500" cy="952500"/>
+                  <wp:effectExtent b="0" l="0" r="0" t="0"/>
+                  <wp:docPr id="5" name="image4.png"/>
+                  <a:graphic>
+                    <a:graphicData uri="http://schemas.openxmlformats.org/drawingml/2006/picture">
+                      <pic:pic>
+                        <pic:nvPicPr>
+                          <pic:cNvPr id="0" name="image4.png"/>
+                          <pic:cNvPicPr preferRelativeResize="0"/>
+                        </pic:nvPicPr>
+                        <pic:blipFill>
+                          <a:blip r:embed="rId9"/>
+                          <a:srcRect b="0" l="0" r="0" t="0"/>
+                          <a:stretch>
+                            <a:fillRect/>
+                          </a:stretch>
+                        </pic:blipFill>
+                        <pic:spPr>
+                          <a:xfrm>
+                            <a:off x="0" y="0"/>
+                            <a:ext cx="952500" cy="952500"/>
+                          </a:xfrm>
+                          <a:prstGeom prst="rect"/>
+                          <a:ln/>
+                        </pic:spPr>
+                      </pic:pic>
+                    </a:graphicData>
+                  </a:graphic>
+                </wp:inline>
+              </w:drawing>
+            </w:r>
+            <w:r>
+              <w:rPr>
+                <w:rtl w:val="0"/>
+              </w:rPr>
+            </w:r>
+          </w:p>
+          <w:p>
+            <w:pPr>
+              <w:pStyle w:val="Heading5"/>
+              <w:keepNext w:val="0"/>
+              <w:keepLines w:val="0"/>
+              <w:pBdr>
+                <w:top w:color="auto" w:space="0" w:sz="0" w:val="none"/>
+                <w:left w:color="auto" w:space="0" w:sz="0" w:val="none"/>
+                <w:bottom w:color="auto" w:space="0" w:sz="0" w:val="none"/>
+                <w:right w:color="auto" w:space="0" w:sz="0" w:val="none"/>
+                <w:between w:color="auto" w:space="0" w:sz="0" w:val="none"/>
+              </w:pBdr>
+              <w:shd w:fill="ffffff" w:val="clear"/>
+              <w:spacing w:after="0" w:lineRule="auto"/>
+              <w:rPr>
+                <w:rFonts w:ascii="Lato" w:cs="Lato" w:eastAsia="Lato" w:hAnsi="Lato"/>
+                <w:b w:val="1"/>
+                <w:color w:val="212529"/>
+                <w:sz w:val="36"/>
+                <w:szCs w:val="36"/>
+              </w:rPr>
             </w:pPr>
-            <w:bookmarkStart w:colFirst="0" w:colLast="0" w:name="_n907nm550nyf" w:id="10"/>
-            <w:bookmarkEnd w:id="10"/>
+            <w:bookmarkStart w:colFirst="0" w:colLast="0" w:name="_n907nm550nyf" w:id="12"/>
+            <w:bookmarkEnd w:id="12"/>
             <w:r>
               <w:rPr>
                 <w:rtl w:val="0"/>
@@ -525,8 +708,8 @@
         <w:pStyle w:val="Heading3"/>
         <w:rPr/>
       </w:pPr>
-      <w:bookmarkStart w:colFirst="0" w:colLast="0" w:name="_8pqtyoci4gd" w:id="11"/>
-      <w:bookmarkEnd w:id="11"/>
+      <w:bookmarkStart w:colFirst="0" w:colLast="0" w:name="_8pqtyoci4gd" w:id="13"/>
+      <w:bookmarkEnd w:id="13"/>
       <w:r>
         <w:rPr>
           <w:rtl w:val="0"/>
@@ -567,7 +750,7 @@
     </w:p>
     <w:tbl>
       <w:tblPr>
-        <w:tblStyle w:val="Table2"/>
+        <w:tblStyle w:val="Table3"/>
         <w:tblW w:w="6622.866141732285" w:type="dxa"/>
         <w:jc w:val="left"/>
         <w:tblBorders>
@@ -629,16 +812,16 @@
                 <wp:inline distB="114300" distT="114300" distL="114300" distR="114300">
                   <wp:extent cx="1435100" cy="1435100"/>
                   <wp:effectExtent b="0" l="0" r="0" t="0"/>
-                  <wp:docPr id="2" name="image4.jpg"/>
+                  <wp:docPr id="2" name="image3.jpg"/>
                   <a:graphic>
                     <a:graphicData uri="http://schemas.openxmlformats.org/drawingml/2006/picture">
                       <pic:pic>
                         <pic:nvPicPr>
-                          <pic:cNvPr id="0" name="image4.jpg"/>
+                          <pic:cNvPr id="0" name="image3.jpg"/>
                           <pic:cNvPicPr preferRelativeResize="0"/>
                         </pic:nvPicPr>
                         <pic:blipFill>
-                          <a:blip r:embed="rId9"/>
+                          <a:blip r:embed="rId10"/>
                           <a:srcRect b="0" l="0" r="0" t="0"/>
                           <a:stretch>
                             <a:fillRect/>
@@ -680,8 +863,8 @@
               <w:spacing w:after="0" w:lineRule="auto"/>
               <w:rPr/>
             </w:pPr>
-            <w:bookmarkStart w:colFirst="0" w:colLast="0" w:name="_ftvw5inb3v4i" w:id="12"/>
-            <w:bookmarkEnd w:id="12"/>
+            <w:bookmarkStart w:colFirst="0" w:colLast="0" w:name="_ftvw5inb3v4i" w:id="14"/>
+            <w:bookmarkEnd w:id="14"/>
             <w:r>
               <w:rPr>
                 <w:rtl w:val="0"/>
@@ -700,8 +883,8 @@
               <w:spacing w:line="240" w:lineRule="auto"/>
               <w:rPr/>
             </w:pPr>
-            <w:bookmarkStart w:colFirst="0" w:colLast="0" w:name="_r7dbaxgkajg6" w:id="13"/>
-            <w:bookmarkEnd w:id="13"/>
+            <w:bookmarkStart w:colFirst="0" w:colLast="0" w:name="_r7dbaxgkajg6" w:id="15"/>
+            <w:bookmarkEnd w:id="15"/>
             <w:r>
               <w:rPr>
                 <w:rtl w:val="0"/>
@@ -751,7 +934,7 @@
                           <pic:cNvPicPr preferRelativeResize="0"/>
                         </pic:nvPicPr>
                         <pic:blipFill>
-                          <a:blip r:embed="rId10"/>
+                          <a:blip r:embed="rId11"/>
                           <a:srcRect b="0" l="0" r="0" t="0"/>
                           <a:stretch>
                             <a:fillRect/>
@@ -799,8 +982,8 @@
                 <w:szCs w:val="36"/>
               </w:rPr>
             </w:pPr>
-            <w:bookmarkStart w:colFirst="0" w:colLast="0" w:name="_xof9hkl1hze8" w:id="14"/>
-            <w:bookmarkEnd w:id="14"/>
+            <w:bookmarkStart w:colFirst="0" w:colLast="0" w:name="_xof9hkl1hze8" w:id="16"/>
+            <w:bookmarkEnd w:id="16"/>
             <w:r>
               <w:rPr>
                 <w:rtl w:val="0"/>
@@ -834,8 +1017,8 @@
         <w:pStyle w:val="Heading3"/>
         <w:rPr/>
       </w:pPr>
-      <w:bookmarkStart w:colFirst="0" w:colLast="0" w:name="_utcslreb6zxx" w:id="15"/>
-      <w:bookmarkEnd w:id="15"/>
+      <w:bookmarkStart w:colFirst="0" w:colLast="0" w:name="_utcslreb6zxx" w:id="17"/>
+      <w:bookmarkEnd w:id="17"/>
       <w:r>
         <w:rPr>
           <w:rtl w:val="0"/>
@@ -881,7 +1064,7 @@
     </w:p>
     <w:tbl>
       <w:tblPr>
-        <w:tblStyle w:val="Table3"/>
+        <w:tblStyle w:val="Table4"/>
         <w:tblW w:w="3311.4330708661423" w:type="dxa"/>
         <w:jc w:val="left"/>
         <w:tblBorders>
@@ -950,7 +1133,7 @@
                           <pic:cNvPicPr preferRelativeResize="0"/>
                         </pic:nvPicPr>
                         <pic:blipFill>
-                          <a:blip r:embed="rId11"/>
+                          <a:blip r:embed="rId12"/>
                           <a:srcRect b="0" l="0" r="0" t="0"/>
                           <a:stretch>
                             <a:fillRect/>
@@ -982,8 +1165,8 @@
               <w:spacing w:line="240" w:lineRule="auto"/>
               <w:rPr/>
             </w:pPr>
-            <w:bookmarkStart w:colFirst="0" w:colLast="0" w:name="_h2ivi8oiiou6" w:id="16"/>
-            <w:bookmarkEnd w:id="16"/>
+            <w:bookmarkStart w:colFirst="0" w:colLast="0" w:name="_h2ivi8oiiou6" w:id="18"/>
+            <w:bookmarkEnd w:id="18"/>
             <w:r>
               <w:rPr>
                 <w:rtl w:val="0"/>
@@ -1004,8 +1187,8 @@
         <w:pStyle w:val="Heading3"/>
         <w:rPr/>
       </w:pPr>
-      <w:bookmarkStart w:colFirst="0" w:colLast="0" w:name="_g75pax681g0n" w:id="17"/>
-      <w:bookmarkEnd w:id="17"/>
+      <w:bookmarkStart w:colFirst="0" w:colLast="0" w:name="_g75pax681g0n" w:id="19"/>
+      <w:bookmarkEnd w:id="19"/>
       <w:r>
         <w:rPr>
           <w:rtl w:val="0"/>
@@ -1218,6 +1401,19 @@
     </w:tblPr>
   </w:style>
   <w:style w:type="table" w:styleId="Table3">
+    <w:basedOn w:val="TableNormal"/>
+    <w:tblPr>
+      <w:tblStyleRowBandSize w:val="1"/>
+      <w:tblStyleColBandSize w:val="1"/>
+      <w:tblCellMar>
+        <w:top w:w="100.0" w:type="dxa"/>
+        <w:left w:w="100.0" w:type="dxa"/>
+        <w:bottom w:w="100.0" w:type="dxa"/>
+        <w:right w:w="100.0" w:type="dxa"/>
+      </w:tblCellMar>
+    </w:tblPr>
+  </w:style>
+  <w:style w:type="table" w:styleId="Table4">
     <w:basedOn w:val="TableNormal"/>
     <w:tblPr>
       <w:tblStyleRowBandSize w:val="1"/>

--- a/content/programme/Semantics_Session_3.4.docx
+++ b/content/programme/Semantics_Session_3.4.docx
@@ -1,76 +1,63 @@
 
 <file path=word/document.xml><?xml version="1.0" encoding="utf-8"?>
-<w:document xmlns:mc="http://schemas.openxmlformats.org/markup-compatibility/2006" xmlns:o="urn:schemas-microsoft-com:office:office" xmlns:r="http://schemas.openxmlformats.org/officeDocument/2006/relationships" xmlns:m="http://schemas.openxmlformats.org/officeDocument/2006/math" xmlns:v="urn:schemas-microsoft-com:vml" xmlns:wp="http://schemas.openxmlformats.org/drawingml/2006/wordprocessingDrawing" xmlns:w10="urn:schemas-microsoft-com:office:word" xmlns:w="http://schemas.openxmlformats.org/wordprocessingml/2006/main" xmlns:wne="http://schemas.microsoft.com/office/word/2006/wordml" xmlns:sl="http://schemas.openxmlformats.org/schemaLibrary/2006/main" xmlns:a="http://schemas.openxmlformats.org/drawingml/2006/main" xmlns:pic="http://schemas.openxmlformats.org/drawingml/2006/picture" xmlns:c="http://schemas.openxmlformats.org/drawingml/2006/chart" xmlns:lc="http://schemas.openxmlformats.org/drawingml/2006/lockedCanvas" xmlns:dgm="http://schemas.openxmlformats.org/drawingml/2006/diagram" xmlns:wps="http://schemas.microsoft.com/office/word/2010/wordprocessingShape" xmlns:wpg="http://schemas.microsoft.com/office/word/2010/wordprocessingGroup" xmlns:w14="http://schemas.microsoft.com/office/word/2010/wordml" xmlns:w15="http://schemas.microsoft.com/office/word/2012/wordml" xmlns:w16="http://schemas.microsoft.com/office/word/2018/wordml" xmlns:w16cex="http://schemas.microsoft.com/office/word/2018/wordml/cex" xmlns:w16cid="http://schemas.microsoft.com/office/word/2016/wordml/cid" xmlns="http://schemas.microsoft.com/office/tasks/2019/documenttasks" xmlns:cr="http://schemas.microsoft.com/office/comments/2020/reactions">
+<w:document xmlns:wpc="http://schemas.microsoft.com/office/word/2010/wordprocessingCanvas" xmlns:cx="http://schemas.microsoft.com/office/drawing/2014/chartex" xmlns:cx1="http://schemas.microsoft.com/office/drawing/2015/9/8/chartex" xmlns:cx2="http://schemas.microsoft.com/office/drawing/2015/10/21/chartex" xmlns:cx3="http://schemas.microsoft.com/office/drawing/2016/5/9/chartex" xmlns:cx4="http://schemas.microsoft.com/office/drawing/2016/5/10/chartex" xmlns:cx5="http://schemas.microsoft.com/office/drawing/2016/5/11/chartex" xmlns:cx6="http://schemas.microsoft.com/office/drawing/2016/5/12/chartex" xmlns:cx7="http://schemas.microsoft.com/office/drawing/2016/5/13/chartex" xmlns:cx8="http://schemas.microsoft.com/office/drawing/2016/5/14/chartex" xmlns:mc="http://schemas.openxmlformats.org/markup-compatibility/2006" xmlns:aink="http://schemas.microsoft.com/office/drawing/2016/ink" xmlns:am3d="http://schemas.microsoft.com/office/drawing/2017/model3d" xmlns:o="urn:schemas-microsoft-com:office:office" xmlns:oel="http://schemas.microsoft.com/office/2019/extlst" xmlns:r="http://schemas.openxmlformats.org/officeDocument/2006/relationships" xmlns:m="http://schemas.openxmlformats.org/officeDocument/2006/math" xmlns:v="urn:schemas-microsoft-com:vml" xmlns:wp14="http://schemas.microsoft.com/office/word/2010/wordprocessingDrawing" xmlns:wp="http://schemas.openxmlformats.org/drawingml/2006/wordprocessingDrawing" xmlns:w10="urn:schemas-microsoft-com:office:word" xmlns:w="http://schemas.openxmlformats.org/wordprocessingml/2006/main" xmlns:w14="http://schemas.microsoft.com/office/word/2010/wordml" xmlns:w15="http://schemas.microsoft.com/office/word/2012/wordml" xmlns:w16cex="http://schemas.microsoft.com/office/word/2018/wordml/cex" xmlns:w16cid="http://schemas.microsoft.com/office/word/2016/wordml/cid" xmlns:w16="http://schemas.microsoft.com/office/word/2018/wordml" xmlns:w16sdtdh="http://schemas.microsoft.com/office/word/2020/wordml/sdtdatahash" xmlns:w16se="http://schemas.microsoft.com/office/word/2015/wordml/symex" xmlns:wpg="http://schemas.microsoft.com/office/word/2010/wordprocessingGroup" xmlns:wpi="http://schemas.microsoft.com/office/word/2010/wordprocessingInk" xmlns:wne="http://schemas.microsoft.com/office/word/2006/wordml" xmlns:wps="http://schemas.microsoft.com/office/word/2010/wordprocessingShape" mc:Ignorable="w14 w15 w16se w16cid w16 w16cex w16sdtdh wp14">
   <w:body>
     <w:p>
       <w:pPr>
         <w:pStyle w:val="Heading1"/>
         <w:keepNext w:val="0"/>
         <w:keepLines w:val="0"/>
-        <w:spacing w:before="480" w:lineRule="auto"/>
+        <w:spacing w:before="480"/>
         <w:rPr>
-          <w:rFonts w:ascii="Lato" w:cs="Lato" w:eastAsia="Lato" w:hAnsi="Lato"/>
+          <w:rFonts w:ascii="Lato" w:eastAsia="Lato" w:hAnsi="Lato" w:cs="Lato"/>
           <w:color w:val="212529"/>
           <w:sz w:val="46"/>
           <w:szCs w:val="46"/>
         </w:rPr>
       </w:pPr>
-      <w:bookmarkStart w:colFirst="0" w:colLast="0" w:name="_7wkj6bmtzype" w:id="0"/>
+      <w:bookmarkStart w:id="0" w:name="_7wkj6bmtzype" w:colFirst="0" w:colLast="0"/>
       <w:bookmarkEnd w:id="0"/>
       <w:r>
         <w:rPr>
-          <w:rFonts w:ascii="Lato" w:cs="Lato" w:eastAsia="Lato" w:hAnsi="Lato"/>
+          <w:rFonts w:ascii="Lato" w:eastAsia="Lato" w:hAnsi="Lato" w:cs="Lato"/>
           <w:color w:val="212529"/>
           <w:sz w:val="46"/>
           <w:szCs w:val="46"/>
-          <w:rtl w:val="0"/>
         </w:rPr>
-        <w:t xml:space="preserve">Information and Data Management by KG</w:t>
+        <w:t>Information and Data Management by KG</w:t>
       </w:r>
     </w:p>
     <w:p>
       <w:pPr>
         <w:pStyle w:val="Heading5"/>
-        <w:spacing w:before="240" w:lineRule="auto"/>
-        <w:rPr/>
+        <w:spacing w:before="240"/>
       </w:pPr>
-      <w:bookmarkStart w:colFirst="0" w:colLast="0" w:name="_f16a8hfxtdfi" w:id="1"/>
+      <w:bookmarkStart w:id="1" w:name="_f16a8hfxtdfi" w:colFirst="0" w:colLast="0"/>
       <w:bookmarkEnd w:id="1"/>
       <w:r>
-        <w:rPr>
-          <w:rtl w:val="0"/>
-        </w:rPr>
-        <w:t xml:space="preserve">Session 3.4 (SEMANTiCS)</w:t>
+        <w:t>Session 3.4 (SEMANTiCS)</w:t>
       </w:r>
     </w:p>
     <w:p>
       <w:pPr>
         <w:pStyle w:val="Heading4"/>
-        <w:shd w:fill="ffffff" w:val="clear"/>
-        <w:rPr/>
+        <w:shd w:val="clear" w:color="auto" w:fill="FFFFFF"/>
       </w:pPr>
-      <w:bookmarkStart w:colFirst="0" w:colLast="0" w:name="_o89ahz6k4vh" w:id="2"/>
+      <w:bookmarkStart w:id="2" w:name="_o89ahz6k4vh" w:colFirst="0" w:colLast="0"/>
       <w:bookmarkEnd w:id="2"/>
       <w:r>
-        <w:rPr>
-          <w:rtl w:val="0"/>
-        </w:rPr>
-        <w:t xml:space="preserve">Time: Thursday, September 19, 2024 - 10:30 to 12:00</w:t>
+        <w:t>Time: Thursday, September 19, 2024 - 10:30 to 12:00</w:t>
       </w:r>
     </w:p>
     <w:p>
       <w:pPr>
         <w:pStyle w:val="Heading4"/>
-        <w:shd w:fill="ffffff" w:val="clear"/>
-        <w:rPr/>
+        <w:shd w:val="clear" w:color="auto" w:fill="FFFFFF"/>
       </w:pPr>
-      <w:bookmarkStart w:colFirst="0" w:colLast="0" w:name="_ctb0ha7qz9im" w:id="3"/>
+      <w:bookmarkStart w:id="3" w:name="_ctb0ha7qz9im" w:colFirst="0" w:colLast="0"/>
       <w:bookmarkEnd w:id="3"/>
       <w:r>
-        <w:rPr>
-          <w:rtl w:val="0"/>
-        </w:rPr>
-        <w:t xml:space="preserve">Chair: Cornelis Bouter</w:t>
+        <w:t>Chair: Cornelis Bouter</w:t>
       </w:r>
     </w:p>
     <w:p>
@@ -78,126 +65,93 @@
         <w:pStyle w:val="Heading2"/>
         <w:keepNext w:val="0"/>
         <w:keepLines w:val="0"/>
-        <w:pBdr>
-          <w:top w:color="auto" w:space="0" w:sz="0" w:val="none"/>
-          <w:left w:color="auto" w:space="0" w:sz="0" w:val="none"/>
-          <w:bottom w:color="auto" w:space="0" w:sz="0" w:val="none"/>
-          <w:right w:color="auto" w:space="0" w:sz="0" w:val="none"/>
-          <w:between w:color="auto" w:space="0" w:sz="0" w:val="none"/>
-        </w:pBdr>
-        <w:shd w:fill="ffffff" w:val="clear"/>
-        <w:spacing w:after="160" w:before="300" w:line="304.9411764705883" w:lineRule="auto"/>
-        <w:rPr/>
+        <w:shd w:val="clear" w:color="auto" w:fill="FFFFFF"/>
+        <w:spacing w:before="300" w:after="160" w:line="304" w:lineRule="auto"/>
       </w:pPr>
-      <w:bookmarkStart w:colFirst="0" w:colLast="0" w:name="_meaioro9712u" w:id="4"/>
+      <w:bookmarkStart w:id="4" w:name="_meaioro9712u" w:colFirst="0" w:colLast="0"/>
       <w:bookmarkEnd w:id="4"/>
       <w:r>
         <w:rPr>
-          <w:rFonts w:ascii="Lato" w:cs="Lato" w:eastAsia="Lato" w:hAnsi="Lato"/>
-          <w:b w:val="1"/>
+          <w:rFonts w:ascii="Lato" w:eastAsia="Lato" w:hAnsi="Lato" w:cs="Lato"/>
+          <w:b/>
           <w:color w:val="444444"/>
           <w:sz w:val="36"/>
           <w:szCs w:val="36"/>
-          <w:rtl w:val="0"/>
         </w:rPr>
-        <w:t xml:space="preserve">Talks</w:t>
-      </w:r>
-      <w:r>
-        <w:rPr>
-          <w:rtl w:val="0"/>
-        </w:rPr>
+        <w:t>Talks</w:t>
       </w:r>
     </w:p>
     <w:p>
       <w:pPr>
         <w:pStyle w:val="Heading3"/>
-        <w:rPr/>
+        <w:rPr>
+          <w:lang w:val="en-US"/>
+        </w:rPr>
       </w:pPr>
-      <w:bookmarkStart w:colFirst="0" w:colLast="0" w:name="_6g99o8agzhly" w:id="5"/>
+      <w:bookmarkStart w:id="5" w:name="_6g99o8agzhly" w:colFirst="0" w:colLast="0"/>
       <w:bookmarkEnd w:id="5"/>
       <w:r>
+        <w:t>Unlocking Knowledge with QAnswer: Create AI Assistants over Documents and Graphs with the power of LLMs</w:t>
+      </w:r>
+      <w:r>
         <w:rPr>
-          <w:rtl w:val="0"/>
+          <w:rFonts w:hint="cs"/>
+          <w:rtl/>
         </w:rPr>
-        <w:t xml:space="preserve">Unlocking Knowledge with QAnswer: Create AI Assistants over Documents and Graphs with the power of LLMs</w:t>
+        <w:t xml:space="preserve"> </w:t>
+      </w:r>
+      <w:r>
+        <w:rPr>
+          <w:lang w:val="en-US"/>
+        </w:rPr>
+        <w:t>[SP]</w:t>
       </w:r>
     </w:p>
     <w:p>
-      <w:pPr>
-        <w:rPr/>
-      </w:pPr>
       <w:r>
-        <w:rPr>
-          <w:rtl w:val="0"/>
-        </w:rPr>
-        <w:t xml:space="preserve">Imagine having intelligent assistants capable of instantly answering questions about your specific documents, websites, and even intricate knowledge graphs. With QAnswer, this vision becomes reality. Developed by The QA Company, QAnswer harnesses the power of Large Language Models (LLMs) to create customized AI assistants tailored to your unique enterprise data. Join Dennis Diefenbach, CEO of The QA Company, as he demonstrates how QAnswer empowers businesses across diverse sectors to unlock hidden insights, accelerate workflows, and elevate decision-making. Experience firsthand how QAnswer transforms static data into dynamic, actionable knowledge through compelling live demonstrations.</w:t>
+        <w:t>Imagine having intelligent assistants capable of instantly answering questions about your specific documents, websites, and even intricate knowledge graphs. With QAnswer, this vision becomes reality. Developed by The QA Company, QAnswer harnesses the power of Large Language Models (LLMs) to create customized AI assistants tailored to your unique enterprise data. Join Dennis Diefenbach, CEO of The QA Company, as he demonstrates how QAnswer empowers businesses across diverse sectors to unlock hidden insights, accelerate workflows, and elevate decision-making. Experience firsthand how QAnswer transforms static data into dynamic, actionable knowledge through compelling live demonstrations.</w:t>
       </w:r>
     </w:p>
-    <w:p>
-      <w:pPr>
-        <w:rPr/>
-      </w:pPr>
-      <w:r>
-        <w:rPr>
-          <w:rtl w:val="0"/>
-        </w:rPr>
-      </w:r>
-    </w:p>
-    <w:p>
-      <w:pPr>
-        <w:rPr/>
-      </w:pPr>
-      <w:r>
-        <w:rPr>
-          <w:rtl w:val="0"/>
-        </w:rPr>
-      </w:r>
-    </w:p>
+    <w:p/>
+    <w:p/>
     <w:tbl>
       <w:tblPr>
-        <w:tblStyle w:val="Table1"/>
-        <w:tblW w:w="3311.4330708661423" w:type="dxa"/>
-        <w:jc w:val="left"/>
+        <w:tblStyle w:val="a"/>
+        <w:tblW w:w="3311" w:type="dxa"/>
         <w:tblBorders>
-          <w:top w:color="000000" w:space="0" w:sz="8" w:val="single"/>
-          <w:left w:color="000000" w:space="0" w:sz="8" w:val="single"/>
-          <w:bottom w:color="000000" w:space="0" w:sz="8" w:val="single"/>
-          <w:right w:color="000000" w:space="0" w:sz="8" w:val="single"/>
-          <w:insideH w:color="000000" w:space="0" w:sz="8" w:val="single"/>
-          <w:insideV w:color="000000" w:space="0" w:sz="8" w:val="single"/>
+          <w:top w:val="single" w:sz="8" w:space="0" w:color="000000"/>
+          <w:left w:val="single" w:sz="8" w:space="0" w:color="000000"/>
+          <w:bottom w:val="single" w:sz="8" w:space="0" w:color="000000"/>
+          <w:right w:val="single" w:sz="8" w:space="0" w:color="000000"/>
+          <w:insideH w:val="single" w:sz="8" w:space="0" w:color="000000"/>
+          <w:insideV w:val="single" w:sz="8" w:space="0" w:color="000000"/>
         </w:tblBorders>
         <w:tblLayout w:type="fixed"/>
-        <w:tblLook w:val="0600"/>
+        <w:tblLook w:val="0600" w:firstRow="0" w:lastRow="0" w:firstColumn="0" w:lastColumn="0" w:noHBand="1" w:noVBand="1"/>
       </w:tblPr>
       <w:tblGrid>
-        <w:gridCol w:w="3311.4330708661423"/>
-        <w:tblGridChange w:id="0">
-          <w:tblGrid>
-            <w:gridCol w:w="3311.4330708661423"/>
-          </w:tblGrid>
-        </w:tblGridChange>
+        <w:gridCol w:w="3311"/>
       </w:tblGrid>
       <w:tr>
         <w:trPr>
-          <w:cantSplit w:val="1"/>
-          <w:tblHeader w:val="0"/>
+          <w:cantSplit/>
         </w:trPr>
         <w:tc>
           <w:tcPr>
-            <w:shd w:fill="auto" w:val="clear"/>
+            <w:tcW w:w="3311" w:type="dxa"/>
+            <w:shd w:val="clear" w:color="auto" w:fill="auto"/>
             <w:tcMar>
-              <w:top w:w="100.0" w:type="dxa"/>
-              <w:left w:w="100.0" w:type="dxa"/>
-              <w:bottom w:w="100.0" w:type="dxa"/>
-              <w:right w:w="100.0" w:type="dxa"/>
+              <w:top w:w="100" w:type="dxa"/>
+              <w:left w:w="100" w:type="dxa"/>
+              <w:bottom w:w="100" w:type="dxa"/>
+              <w:right w:w="100" w:type="dxa"/>
             </w:tcMar>
-            <w:vAlign w:val="top"/>
           </w:tcPr>
           <w:p>
             <w:pPr>
-              <w:shd w:fill="ffffff" w:val="clear"/>
+              <w:shd w:val="clear" w:color="auto" w:fill="FFFFFF"/>
               <w:rPr>
-                <w:b w:val="1"/>
+                <w:b/>
                 <w:color w:val="212529"/>
                 <w:sz w:val="36"/>
                 <w:szCs w:val="36"/>
@@ -205,27 +159,29 @@
             </w:pPr>
             <w:r>
               <w:rPr>
-                <w:rFonts w:ascii="Lato" w:cs="Lato" w:eastAsia="Lato" w:hAnsi="Lato"/>
-                <w:b w:val="1"/>
+                <w:rFonts w:ascii="Lato" w:eastAsia="Lato" w:hAnsi="Lato" w:cs="Lato"/>
+                <w:b/>
+                <w:noProof/>
                 <w:color w:val="212529"/>
                 <w:sz w:val="36"/>
                 <w:szCs w:val="36"/>
               </w:rPr>
               <w:drawing>
-                <wp:inline distB="114300" distT="114300" distL="114300" distR="114300">
+                <wp:inline distT="114300" distB="114300" distL="114300" distR="114300" wp14:anchorId="3356B102" wp14:editId="1FD17930">
                   <wp:extent cx="952500" cy="952500"/>
-                  <wp:effectExtent b="0" l="0" r="0" t="0"/>
+                  <wp:effectExtent l="0" t="0" r="0" b="0"/>
                   <wp:docPr id="7" name="image1.jpg"/>
-                  <a:graphic>
+                  <wp:cNvGraphicFramePr/>
+                  <a:graphic xmlns:a="http://schemas.openxmlformats.org/drawingml/2006/main">
                     <a:graphicData uri="http://schemas.openxmlformats.org/drawingml/2006/picture">
-                      <pic:pic>
+                      <pic:pic xmlns:pic="http://schemas.openxmlformats.org/drawingml/2006/picture">
                         <pic:nvPicPr>
                           <pic:cNvPr id="0" name="image1.jpg"/>
                           <pic:cNvPicPr preferRelativeResize="0"/>
                         </pic:nvPicPr>
                         <pic:blipFill>
-                          <a:blip r:embed="rId6"/>
-                          <a:srcRect b="0" l="2000" r="2000" t="0"/>
+                          <a:blip r:embed="rId4"/>
+                          <a:srcRect l="2000" r="2000"/>
                           <a:stretch>
                             <a:fillRect/>
                           </a:stretch>
@@ -235,7 +191,9 @@
                             <a:off x="0" y="0"/>
                             <a:ext cx="952500" cy="952500"/>
                           </a:xfrm>
-                          <a:prstGeom prst="rect"/>
+                          <a:prstGeom prst="rect">
+                            <a:avLst/>
+                          </a:prstGeom>
                           <a:ln/>
                         </pic:spPr>
                       </pic:pic>
@@ -244,168 +202,118 @@
                 </wp:inline>
               </w:drawing>
             </w:r>
-            <w:r>
-              <w:rPr>
-                <w:rtl w:val="0"/>
-              </w:rPr>
-            </w:r>
           </w:p>
           <w:p>
             <w:pPr>
               <w:pStyle w:val="Heading5"/>
               <w:spacing w:line="240" w:lineRule="auto"/>
-              <w:rPr/>
             </w:pPr>
-            <w:bookmarkStart w:colFirst="0" w:colLast="0" w:name="_v3pmt5vcdlsl" w:id="6"/>
+            <w:bookmarkStart w:id="6" w:name="_v3pmt5vcdlsl" w:colFirst="0" w:colLast="0"/>
             <w:bookmarkEnd w:id="6"/>
             <w:r>
-              <w:rPr>
-                <w:rtl w:val="0"/>
-              </w:rPr>
-              <w:t xml:space="preserve">Dennis Diefenbach</w:t>
-            </w:r>
-            <w:r>
-              <w:rPr>
-                <w:rtl w:val="0"/>
-              </w:rPr>
+              <w:t>Dennis Diefenbach</w:t>
             </w:r>
           </w:p>
         </w:tc>
       </w:tr>
     </w:tbl>
     <w:p>
-      <w:pPr>
-        <w:rPr/>
-      </w:pPr>
       <w:r>
         <w:rPr>
           <w:sz w:val="24"/>
           <w:szCs w:val="24"/>
-          <w:rtl w:val="0"/>
-        </w:rPr>
-        <w:t xml:space="preserve"> </w:t>
-      </w:r>
-      <w:r>
-        <w:rPr>
-          <w:rtl w:val="0"/>
-        </w:rPr>
-      </w:r>
-    </w:p>
-    <w:p>
-      <w:pPr>
-        <w:pStyle w:val="Heading3"/>
-        <w:rPr/>
-      </w:pPr>
-      <w:bookmarkStart w:colFirst="0" w:colLast="0" w:name="_h0xpplwtje3x" w:id="7"/>
-      <w:bookmarkEnd w:id="7"/>
-      <w:r>
-        <w:rPr>
-          <w:rtl w:val="0"/>
-        </w:rPr>
-        <w:t xml:space="preserve">How Shared Knowledge Graphs Help Us Build Distributed Applications Within The semantic.works Framework</w:t>
-      </w:r>
-    </w:p>
-    <w:p>
-      <w:pPr>
-        <w:jc w:val="both"/>
-        <w:rPr/>
-      </w:pPr>
-      <w:r>
-        <w:rPr>
-          <w:rtl w:val="0"/>
-        </w:rPr>
-        <w:t xml:space="preserve">During the talk, we want to highlight the challenges and points of attention required for successful sharing of knowledge graphs. Our main takeaway is that you shouldn't be afraid of treating RDF as a first-class citizen in your application. It's production-ready technology (as proven by semantic.works) with a huge potential benefit in breaking up data silos, and being one step closer to a distributed, interoperable internet as initially envisioned by Tim Berners-Lee.</w:t>
-      </w:r>
-      <w:r>
-        <w:rPr>
-          <w:rtl w:val="0"/>
         </w:rPr>
         <w:t xml:space="preserve"> </w:t>
       </w:r>
     </w:p>
     <w:p>
       <w:pPr>
+        <w:pStyle w:val="Heading3"/>
+      </w:pPr>
+      <w:bookmarkStart w:id="7" w:name="_h0xpplwtje3x" w:colFirst="0" w:colLast="0"/>
+      <w:bookmarkEnd w:id="7"/>
+      <w:r>
+        <w:t>How Shared Knowledge Graphs Help Us Build Distributed Applications Within The semantic.works Framework</w:t>
+      </w:r>
+    </w:p>
+    <w:p>
+      <w:pPr>
         <w:jc w:val="both"/>
-        <w:rPr/>
       </w:pPr>
       <w:r>
-        <w:rPr>
-          <w:rtl w:val="0"/>
-        </w:rPr>
+        <w:t xml:space="preserve">During the talk, we want to highlight the challenges and points of attention required for successful sharing of knowledge graphs. Our main takeaway is that you shouldn't be afraid of treating RDF as a first-class citizen in your application. It's production-ready technology (as proven by semantic.works) with a huge potential benefit in breaking up data silos, and being one step closer to a distributed, interoperable internet as initially envisioned by Tim Berners-Lee. </w:t>
       </w:r>
+    </w:p>
+    <w:p>
+      <w:pPr>
+        <w:jc w:val="both"/>
+      </w:pPr>
     </w:p>
     <w:tbl>
       <w:tblPr>
-        <w:tblStyle w:val="Table2"/>
-        <w:tblW w:w="9025.511811023624" w:type="dxa"/>
-        <w:jc w:val="left"/>
+        <w:tblStyle w:val="a0"/>
+        <w:tblW w:w="9025" w:type="dxa"/>
         <w:tblBorders>
-          <w:top w:color="000000" w:space="0" w:sz="8" w:val="single"/>
-          <w:left w:color="000000" w:space="0" w:sz="8" w:val="single"/>
-          <w:bottom w:color="000000" w:space="0" w:sz="8" w:val="single"/>
-          <w:right w:color="000000" w:space="0" w:sz="8" w:val="single"/>
-          <w:insideH w:color="000000" w:space="0" w:sz="8" w:val="single"/>
-          <w:insideV w:color="000000" w:space="0" w:sz="8" w:val="single"/>
+          <w:top w:val="single" w:sz="8" w:space="0" w:color="000000"/>
+          <w:left w:val="single" w:sz="8" w:space="0" w:color="000000"/>
+          <w:bottom w:val="single" w:sz="8" w:space="0" w:color="000000"/>
+          <w:right w:val="single" w:sz="8" w:space="0" w:color="000000"/>
+          <w:insideH w:val="single" w:sz="8" w:space="0" w:color="000000"/>
+          <w:insideV w:val="single" w:sz="8" w:space="0" w:color="000000"/>
         </w:tblBorders>
         <w:tblLayout w:type="fixed"/>
-        <w:tblLook w:val="0600"/>
+        <w:tblLook w:val="0600" w:firstRow="0" w:lastRow="0" w:firstColumn="0" w:lastColumn="0" w:noHBand="1" w:noVBand="1"/>
       </w:tblPr>
       <w:tblGrid>
-        <w:gridCol w:w="2691.2975910960063"/>
-        <w:gridCol w:w="3167.1071099638084"/>
-        <w:gridCol w:w="3167.1071099638084"/>
-        <w:tblGridChange w:id="0">
-          <w:tblGrid>
-            <w:gridCol w:w="2691.2975910960063"/>
-            <w:gridCol w:w="3167.1071099638084"/>
-            <w:gridCol w:w="3167.1071099638084"/>
-          </w:tblGrid>
-        </w:tblGridChange>
+        <w:gridCol w:w="2691"/>
+        <w:gridCol w:w="3167"/>
+        <w:gridCol w:w="3167"/>
       </w:tblGrid>
       <w:tr>
         <w:trPr>
-          <w:cantSplit w:val="1"/>
-          <w:tblHeader w:val="0"/>
+          <w:cantSplit/>
         </w:trPr>
         <w:tc>
           <w:tcPr>
-            <w:shd w:fill="auto" w:val="clear"/>
+            <w:tcW w:w="2691" w:type="dxa"/>
+            <w:shd w:val="clear" w:color="auto" w:fill="auto"/>
             <w:tcMar>
-              <w:top w:w="100.0" w:type="dxa"/>
-              <w:left w:w="100.0" w:type="dxa"/>
-              <w:bottom w:w="100.0" w:type="dxa"/>
-              <w:right w:w="100.0" w:type="dxa"/>
+              <w:top w:w="100" w:type="dxa"/>
+              <w:left w:w="100" w:type="dxa"/>
+              <w:bottom w:w="100" w:type="dxa"/>
+              <w:right w:w="100" w:type="dxa"/>
             </w:tcMar>
-            <w:vAlign w:val="top"/>
           </w:tcPr>
           <w:p>
             <w:pPr>
-              <w:shd w:fill="ffffff" w:val="clear"/>
-              <w:rPr/>
+              <w:shd w:val="clear" w:color="auto" w:fill="FFFFFF"/>
             </w:pPr>
             <w:r>
               <w:rPr>
-                <w:rFonts w:ascii="Lato" w:cs="Lato" w:eastAsia="Lato" w:hAnsi="Lato"/>
-                <w:b w:val="1"/>
+                <w:rFonts w:ascii="Lato" w:eastAsia="Lato" w:hAnsi="Lato" w:cs="Lato"/>
+                <w:b/>
+                <w:noProof/>
                 <w:color w:val="212529"/>
                 <w:sz w:val="36"/>
                 <w:szCs w:val="36"/>
               </w:rPr>
+              <w:lastRenderedPageBreak/>
               <w:drawing>
-                <wp:inline distB="114300" distT="114300" distL="114300" distR="114300">
+                <wp:inline distT="114300" distB="114300" distL="114300" distR="114300" wp14:anchorId="4222E9A6" wp14:editId="506A5C85">
                   <wp:extent cx="952500" cy="952500"/>
-                  <wp:effectExtent b="0" l="0" r="0" t="0"/>
+                  <wp:effectExtent l="0" t="0" r="0" b="0"/>
                   <wp:docPr id="3" name="image6.png"/>
-                  <a:graphic>
+                  <wp:cNvGraphicFramePr/>
+                  <a:graphic xmlns:a="http://schemas.openxmlformats.org/drawingml/2006/main">
                     <a:graphicData uri="http://schemas.openxmlformats.org/drawingml/2006/picture">
-                      <pic:pic>
+                      <pic:pic xmlns:pic="http://schemas.openxmlformats.org/drawingml/2006/picture">
                         <pic:nvPicPr>
                           <pic:cNvPr id="0" name="image6.png"/>
                           <pic:cNvPicPr preferRelativeResize="0"/>
                         </pic:nvPicPr>
                         <pic:blipFill>
-                          <a:blip r:embed="rId7"/>
-                          <a:srcRect b="0" l="0" r="0" t="0"/>
+                          <a:blip r:embed="rId5"/>
+                          <a:srcRect/>
                           <a:stretch>
                             <a:fillRect/>
                           </a:stretch>
@@ -415,7 +323,9 @@
                             <a:off x="0" y="0"/>
                             <a:ext cx="952500" cy="952500"/>
                           </a:xfrm>
-                          <a:prstGeom prst="rect"/>
+                          <a:prstGeom prst="rect">
+                            <a:avLst/>
+                          </a:prstGeom>
                           <a:ln/>
                         </pic:spPr>
                       </pic:pic>
@@ -424,71 +334,49 @@
                 </wp:inline>
               </w:drawing>
             </w:r>
-            <w:r>
-              <w:rPr>
-                <w:rtl w:val="0"/>
-              </w:rPr>
-            </w:r>
           </w:p>
           <w:p>
             <w:pPr>
               <w:pStyle w:val="Heading4"/>
-              <w:spacing w:before="0" w:lineRule="auto"/>
-              <w:rPr/>
             </w:pPr>
-            <w:bookmarkStart w:colFirst="0" w:colLast="0" w:name="_k742ewolt6i" w:id="8"/>
+            <w:bookmarkStart w:id="8" w:name="_k742ewolt6i" w:colFirst="0" w:colLast="0"/>
             <w:bookmarkEnd w:id="8"/>
             <w:r>
-              <w:rPr>
-                <w:rtl w:val="0"/>
-              </w:rPr>
-              <w:t xml:space="preserve">Aad Versteden</w:t>
+              <w:t>Aad Versteden</w:t>
             </w:r>
           </w:p>
           <w:p>
             <w:pPr>
               <w:pStyle w:val="Heading5"/>
-              <w:shd w:fill="ffffff" w:val="clear"/>
-              <w:spacing w:after="0" w:before="0" w:lineRule="auto"/>
-              <w:ind w:left="-20" w:right="-20" w:firstLine="0"/>
-              <w:rPr/>
+              <w:shd w:val="clear" w:color="auto" w:fill="FFFFFF"/>
+              <w:spacing w:after="0"/>
+              <w:ind w:left="-20" w:right="-20"/>
             </w:pPr>
-            <w:bookmarkStart w:colFirst="0" w:colLast="0" w:name="_au4nhbkjwgm8" w:id="9"/>
+            <w:bookmarkStart w:id="9" w:name="_au4nhbkjwgm8" w:colFirst="0" w:colLast="0"/>
             <w:bookmarkEnd w:id="9"/>
-            <w:r>
-              <w:rPr>
-                <w:rtl w:val="0"/>
-              </w:rPr>
-            </w:r>
           </w:p>
           <w:p>
             <w:pPr>
               <w:spacing w:line="240" w:lineRule="auto"/>
-              <w:rPr/>
             </w:pPr>
-            <w:r>
-              <w:rPr>
-                <w:rtl w:val="0"/>
-              </w:rPr>
-            </w:r>
           </w:p>
         </w:tc>
         <w:tc>
           <w:tcPr>
-            <w:shd w:fill="auto" w:val="clear"/>
+            <w:tcW w:w="3167" w:type="dxa"/>
+            <w:shd w:val="clear" w:color="auto" w:fill="auto"/>
             <w:tcMar>
-              <w:top w:w="100.0" w:type="dxa"/>
-              <w:left w:w="100.0" w:type="dxa"/>
-              <w:bottom w:w="100.0" w:type="dxa"/>
-              <w:right w:w="100.0" w:type="dxa"/>
+              <w:top w:w="100" w:type="dxa"/>
+              <w:left w:w="100" w:type="dxa"/>
+              <w:bottom w:w="100" w:type="dxa"/>
+              <w:right w:w="100" w:type="dxa"/>
             </w:tcMar>
-            <w:vAlign w:val="top"/>
           </w:tcPr>
           <w:p>
             <w:pPr>
-              <w:shd w:fill="ffffff" w:val="clear"/>
+              <w:shd w:val="clear" w:color="auto" w:fill="FFFFFF"/>
               <w:rPr>
-                <w:b w:val="1"/>
+                <w:b/>
                 <w:color w:val="212529"/>
                 <w:sz w:val="36"/>
                 <w:szCs w:val="36"/>
@@ -496,27 +384,29 @@
             </w:pPr>
             <w:r>
               <w:rPr>
-                <w:rFonts w:ascii="Lato" w:cs="Lato" w:eastAsia="Lato" w:hAnsi="Lato"/>
-                <w:b w:val="1"/>
+                <w:rFonts w:ascii="Lato" w:eastAsia="Lato" w:hAnsi="Lato" w:cs="Lato"/>
+                <w:b/>
+                <w:noProof/>
                 <w:color w:val="212529"/>
                 <w:sz w:val="36"/>
                 <w:szCs w:val="36"/>
               </w:rPr>
               <w:drawing>
-                <wp:inline distB="114300" distT="114300" distL="114300" distR="114300">
+                <wp:inline distT="114300" distB="114300" distL="114300" distR="114300" wp14:anchorId="1B6C44A4" wp14:editId="239217C1">
                   <wp:extent cx="952500" cy="952500"/>
-                  <wp:effectExtent b="0" l="0" r="0" t="0"/>
+                  <wp:effectExtent l="0" t="0" r="0" b="0"/>
                   <wp:docPr id="1" name="image7.png"/>
-                  <a:graphic>
+                  <wp:cNvGraphicFramePr/>
+                  <a:graphic xmlns:a="http://schemas.openxmlformats.org/drawingml/2006/main">
                     <a:graphicData uri="http://schemas.openxmlformats.org/drawingml/2006/picture">
-                      <pic:pic>
+                      <pic:pic xmlns:pic="http://schemas.openxmlformats.org/drawingml/2006/picture">
                         <pic:nvPicPr>
                           <pic:cNvPr id="0" name="image7.png"/>
                           <pic:cNvPicPr preferRelativeResize="0"/>
                         </pic:nvPicPr>
                         <pic:blipFill>
-                          <a:blip r:embed="rId8"/>
-                          <a:srcRect b="0" l="0" r="0" t="0"/>
+                          <a:blip r:embed="rId6"/>
+                          <a:srcRect/>
                           <a:stretch>
                             <a:fillRect/>
                           </a:stretch>
@@ -526,7 +416,9 @@
                             <a:off x="0" y="0"/>
                             <a:ext cx="952500" cy="952500"/>
                           </a:xfrm>
-                          <a:prstGeom prst="rect"/>
+                          <a:prstGeom prst="rect">
+                            <a:avLst/>
+                          </a:prstGeom>
                           <a:ln/>
                         </pic:spPr>
                       </pic:pic>
@@ -535,73 +427,46 @@
                 </wp:inline>
               </w:drawing>
             </w:r>
-            <w:r>
-              <w:rPr>
-                <w:rtl w:val="0"/>
-              </w:rPr>
-            </w:r>
           </w:p>
           <w:p>
             <w:pPr>
               <w:pStyle w:val="Heading5"/>
               <w:keepNext w:val="0"/>
               <w:keepLines w:val="0"/>
-              <w:pBdr>
-                <w:top w:color="auto" w:space="0" w:sz="0" w:val="none"/>
-                <w:left w:color="auto" w:space="0" w:sz="0" w:val="none"/>
-                <w:bottom w:color="auto" w:space="0" w:sz="0" w:val="none"/>
-                <w:right w:color="auto" w:space="0" w:sz="0" w:val="none"/>
-                <w:between w:color="auto" w:space="0" w:sz="0" w:val="none"/>
-              </w:pBdr>
-              <w:shd w:fill="ffffff" w:val="clear"/>
-              <w:spacing w:after="0" w:lineRule="auto"/>
-              <w:rPr/>
+              <w:shd w:val="clear" w:color="auto" w:fill="FFFFFF"/>
+              <w:spacing w:after="0"/>
             </w:pPr>
-            <w:bookmarkStart w:colFirst="0" w:colLast="0" w:name="_w10s95jpf2si" w:id="10"/>
+            <w:bookmarkStart w:id="10" w:name="_w10s95jpf2si" w:colFirst="0" w:colLast="0"/>
             <w:bookmarkEnd w:id="10"/>
             <w:r>
-              <w:rPr>
-                <w:rtl w:val="0"/>
-              </w:rPr>
-              <w:t xml:space="preserve">Niels Vandekeybus</w:t>
-            </w:r>
-            <w:r>
-              <w:rPr>
-                <w:rtl w:val="0"/>
-              </w:rPr>
+              <w:t>Niels Vandekeybus</w:t>
             </w:r>
           </w:p>
           <w:p>
             <w:pPr>
               <w:pStyle w:val="Heading5"/>
               <w:spacing w:line="240" w:lineRule="auto"/>
-              <w:rPr/>
             </w:pPr>
-            <w:bookmarkStart w:colFirst="0" w:colLast="0" w:name="_qitez4je2n74" w:id="11"/>
+            <w:bookmarkStart w:id="11" w:name="_qitez4je2n74" w:colFirst="0" w:colLast="0"/>
             <w:bookmarkEnd w:id="11"/>
-            <w:r>
-              <w:rPr>
-                <w:rtl w:val="0"/>
-              </w:rPr>
-            </w:r>
           </w:p>
         </w:tc>
         <w:tc>
           <w:tcPr>
-            <w:shd w:fill="auto" w:val="clear"/>
+            <w:tcW w:w="3167" w:type="dxa"/>
+            <w:shd w:val="clear" w:color="auto" w:fill="auto"/>
             <w:tcMar>
-              <w:top w:w="100.0" w:type="dxa"/>
-              <w:left w:w="100.0" w:type="dxa"/>
-              <w:bottom w:w="100.0" w:type="dxa"/>
-              <w:right w:w="100.0" w:type="dxa"/>
+              <w:top w:w="100" w:type="dxa"/>
+              <w:left w:w="100" w:type="dxa"/>
+              <w:bottom w:w="100" w:type="dxa"/>
+              <w:right w:w="100" w:type="dxa"/>
             </w:tcMar>
-            <w:vAlign w:val="top"/>
           </w:tcPr>
           <w:p>
             <w:pPr>
-              <w:shd w:fill="ffffff" w:val="clear"/>
+              <w:shd w:val="clear" w:color="auto" w:fill="FFFFFF"/>
               <w:rPr>
-                <w:b w:val="1"/>
+                <w:b/>
                 <w:color w:val="212529"/>
                 <w:sz w:val="36"/>
                 <w:szCs w:val="36"/>
@@ -609,27 +474,29 @@
             </w:pPr>
             <w:r>
               <w:rPr>
-                <w:rFonts w:ascii="Lato" w:cs="Lato" w:eastAsia="Lato" w:hAnsi="Lato"/>
-                <w:b w:val="1"/>
+                <w:rFonts w:ascii="Lato" w:eastAsia="Lato" w:hAnsi="Lato" w:cs="Lato"/>
+                <w:b/>
+                <w:noProof/>
                 <w:color w:val="212529"/>
                 <w:sz w:val="36"/>
                 <w:szCs w:val="36"/>
               </w:rPr>
               <w:drawing>
-                <wp:inline distB="114300" distT="114300" distL="114300" distR="114300">
+                <wp:inline distT="114300" distB="114300" distL="114300" distR="114300" wp14:anchorId="36A6083A" wp14:editId="1A966CFE">
                   <wp:extent cx="952500" cy="952500"/>
-                  <wp:effectExtent b="0" l="0" r="0" t="0"/>
+                  <wp:effectExtent l="0" t="0" r="0" b="0"/>
                   <wp:docPr id="5" name="image4.png"/>
-                  <a:graphic>
+                  <wp:cNvGraphicFramePr/>
+                  <a:graphic xmlns:a="http://schemas.openxmlformats.org/drawingml/2006/main">
                     <a:graphicData uri="http://schemas.openxmlformats.org/drawingml/2006/picture">
-                      <pic:pic>
+                      <pic:pic xmlns:pic="http://schemas.openxmlformats.org/drawingml/2006/picture">
                         <pic:nvPicPr>
                           <pic:cNvPr id="0" name="image4.png"/>
                           <pic:cNvPicPr preferRelativeResize="0"/>
                         </pic:nvPicPr>
                         <pic:blipFill>
-                          <a:blip r:embed="rId9"/>
-                          <a:srcRect b="0" l="0" r="0" t="0"/>
+                          <a:blip r:embed="rId7"/>
+                          <a:srcRect/>
                           <a:stretch>
                             <a:fillRect/>
                           </a:stretch>
@@ -639,7 +506,9 @@
                             <a:off x="0" y="0"/>
                             <a:ext cx="952500" cy="952500"/>
                           </a:xfrm>
-                          <a:prstGeom prst="rect"/>
+                          <a:prstGeom prst="rect">
+                            <a:avLst/>
+                          </a:prstGeom>
                           <a:ln/>
                         </pic:spPr>
                       </pic:pic>
@@ -648,153 +517,88 @@
                 </wp:inline>
               </w:drawing>
             </w:r>
-            <w:r>
-              <w:rPr>
-                <w:rtl w:val="0"/>
-              </w:rPr>
-            </w:r>
           </w:p>
           <w:p>
             <w:pPr>
               <w:pStyle w:val="Heading5"/>
               <w:keepNext w:val="0"/>
               <w:keepLines w:val="0"/>
-              <w:pBdr>
-                <w:top w:color="auto" w:space="0" w:sz="0" w:val="none"/>
-                <w:left w:color="auto" w:space="0" w:sz="0" w:val="none"/>
-                <w:bottom w:color="auto" w:space="0" w:sz="0" w:val="none"/>
-                <w:right w:color="auto" w:space="0" w:sz="0" w:val="none"/>
-                <w:between w:color="auto" w:space="0" w:sz="0" w:val="none"/>
-              </w:pBdr>
-              <w:shd w:fill="ffffff" w:val="clear"/>
-              <w:spacing w:after="0" w:lineRule="auto"/>
+              <w:shd w:val="clear" w:color="auto" w:fill="FFFFFF"/>
+              <w:spacing w:after="0"/>
               <w:rPr>
-                <w:rFonts w:ascii="Lato" w:cs="Lato" w:eastAsia="Lato" w:hAnsi="Lato"/>
-                <w:b w:val="1"/>
+                <w:rFonts w:ascii="Lato" w:eastAsia="Lato" w:hAnsi="Lato" w:cs="Lato"/>
+                <w:b/>
                 <w:color w:val="212529"/>
                 <w:sz w:val="36"/>
                 <w:szCs w:val="36"/>
               </w:rPr>
             </w:pPr>
-            <w:bookmarkStart w:colFirst="0" w:colLast="0" w:name="_n907nm550nyf" w:id="12"/>
+            <w:bookmarkStart w:id="12" w:name="_n907nm550nyf" w:colFirst="0" w:colLast="0"/>
             <w:bookmarkEnd w:id="12"/>
             <w:r>
-              <w:rPr>
-                <w:rtl w:val="0"/>
-              </w:rPr>
-              <w:t xml:space="preserve">Felix Ruiz de Arcaute</w:t>
-            </w:r>
-            <w:r>
-              <w:rPr>
-                <w:rtl w:val="0"/>
-              </w:rPr>
+              <w:t>Felix Ruiz de Arcaute</w:t>
             </w:r>
           </w:p>
         </w:tc>
       </w:tr>
     </w:tbl>
+    <w:p/>
     <w:p>
       <w:pPr>
-        <w:rPr/>
+        <w:pStyle w:val="Heading3"/>
       </w:pPr>
+      <w:bookmarkStart w:id="13" w:name="_8pqtyoci4gd" w:colFirst="0" w:colLast="0"/>
+      <w:bookmarkEnd w:id="13"/>
       <w:r>
-        <w:rPr>
-          <w:rtl w:val="0"/>
-        </w:rPr>
+        <w:t>A Foundational Ontology of Deepfake Attacks and Knowledge Graph Application</w:t>
       </w:r>
     </w:p>
     <w:p>
-      <w:pPr>
-        <w:pStyle w:val="Heading3"/>
-        <w:rPr/>
-      </w:pPr>
-      <w:bookmarkStart w:colFirst="0" w:colLast="0" w:name="_8pqtyoci4gd" w:id="13"/>
-      <w:bookmarkEnd w:id="13"/>
       <w:r>
-        <w:rPr>
-          <w:rtl w:val="0"/>
-        </w:rPr>
-        <w:t xml:space="preserve">A Foundational Ontology of Deepfake Attacks and Knowledge Graph Application</w:t>
+        <w:t>The authors used knowledge engineering methodology with 7 steps, including ontology scope determination, existing ontologies evaluation, and classes, properties, and relations definitions. The authors utilized Protégé Desktop and the W3C Web Ontology Development Language for ontology creation, the WIDOCO tool for ontology documentation, and OOPS for ontology validation. The authors developed a small-size deepfake events knowledge base to implement knowledge graphs, where the developed ontology defined the nodes and relations. GraphDB, a graph database, was used for knowledge graph.</w:t>
       </w:r>
     </w:p>
-    <w:p>
-      <w:pPr>
-        <w:rPr/>
-      </w:pPr>
-      <w:r>
-        <w:rPr>
-          <w:rtl w:val="0"/>
-        </w:rPr>
-        <w:t xml:space="preserve">The authors used knowledge engineering methodology with 7 steps, including ontology scope determination, existing ontologies evaluation, and classes, properties, and relations definitions. The authors utilized Protégé Desktop and the W3C Web Ontology Development Language for ontology creation, the WIDOCO tool for ontology documentation, and OOPS for ontology validation. The authors developed a small-size deepfake events knowledge base to implement knowledge graphs, where the developed ontology defined the nodes and relations. GraphDB, a graph database, was used for knowledge graph.</w:t>
-      </w:r>
-    </w:p>
-    <w:p>
-      <w:pPr>
-        <w:rPr/>
-      </w:pPr>
-      <w:r>
-        <w:rPr>
-          <w:rtl w:val="0"/>
-        </w:rPr>
-      </w:r>
-    </w:p>
-    <w:p>
-      <w:pPr>
-        <w:rPr/>
-      </w:pPr>
-      <w:r>
-        <w:rPr>
-          <w:rtl w:val="0"/>
-        </w:rPr>
-      </w:r>
-    </w:p>
+    <w:p/>
+    <w:p/>
     <w:tbl>
       <w:tblPr>
-        <w:tblStyle w:val="Table3"/>
-        <w:tblW w:w="6622.866141732285" w:type="dxa"/>
-        <w:jc w:val="left"/>
+        <w:tblStyle w:val="a1"/>
+        <w:tblW w:w="6622" w:type="dxa"/>
         <w:tblBorders>
-          <w:top w:color="000000" w:space="0" w:sz="8" w:val="single"/>
-          <w:left w:color="000000" w:space="0" w:sz="8" w:val="single"/>
-          <w:bottom w:color="000000" w:space="0" w:sz="8" w:val="single"/>
-          <w:right w:color="000000" w:space="0" w:sz="8" w:val="single"/>
-          <w:insideH w:color="000000" w:space="0" w:sz="8" w:val="single"/>
-          <w:insideV w:color="000000" w:space="0" w:sz="8" w:val="single"/>
+          <w:top w:val="single" w:sz="8" w:space="0" w:color="000000"/>
+          <w:left w:val="single" w:sz="8" w:space="0" w:color="000000"/>
+          <w:bottom w:val="single" w:sz="8" w:space="0" w:color="000000"/>
+          <w:right w:val="single" w:sz="8" w:space="0" w:color="000000"/>
+          <w:insideH w:val="single" w:sz="8" w:space="0" w:color="000000"/>
+          <w:insideV w:val="single" w:sz="8" w:space="0" w:color="000000"/>
         </w:tblBorders>
         <w:tblLayout w:type="fixed"/>
-        <w:tblLook w:val="0600"/>
+        <w:tblLook w:val="0600" w:firstRow="0" w:lastRow="0" w:firstColumn="0" w:lastColumn="0" w:noHBand="1" w:noVBand="1"/>
       </w:tblPr>
       <w:tblGrid>
-        <w:gridCol w:w="3311.4330708661423"/>
-        <w:gridCol w:w="3311.4330708661423"/>
-        <w:tblGridChange w:id="0">
-          <w:tblGrid>
-            <w:gridCol w:w="3311.4330708661423"/>
-            <w:gridCol w:w="3311.4330708661423"/>
-          </w:tblGrid>
-        </w:tblGridChange>
+        <w:gridCol w:w="3311"/>
+        <w:gridCol w:w="3311"/>
       </w:tblGrid>
       <w:tr>
         <w:trPr>
-          <w:cantSplit w:val="1"/>
-          <w:tblHeader w:val="0"/>
+          <w:cantSplit/>
         </w:trPr>
         <w:tc>
           <w:tcPr>
-            <w:shd w:fill="auto" w:val="clear"/>
+            <w:tcW w:w="3311" w:type="dxa"/>
+            <w:shd w:val="clear" w:color="auto" w:fill="auto"/>
             <w:tcMar>
-              <w:top w:w="100.0" w:type="dxa"/>
-              <w:left w:w="100.0" w:type="dxa"/>
-              <w:bottom w:w="100.0" w:type="dxa"/>
-              <w:right w:w="100.0" w:type="dxa"/>
+              <w:top w:w="100" w:type="dxa"/>
+              <w:left w:w="100" w:type="dxa"/>
+              <w:bottom w:w="100" w:type="dxa"/>
+              <w:right w:w="100" w:type="dxa"/>
             </w:tcMar>
-            <w:vAlign w:val="top"/>
           </w:tcPr>
           <w:p>
             <w:pPr>
-              <w:shd w:fill="ffffff" w:val="clear"/>
+              <w:shd w:val="clear" w:color="auto" w:fill="FFFFFF"/>
               <w:rPr>
-                <w:b w:val="1"/>
+                <w:b/>
                 <w:color w:val="212529"/>
                 <w:sz w:val="36"/>
                 <w:szCs w:val="36"/>
@@ -802,27 +606,29 @@
             </w:pPr>
             <w:r>
               <w:rPr>
-                <w:rFonts w:ascii="Lato" w:cs="Lato" w:eastAsia="Lato" w:hAnsi="Lato"/>
-                <w:b w:val="1"/>
+                <w:rFonts w:ascii="Lato" w:eastAsia="Lato" w:hAnsi="Lato" w:cs="Lato"/>
+                <w:b/>
+                <w:noProof/>
                 <w:color w:val="212529"/>
                 <w:sz w:val="36"/>
                 <w:szCs w:val="36"/>
               </w:rPr>
               <w:drawing>
-                <wp:inline distB="114300" distT="114300" distL="114300" distR="114300">
+                <wp:inline distT="114300" distB="114300" distL="114300" distR="114300" wp14:anchorId="17E01089" wp14:editId="09E71D75">
                   <wp:extent cx="1435100" cy="1435100"/>
-                  <wp:effectExtent b="0" l="0" r="0" t="0"/>
+                  <wp:effectExtent l="0" t="0" r="0" b="0"/>
                   <wp:docPr id="2" name="image3.jpg"/>
-                  <a:graphic>
+                  <wp:cNvGraphicFramePr/>
+                  <a:graphic xmlns:a="http://schemas.openxmlformats.org/drawingml/2006/main">
                     <a:graphicData uri="http://schemas.openxmlformats.org/drawingml/2006/picture">
-                      <pic:pic>
+                      <pic:pic xmlns:pic="http://schemas.openxmlformats.org/drawingml/2006/picture">
                         <pic:nvPicPr>
                           <pic:cNvPr id="0" name="image3.jpg"/>
                           <pic:cNvPicPr preferRelativeResize="0"/>
                         </pic:nvPicPr>
                         <pic:blipFill>
-                          <a:blip r:embed="rId10"/>
-                          <a:srcRect b="0" l="0" r="0" t="0"/>
+                          <a:blip r:embed="rId8"/>
+                          <a:srcRect/>
                           <a:stretch>
                             <a:fillRect/>
                           </a:stretch>
@@ -832,7 +638,9 @@
                             <a:off x="0" y="0"/>
                             <a:ext cx="1435100" cy="1435100"/>
                           </a:xfrm>
-                          <a:prstGeom prst="rect"/>
+                          <a:prstGeom prst="rect">
+                            <a:avLst/>
+                          </a:prstGeom>
                           <a:ln/>
                         </pic:spPr>
                       </pic:pic>
@@ -841,73 +649,46 @@
                 </wp:inline>
               </w:drawing>
             </w:r>
-            <w:r>
-              <w:rPr>
-                <w:rtl w:val="0"/>
-              </w:rPr>
-            </w:r>
           </w:p>
           <w:p>
             <w:pPr>
               <w:pStyle w:val="Heading5"/>
               <w:keepNext w:val="0"/>
               <w:keepLines w:val="0"/>
-              <w:pBdr>
-                <w:top w:color="auto" w:space="0" w:sz="0" w:val="none"/>
-                <w:left w:color="auto" w:space="0" w:sz="0" w:val="none"/>
-                <w:bottom w:color="auto" w:space="0" w:sz="0" w:val="none"/>
-                <w:right w:color="auto" w:space="0" w:sz="0" w:val="none"/>
-                <w:between w:color="auto" w:space="0" w:sz="0" w:val="none"/>
-              </w:pBdr>
-              <w:shd w:fill="ffffff" w:val="clear"/>
-              <w:spacing w:after="0" w:lineRule="auto"/>
-              <w:rPr/>
+              <w:shd w:val="clear" w:color="auto" w:fill="FFFFFF"/>
+              <w:spacing w:after="0"/>
             </w:pPr>
-            <w:bookmarkStart w:colFirst="0" w:colLast="0" w:name="_ftvw5inb3v4i" w:id="14"/>
+            <w:bookmarkStart w:id="14" w:name="_ftvw5inb3v4i" w:colFirst="0" w:colLast="0"/>
             <w:bookmarkEnd w:id="14"/>
             <w:r>
-              <w:rPr>
-                <w:rtl w:val="0"/>
-              </w:rPr>
-              <w:t xml:space="preserve">Faiza Khalid</w:t>
-            </w:r>
-            <w:r>
-              <w:rPr>
-                <w:rtl w:val="0"/>
-              </w:rPr>
+              <w:t>Faiza Khalid</w:t>
             </w:r>
           </w:p>
           <w:p>
             <w:pPr>
               <w:pStyle w:val="Heading5"/>
               <w:spacing w:line="240" w:lineRule="auto"/>
-              <w:rPr/>
             </w:pPr>
-            <w:bookmarkStart w:colFirst="0" w:colLast="0" w:name="_r7dbaxgkajg6" w:id="15"/>
+            <w:bookmarkStart w:id="15" w:name="_r7dbaxgkajg6" w:colFirst="0" w:colLast="0"/>
             <w:bookmarkEnd w:id="15"/>
-            <w:r>
-              <w:rPr>
-                <w:rtl w:val="0"/>
-              </w:rPr>
-            </w:r>
           </w:p>
         </w:tc>
         <w:tc>
           <w:tcPr>
-            <w:shd w:fill="auto" w:val="clear"/>
+            <w:tcW w:w="3311" w:type="dxa"/>
+            <w:shd w:val="clear" w:color="auto" w:fill="auto"/>
             <w:tcMar>
-              <w:top w:w="100.0" w:type="dxa"/>
-              <w:left w:w="100.0" w:type="dxa"/>
-              <w:bottom w:w="100.0" w:type="dxa"/>
-              <w:right w:w="100.0" w:type="dxa"/>
+              <w:top w:w="100" w:type="dxa"/>
+              <w:left w:w="100" w:type="dxa"/>
+              <w:bottom w:w="100" w:type="dxa"/>
+              <w:right w:w="100" w:type="dxa"/>
             </w:tcMar>
-            <w:vAlign w:val="top"/>
           </w:tcPr>
           <w:p>
             <w:pPr>
-              <w:shd w:fill="ffffff" w:val="clear"/>
+              <w:shd w:val="clear" w:color="auto" w:fill="FFFFFF"/>
               <w:rPr>
-                <w:b w:val="1"/>
+                <w:b/>
                 <w:color w:val="212529"/>
                 <w:sz w:val="36"/>
                 <w:szCs w:val="36"/>
@@ -915,27 +696,29 @@
             </w:pPr>
             <w:r>
               <w:rPr>
-                <w:rFonts w:ascii="Lato" w:cs="Lato" w:eastAsia="Lato" w:hAnsi="Lato"/>
-                <w:b w:val="1"/>
+                <w:rFonts w:ascii="Lato" w:eastAsia="Lato" w:hAnsi="Lato" w:cs="Lato"/>
+                <w:b/>
+                <w:noProof/>
                 <w:color w:val="212529"/>
                 <w:sz w:val="36"/>
                 <w:szCs w:val="36"/>
               </w:rPr>
               <w:drawing>
-                <wp:inline distB="114300" distT="114300" distL="114300" distR="114300">
+                <wp:inline distT="114300" distB="114300" distL="114300" distR="114300" wp14:anchorId="0261C223" wp14:editId="7B6167C4">
                   <wp:extent cx="857250" cy="857250"/>
-                  <wp:effectExtent b="0" l="0" r="0" t="0"/>
+                  <wp:effectExtent l="0" t="0" r="0" b="0"/>
                   <wp:docPr id="4" name="image2.png"/>
-                  <a:graphic>
+                  <wp:cNvGraphicFramePr/>
+                  <a:graphic xmlns:a="http://schemas.openxmlformats.org/drawingml/2006/main">
                     <a:graphicData uri="http://schemas.openxmlformats.org/drawingml/2006/picture">
-                      <pic:pic>
+                      <pic:pic xmlns:pic="http://schemas.openxmlformats.org/drawingml/2006/picture">
                         <pic:nvPicPr>
                           <pic:cNvPr id="0" name="image2.png"/>
                           <pic:cNvPicPr preferRelativeResize="0"/>
                         </pic:nvPicPr>
                         <pic:blipFill>
-                          <a:blip r:embed="rId11"/>
-                          <a:srcRect b="0" l="0" r="0" t="0"/>
+                          <a:blip r:embed="rId9"/>
+                          <a:srcRect/>
                           <a:stretch>
                             <a:fillRect/>
                           </a:stretch>
@@ -945,7 +728,9 @@
                             <a:off x="0" y="0"/>
                             <a:ext cx="857250" cy="857250"/>
                           </a:xfrm>
-                          <a:prstGeom prst="rect"/>
+                          <a:prstGeom prst="rect">
+                            <a:avLst/>
+                          </a:prstGeom>
                           <a:ln/>
                         </pic:spPr>
                       </pic:pic>
@@ -954,46 +739,26 @@
                 </wp:inline>
               </w:drawing>
             </w:r>
-            <w:r>
-              <w:rPr>
-                <w:rtl w:val="0"/>
-              </w:rPr>
-            </w:r>
           </w:p>
           <w:p>
             <w:pPr>
               <w:pStyle w:val="Heading5"/>
               <w:keepNext w:val="0"/>
               <w:keepLines w:val="0"/>
-              <w:pBdr>
-                <w:top w:color="auto" w:space="0" w:sz="0" w:val="none"/>
-                <w:left w:color="auto" w:space="0" w:sz="0" w:val="none"/>
-                <w:bottom w:color="auto" w:space="0" w:sz="0" w:val="none"/>
-                <w:right w:color="auto" w:space="0" w:sz="0" w:val="none"/>
-                <w:between w:color="auto" w:space="0" w:sz="0" w:val="none"/>
-              </w:pBdr>
-              <w:shd w:fill="ffffff" w:val="clear"/>
-              <w:spacing w:after="0" w:lineRule="auto"/>
+              <w:shd w:val="clear" w:color="auto" w:fill="FFFFFF"/>
+              <w:spacing w:after="0"/>
               <w:rPr>
-                <w:rFonts w:ascii="Lato" w:cs="Lato" w:eastAsia="Lato" w:hAnsi="Lato"/>
-                <w:b w:val="1"/>
+                <w:rFonts w:ascii="Lato" w:eastAsia="Lato" w:hAnsi="Lato" w:cs="Lato"/>
+                <w:b/>
                 <w:color w:val="212529"/>
                 <w:sz w:val="36"/>
                 <w:szCs w:val="36"/>
               </w:rPr>
             </w:pPr>
-            <w:bookmarkStart w:colFirst="0" w:colLast="0" w:name="_xof9hkl1hze8" w:id="16"/>
+            <w:bookmarkStart w:id="16" w:name="_xof9hkl1hze8" w:colFirst="0" w:colLast="0"/>
             <w:bookmarkEnd w:id="16"/>
             <w:r>
-              <w:rPr>
-                <w:rtl w:val="0"/>
-              </w:rPr>
-              <w:t xml:space="preserve">Oğuzhan Menemencioğlu</w:t>
-            </w:r>
-            <w:r>
-              <w:rPr>
-                <w:rtl w:val="0"/>
-              </w:rPr>
+              <w:t>Oğuzhan Menemencioğlu</w:t>
             </w:r>
           </w:p>
         </w:tc>
@@ -1006,107 +771,66 @@
           <w:szCs w:val="24"/>
         </w:rPr>
       </w:pPr>
-      <w:r>
-        <w:rPr>
-          <w:rtl w:val="0"/>
-        </w:rPr>
-      </w:r>
     </w:p>
     <w:p>
       <w:pPr>
         <w:pStyle w:val="Heading3"/>
-        <w:rPr/>
       </w:pPr>
-      <w:bookmarkStart w:colFirst="0" w:colLast="0" w:name="_utcslreb6zxx" w:id="17"/>
+      <w:bookmarkStart w:id="17" w:name="_utcslreb6zxx" w:colFirst="0" w:colLast="0"/>
       <w:bookmarkEnd w:id="17"/>
       <w:r>
-        <w:rPr>
-          <w:rtl w:val="0"/>
-        </w:rPr>
-        <w:t xml:space="preserve">Data-driven Energy-efficient Manufacturing at Dell Technologies’ Ireland Campus</w:t>
+        <w:t>Data-driven Energy-efficient Manufacturing at Dell Technologies’ Ireland Campus</w:t>
       </w:r>
     </w:p>
+    <w:p/>
     <w:p>
-      <w:pPr>
-        <w:rPr/>
-      </w:pPr>
       <w:r>
-        <w:rPr>
-          <w:rtl w:val="0"/>
-        </w:rPr>
+        <w:t xml:space="preserve">Dell Technologies presents an industry use case focused on enhancing energy efficiency in manufacturing through advanced data analytics and semantic technologies, as part of the Horizon Europe funded GLACIATION project. Situated at the Cork (Ireland) Campus Manufacturing facility, this initiative analyzes data generated by Collaborative Robots (Cobots) and Autonomous Mobile Robots (Tugbots), integrating their operational and diagnostic data via the GLACIATION platform. The platform leverages a distributed knowledge graph, swarm intelligence for distributed search, and semantic web technologies as a metadata fabric to optimize the use of renewable energy sources, minimize energy </w:t>
+      </w:r>
+      <w:r>
+        <w:lastRenderedPageBreak/>
+        <w:t xml:space="preserve">consumption, and improve operational efficiencies. This innovative approach addresses the fragmented analysis of data from various robots, which previously hindered the facility's ability to optimize energy consumption and leverage advanced analytics. </w:t>
       </w:r>
     </w:p>
-    <w:p>
-      <w:pPr>
-        <w:rPr/>
-      </w:pPr>
-      <w:r>
-        <w:rPr>
-          <w:rtl w:val="0"/>
-        </w:rPr>
-        <w:t xml:space="preserve">Dell Technologies presents an industry use case focused on enhancing energy efficiency in manufacturing through advanced data analytics and semantic technologies, as part of the Horizon Europe funded GLACIATION project. Situated at the Cork (Ireland) Campus Manufacturing facility, this initiative analyzes data generated by Collaborative Robots (Cobots) and Autonomous Mobile Robots (Tugbots), integrating their operational and diagnostic data via the GLACIATION platform. The platform leverages a distributed knowledge graph, swarm intelligence for distributed search, and semantic web technologies as a metadata fabric to optimize the use of renewable energy sources, minimize energy consumption, and improve operational efficiencies. This innovative approach addresses the fragmented analysis of data from various robots, which previously hindered the facility's ability to optimize energy consumption and leverage advanced analytics. </w:t>
-      </w:r>
-      <w:r>
-        <w:rPr>
-          <w:rtl w:val="0"/>
-        </w:rPr>
-      </w:r>
-    </w:p>
-    <w:p>
-      <w:pPr>
-        <w:rPr/>
-      </w:pPr>
-      <w:r>
-        <w:rPr>
-          <w:rtl w:val="0"/>
-        </w:rPr>
-      </w:r>
-    </w:p>
+    <w:p/>
     <w:tbl>
       <w:tblPr>
-        <w:tblStyle w:val="Table4"/>
-        <w:tblW w:w="3311.4330708661423" w:type="dxa"/>
-        <w:jc w:val="left"/>
+        <w:tblStyle w:val="a2"/>
+        <w:tblW w:w="3311" w:type="dxa"/>
         <w:tblBorders>
-          <w:top w:color="000000" w:space="0" w:sz="8" w:val="single"/>
-          <w:left w:color="000000" w:space="0" w:sz="8" w:val="single"/>
-          <w:bottom w:color="000000" w:space="0" w:sz="8" w:val="single"/>
-          <w:right w:color="000000" w:space="0" w:sz="8" w:val="single"/>
-          <w:insideH w:color="000000" w:space="0" w:sz="8" w:val="single"/>
-          <w:insideV w:color="000000" w:space="0" w:sz="8" w:val="single"/>
+          <w:top w:val="single" w:sz="8" w:space="0" w:color="000000"/>
+          <w:left w:val="single" w:sz="8" w:space="0" w:color="000000"/>
+          <w:bottom w:val="single" w:sz="8" w:space="0" w:color="000000"/>
+          <w:right w:val="single" w:sz="8" w:space="0" w:color="000000"/>
+          <w:insideH w:val="single" w:sz="8" w:space="0" w:color="000000"/>
+          <w:insideV w:val="single" w:sz="8" w:space="0" w:color="000000"/>
         </w:tblBorders>
         <w:tblLayout w:type="fixed"/>
-        <w:tblLook w:val="0600"/>
+        <w:tblLook w:val="0600" w:firstRow="0" w:lastRow="0" w:firstColumn="0" w:lastColumn="0" w:noHBand="1" w:noVBand="1"/>
       </w:tblPr>
       <w:tblGrid>
-        <w:gridCol w:w="3311.4330708661423"/>
-        <w:tblGridChange w:id="0">
-          <w:tblGrid>
-            <w:gridCol w:w="3311.4330708661423"/>
-          </w:tblGrid>
-        </w:tblGridChange>
+        <w:gridCol w:w="3311"/>
       </w:tblGrid>
       <w:tr>
         <w:trPr>
-          <w:cantSplit w:val="1"/>
-          <w:tblHeader w:val="0"/>
+          <w:cantSplit/>
         </w:trPr>
         <w:tc>
           <w:tcPr>
-            <w:shd w:fill="auto" w:val="clear"/>
+            <w:tcW w:w="3311" w:type="dxa"/>
+            <w:shd w:val="clear" w:color="auto" w:fill="auto"/>
             <w:tcMar>
-              <w:top w:w="100.0" w:type="dxa"/>
-              <w:left w:w="100.0" w:type="dxa"/>
-              <w:bottom w:w="100.0" w:type="dxa"/>
-              <w:right w:w="100.0" w:type="dxa"/>
+              <w:top w:w="100" w:type="dxa"/>
+              <w:left w:w="100" w:type="dxa"/>
+              <w:bottom w:w="100" w:type="dxa"/>
+              <w:right w:w="100" w:type="dxa"/>
             </w:tcMar>
-            <w:vAlign w:val="top"/>
           </w:tcPr>
           <w:p>
             <w:pPr>
-              <w:shd w:fill="ffffff" w:val="clear"/>
+              <w:shd w:val="clear" w:color="auto" w:fill="FFFFFF"/>
               <w:rPr>
-                <w:b w:val="1"/>
+                <w:b/>
                 <w:color w:val="212529"/>
                 <w:sz w:val="36"/>
                 <w:szCs w:val="36"/>
@@ -1114,27 +838,29 @@
             </w:pPr>
             <w:r>
               <w:rPr>
-                <w:rFonts w:ascii="Lato" w:cs="Lato" w:eastAsia="Lato" w:hAnsi="Lato"/>
-                <w:b w:val="1"/>
+                <w:rFonts w:ascii="Lato" w:eastAsia="Lato" w:hAnsi="Lato" w:cs="Lato"/>
+                <w:b/>
+                <w:noProof/>
                 <w:color w:val="212529"/>
                 <w:sz w:val="36"/>
                 <w:szCs w:val="36"/>
               </w:rPr>
               <w:drawing>
-                <wp:inline distB="114300" distT="114300" distL="114300" distR="114300">
+                <wp:inline distT="114300" distB="114300" distL="114300" distR="114300" wp14:anchorId="62D6CD1A" wp14:editId="65875BCC">
                   <wp:extent cx="952500" cy="952500"/>
-                  <wp:effectExtent b="0" l="0" r="0" t="0"/>
+                  <wp:effectExtent l="0" t="0" r="0" b="0"/>
                   <wp:docPr id="6" name="image5.png"/>
-                  <a:graphic>
+                  <wp:cNvGraphicFramePr/>
+                  <a:graphic xmlns:a="http://schemas.openxmlformats.org/drawingml/2006/main">
                     <a:graphicData uri="http://schemas.openxmlformats.org/drawingml/2006/picture">
-                      <pic:pic>
+                      <pic:pic xmlns:pic="http://schemas.openxmlformats.org/drawingml/2006/picture">
                         <pic:nvPicPr>
                           <pic:cNvPr id="0" name="image5.png"/>
                           <pic:cNvPicPr preferRelativeResize="0"/>
                         </pic:nvPicPr>
                         <pic:blipFill>
-                          <a:blip r:embed="rId12"/>
-                          <a:srcRect b="0" l="0" r="0" t="0"/>
+                          <a:blip r:embed="rId10"/>
+                          <a:srcRect/>
                           <a:stretch>
                             <a:fillRect/>
                           </a:stretch>
@@ -1144,7 +870,9 @@
                             <a:off x="0" y="0"/>
                             <a:ext cx="952500" cy="952500"/>
                           </a:xfrm>
-                          <a:prstGeom prst="rect"/>
+                          <a:prstGeom prst="rect">
+                            <a:avLst/>
+                          </a:prstGeom>
                           <a:ln/>
                         </pic:spPr>
                       </pic:pic>
@@ -1153,30 +881,16 @@
                 </wp:inline>
               </w:drawing>
             </w:r>
-            <w:r>
-              <w:rPr>
-                <w:rtl w:val="0"/>
-              </w:rPr>
-            </w:r>
           </w:p>
           <w:p>
             <w:pPr>
               <w:pStyle w:val="Heading5"/>
               <w:spacing w:line="240" w:lineRule="auto"/>
-              <w:rPr/>
             </w:pPr>
-            <w:bookmarkStart w:colFirst="0" w:colLast="0" w:name="_h2ivi8oiiou6" w:id="18"/>
+            <w:bookmarkStart w:id="18" w:name="_h2ivi8oiiou6" w:colFirst="0" w:colLast="0"/>
             <w:bookmarkEnd w:id="18"/>
             <w:r>
-              <w:rPr>
-                <w:rtl w:val="0"/>
-              </w:rPr>
-              <w:t xml:space="preserve">Aidan O Mahony</w:t>
-            </w:r>
-            <w:r>
-              <w:rPr>
-                <w:rtl w:val="0"/>
-              </w:rPr>
+              <w:t>Aidan O Mahony</w:t>
             </w:r>
           </w:p>
         </w:tc>
@@ -1185,56 +899,38 @@
     <w:p>
       <w:pPr>
         <w:pStyle w:val="Heading3"/>
-        <w:rPr/>
       </w:pPr>
-      <w:bookmarkStart w:colFirst="0" w:colLast="0" w:name="_g75pax681g0n" w:id="19"/>
+      <w:bookmarkStart w:id="19" w:name="_g75pax681g0n" w:colFirst="0" w:colLast="0"/>
       <w:bookmarkEnd w:id="19"/>
-      <w:r>
-        <w:rPr>
-          <w:rtl w:val="0"/>
-        </w:rPr>
-      </w:r>
     </w:p>
     <w:p>
-      <w:pPr>
-        <w:rPr/>
-      </w:pPr>
       <w:r>
         <w:rPr>
           <w:sz w:val="24"/>
           <w:szCs w:val="24"/>
-          <w:rtl w:val="0"/>
         </w:rPr>
         <w:t xml:space="preserve"> </w:t>
       </w:r>
-      <w:r>
-        <w:rPr>
-          <w:rtl w:val="0"/>
-        </w:rPr>
-      </w:r>
     </w:p>
     <w:sectPr>
-      <w:pgSz w:h="16834" w:w="11909" w:orient="portrait"/>
-      <w:pgMar w:bottom="1440" w:top="1440" w:left="1440" w:right="1440" w:header="720" w:footer="720"/>
+      <w:pgSz w:w="11909" w:h="16834"/>
+      <w:pgMar w:top="1440" w:right="1440" w:bottom="1440" w:left="1440" w:header="720" w:footer="720" w:gutter="0"/>
       <w:pgNumType w:start="1"/>
+      <w:cols w:space="720"/>
     </w:sectPr>
   </w:body>
 </w:document>
 </file>
 
-<file path=word/numbering.xml><?xml version="1.0" encoding="utf-8"?>
-<w:numbering xmlns:mc="http://schemas.openxmlformats.org/markup-compatibility/2006" xmlns:o="urn:schemas-microsoft-com:office:office" xmlns:r="http://schemas.openxmlformats.org/officeDocument/2006/relationships" xmlns:m="http://schemas.openxmlformats.org/officeDocument/2006/math" xmlns:v="urn:schemas-microsoft-com:vml" xmlns:wp="http://schemas.openxmlformats.org/drawingml/2006/wordprocessingDrawing" xmlns:w10="urn:schemas-microsoft-com:office:word" xmlns:w="http://schemas.openxmlformats.org/wordprocessingml/2006/main" xmlns:wne="http://schemas.microsoft.com/office/word/2006/wordml" xmlns:sl="http://schemas.openxmlformats.org/schemaLibrary/2006/main" xmlns:a="http://schemas.openxmlformats.org/drawingml/2006/main" xmlns:pic="http://schemas.openxmlformats.org/drawingml/2006/picture" xmlns:c="http://schemas.openxmlformats.org/drawingml/2006/chart" xmlns:lc="http://schemas.openxmlformats.org/drawingml/2006/lockedCanvas" xmlns:dgm="http://schemas.openxmlformats.org/drawingml/2006/diagram" xmlns:wps="http://schemas.microsoft.com/office/word/2010/wordprocessingShape" xmlns:wpg="http://schemas.microsoft.com/office/word/2010/wordprocessingGroup" xmlns:w14="http://schemas.microsoft.com/office/word/2010/wordml" xmlns:w15="http://schemas.microsoft.com/office/word/2012/wordml" xmlns:w16="http://schemas.microsoft.com/office/word/2018/wordml" xmlns:w16cex="http://schemas.microsoft.com/office/word/2018/wordml/cex" xmlns:w16cid="http://schemas.microsoft.com/office/word/2016/wordml/cid" xmlns="http://schemas.microsoft.com/office/tasks/2019/documenttasks" xmlns:cr="http://schemas.microsoft.com/office/comments/2020/reactions"/>
-</file>
-
 <file path=word/styles.xml><?xml version="1.0" encoding="utf-8"?>
-<w:styles xmlns:mc="http://schemas.openxmlformats.org/markup-compatibility/2006" xmlns:o="urn:schemas-microsoft-com:office:office" xmlns:r="http://schemas.openxmlformats.org/officeDocument/2006/relationships" xmlns:m="http://schemas.openxmlformats.org/officeDocument/2006/math" xmlns:v="urn:schemas-microsoft-com:vml" xmlns:wp="http://schemas.openxmlformats.org/drawingml/2006/wordprocessingDrawing" xmlns:w10="urn:schemas-microsoft-com:office:word" xmlns:w="http://schemas.openxmlformats.org/wordprocessingml/2006/main" xmlns:wne="http://schemas.microsoft.com/office/word/2006/wordml" xmlns:sl="http://schemas.openxmlformats.org/schemaLibrary/2006/main" xmlns:a="http://schemas.openxmlformats.org/drawingml/2006/main" xmlns:pic="http://schemas.openxmlformats.org/drawingml/2006/picture" xmlns:c="http://schemas.openxmlformats.org/drawingml/2006/chart" xmlns:lc="http://schemas.openxmlformats.org/drawingml/2006/lockedCanvas" xmlns:dgm="http://schemas.openxmlformats.org/drawingml/2006/diagram" xmlns:wps="http://schemas.microsoft.com/office/word/2010/wordprocessingShape" xmlns:wpg="http://schemas.microsoft.com/office/word/2010/wordprocessingGroup" xmlns:w14="http://schemas.microsoft.com/office/word/2010/wordml" xmlns:w15="http://schemas.microsoft.com/office/word/2012/wordml" xmlns:w16="http://schemas.microsoft.com/office/word/2018/wordml" xmlns:w16cex="http://schemas.microsoft.com/office/word/2018/wordml/cex" xmlns:w16cid="http://schemas.microsoft.com/office/word/2016/wordml/cid" xmlns="http://schemas.microsoft.com/office/tasks/2019/documenttasks" xmlns:cr="http://schemas.microsoft.com/office/comments/2020/reactions">
+<w:styles xmlns:mc="http://schemas.openxmlformats.org/markup-compatibility/2006" xmlns:r="http://schemas.openxmlformats.org/officeDocument/2006/relationships" xmlns:w="http://schemas.openxmlformats.org/wordprocessingml/2006/main" xmlns:w14="http://schemas.microsoft.com/office/word/2010/wordml" xmlns:w15="http://schemas.microsoft.com/office/word/2012/wordml" xmlns:w16cex="http://schemas.microsoft.com/office/word/2018/wordml/cex" xmlns:w16cid="http://schemas.microsoft.com/office/word/2016/wordml/cid" xmlns:w16="http://schemas.microsoft.com/office/word/2018/wordml" xmlns:w16sdtdh="http://schemas.microsoft.com/office/word/2020/wordml/sdtdatahash" xmlns:w16se="http://schemas.microsoft.com/office/word/2015/wordml/symex" mc:Ignorable="w14 w15 w16se w16cid w16 w16cex w16sdtdh">
   <w:docDefaults>
     <w:rPrDefault>
       <w:rPr>
-        <w:rFonts w:ascii="Arial" w:cs="Arial" w:eastAsia="Arial" w:hAnsi="Arial"/>
+        <w:rFonts w:ascii="Arial" w:eastAsia="Arial" w:hAnsi="Arial" w:cs="Arial"/>
         <w:sz w:val="22"/>
         <w:szCs w:val="22"/>
-        <w:lang w:val="de"/>
+        <w:lang w:val="de" w:eastAsia="en-US" w:bidi="ar-SA"/>
       </w:rPr>
     </w:rPrDefault>
     <w:pPrDefault>
@@ -1243,21 +939,399 @@
       </w:pPr>
     </w:pPrDefault>
   </w:docDefaults>
-  <w:style w:type="paragraph" w:styleId="Normal" w:default="1">
-    <w:name w:val="normal"/>
-  </w:style>
-  <w:style w:type="table" w:styleId="TableNormal" w:default="1">
-    <w:name w:val="Table Normal"/>
+  <w:latentStyles w:defLockedState="0" w:defUIPriority="99" w:defSemiHidden="0" w:defUnhideWhenUsed="0" w:defQFormat="0" w:count="376">
+    <w:lsdException w:name="Normal" w:uiPriority="0" w:qFormat="1"/>
+    <w:lsdException w:name="heading 1" w:uiPriority="9" w:qFormat="1"/>
+    <w:lsdException w:name="heading 2" w:semiHidden="1" w:uiPriority="9" w:unhideWhenUsed="1" w:qFormat="1"/>
+    <w:lsdException w:name="heading 3" w:semiHidden="1" w:uiPriority="9" w:unhideWhenUsed="1" w:qFormat="1"/>
+    <w:lsdException w:name="heading 4" w:semiHidden="1" w:uiPriority="9" w:unhideWhenUsed="1" w:qFormat="1"/>
+    <w:lsdException w:name="heading 5" w:semiHidden="1" w:uiPriority="9" w:unhideWhenUsed="1" w:qFormat="1"/>
+    <w:lsdException w:name="heading 6" w:semiHidden="1" w:uiPriority="9" w:unhideWhenUsed="1" w:qFormat="1"/>
+    <w:lsdException w:name="heading 7" w:semiHidden="1" w:uiPriority="9" w:unhideWhenUsed="1" w:qFormat="1"/>
+    <w:lsdException w:name="heading 8" w:semiHidden="1" w:uiPriority="9" w:unhideWhenUsed="1" w:qFormat="1"/>
+    <w:lsdException w:name="heading 9" w:semiHidden="1" w:uiPriority="9" w:unhideWhenUsed="1" w:qFormat="1"/>
+    <w:lsdException w:name="index 1" w:semiHidden="1" w:unhideWhenUsed="1"/>
+    <w:lsdException w:name="index 2" w:semiHidden="1" w:unhideWhenUsed="1"/>
+    <w:lsdException w:name="index 3" w:semiHidden="1" w:unhideWhenUsed="1"/>
+    <w:lsdException w:name="index 4" w:semiHidden="1" w:unhideWhenUsed="1"/>
+    <w:lsdException w:name="index 5" w:semiHidden="1" w:unhideWhenUsed="1"/>
+    <w:lsdException w:name="index 6" w:semiHidden="1" w:unhideWhenUsed="1"/>
+    <w:lsdException w:name="index 7" w:semiHidden="1" w:unhideWhenUsed="1"/>
+    <w:lsdException w:name="index 8" w:semiHidden="1" w:unhideWhenUsed="1"/>
+    <w:lsdException w:name="index 9" w:semiHidden="1" w:unhideWhenUsed="1"/>
+    <w:lsdException w:name="toc 1" w:semiHidden="1" w:uiPriority="39" w:unhideWhenUsed="1"/>
+    <w:lsdException w:name="toc 2" w:semiHidden="1" w:uiPriority="39" w:unhideWhenUsed="1"/>
+    <w:lsdException w:name="toc 3" w:semiHidden="1" w:uiPriority="39" w:unhideWhenUsed="1"/>
+    <w:lsdException w:name="toc 4" w:semiHidden="1" w:uiPriority="39" w:unhideWhenUsed="1"/>
+    <w:lsdException w:name="toc 5" w:semiHidden="1" w:uiPriority="39" w:unhideWhenUsed="1"/>
+    <w:lsdException w:name="toc 6" w:semiHidden="1" w:uiPriority="39" w:unhideWhenUsed="1"/>
+    <w:lsdException w:name="toc 7" w:semiHidden="1" w:uiPriority="39" w:unhideWhenUsed="1"/>
+    <w:lsdException w:name="toc 8" w:semiHidden="1" w:uiPriority="39" w:unhideWhenUsed="1"/>
+    <w:lsdException w:name="toc 9" w:semiHidden="1" w:uiPriority="39" w:unhideWhenUsed="1"/>
+    <w:lsdException w:name="Normal Indent" w:semiHidden="1" w:unhideWhenUsed="1"/>
+    <w:lsdException w:name="footnote text" w:semiHidden="1" w:unhideWhenUsed="1"/>
+    <w:lsdException w:name="annotation text" w:semiHidden="1" w:unhideWhenUsed="1"/>
+    <w:lsdException w:name="header" w:semiHidden="1" w:unhideWhenUsed="1"/>
+    <w:lsdException w:name="footer" w:semiHidden="1" w:unhideWhenUsed="1"/>
+    <w:lsdException w:name="index heading" w:semiHidden="1" w:unhideWhenUsed="1"/>
+    <w:lsdException w:name="caption" w:semiHidden="1" w:uiPriority="35" w:unhideWhenUsed="1" w:qFormat="1"/>
+    <w:lsdException w:name="table of figures" w:semiHidden="1" w:unhideWhenUsed="1"/>
+    <w:lsdException w:name="envelope address" w:semiHidden="1" w:unhideWhenUsed="1"/>
+    <w:lsdException w:name="envelope return" w:semiHidden="1" w:unhideWhenUsed="1"/>
+    <w:lsdException w:name="footnote reference" w:semiHidden="1" w:unhideWhenUsed="1"/>
+    <w:lsdException w:name="annotation reference" w:semiHidden="1" w:unhideWhenUsed="1"/>
+    <w:lsdException w:name="line number" w:semiHidden="1" w:unhideWhenUsed="1"/>
+    <w:lsdException w:name="page number" w:semiHidden="1" w:unhideWhenUsed="1"/>
+    <w:lsdException w:name="endnote reference" w:semiHidden="1" w:unhideWhenUsed="1"/>
+    <w:lsdException w:name="endnote text" w:semiHidden="1" w:unhideWhenUsed="1"/>
+    <w:lsdException w:name="table of authorities" w:semiHidden="1" w:unhideWhenUsed="1"/>
+    <w:lsdException w:name="macro" w:semiHidden="1" w:unhideWhenUsed="1"/>
+    <w:lsdException w:name="toa heading" w:semiHidden="1" w:unhideWhenUsed="1"/>
+    <w:lsdException w:name="List" w:semiHidden="1" w:unhideWhenUsed="1"/>
+    <w:lsdException w:name="List Bullet" w:semiHidden="1" w:unhideWhenUsed="1"/>
+    <w:lsdException w:name="List Number" w:semiHidden="1" w:unhideWhenUsed="1"/>
+    <w:lsdException w:name="List 2" w:semiHidden="1" w:unhideWhenUsed="1"/>
+    <w:lsdException w:name="List 3" w:semiHidden="1" w:unhideWhenUsed="1"/>
+    <w:lsdException w:name="List 4" w:semiHidden="1" w:unhideWhenUsed="1"/>
+    <w:lsdException w:name="List 5" w:semiHidden="1" w:unhideWhenUsed="1"/>
+    <w:lsdException w:name="List Bullet 2" w:semiHidden="1" w:unhideWhenUsed="1"/>
+    <w:lsdException w:name="List Bullet 3" w:semiHidden="1" w:unhideWhenUsed="1"/>
+    <w:lsdException w:name="List Bullet 4" w:semiHidden="1" w:unhideWhenUsed="1"/>
+    <w:lsdException w:name="List Bullet 5" w:semiHidden="1" w:unhideWhenUsed="1"/>
+    <w:lsdException w:name="List Number 2" w:semiHidden="1" w:unhideWhenUsed="1"/>
+    <w:lsdException w:name="List Number 3" w:semiHidden="1" w:unhideWhenUsed="1"/>
+    <w:lsdException w:name="List Number 4" w:semiHidden="1" w:unhideWhenUsed="1"/>
+    <w:lsdException w:name="List Number 5" w:semiHidden="1" w:unhideWhenUsed="1"/>
+    <w:lsdException w:name="Title" w:uiPriority="10" w:qFormat="1"/>
+    <w:lsdException w:name="Closing" w:semiHidden="1" w:unhideWhenUsed="1"/>
+    <w:lsdException w:name="Signature" w:semiHidden="1" w:unhideWhenUsed="1"/>
+    <w:lsdException w:name="Default Paragraph Font" w:semiHidden="1" w:uiPriority="1" w:unhideWhenUsed="1"/>
+    <w:lsdException w:name="Body Text" w:semiHidden="1" w:unhideWhenUsed="1"/>
+    <w:lsdException w:name="Body Text Indent" w:semiHidden="1" w:unhideWhenUsed="1"/>
+    <w:lsdException w:name="List Continue" w:semiHidden="1" w:unhideWhenUsed="1"/>
+    <w:lsdException w:name="List Continue 2" w:semiHidden="1" w:unhideWhenUsed="1"/>
+    <w:lsdException w:name="List Continue 3" w:semiHidden="1" w:unhideWhenUsed="1"/>
+    <w:lsdException w:name="List Continue 4" w:semiHidden="1" w:unhideWhenUsed="1"/>
+    <w:lsdException w:name="List Continue 5" w:semiHidden="1" w:unhideWhenUsed="1"/>
+    <w:lsdException w:name="Message Header" w:semiHidden="1" w:unhideWhenUsed="1"/>
+    <w:lsdException w:name="Subtitle" w:uiPriority="11" w:qFormat="1"/>
+    <w:lsdException w:name="Salutation" w:semiHidden="1" w:unhideWhenUsed="1"/>
+    <w:lsdException w:name="Date" w:semiHidden="1" w:unhideWhenUsed="1"/>
+    <w:lsdException w:name="Body Text First Indent" w:semiHidden="1" w:unhideWhenUsed="1"/>
+    <w:lsdException w:name="Body Text First Indent 2" w:semiHidden="1" w:unhideWhenUsed="1"/>
+    <w:lsdException w:name="Note Heading" w:semiHidden="1" w:unhideWhenUsed="1"/>
+    <w:lsdException w:name="Body Text 2" w:semiHidden="1" w:unhideWhenUsed="1"/>
+    <w:lsdException w:name="Body Text 3" w:semiHidden="1" w:unhideWhenUsed="1"/>
+    <w:lsdException w:name="Body Text Indent 2" w:semiHidden="1" w:unhideWhenUsed="1"/>
+    <w:lsdException w:name="Body Text Indent 3" w:semiHidden="1" w:unhideWhenUsed="1"/>
+    <w:lsdException w:name="Block Text" w:semiHidden="1" w:unhideWhenUsed="1"/>
+    <w:lsdException w:name="Hyperlink" w:semiHidden="1" w:unhideWhenUsed="1"/>
+    <w:lsdException w:name="FollowedHyperlink" w:semiHidden="1" w:unhideWhenUsed="1"/>
+    <w:lsdException w:name="Strong" w:uiPriority="22" w:qFormat="1"/>
+    <w:lsdException w:name="Emphasis" w:uiPriority="20" w:qFormat="1"/>
+    <w:lsdException w:name="Document Map" w:semiHidden="1" w:unhideWhenUsed="1"/>
+    <w:lsdException w:name="Plain Text" w:semiHidden="1" w:unhideWhenUsed="1"/>
+    <w:lsdException w:name="E-mail Signature" w:semiHidden="1" w:unhideWhenUsed="1"/>
+    <w:lsdException w:name="HTML Top of Form" w:semiHidden="1" w:unhideWhenUsed="1"/>
+    <w:lsdException w:name="HTML Bottom of Form" w:semiHidden="1" w:unhideWhenUsed="1"/>
+    <w:lsdException w:name="Normal (Web)" w:semiHidden="1" w:unhideWhenUsed="1"/>
+    <w:lsdException w:name="HTML Acronym" w:semiHidden="1" w:unhideWhenUsed="1"/>
+    <w:lsdException w:name="HTML Address" w:semiHidden="1" w:unhideWhenUsed="1"/>
+    <w:lsdException w:name="HTML Cite" w:semiHidden="1" w:unhideWhenUsed="1"/>
+    <w:lsdException w:name="HTML Code" w:semiHidden="1" w:unhideWhenUsed="1"/>
+    <w:lsdException w:name="HTML Definition" w:semiHidden="1" w:unhideWhenUsed="1"/>
+    <w:lsdException w:name="HTML Keyboard" w:semiHidden="1" w:unhideWhenUsed="1"/>
+    <w:lsdException w:name="HTML Preformatted" w:semiHidden="1" w:unhideWhenUsed="1"/>
+    <w:lsdException w:name="HTML Sample" w:semiHidden="1" w:unhideWhenUsed="1"/>
+    <w:lsdException w:name="HTML Typewriter" w:semiHidden="1" w:unhideWhenUsed="1"/>
+    <w:lsdException w:name="HTML Variable" w:semiHidden="1" w:unhideWhenUsed="1"/>
+    <w:lsdException w:name="Normal Table" w:semiHidden="1" w:unhideWhenUsed="1"/>
+    <w:lsdException w:name="annotation subject" w:semiHidden="1" w:unhideWhenUsed="1"/>
+    <w:lsdException w:name="No List" w:semiHidden="1" w:unhideWhenUsed="1"/>
+    <w:lsdException w:name="Outline List 1" w:semiHidden="1" w:unhideWhenUsed="1"/>
+    <w:lsdException w:name="Outline List 2" w:semiHidden="1" w:unhideWhenUsed="1"/>
+    <w:lsdException w:name="Outline List 3" w:semiHidden="1" w:unhideWhenUsed="1"/>
+    <w:lsdException w:name="Table Simple 1" w:semiHidden="1" w:unhideWhenUsed="1"/>
+    <w:lsdException w:name="Table Simple 2" w:semiHidden="1" w:unhideWhenUsed="1"/>
+    <w:lsdException w:name="Table Simple 3" w:semiHidden="1" w:unhideWhenUsed="1"/>
+    <w:lsdException w:name="Table Classic 1" w:semiHidden="1" w:unhideWhenUsed="1"/>
+    <w:lsdException w:name="Table Classic 2" w:semiHidden="1" w:unhideWhenUsed="1"/>
+    <w:lsdException w:name="Table Classic 3" w:semiHidden="1" w:unhideWhenUsed="1"/>
+    <w:lsdException w:name="Table Classic 4" w:semiHidden="1" w:unhideWhenUsed="1"/>
+    <w:lsdException w:name="Table Colorful 1" w:semiHidden="1" w:unhideWhenUsed="1"/>
+    <w:lsdException w:name="Table Colorful 2" w:semiHidden="1" w:unhideWhenUsed="1"/>
+    <w:lsdException w:name="Table Colorful 3" w:semiHidden="1" w:unhideWhenUsed="1"/>
+    <w:lsdException w:name="Table Columns 1" w:semiHidden="1" w:unhideWhenUsed="1"/>
+    <w:lsdException w:name="Table Columns 2" w:semiHidden="1" w:unhideWhenUsed="1"/>
+    <w:lsdException w:name="Table Columns 3" w:semiHidden="1" w:unhideWhenUsed="1"/>
+    <w:lsdException w:name="Table Columns 4" w:semiHidden="1" w:unhideWhenUsed="1"/>
+    <w:lsdException w:name="Table Columns 5" w:semiHidden="1" w:unhideWhenUsed="1"/>
+    <w:lsdException w:name="Table Grid 1" w:semiHidden="1" w:unhideWhenUsed="1"/>
+    <w:lsdException w:name="Table Grid 2" w:semiHidden="1" w:unhideWhenUsed="1"/>
+    <w:lsdException w:name="Table Grid 3" w:semiHidden="1" w:unhideWhenUsed="1"/>
+    <w:lsdException w:name="Table Grid 4" w:semiHidden="1" w:unhideWhenUsed="1"/>
+    <w:lsdException w:name="Table Grid 5" w:semiHidden="1" w:unhideWhenUsed="1"/>
+    <w:lsdException w:name="Table Grid 6" w:semiHidden="1" w:unhideWhenUsed="1"/>
+    <w:lsdException w:name="Table Grid 7" w:semiHidden="1" w:unhideWhenUsed="1"/>
+    <w:lsdException w:name="Table Grid 8" w:semiHidden="1" w:unhideWhenUsed="1"/>
+    <w:lsdException w:name="Table List 1" w:semiHidden="1" w:unhideWhenUsed="1"/>
+    <w:lsdException w:name="Table List 2" w:semiHidden="1" w:unhideWhenUsed="1"/>
+    <w:lsdException w:name="Table List 3" w:semiHidden="1" w:unhideWhenUsed="1"/>
+    <w:lsdException w:name="Table List 4" w:semiHidden="1" w:unhideWhenUsed="1"/>
+    <w:lsdException w:name="Table List 5" w:semiHidden="1" w:unhideWhenUsed="1"/>
+    <w:lsdException w:name="Table List 6" w:semiHidden="1" w:unhideWhenUsed="1"/>
+    <w:lsdException w:name="Table List 7" w:semiHidden="1" w:unhideWhenUsed="1"/>
+    <w:lsdException w:name="Table List 8" w:semiHidden="1" w:unhideWhenUsed="1"/>
+    <w:lsdException w:name="Table 3D effects 1" w:semiHidden="1" w:unhideWhenUsed="1"/>
+    <w:lsdException w:name="Table 3D effects 2" w:semiHidden="1" w:unhideWhenUsed="1"/>
+    <w:lsdException w:name="Table 3D effects 3" w:semiHidden="1" w:unhideWhenUsed="1"/>
+    <w:lsdException w:name="Table Contemporary" w:semiHidden="1" w:unhideWhenUsed="1"/>
+    <w:lsdException w:name="Table Elegant" w:semiHidden="1" w:unhideWhenUsed="1"/>
+    <w:lsdException w:name="Table Professional" w:semiHidden="1" w:unhideWhenUsed="1"/>
+    <w:lsdException w:name="Table Subtle 1" w:semiHidden="1" w:unhideWhenUsed="1"/>
+    <w:lsdException w:name="Table Subtle 2" w:semiHidden="1" w:unhideWhenUsed="1"/>
+    <w:lsdException w:name="Table Web 1" w:semiHidden="1" w:unhideWhenUsed="1"/>
+    <w:lsdException w:name="Table Web 2" w:semiHidden="1" w:unhideWhenUsed="1"/>
+    <w:lsdException w:name="Table Web 3" w:semiHidden="1" w:unhideWhenUsed="1"/>
+    <w:lsdException w:name="Balloon Text" w:semiHidden="1" w:unhideWhenUsed="1"/>
+    <w:lsdException w:name="Table Grid" w:uiPriority="39"/>
+    <w:lsdException w:name="Table Theme" w:semiHidden="1" w:unhideWhenUsed="1"/>
+    <w:lsdException w:name="Placeholder Text" w:semiHidden="1"/>
+    <w:lsdException w:name="No Spacing" w:uiPriority="1" w:qFormat="1"/>
+    <w:lsdException w:name="Light Shading" w:uiPriority="60"/>
+    <w:lsdException w:name="Light List" w:uiPriority="61"/>
+    <w:lsdException w:name="Light Grid" w:uiPriority="62"/>
+    <w:lsdException w:name="Medium Shading 1" w:uiPriority="63"/>
+    <w:lsdException w:name="Medium Shading 2" w:uiPriority="64"/>
+    <w:lsdException w:name="Medium List 1" w:uiPriority="65"/>
+    <w:lsdException w:name="Medium List 2" w:uiPriority="66"/>
+    <w:lsdException w:name="Medium Grid 1" w:uiPriority="67"/>
+    <w:lsdException w:name="Medium Grid 2" w:uiPriority="68"/>
+    <w:lsdException w:name="Medium Grid 3" w:uiPriority="69"/>
+    <w:lsdException w:name="Dark List" w:uiPriority="70"/>
+    <w:lsdException w:name="Colorful Shading" w:uiPriority="71"/>
+    <w:lsdException w:name="Colorful List" w:uiPriority="72"/>
+    <w:lsdException w:name="Colorful Grid" w:uiPriority="73"/>
+    <w:lsdException w:name="Light Shading Accent 1" w:uiPriority="60"/>
+    <w:lsdException w:name="Light List Accent 1" w:uiPriority="61"/>
+    <w:lsdException w:name="Light Grid Accent 1" w:uiPriority="62"/>
+    <w:lsdException w:name="Medium Shading 1 Accent 1" w:uiPriority="63"/>
+    <w:lsdException w:name="Medium Shading 2 Accent 1" w:uiPriority="64"/>
+    <w:lsdException w:name="Medium List 1 Accent 1" w:uiPriority="65"/>
+    <w:lsdException w:name="Revision" w:semiHidden="1"/>
+    <w:lsdException w:name="List Paragraph" w:uiPriority="34" w:qFormat="1"/>
+    <w:lsdException w:name="Quote" w:uiPriority="29" w:qFormat="1"/>
+    <w:lsdException w:name="Intense Quote" w:uiPriority="30" w:qFormat="1"/>
+    <w:lsdException w:name="Medium List 2 Accent 1" w:uiPriority="66"/>
+    <w:lsdException w:name="Medium Grid 1 Accent 1" w:uiPriority="67"/>
+    <w:lsdException w:name="Medium Grid 2 Accent 1" w:uiPriority="68"/>
+    <w:lsdException w:name="Medium Grid 3 Accent 1" w:uiPriority="69"/>
+    <w:lsdException w:name="Dark List Accent 1" w:uiPriority="70"/>
+    <w:lsdException w:name="Colorful Shading Accent 1" w:uiPriority="71"/>
+    <w:lsdException w:name="Colorful List Accent 1" w:uiPriority="72"/>
+    <w:lsdException w:name="Colorful Grid Accent 1" w:uiPriority="73"/>
+    <w:lsdException w:name="Light Shading Accent 2" w:uiPriority="60"/>
+    <w:lsdException w:name="Light List Accent 2" w:uiPriority="61"/>
+    <w:lsdException w:name="Light Grid Accent 2" w:uiPriority="62"/>
+    <w:lsdException w:name="Medium Shading 1 Accent 2" w:uiPriority="63"/>
+    <w:lsdException w:name="Medium Shading 2 Accent 2" w:uiPriority="64"/>
+    <w:lsdException w:name="Medium List 1 Accent 2" w:uiPriority="65"/>
+    <w:lsdException w:name="Medium List 2 Accent 2" w:uiPriority="66"/>
+    <w:lsdException w:name="Medium Grid 1 Accent 2" w:uiPriority="67"/>
+    <w:lsdException w:name="Medium Grid 2 Accent 2" w:uiPriority="68"/>
+    <w:lsdException w:name="Medium Grid 3 Accent 2" w:uiPriority="69"/>
+    <w:lsdException w:name="Dark List Accent 2" w:uiPriority="70"/>
+    <w:lsdException w:name="Colorful Shading Accent 2" w:uiPriority="71"/>
+    <w:lsdException w:name="Colorful List Accent 2" w:uiPriority="72"/>
+    <w:lsdException w:name="Colorful Grid Accent 2" w:uiPriority="73"/>
+    <w:lsdException w:name="Light Shading Accent 3" w:uiPriority="60"/>
+    <w:lsdException w:name="Light List Accent 3" w:uiPriority="61"/>
+    <w:lsdException w:name="Light Grid Accent 3" w:uiPriority="62"/>
+    <w:lsdException w:name="Medium Shading 1 Accent 3" w:uiPriority="63"/>
+    <w:lsdException w:name="Medium Shading 2 Accent 3" w:uiPriority="64"/>
+    <w:lsdException w:name="Medium List 1 Accent 3" w:uiPriority="65"/>
+    <w:lsdException w:name="Medium List 2 Accent 3" w:uiPriority="66"/>
+    <w:lsdException w:name="Medium Grid 1 Accent 3" w:uiPriority="67"/>
+    <w:lsdException w:name="Medium Grid 2 Accent 3" w:uiPriority="68"/>
+    <w:lsdException w:name="Medium Grid 3 Accent 3" w:uiPriority="69"/>
+    <w:lsdException w:name="Dark List Accent 3" w:uiPriority="70"/>
+    <w:lsdException w:name="Colorful Shading Accent 3" w:uiPriority="71"/>
+    <w:lsdException w:name="Colorful List Accent 3" w:uiPriority="72"/>
+    <w:lsdException w:name="Colorful Grid Accent 3" w:uiPriority="73"/>
+    <w:lsdException w:name="Light Shading Accent 4" w:uiPriority="60"/>
+    <w:lsdException w:name="Light List Accent 4" w:uiPriority="61"/>
+    <w:lsdException w:name="Light Grid Accent 4" w:uiPriority="62"/>
+    <w:lsdException w:name="Medium Shading 1 Accent 4" w:uiPriority="63"/>
+    <w:lsdException w:name="Medium Shading 2 Accent 4" w:uiPriority="64"/>
+    <w:lsdException w:name="Medium List 1 Accent 4" w:uiPriority="65"/>
+    <w:lsdException w:name="Medium List 2 Accent 4" w:uiPriority="66"/>
+    <w:lsdException w:name="Medium Grid 1 Accent 4" w:uiPriority="67"/>
+    <w:lsdException w:name="Medium Grid 2 Accent 4" w:uiPriority="68"/>
+    <w:lsdException w:name="Medium Grid 3 Accent 4" w:uiPriority="69"/>
+    <w:lsdException w:name="Dark List Accent 4" w:uiPriority="70"/>
+    <w:lsdException w:name="Colorful Shading Accent 4" w:uiPriority="71"/>
+    <w:lsdException w:name="Colorful List Accent 4" w:uiPriority="72"/>
+    <w:lsdException w:name="Colorful Grid Accent 4" w:uiPriority="73"/>
+    <w:lsdException w:name="Light Shading Accent 5" w:uiPriority="60"/>
+    <w:lsdException w:name="Light List Accent 5" w:uiPriority="61"/>
+    <w:lsdException w:name="Light Grid Accent 5" w:uiPriority="62"/>
+    <w:lsdException w:name="Medium Shading 1 Accent 5" w:uiPriority="63"/>
+    <w:lsdException w:name="Medium Shading 2 Accent 5" w:uiPriority="64"/>
+    <w:lsdException w:name="Medium List 1 Accent 5" w:uiPriority="65"/>
+    <w:lsdException w:name="Medium List 2 Accent 5" w:uiPriority="66"/>
+    <w:lsdException w:name="Medium Grid 1 Accent 5" w:uiPriority="67"/>
+    <w:lsdException w:name="Medium Grid 2 Accent 5" w:uiPriority="68"/>
+    <w:lsdException w:name="Medium Grid 3 Accent 5" w:uiPriority="69"/>
+    <w:lsdException w:name="Dark List Accent 5" w:uiPriority="70"/>
+    <w:lsdException w:name="Colorful Shading Accent 5" w:uiPriority="71"/>
+    <w:lsdException w:name="Colorful List Accent 5" w:uiPriority="72"/>
+    <w:lsdException w:name="Colorful Grid Accent 5" w:uiPriority="73"/>
+    <w:lsdException w:name="Light Shading Accent 6" w:uiPriority="60"/>
+    <w:lsdException w:name="Light List Accent 6" w:uiPriority="61"/>
+    <w:lsdException w:name="Light Grid Accent 6" w:uiPriority="62"/>
+    <w:lsdException w:name="Medium Shading 1 Accent 6" w:uiPriority="63"/>
+    <w:lsdException w:name="Medium Shading 2 Accent 6" w:uiPriority="64"/>
+    <w:lsdException w:name="Medium List 1 Accent 6" w:uiPriority="65"/>
+    <w:lsdException w:name="Medium List 2 Accent 6" w:uiPriority="66"/>
+    <w:lsdException w:name="Medium Grid 1 Accent 6" w:uiPriority="67"/>
+    <w:lsdException w:name="Medium Grid 2 Accent 6" w:uiPriority="68"/>
+    <w:lsdException w:name="Medium Grid 3 Accent 6" w:uiPriority="69"/>
+    <w:lsdException w:name="Dark List Accent 6" w:uiPriority="70"/>
+    <w:lsdException w:name="Colorful Shading Accent 6" w:uiPriority="71"/>
+    <w:lsdException w:name="Colorful List Accent 6" w:uiPriority="72"/>
+    <w:lsdException w:name="Colorful Grid Accent 6" w:uiPriority="73"/>
+    <w:lsdException w:name="Subtle Emphasis" w:uiPriority="19" w:qFormat="1"/>
+    <w:lsdException w:name="Intense Emphasis" w:uiPriority="21" w:qFormat="1"/>
+    <w:lsdException w:name="Subtle Reference" w:uiPriority="31" w:qFormat="1"/>
+    <w:lsdException w:name="Intense Reference" w:uiPriority="32" w:qFormat="1"/>
+    <w:lsdException w:name="Book Title" w:uiPriority="33" w:qFormat="1"/>
+    <w:lsdException w:name="Bibliography" w:semiHidden="1" w:uiPriority="37" w:unhideWhenUsed="1"/>
+    <w:lsdException w:name="TOC Heading" w:semiHidden="1" w:uiPriority="39" w:unhideWhenUsed="1" w:qFormat="1"/>
+    <w:lsdException w:name="Plain Table 1" w:uiPriority="41"/>
+    <w:lsdException w:name="Plain Table 2" w:uiPriority="42"/>
+    <w:lsdException w:name="Plain Table 3" w:uiPriority="43"/>
+    <w:lsdException w:name="Plain Table 4" w:uiPriority="44"/>
+    <w:lsdException w:name="Plain Table 5" w:uiPriority="45"/>
+    <w:lsdException w:name="Grid Table Light" w:uiPriority="40"/>
+    <w:lsdException w:name="Grid Table 1 Light" w:uiPriority="46"/>
+    <w:lsdException w:name="Grid Table 2" w:uiPriority="47"/>
+    <w:lsdException w:name="Grid Table 3" w:uiPriority="48"/>
+    <w:lsdException w:name="Grid Table 4" w:uiPriority="49"/>
+    <w:lsdException w:name="Grid Table 5 Dark" w:uiPriority="50"/>
+    <w:lsdException w:name="Grid Table 6 Colorful" w:uiPriority="51"/>
+    <w:lsdException w:name="Grid Table 7 Colorful" w:uiPriority="52"/>
+    <w:lsdException w:name="Grid Table 1 Light Accent 1" w:uiPriority="46"/>
+    <w:lsdException w:name="Grid Table 2 Accent 1" w:uiPriority="47"/>
+    <w:lsdException w:name="Grid Table 3 Accent 1" w:uiPriority="48"/>
+    <w:lsdException w:name="Grid Table 4 Accent 1" w:uiPriority="49"/>
+    <w:lsdException w:name="Grid Table 5 Dark Accent 1" w:uiPriority="50"/>
+    <w:lsdException w:name="Grid Table 6 Colorful Accent 1" w:uiPriority="51"/>
+    <w:lsdException w:name="Grid Table 7 Colorful Accent 1" w:uiPriority="52"/>
+    <w:lsdException w:name="Grid Table 1 Light Accent 2" w:uiPriority="46"/>
+    <w:lsdException w:name="Grid Table 2 Accent 2" w:uiPriority="47"/>
+    <w:lsdException w:name="Grid Table 3 Accent 2" w:uiPriority="48"/>
+    <w:lsdException w:name="Grid Table 4 Accent 2" w:uiPriority="49"/>
+    <w:lsdException w:name="Grid Table 5 Dark Accent 2" w:uiPriority="50"/>
+    <w:lsdException w:name="Grid Table 6 Colorful Accent 2" w:uiPriority="51"/>
+    <w:lsdException w:name="Grid Table 7 Colorful Accent 2" w:uiPriority="52"/>
+    <w:lsdException w:name="Grid Table 1 Light Accent 3" w:uiPriority="46"/>
+    <w:lsdException w:name="Grid Table 2 Accent 3" w:uiPriority="47"/>
+    <w:lsdException w:name="Grid Table 3 Accent 3" w:uiPriority="48"/>
+    <w:lsdException w:name="Grid Table 4 Accent 3" w:uiPriority="49"/>
+    <w:lsdException w:name="Grid Table 5 Dark Accent 3" w:uiPriority="50"/>
+    <w:lsdException w:name="Grid Table 6 Colorful Accent 3" w:uiPriority="51"/>
+    <w:lsdException w:name="Grid Table 7 Colorful Accent 3" w:uiPriority="52"/>
+    <w:lsdException w:name="Grid Table 1 Light Accent 4" w:uiPriority="46"/>
+    <w:lsdException w:name="Grid Table 2 Accent 4" w:uiPriority="47"/>
+    <w:lsdException w:name="Grid Table 3 Accent 4" w:uiPriority="48"/>
+    <w:lsdException w:name="Grid Table 4 Accent 4" w:uiPriority="49"/>
+    <w:lsdException w:name="Grid Table 5 Dark Accent 4" w:uiPriority="50"/>
+    <w:lsdException w:name="Grid Table 6 Colorful Accent 4" w:uiPriority="51"/>
+    <w:lsdException w:name="Grid Table 7 Colorful Accent 4" w:uiPriority="52"/>
+    <w:lsdException w:name="Grid Table 1 Light Accent 5" w:uiPriority="46"/>
+    <w:lsdException w:name="Grid Table 2 Accent 5" w:uiPriority="47"/>
+    <w:lsdException w:name="Grid Table 3 Accent 5" w:uiPriority="48"/>
+    <w:lsdException w:name="Grid Table 4 Accent 5" w:uiPriority="49"/>
+    <w:lsdException w:name="Grid Table 5 Dark Accent 5" w:uiPriority="50"/>
+    <w:lsdException w:name="Grid Table 6 Colorful Accent 5" w:uiPriority="51"/>
+    <w:lsdException w:name="Grid Table 7 Colorful Accent 5" w:uiPriority="52"/>
+    <w:lsdException w:name="Grid Table 1 Light Accent 6" w:uiPriority="46"/>
+    <w:lsdException w:name="Grid Table 2 Accent 6" w:uiPriority="47"/>
+    <w:lsdException w:name="Grid Table 3 Accent 6" w:uiPriority="48"/>
+    <w:lsdException w:name="Grid Table 4 Accent 6" w:uiPriority="49"/>
+    <w:lsdException w:name="Grid Table 5 Dark Accent 6" w:uiPriority="50"/>
+    <w:lsdException w:name="Grid Table 6 Colorful Accent 6" w:uiPriority="51"/>
+    <w:lsdException w:name="Grid Table 7 Colorful Accent 6" w:uiPriority="52"/>
+    <w:lsdException w:name="List Table 1 Light" w:uiPriority="46"/>
+    <w:lsdException w:name="List Table 2" w:uiPriority="47"/>
+    <w:lsdException w:name="List Table 3" w:uiPriority="48"/>
+    <w:lsdException w:name="List Table 4" w:uiPriority="49"/>
+    <w:lsdException w:name="List Table 5 Dark" w:uiPriority="50"/>
+    <w:lsdException w:name="List Table 6 Colorful" w:uiPriority="51"/>
+    <w:lsdException w:name="List Table 7 Colorful" w:uiPriority="52"/>
+    <w:lsdException w:name="List Table 1 Light Accent 1" w:uiPriority="46"/>
+    <w:lsdException w:name="List Table 2 Accent 1" w:uiPriority="47"/>
+    <w:lsdException w:name="List Table 3 Accent 1" w:uiPriority="48"/>
+    <w:lsdException w:name="List Table 4 Accent 1" w:uiPriority="49"/>
+    <w:lsdException w:name="List Table 5 Dark Accent 1" w:uiPriority="50"/>
+    <w:lsdException w:name="List Table 6 Colorful Accent 1" w:uiPriority="51"/>
+    <w:lsdException w:name="List Table 7 Colorful Accent 1" w:uiPriority="52"/>
+    <w:lsdException w:name="List Table 1 Light Accent 2" w:uiPriority="46"/>
+    <w:lsdException w:name="List Table 2 Accent 2" w:uiPriority="47"/>
+    <w:lsdException w:name="List Table 3 Accent 2" w:uiPriority="48"/>
+    <w:lsdException w:name="List Table 4 Accent 2" w:uiPriority="49"/>
+    <w:lsdException w:name="List Table 5 Dark Accent 2" w:uiPriority="50"/>
+    <w:lsdException w:name="List Table 6 Colorful Accent 2" w:uiPriority="51"/>
+    <w:lsdException w:name="List Table 7 Colorful Accent 2" w:uiPriority="52"/>
+    <w:lsdException w:name="List Table 1 Light Accent 3" w:uiPriority="46"/>
+    <w:lsdException w:name="List Table 2 Accent 3" w:uiPriority="47"/>
+    <w:lsdException w:name="List Table 3 Accent 3" w:uiPriority="48"/>
+    <w:lsdException w:name="List Table 4 Accent 3" w:uiPriority="49"/>
+    <w:lsdException w:name="List Table 5 Dark Accent 3" w:uiPriority="50"/>
+    <w:lsdException w:name="List Table 6 Colorful Accent 3" w:uiPriority="51"/>
+    <w:lsdException w:name="List Table 7 Colorful Accent 3" w:uiPriority="52"/>
+    <w:lsdException w:name="List Table 1 Light Accent 4" w:uiPriority="46"/>
+    <w:lsdException w:name="List Table 2 Accent 4" w:uiPriority="47"/>
+    <w:lsdException w:name="List Table 3 Accent 4" w:uiPriority="48"/>
+    <w:lsdException w:name="List Table 4 Accent 4" w:uiPriority="49"/>
+    <w:lsdException w:name="List Table 5 Dark Accent 4" w:uiPriority="50"/>
+    <w:lsdException w:name="List Table 6 Colorful Accent 4" w:uiPriority="51"/>
+    <w:lsdException w:name="List Table 7 Colorful Accent 4" w:uiPriority="52"/>
+    <w:lsdException w:name="List Table 1 Light Accent 5" w:uiPriority="46"/>
+    <w:lsdException w:name="List Table 2 Accent 5" w:uiPriority="47"/>
+    <w:lsdException w:name="List Table 3 Accent 5" w:uiPriority="48"/>
+    <w:lsdException w:name="List Table 4 Accent 5" w:uiPriority="49"/>
+    <w:lsdException w:name="List Table 5 Dark Accent 5" w:uiPriority="50"/>
+    <w:lsdException w:name="List Table 6 Colorful Accent 5" w:uiPriority="51"/>
+    <w:lsdException w:name="List Table 7 Colorful Accent 5" w:uiPriority="52"/>
+    <w:lsdException w:name="List Table 1 Light Accent 6" w:uiPriority="46"/>
+    <w:lsdException w:name="List Table 2 Accent 6" w:uiPriority="47"/>
+    <w:lsdException w:name="List Table 3 Accent 6" w:uiPriority="48"/>
+    <w:lsdException w:name="List Table 4 Accent 6" w:uiPriority="49"/>
+    <w:lsdException w:name="List Table 5 Dark Accent 6" w:uiPriority="50"/>
+    <w:lsdException w:name="List Table 6 Colorful Accent 6" w:uiPriority="51"/>
+    <w:lsdException w:name="List Table 7 Colorful Accent 6" w:uiPriority="52"/>
+    <w:lsdException w:name="Mention" w:semiHidden="1" w:unhideWhenUsed="1"/>
+    <w:lsdException w:name="Smart Hyperlink" w:semiHidden="1" w:unhideWhenUsed="1"/>
+    <w:lsdException w:name="Hashtag" w:semiHidden="1" w:unhideWhenUsed="1"/>
+    <w:lsdException w:name="Unresolved Mention" w:semiHidden="1" w:unhideWhenUsed="1"/>
+    <w:lsdException w:name="Smart Link" w:semiHidden="1" w:unhideWhenUsed="1"/>
+  </w:latentStyles>
+  <w:style w:type="paragraph" w:default="1" w:styleId="Normal">
+    <w:name w:val="Normal"/>
+    <w:qFormat/>
   </w:style>
   <w:style w:type="paragraph" w:styleId="Heading1">
     <w:name w:val="heading 1"/>
     <w:basedOn w:val="Normal"/>
     <w:next w:val="Normal"/>
+    <w:uiPriority w:val="9"/>
+    <w:qFormat/>
     <w:pPr>
-      <w:keepNext w:val="1"/>
-      <w:keepLines w:val="1"/>
-      <w:pageBreakBefore w:val="0"/>
-      <w:spacing w:after="120" w:before="400" w:lineRule="auto"/>
+      <w:keepNext/>
+      <w:keepLines/>
+      <w:spacing w:before="400" w:after="120"/>
+      <w:outlineLvl w:val="0"/>
     </w:pPr>
     <w:rPr>
       <w:sz w:val="40"/>
@@ -1268,14 +1342,16 @@
     <w:name w:val="heading 2"/>
     <w:basedOn w:val="Normal"/>
     <w:next w:val="Normal"/>
+    <w:uiPriority w:val="9"/>
+    <w:unhideWhenUsed/>
+    <w:qFormat/>
     <w:pPr>
-      <w:keepNext w:val="1"/>
-      <w:keepLines w:val="1"/>
-      <w:pageBreakBefore w:val="0"/>
-      <w:spacing w:after="120" w:before="360" w:lineRule="auto"/>
+      <w:keepNext/>
+      <w:keepLines/>
+      <w:spacing w:before="360" w:after="120"/>
+      <w:outlineLvl w:val="1"/>
     </w:pPr>
     <w:rPr>
-      <w:b w:val="0"/>
       <w:sz w:val="32"/>
       <w:szCs w:val="32"/>
     </w:rPr>
@@ -1284,14 +1360,16 @@
     <w:name w:val="heading 3"/>
     <w:basedOn w:val="Normal"/>
     <w:next w:val="Normal"/>
+    <w:uiPriority w:val="9"/>
+    <w:unhideWhenUsed/>
+    <w:qFormat/>
     <w:pPr>
-      <w:keepNext w:val="1"/>
-      <w:keepLines w:val="1"/>
-      <w:pageBreakBefore w:val="0"/>
-      <w:spacing w:after="80" w:before="320" w:lineRule="auto"/>
+      <w:keepNext/>
+      <w:keepLines/>
+      <w:spacing w:before="320" w:after="80"/>
+      <w:outlineLvl w:val="2"/>
     </w:pPr>
     <w:rPr>
-      <w:b w:val="0"/>
       <w:color w:val="434343"/>
       <w:sz w:val="28"/>
       <w:szCs w:val="28"/>
@@ -1301,9 +1379,13 @@
     <w:name w:val="heading 4"/>
     <w:basedOn w:val="Normal"/>
     <w:next w:val="Normal"/>
+    <w:uiPriority w:val="9"/>
+    <w:unhideWhenUsed/>
+    <w:qFormat/>
     <w:pPr>
-      <w:keepNext w:val="1"/>
-      <w:keepLines w:val="1"/>
+      <w:keepNext/>
+      <w:keepLines/>
+      <w:outlineLvl w:val="3"/>
     </w:pPr>
     <w:rPr>
       <w:color w:val="666666"/>
@@ -1315,10 +1397,14 @@
     <w:name w:val="heading 5"/>
     <w:basedOn w:val="Normal"/>
     <w:next w:val="Normal"/>
+    <w:uiPriority w:val="9"/>
+    <w:unhideWhenUsed/>
+    <w:qFormat/>
     <w:pPr>
-      <w:keepNext w:val="1"/>
-      <w:keepLines w:val="1"/>
-      <w:spacing w:after="80" w:lineRule="auto"/>
+      <w:keepNext/>
+      <w:keepLines/>
+      <w:spacing w:after="80"/>
+      <w:outlineLvl w:val="4"/>
     </w:pPr>
     <w:rPr>
       <w:color w:val="666666"/>
@@ -1328,28 +1414,58 @@
     <w:name w:val="heading 6"/>
     <w:basedOn w:val="Normal"/>
     <w:next w:val="Normal"/>
+    <w:uiPriority w:val="9"/>
+    <w:semiHidden/>
+    <w:unhideWhenUsed/>
+    <w:qFormat/>
     <w:pPr>
-      <w:keepNext w:val="1"/>
-      <w:keepLines w:val="1"/>
-      <w:pageBreakBefore w:val="0"/>
-      <w:spacing w:after="80" w:before="240" w:lineRule="auto"/>
+      <w:keepNext/>
+      <w:keepLines/>
+      <w:spacing w:before="240" w:after="80"/>
+      <w:outlineLvl w:val="5"/>
     </w:pPr>
     <w:rPr>
-      <w:i w:val="1"/>
+      <w:i/>
       <w:color w:val="666666"/>
-      <w:sz w:val="22"/>
-      <w:szCs w:val="22"/>
     </w:rPr>
+  </w:style>
+  <w:style w:type="character" w:default="1" w:styleId="DefaultParagraphFont">
+    <w:name w:val="Default Paragraph Font"/>
+    <w:uiPriority w:val="1"/>
+    <w:semiHidden/>
+    <w:unhideWhenUsed/>
+  </w:style>
+  <w:style w:type="table" w:default="1" w:styleId="TableNormal">
+    <w:name w:val="Normal Table"/>
+    <w:uiPriority w:val="99"/>
+    <w:semiHidden/>
+    <w:unhideWhenUsed/>
+    <w:tblPr>
+      <w:tblInd w:w="0" w:type="dxa"/>
+      <w:tblCellMar>
+        <w:top w:w="0" w:type="dxa"/>
+        <w:left w:w="108" w:type="dxa"/>
+        <w:bottom w:w="0" w:type="dxa"/>
+        <w:right w:w="108" w:type="dxa"/>
+      </w:tblCellMar>
+    </w:tblPr>
+  </w:style>
+  <w:style w:type="numbering" w:default="1" w:styleId="NoList">
+    <w:name w:val="No List"/>
+    <w:uiPriority w:val="99"/>
+    <w:semiHidden/>
+    <w:unhideWhenUsed/>
   </w:style>
   <w:style w:type="paragraph" w:styleId="Title">
     <w:name w:val="Title"/>
     <w:basedOn w:val="Normal"/>
     <w:next w:val="Normal"/>
+    <w:uiPriority w:val="10"/>
+    <w:qFormat/>
     <w:pPr>
-      <w:keepNext w:val="1"/>
-      <w:keepLines w:val="1"/>
-      <w:pageBreakBefore w:val="0"/>
-      <w:spacing w:after="60" w:before="0" w:lineRule="auto"/>
+      <w:keepNext/>
+      <w:keepLines/>
+      <w:spacing w:after="60"/>
     </w:pPr>
     <w:rPr>
       <w:sz w:val="52"/>
@@ -1360,69 +1476,68 @@
     <w:name w:val="Subtitle"/>
     <w:basedOn w:val="Normal"/>
     <w:next w:val="Normal"/>
+    <w:uiPriority w:val="11"/>
+    <w:qFormat/>
     <w:pPr>
-      <w:keepNext w:val="1"/>
-      <w:keepLines w:val="1"/>
-      <w:pageBreakBefore w:val="0"/>
-      <w:spacing w:after="320" w:before="0" w:lineRule="auto"/>
+      <w:keepNext/>
+      <w:keepLines/>
+      <w:spacing w:after="320"/>
     </w:pPr>
     <w:rPr>
-      <w:rFonts w:ascii="Arial" w:cs="Arial" w:eastAsia="Arial" w:hAnsi="Arial"/>
-      <w:i w:val="0"/>
       <w:color w:val="666666"/>
       <w:sz w:val="30"/>
       <w:szCs w:val="30"/>
     </w:rPr>
   </w:style>
-  <w:style w:type="table" w:styleId="Table1">
+  <w:style w:type="table" w:customStyle="1" w:styleId="a">
     <w:basedOn w:val="TableNormal"/>
     <w:tblPr>
       <w:tblStyleRowBandSize w:val="1"/>
       <w:tblStyleColBandSize w:val="1"/>
       <w:tblCellMar>
-        <w:top w:w="100.0" w:type="dxa"/>
-        <w:left w:w="100.0" w:type="dxa"/>
-        <w:bottom w:w="100.0" w:type="dxa"/>
-        <w:right w:w="100.0" w:type="dxa"/>
+        <w:top w:w="100" w:type="dxa"/>
+        <w:left w:w="100" w:type="dxa"/>
+        <w:bottom w:w="100" w:type="dxa"/>
+        <w:right w:w="100" w:type="dxa"/>
       </w:tblCellMar>
     </w:tblPr>
   </w:style>
-  <w:style w:type="table" w:styleId="Table2">
+  <w:style w:type="table" w:customStyle="1" w:styleId="a0">
     <w:basedOn w:val="TableNormal"/>
     <w:tblPr>
       <w:tblStyleRowBandSize w:val="1"/>
       <w:tblStyleColBandSize w:val="1"/>
       <w:tblCellMar>
-        <w:top w:w="100.0" w:type="dxa"/>
-        <w:left w:w="100.0" w:type="dxa"/>
-        <w:bottom w:w="100.0" w:type="dxa"/>
-        <w:right w:w="100.0" w:type="dxa"/>
+        <w:top w:w="100" w:type="dxa"/>
+        <w:left w:w="100" w:type="dxa"/>
+        <w:bottom w:w="100" w:type="dxa"/>
+        <w:right w:w="100" w:type="dxa"/>
       </w:tblCellMar>
     </w:tblPr>
   </w:style>
-  <w:style w:type="table" w:styleId="Table3">
+  <w:style w:type="table" w:customStyle="1" w:styleId="a1">
     <w:basedOn w:val="TableNormal"/>
     <w:tblPr>
       <w:tblStyleRowBandSize w:val="1"/>
       <w:tblStyleColBandSize w:val="1"/>
       <w:tblCellMar>
-        <w:top w:w="100.0" w:type="dxa"/>
-        <w:left w:w="100.0" w:type="dxa"/>
-        <w:bottom w:w="100.0" w:type="dxa"/>
-        <w:right w:w="100.0" w:type="dxa"/>
+        <w:top w:w="100" w:type="dxa"/>
+        <w:left w:w="100" w:type="dxa"/>
+        <w:bottom w:w="100" w:type="dxa"/>
+        <w:right w:w="100" w:type="dxa"/>
       </w:tblCellMar>
     </w:tblPr>
   </w:style>
-  <w:style w:type="table" w:styleId="Table4">
+  <w:style w:type="table" w:customStyle="1" w:styleId="a2">
     <w:basedOn w:val="TableNormal"/>
     <w:tblPr>
       <w:tblStyleRowBandSize w:val="1"/>
       <w:tblStyleColBandSize w:val="1"/>
       <w:tblCellMar>
-        <w:top w:w="100.0" w:type="dxa"/>
-        <w:left w:w="100.0" w:type="dxa"/>
-        <w:bottom w:w="100.0" w:type="dxa"/>
-        <w:right w:w="100.0" w:type="dxa"/>
+        <w:top w:w="100" w:type="dxa"/>
+        <w:left w:w="100" w:type="dxa"/>
+        <w:bottom w:w="100" w:type="dxa"/>
+        <w:right w:w="100" w:type="dxa"/>
       </w:tblCellMar>
     </w:tblPr>
   </w:style>
